--- a/01-Declaration Travail Architecture/Declaration_Travail_Architecture_Foosus.docx
+++ b/01-Declaration Travail Architecture/Declaration_Travail_Architecture_Foosus.docx
@@ -1,22 +1,20 @@
 
 <file path=word/document.xml><?xml version="1.0" encoding="utf-8"?>
-<w:document xmlns:wpc="http://schemas.microsoft.com/office/word/2010/wordprocessingCanvas" xmlns:cx="http://schemas.microsoft.com/office/drawing/2014/chartex" xmlns:cx1="http://schemas.microsoft.com/office/drawing/2015/9/8/chartex" xmlns:cx2="http://schemas.microsoft.com/office/drawing/2015/10/21/chartex" xmlns:cx3="http://schemas.microsoft.com/office/drawing/2016/5/9/chartex" xmlns:cx4="http://schemas.microsoft.com/office/drawing/2016/5/10/chartex" xmlns:cx5="http://schemas.microsoft.com/office/drawing/2016/5/11/chartex" xmlns:cx6="http://schemas.microsoft.com/office/drawing/2016/5/12/chartex" xmlns:cx7="http://schemas.microsoft.com/office/drawing/2016/5/13/chartex" xmlns:cx8="http://schemas.microsoft.com/office/drawing/2016/5/14/chartex" xmlns:mc="http://schemas.openxmlformats.org/markup-compatibility/2006" xmlns:aink="http://schemas.microsoft.com/office/drawing/2016/ink" xmlns:am3d="http://schemas.microsoft.com/office/drawing/2017/model3d" xmlns:o="urn:schemas-microsoft-com:office:office" xmlns:oel="http://schemas.microsoft.com/office/2019/extlst" xmlns:r="http://schemas.openxmlformats.org/officeDocument/2006/relationships" xmlns:m="http://schemas.openxmlformats.org/officeDocument/2006/math" xmlns:v="urn:schemas-microsoft-com:vml" xmlns:wp14="http://schemas.microsoft.com/office/word/2010/wordprocessingDrawing" xmlns:wp="http://schemas.openxmlformats.org/drawingml/2006/wordprocessingDrawing" xmlns:w10="urn:schemas-microsoft-com:office:word" xmlns:w="http://schemas.openxmlformats.org/wordprocessingml/2006/main" xmlns:w14="http://schemas.microsoft.com/office/word/2010/wordml" xmlns:w15="http://schemas.microsoft.com/office/word/2012/wordml" xmlns:w16cex="http://schemas.microsoft.com/office/word/2018/wordml/cex" xmlns:w16cid="http://schemas.microsoft.com/office/word/2016/wordml/cid" xmlns:w16="http://schemas.microsoft.com/office/word/2018/wordml" xmlns:w16du="http://schemas.microsoft.com/office/word/2023/wordml/word16du" xmlns:w16sdtdh="http://schemas.microsoft.com/office/word/2020/wordml/sdtdatahash" xmlns:w16sdtfl="http://schemas.microsoft.com/office/word/2024/wordml/sdtformatlock" xmlns:w16se="http://schemas.microsoft.com/office/word/2015/wordml/symex" xmlns:wpg="http://schemas.microsoft.com/office/word/2010/wordprocessingGroup" xmlns:wpi="http://schemas.microsoft.com/office/word/2010/wordprocessingInk" xmlns:wne="http://schemas.microsoft.com/office/word/2006/wordml" xmlns:wps="http://schemas.microsoft.com/office/word/2010/wordprocessingShape" mc:Ignorable="w14 w15 w16se w16cid w16 w16cex w16sdtdh w16sdtfl w16du wp14">
+<w:document xmlns:wpc="http://schemas.microsoft.com/office/word/2010/wordprocessingCanvas" xmlns:cx="http://schemas.microsoft.com/office/drawing/2014/chartex" xmlns:cx1="http://schemas.microsoft.com/office/drawing/2015/9/8/chartex" xmlns:cx2="http://schemas.microsoft.com/office/drawing/2015/10/21/chartex" xmlns:cx3="http://schemas.microsoft.com/office/drawing/2016/5/9/chartex" xmlns:cx4="http://schemas.microsoft.com/office/drawing/2016/5/10/chartex" xmlns:cx5="http://schemas.microsoft.com/office/drawing/2016/5/11/chartex" xmlns:cx6="http://schemas.microsoft.com/office/drawing/2016/5/12/chartex" xmlns:cx7="http://schemas.microsoft.com/office/drawing/2016/5/13/chartex" xmlns:cx8="http://schemas.microsoft.com/office/drawing/2016/5/14/chartex" xmlns:mc="http://schemas.openxmlformats.org/markup-compatibility/2006" xmlns:aink="http://schemas.microsoft.com/office/drawing/2016/ink" xmlns:am3d="http://schemas.microsoft.com/office/drawing/2017/model3d" xmlns:o="urn:schemas-microsoft-com:office:office" xmlns:oel="http://schemas.microsoft.com/office/2019/extlst" xmlns:r="http://schemas.openxmlformats.org/officeDocument/2006/relationships" xmlns:m="http://schemas.openxmlformats.org/officeDocument/2006/math" xmlns:v="urn:schemas-microsoft-com:vml" xmlns:wp14="http://schemas.microsoft.com/office/word/2010/wordprocessingDrawing" xmlns:wp="http://schemas.openxmlformats.org/drawingml/2006/wordprocessingDrawing" xmlns:w10="urn:schemas-microsoft-com:office:word" xmlns:w="http://schemas.openxmlformats.org/wordprocessingml/2006/main" xmlns:w14="http://schemas.microsoft.com/office/word/2010/wordml" xmlns:w15="http://schemas.microsoft.com/office/word/2012/wordml" xmlns:w16cex="http://schemas.microsoft.com/office/word/2018/wordml/cex" xmlns:w16cid="http://schemas.microsoft.com/office/word/2016/wordml/cid" xmlns:w16="http://schemas.microsoft.com/office/word/2018/wordml" xmlns:w16sdtdh="http://schemas.microsoft.com/office/word/2020/wordml/sdtdatahash" xmlns:w16se="http://schemas.microsoft.com/office/word/2015/wordml/symex" xmlns:wpg="http://schemas.microsoft.com/office/word/2010/wordprocessingGroup" xmlns:wpi="http://schemas.microsoft.com/office/word/2010/wordprocessingInk" xmlns:wne="http://schemas.microsoft.com/office/word/2006/wordml" xmlns:wps="http://schemas.microsoft.com/office/word/2010/wordprocessingShape" mc:Ignorable="w14 w15 w16se w16cid w16 w16cex w16sdtdh wp14">
   <w:body>
     <w:p>
       <w:pPr>
-        <w:pStyle w:val="Titre1"/>
         <w:jc w:val="center"/>
-        <w:rPr>
-          <w:lang w:val="fr-FR"/>
-        </w:rPr>
       </w:pPr>
       <w:bookmarkStart w:id="0" w:name="_Toc220081359"/>
       <w:bookmarkStart w:id="1" w:name="_Toc220333969"/>
       <w:bookmarkStart w:id="2" w:name="_Toc220600665"/>
+      <w:bookmarkStart w:id="3" w:name="_Toc221116937"/>
+      <w:bookmarkStart w:id="4" w:name="_Toc221117223"/>
+      <w:bookmarkStart w:id="5" w:name="_Toc221117524"/>
       <w:r>
         <w:rPr>
           <w:noProof/>
-          <w:lang w:val="fr-FR"/>
         </w:rPr>
         <w:drawing>
           <wp:inline distT="0" distB="0" distL="0" distR="0" wp14:anchorId="6FBB9DDD" wp14:editId="05CE0BAE">
@@ -57,42 +55,75 @@
       <w:bookmarkEnd w:id="0"/>
       <w:bookmarkEnd w:id="1"/>
       <w:bookmarkEnd w:id="2"/>
-    </w:p>
-    <w:p>
-      <w:pPr>
-        <w:pStyle w:val="Titre1"/>
-        <w:rPr>
-          <w:lang w:val="fr-FR"/>
-        </w:rPr>
-      </w:pPr>
-      <w:bookmarkStart w:id="3" w:name="_Toc220081360"/>
-      <w:bookmarkStart w:id="4" w:name="_Toc220083157"/>
-      <w:bookmarkStart w:id="5" w:name="_Toc220333970"/>
-      <w:bookmarkStart w:id="6" w:name="_Toc220600666"/>
-      <w:r>
-        <w:rPr>
-          <w:lang w:val="fr-FR"/>
-        </w:rPr>
-        <w:t xml:space="preserve">Déclaration de Travail d’Architecture — </w:t>
-      </w:r>
-      <w:r>
-        <w:rPr>
-          <w:lang w:val="fr-FR"/>
-        </w:rPr>
-        <w:t>FOOSUS</w:t>
-      </w:r>
       <w:bookmarkEnd w:id="3"/>
       <w:bookmarkEnd w:id="4"/>
       <w:bookmarkEnd w:id="5"/>
-      <w:bookmarkEnd w:id="6"/>
     </w:p>
     <w:p>
       <w:pPr>
+        <w:jc w:val="left"/>
         <w:rPr>
-          <w:lang w:val="fr-FR"/>
+          <w:b/>
+          <w:bCs/>
+          <w:color w:val="365F91" w:themeColor="accent1" w:themeShade="BF"/>
+          <w:sz w:val="48"/>
+          <w:szCs w:val="48"/>
         </w:rPr>
       </w:pPr>
+      <w:bookmarkStart w:id="6" w:name="_Toc220081360"/>
+      <w:bookmarkStart w:id="7" w:name="_Toc220083157"/>
+      <w:bookmarkStart w:id="8" w:name="_Toc220333970"/>
+      <w:bookmarkStart w:id="9" w:name="_Toc220600666"/>
+      <w:bookmarkStart w:id="10" w:name="_Toc221116938"/>
+      <w:bookmarkStart w:id="11" w:name="_Toc221117224"/>
+      <w:r>
+        <w:rPr>
+          <w:b/>
+          <w:bCs/>
+          <w:color w:val="365F91" w:themeColor="accent1" w:themeShade="BF"/>
+          <w:sz w:val="48"/>
+          <w:szCs w:val="48"/>
+        </w:rPr>
+        <w:t xml:space="preserve">Déclaration de Travail d’Architecture </w:t>
+      </w:r>
+      <w:r>
+        <w:rPr>
+          <w:b/>
+          <w:bCs/>
+          <w:color w:val="365F91" w:themeColor="accent1" w:themeShade="BF"/>
+          <w:sz w:val="48"/>
+          <w:szCs w:val="48"/>
+        </w:rPr>
+        <w:t>-</w:t>
+      </w:r>
+      <w:r>
+        <w:rPr>
+          <w:b/>
+          <w:bCs/>
+          <w:color w:val="365F91" w:themeColor="accent1" w:themeShade="BF"/>
+          <w:sz w:val="48"/>
+          <w:szCs w:val="48"/>
+        </w:rPr>
+        <w:t xml:space="preserve"> </w:t>
+      </w:r>
+      <w:r>
+        <w:rPr>
+          <w:b/>
+          <w:bCs/>
+          <w:color w:val="365F91" w:themeColor="accent1" w:themeShade="BF"/>
+          <w:sz w:val="48"/>
+          <w:szCs w:val="48"/>
+        </w:rPr>
+        <w:t>FOOSUS</w:t>
+      </w:r>
+      <w:bookmarkEnd w:id="6"/>
+      <w:bookmarkEnd w:id="7"/>
+      <w:bookmarkEnd w:id="8"/>
+      <w:bookmarkEnd w:id="9"/>
+      <w:bookmarkEnd w:id="10"/>
+      <w:bookmarkEnd w:id="11"/>
     </w:p>
+    <w:p/>
     <w:p>
       <w:pPr>
         <w:pStyle w:val="Sansinterligne"/>
@@ -182,44 +213,49 @@
           <w:color w:val="365F91" w:themeColor="accent1" w:themeShade="BF"/>
           <w:sz w:val="28"/>
           <w:szCs w:val="28"/>
-          <w:lang w:val="fr-FR"/>
         </w:rPr>
       </w:pPr>
       <w:r>
-        <w:rPr>
-          <w:lang w:val="fr-FR"/>
-        </w:rPr>
         <w:br w:type="page"/>
       </w:r>
     </w:p>
     <w:p>
       <w:pPr>
-        <w:pStyle w:val="Titre1"/>
         <w:rPr>
-          <w:lang w:val="fr-FR"/>
+          <w:b/>
+          <w:bCs/>
+          <w:i/>
+          <w:iCs/>
+          <w:color w:val="365F91" w:themeColor="accent1" w:themeShade="BF"/>
+          <w:sz w:val="28"/>
+          <w:szCs w:val="28"/>
         </w:rPr>
       </w:pPr>
-      <w:bookmarkStart w:id="7" w:name="_Toc220083158"/>
-      <w:bookmarkStart w:id="8" w:name="_Toc220333971"/>
-      <w:bookmarkStart w:id="9" w:name="_Toc220600667"/>
+      <w:bookmarkStart w:id="12" w:name="_Toc220083158"/>
+      <w:bookmarkStart w:id="13" w:name="_Toc220333971"/>
+      <w:bookmarkStart w:id="14" w:name="_Toc220600667"/>
+      <w:bookmarkStart w:id="15" w:name="_Toc221116939"/>
+      <w:bookmarkStart w:id="16" w:name="_Toc221117225"/>
       <w:r>
         <w:rPr>
-          <w:lang w:val="fr-FR"/>
+          <w:b/>
+          <w:bCs/>
+          <w:i/>
+          <w:iCs/>
+          <w:color w:val="365F91" w:themeColor="accent1" w:themeShade="BF"/>
+          <w:sz w:val="28"/>
+          <w:szCs w:val="28"/>
         </w:rPr>
         <w:lastRenderedPageBreak/>
         <w:t>Historique des modifications</w:t>
       </w:r>
-      <w:bookmarkEnd w:id="7"/>
-      <w:bookmarkEnd w:id="8"/>
-      <w:bookmarkEnd w:id="9"/>
+      <w:bookmarkEnd w:id="12"/>
+      <w:bookmarkEnd w:id="13"/>
+      <w:bookmarkEnd w:id="14"/>
+      <w:bookmarkEnd w:id="15"/>
+      <w:bookmarkEnd w:id="16"/>
     </w:p>
-    <w:p>
-      <w:pPr>
-        <w:rPr>
-          <w:lang w:val="fr-FR"/>
-        </w:rPr>
-      </w:pPr>
-    </w:p>
+    <w:p/>
     <w:tbl>
       <w:tblPr>
         <w:tblStyle w:val="TableauListe4-Accentuation1"/>
@@ -259,14 +295,8 @@
           <w:p>
             <w:pPr>
               <w:jc w:val="center"/>
-              <w:rPr>
-                <w:lang w:val="fr-FR"/>
-              </w:rPr>
             </w:pPr>
             <w:r>
-              <w:rPr>
-                <w:lang w:val="fr-FR"/>
-              </w:rPr>
               <w:t>Date</w:t>
             </w:r>
           </w:p>
@@ -284,14 +314,8 @@
             <w:pPr>
               <w:jc w:val="center"/>
               <w:cnfStyle w:val="100000000000" w:firstRow="1" w:lastRow="0" w:firstColumn="0" w:lastColumn="0" w:oddVBand="0" w:evenVBand="0" w:oddHBand="0" w:evenHBand="0" w:firstRowFirstColumn="0" w:firstRowLastColumn="0" w:lastRowFirstColumn="0" w:lastRowLastColumn="0"/>
-              <w:rPr>
-                <w:lang w:val="fr-FR"/>
-              </w:rPr>
             </w:pPr>
             <w:r>
-              <w:rPr>
-                <w:lang w:val="fr-FR"/>
-              </w:rPr>
               <w:t>Auteur</w:t>
             </w:r>
           </w:p>
@@ -310,14 +334,8 @@
             <w:pPr>
               <w:jc w:val="center"/>
               <w:cnfStyle w:val="100000000000" w:firstRow="1" w:lastRow="0" w:firstColumn="0" w:lastColumn="0" w:oddVBand="0" w:evenVBand="0" w:oddHBand="0" w:evenHBand="0" w:firstRowFirstColumn="0" w:firstRowLastColumn="0" w:lastRowFirstColumn="0" w:lastRowLastColumn="0"/>
-              <w:rPr>
-                <w:lang w:val="fr-FR"/>
-              </w:rPr>
             </w:pPr>
             <w:r>
-              <w:rPr>
-                <w:lang w:val="fr-FR"/>
-              </w:rPr>
               <w:t>Commentaire</w:t>
             </w:r>
           </w:p>
@@ -337,14 +355,8 @@
           <w:p>
             <w:pPr>
               <w:jc w:val="center"/>
-              <w:rPr>
-                <w:lang w:val="fr-FR"/>
-              </w:rPr>
             </w:pPr>
             <w:r>
-              <w:rPr>
-                <w:lang w:val="fr-FR"/>
-              </w:rPr>
               <w:t>20/01/2026</w:t>
             </w:r>
           </w:p>
@@ -358,14 +370,8 @@
             <w:pPr>
               <w:jc w:val="center"/>
               <w:cnfStyle w:val="000000100000" w:firstRow="0" w:lastRow="0" w:firstColumn="0" w:lastColumn="0" w:oddVBand="0" w:evenVBand="0" w:oddHBand="1" w:evenHBand="0" w:firstRowFirstColumn="0" w:firstRowLastColumn="0" w:lastRowFirstColumn="0" w:lastRowLastColumn="0"/>
-              <w:rPr>
-                <w:lang w:val="fr-FR"/>
-              </w:rPr>
             </w:pPr>
             <w:r>
-              <w:rPr>
-                <w:lang w:val="fr-FR"/>
-              </w:rPr>
               <w:t>Clément Hindié</w:t>
             </w:r>
           </w:p>
@@ -379,14 +385,8 @@
             <w:pPr>
               <w:jc w:val="center"/>
               <w:cnfStyle w:val="000000100000" w:firstRow="0" w:lastRow="0" w:firstColumn="0" w:lastColumn="0" w:oddVBand="0" w:evenVBand="0" w:oddHBand="1" w:evenHBand="0" w:firstRowFirstColumn="0" w:firstRowLastColumn="0" w:lastRowFirstColumn="0" w:lastRowLastColumn="0"/>
-              <w:rPr>
-                <w:lang w:val="fr-FR"/>
-              </w:rPr>
             </w:pPr>
             <w:r>
-              <w:rPr>
-                <w:lang w:val="fr-FR"/>
-              </w:rPr>
               <w:t>Version Initiale</w:t>
             </w:r>
           </w:p>
@@ -405,9 +405,106 @@
           <w:p>
             <w:pPr>
               <w:jc w:val="center"/>
-              <w:rPr>
-                <w:lang w:val="fr-FR"/>
-              </w:rPr>
+            </w:pPr>
+            <w:r>
+              <w:t>04/02/2026</w:t>
+            </w:r>
+          </w:p>
+        </w:tc>
+        <w:tc>
+          <w:tcPr>
+            <w:tcW w:w="2552" w:type="dxa"/>
+            <w:vAlign w:val="center"/>
+          </w:tcPr>
+          <w:p>
+            <w:pPr>
+              <w:jc w:val="center"/>
+              <w:cnfStyle w:val="000000000000" w:firstRow="0" w:lastRow="0" w:firstColumn="0" w:lastColumn="0" w:oddVBand="0" w:evenVBand="0" w:oddHBand="0" w:evenHBand="0" w:firstRowFirstColumn="0" w:firstRowLastColumn="0" w:lastRowFirstColumn="0" w:lastRowLastColumn="0"/>
+            </w:pPr>
+            <w:r>
+              <w:t>Clément Hindié</w:t>
+            </w:r>
+          </w:p>
+        </w:tc>
+        <w:tc>
+          <w:tcPr>
+            <w:tcW w:w="5102" w:type="dxa"/>
+            <w:vAlign w:val="center"/>
+          </w:tcPr>
+          <w:p>
+            <w:pPr>
+              <w:jc w:val="center"/>
+              <w:cnfStyle w:val="000000000000" w:firstRow="0" w:lastRow="0" w:firstColumn="0" w:lastColumn="0" w:oddVBand="0" w:evenVBand="0" w:oddHBand="0" w:evenHBand="0" w:firstRowFirstColumn="0" w:firstRowLastColumn="0" w:lastRowFirstColumn="0" w:lastRowLastColumn="0"/>
+            </w:pPr>
+            <w:r>
+              <w:t xml:space="preserve">Modification </w:t>
+            </w:r>
+            <w:proofErr w:type="gramStart"/>
+            <w:r>
+              <w:t>suite à</w:t>
+            </w:r>
+            <w:proofErr w:type="gramEnd"/>
+            <w:r>
+              <w:t xml:space="preserve"> relecture</w:t>
+            </w:r>
+          </w:p>
+        </w:tc>
+      </w:tr>
+      <w:tr>
+        <w:trPr>
+          <w:cnfStyle w:val="000000100000" w:firstRow="0" w:lastRow="0" w:firstColumn="0" w:lastColumn="0" w:oddVBand="0" w:evenVBand="0" w:oddHBand="1" w:evenHBand="0" w:firstRowFirstColumn="0" w:firstRowLastColumn="0" w:lastRowFirstColumn="0" w:lastRowLastColumn="0"/>
+          <w:jc w:val="center"/>
+        </w:trPr>
+        <w:tc>
+          <w:tcPr>
+            <w:cnfStyle w:val="001000000000" w:firstRow="0" w:lastRow="0" w:firstColumn="1" w:lastColumn="0" w:oddVBand="0" w:evenVBand="0" w:oddHBand="0" w:evenHBand="0" w:firstRowFirstColumn="0" w:firstRowLastColumn="0" w:lastRowFirstColumn="0" w:lastRowLastColumn="0"/>
+            <w:tcW w:w="2552" w:type="dxa"/>
+            <w:vAlign w:val="center"/>
+          </w:tcPr>
+          <w:p>
+            <w:pPr>
+              <w:jc w:val="center"/>
+            </w:pPr>
+          </w:p>
+        </w:tc>
+        <w:tc>
+          <w:tcPr>
+            <w:tcW w:w="2552" w:type="dxa"/>
+            <w:vAlign w:val="center"/>
+          </w:tcPr>
+          <w:p>
+            <w:pPr>
+              <w:jc w:val="center"/>
+              <w:cnfStyle w:val="000000100000" w:firstRow="0" w:lastRow="0" w:firstColumn="0" w:lastColumn="0" w:oddVBand="0" w:evenVBand="0" w:oddHBand="1" w:evenHBand="0" w:firstRowFirstColumn="0" w:firstRowLastColumn="0" w:lastRowFirstColumn="0" w:lastRowLastColumn="0"/>
+            </w:pPr>
+          </w:p>
+        </w:tc>
+        <w:tc>
+          <w:tcPr>
+            <w:tcW w:w="5102" w:type="dxa"/>
+            <w:vAlign w:val="center"/>
+          </w:tcPr>
+          <w:p>
+            <w:pPr>
+              <w:jc w:val="center"/>
+              <w:cnfStyle w:val="000000100000" w:firstRow="0" w:lastRow="0" w:firstColumn="0" w:lastColumn="0" w:oddVBand="0" w:evenVBand="0" w:oddHBand="1" w:evenHBand="0" w:firstRowFirstColumn="0" w:firstRowLastColumn="0" w:lastRowFirstColumn="0" w:lastRowLastColumn="0"/>
+            </w:pPr>
+          </w:p>
+        </w:tc>
+      </w:tr>
+      <w:tr>
+        <w:trPr>
+          <w:jc w:val="center"/>
+        </w:trPr>
+        <w:tc>
+          <w:tcPr>
+            <w:cnfStyle w:val="001000000000" w:firstRow="0" w:lastRow="0" w:firstColumn="1" w:lastColumn="0" w:oddVBand="0" w:evenVBand="0" w:oddHBand="0" w:evenHBand="0" w:firstRowFirstColumn="0" w:firstRowLastColumn="0" w:lastRowFirstColumn="0" w:lastRowLastColumn="0"/>
+            <w:tcW w:w="2552" w:type="dxa"/>
+            <w:vAlign w:val="center"/>
+          </w:tcPr>
+          <w:p>
+            <w:pPr>
+              <w:jc w:val="center"/>
             </w:pPr>
           </w:p>
         </w:tc>
@@ -420,9 +517,6 @@
             <w:pPr>
               <w:jc w:val="center"/>
               <w:cnfStyle w:val="000000000000" w:firstRow="0" w:lastRow="0" w:firstColumn="0" w:lastColumn="0" w:oddVBand="0" w:evenVBand="0" w:oddHBand="0" w:evenHBand="0" w:firstRowFirstColumn="0" w:firstRowLastColumn="0" w:lastRowFirstColumn="0" w:lastRowLastColumn="0"/>
-              <w:rPr>
-                <w:lang w:val="fr-FR"/>
-              </w:rPr>
             </w:pPr>
           </w:p>
         </w:tc>
@@ -435,9 +529,6 @@
             <w:pPr>
               <w:jc w:val="center"/>
               <w:cnfStyle w:val="000000000000" w:firstRow="0" w:lastRow="0" w:firstColumn="0" w:lastColumn="0" w:oddVBand="0" w:evenVBand="0" w:oddHBand="0" w:evenHBand="0" w:firstRowFirstColumn="0" w:firstRowLastColumn="0" w:lastRowFirstColumn="0" w:lastRowLastColumn="0"/>
-              <w:rPr>
-                <w:lang w:val="fr-FR"/>
-              </w:rPr>
             </w:pPr>
           </w:p>
         </w:tc>
@@ -456,9 +547,6 @@
           <w:p>
             <w:pPr>
               <w:jc w:val="center"/>
-              <w:rPr>
-                <w:lang w:val="fr-FR"/>
-              </w:rPr>
             </w:pPr>
           </w:p>
         </w:tc>
@@ -471,9 +559,6 @@
             <w:pPr>
               <w:jc w:val="center"/>
               <w:cnfStyle w:val="000000100000" w:firstRow="0" w:lastRow="0" w:firstColumn="0" w:lastColumn="0" w:oddVBand="0" w:evenVBand="0" w:oddHBand="1" w:evenHBand="0" w:firstRowFirstColumn="0" w:firstRowLastColumn="0" w:lastRowFirstColumn="0" w:lastRowLastColumn="0"/>
-              <w:rPr>
-                <w:lang w:val="fr-FR"/>
-              </w:rPr>
             </w:pPr>
           </w:p>
         </w:tc>
@@ -486,9 +571,6 @@
             <w:pPr>
               <w:jc w:val="center"/>
               <w:cnfStyle w:val="000000100000" w:firstRow="0" w:lastRow="0" w:firstColumn="0" w:lastColumn="0" w:oddVBand="0" w:evenVBand="0" w:oddHBand="1" w:evenHBand="0" w:firstRowFirstColumn="0" w:firstRowLastColumn="0" w:lastRowFirstColumn="0" w:lastRowLastColumn="0"/>
-              <w:rPr>
-                <w:lang w:val="fr-FR"/>
-              </w:rPr>
             </w:pPr>
           </w:p>
         </w:tc>
@@ -506,9 +588,6 @@
           <w:p>
             <w:pPr>
               <w:jc w:val="center"/>
-              <w:rPr>
-                <w:lang w:val="fr-FR"/>
-              </w:rPr>
             </w:pPr>
           </w:p>
         </w:tc>
@@ -521,9 +600,6 @@
             <w:pPr>
               <w:jc w:val="center"/>
               <w:cnfStyle w:val="000000000000" w:firstRow="0" w:lastRow="0" w:firstColumn="0" w:lastColumn="0" w:oddVBand="0" w:evenVBand="0" w:oddHBand="0" w:evenHBand="0" w:firstRowFirstColumn="0" w:firstRowLastColumn="0" w:lastRowFirstColumn="0" w:lastRowLastColumn="0"/>
-              <w:rPr>
-                <w:lang w:val="fr-FR"/>
-              </w:rPr>
             </w:pPr>
           </w:p>
         </w:tc>
@@ -536,9 +612,6 @@
             <w:pPr>
               <w:jc w:val="center"/>
               <w:cnfStyle w:val="000000000000" w:firstRow="0" w:lastRow="0" w:firstColumn="0" w:lastColumn="0" w:oddVBand="0" w:evenVBand="0" w:oddHBand="0" w:evenHBand="0" w:firstRowFirstColumn="0" w:firstRowLastColumn="0" w:lastRowFirstColumn="0" w:lastRowLastColumn="0"/>
-              <w:rPr>
-                <w:lang w:val="fr-FR"/>
-              </w:rPr>
             </w:pPr>
           </w:p>
         </w:tc>
@@ -557,9 +630,6 @@
           <w:p>
             <w:pPr>
               <w:jc w:val="center"/>
-              <w:rPr>
-                <w:lang w:val="fr-FR"/>
-              </w:rPr>
             </w:pPr>
           </w:p>
         </w:tc>
@@ -572,9 +642,6 @@
             <w:pPr>
               <w:jc w:val="center"/>
               <w:cnfStyle w:val="000000100000" w:firstRow="0" w:lastRow="0" w:firstColumn="0" w:lastColumn="0" w:oddVBand="0" w:evenVBand="0" w:oddHBand="1" w:evenHBand="0" w:firstRowFirstColumn="0" w:firstRowLastColumn="0" w:lastRowFirstColumn="0" w:lastRowLastColumn="0"/>
-              <w:rPr>
-                <w:lang w:val="fr-FR"/>
-              </w:rPr>
             </w:pPr>
           </w:p>
         </w:tc>
@@ -587,9 +654,6 @@
             <w:pPr>
               <w:jc w:val="center"/>
               <w:cnfStyle w:val="000000100000" w:firstRow="0" w:lastRow="0" w:firstColumn="0" w:lastColumn="0" w:oddVBand="0" w:evenVBand="0" w:oddHBand="1" w:evenHBand="0" w:firstRowFirstColumn="0" w:firstRowLastColumn="0" w:lastRowFirstColumn="0" w:lastRowLastColumn="0"/>
-              <w:rPr>
-                <w:lang w:val="fr-FR"/>
-              </w:rPr>
             </w:pPr>
           </w:p>
         </w:tc>
@@ -607,9 +671,6 @@
           <w:p>
             <w:pPr>
               <w:jc w:val="center"/>
-              <w:rPr>
-                <w:lang w:val="fr-FR"/>
-              </w:rPr>
             </w:pPr>
           </w:p>
         </w:tc>
@@ -622,9 +683,6 @@
             <w:pPr>
               <w:jc w:val="center"/>
               <w:cnfStyle w:val="000000000000" w:firstRow="0" w:lastRow="0" w:firstColumn="0" w:lastColumn="0" w:oddVBand="0" w:evenVBand="0" w:oddHBand="0" w:evenHBand="0" w:firstRowFirstColumn="0" w:firstRowLastColumn="0" w:lastRowFirstColumn="0" w:lastRowLastColumn="0"/>
-              <w:rPr>
-                <w:lang w:val="fr-FR"/>
-              </w:rPr>
             </w:pPr>
           </w:p>
         </w:tc>
@@ -637,9 +695,6 @@
             <w:pPr>
               <w:jc w:val="center"/>
               <w:cnfStyle w:val="000000000000" w:firstRow="0" w:lastRow="0" w:firstColumn="0" w:lastColumn="0" w:oddVBand="0" w:evenVBand="0" w:oddHBand="0" w:evenHBand="0" w:firstRowFirstColumn="0" w:firstRowLastColumn="0" w:lastRowFirstColumn="0" w:lastRowLastColumn="0"/>
-              <w:rPr>
-                <w:lang w:val="fr-FR"/>
-              </w:rPr>
             </w:pPr>
           </w:p>
         </w:tc>
@@ -658,9 +713,6 @@
           <w:p>
             <w:pPr>
               <w:jc w:val="center"/>
-              <w:rPr>
-                <w:lang w:val="fr-FR"/>
-              </w:rPr>
             </w:pPr>
           </w:p>
         </w:tc>
@@ -673,9 +725,6 @@
             <w:pPr>
               <w:jc w:val="center"/>
               <w:cnfStyle w:val="000000100000" w:firstRow="0" w:lastRow="0" w:firstColumn="0" w:lastColumn="0" w:oddVBand="0" w:evenVBand="0" w:oddHBand="1" w:evenHBand="0" w:firstRowFirstColumn="0" w:firstRowLastColumn="0" w:lastRowFirstColumn="0" w:lastRowLastColumn="0"/>
-              <w:rPr>
-                <w:lang w:val="fr-FR"/>
-              </w:rPr>
             </w:pPr>
           </w:p>
         </w:tc>
@@ -688,9 +737,6 @@
             <w:pPr>
               <w:jc w:val="center"/>
               <w:cnfStyle w:val="000000100000" w:firstRow="0" w:lastRow="0" w:firstColumn="0" w:lastColumn="0" w:oddVBand="0" w:evenVBand="0" w:oddHBand="1" w:evenHBand="0" w:firstRowFirstColumn="0" w:firstRowLastColumn="0" w:lastRowFirstColumn="0" w:lastRowLastColumn="0"/>
-              <w:rPr>
-                <w:lang w:val="fr-FR"/>
-              </w:rPr>
             </w:pPr>
           </w:p>
         </w:tc>
@@ -708,9 +754,6 @@
           <w:p>
             <w:pPr>
               <w:jc w:val="center"/>
-              <w:rPr>
-                <w:lang w:val="fr-FR"/>
-              </w:rPr>
             </w:pPr>
           </w:p>
         </w:tc>
@@ -723,9 +766,6 @@
             <w:pPr>
               <w:jc w:val="center"/>
               <w:cnfStyle w:val="000000000000" w:firstRow="0" w:lastRow="0" w:firstColumn="0" w:lastColumn="0" w:oddVBand="0" w:evenVBand="0" w:oddHBand="0" w:evenHBand="0" w:firstRowFirstColumn="0" w:firstRowLastColumn="0" w:lastRowFirstColumn="0" w:lastRowLastColumn="0"/>
-              <w:rPr>
-                <w:lang w:val="fr-FR"/>
-              </w:rPr>
             </w:pPr>
           </w:p>
         </w:tc>
@@ -738,9 +778,6 @@
             <w:pPr>
               <w:jc w:val="center"/>
               <w:cnfStyle w:val="000000000000" w:firstRow="0" w:lastRow="0" w:firstColumn="0" w:lastColumn="0" w:oddVBand="0" w:evenVBand="0" w:oddHBand="0" w:evenHBand="0" w:firstRowFirstColumn="0" w:firstRowLastColumn="0" w:lastRowFirstColumn="0" w:lastRowLastColumn="0"/>
-              <w:rPr>
-                <w:lang w:val="fr-FR"/>
-              </w:rPr>
             </w:pPr>
           </w:p>
         </w:tc>
@@ -759,9 +796,6 @@
           <w:p>
             <w:pPr>
               <w:jc w:val="center"/>
-              <w:rPr>
-                <w:lang w:val="fr-FR"/>
-              </w:rPr>
             </w:pPr>
           </w:p>
         </w:tc>
@@ -774,9 +808,6 @@
             <w:pPr>
               <w:jc w:val="center"/>
               <w:cnfStyle w:val="000000100000" w:firstRow="0" w:lastRow="0" w:firstColumn="0" w:lastColumn="0" w:oddVBand="0" w:evenVBand="0" w:oddHBand="1" w:evenHBand="0" w:firstRowFirstColumn="0" w:firstRowLastColumn="0" w:lastRowFirstColumn="0" w:lastRowLastColumn="0"/>
-              <w:rPr>
-                <w:lang w:val="fr-FR"/>
-              </w:rPr>
             </w:pPr>
           </w:p>
         </w:tc>
@@ -789,9 +820,6 @@
             <w:pPr>
               <w:jc w:val="center"/>
               <w:cnfStyle w:val="000000100000" w:firstRow="0" w:lastRow="0" w:firstColumn="0" w:lastColumn="0" w:oddVBand="0" w:evenVBand="0" w:oddHBand="1" w:evenHBand="0" w:firstRowFirstColumn="0" w:firstRowLastColumn="0" w:lastRowFirstColumn="0" w:lastRowLastColumn="0"/>
-              <w:rPr>
-                <w:lang w:val="fr-FR"/>
-              </w:rPr>
             </w:pPr>
           </w:p>
         </w:tc>
@@ -809,9 +837,6 @@
           <w:p>
             <w:pPr>
               <w:jc w:val="center"/>
-              <w:rPr>
-                <w:lang w:val="fr-FR"/>
-              </w:rPr>
             </w:pPr>
           </w:p>
         </w:tc>
@@ -824,9 +849,6 @@
             <w:pPr>
               <w:jc w:val="center"/>
               <w:cnfStyle w:val="000000000000" w:firstRow="0" w:lastRow="0" w:firstColumn="0" w:lastColumn="0" w:oddVBand="0" w:evenVBand="0" w:oddHBand="0" w:evenHBand="0" w:firstRowFirstColumn="0" w:firstRowLastColumn="0" w:lastRowFirstColumn="0" w:lastRowLastColumn="0"/>
-              <w:rPr>
-                <w:lang w:val="fr-FR"/>
-              </w:rPr>
             </w:pPr>
           </w:p>
         </w:tc>
@@ -839,9 +861,6 @@
             <w:pPr>
               <w:jc w:val="center"/>
               <w:cnfStyle w:val="000000000000" w:firstRow="0" w:lastRow="0" w:firstColumn="0" w:lastColumn="0" w:oddVBand="0" w:evenVBand="0" w:oddHBand="0" w:evenHBand="0" w:firstRowFirstColumn="0" w:firstRowLastColumn="0" w:lastRowFirstColumn="0" w:lastRowLastColumn="0"/>
-              <w:rPr>
-                <w:lang w:val="fr-FR"/>
-              </w:rPr>
             </w:pPr>
           </w:p>
         </w:tc>
@@ -860,9 +879,6 @@
           <w:p>
             <w:pPr>
               <w:jc w:val="center"/>
-              <w:rPr>
-                <w:lang w:val="fr-FR"/>
-              </w:rPr>
             </w:pPr>
           </w:p>
         </w:tc>
@@ -875,9 +891,6 @@
             <w:pPr>
               <w:jc w:val="center"/>
               <w:cnfStyle w:val="000000100000" w:firstRow="0" w:lastRow="0" w:firstColumn="0" w:lastColumn="0" w:oddVBand="0" w:evenVBand="0" w:oddHBand="1" w:evenHBand="0" w:firstRowFirstColumn="0" w:firstRowLastColumn="0" w:lastRowFirstColumn="0" w:lastRowLastColumn="0"/>
-              <w:rPr>
-                <w:lang w:val="fr-FR"/>
-              </w:rPr>
             </w:pPr>
           </w:p>
         </w:tc>
@@ -890,9 +903,6 @@
             <w:pPr>
               <w:jc w:val="center"/>
               <w:cnfStyle w:val="000000100000" w:firstRow="0" w:lastRow="0" w:firstColumn="0" w:lastColumn="0" w:oddVBand="0" w:evenVBand="0" w:oddHBand="1" w:evenHBand="0" w:firstRowFirstColumn="0" w:firstRowLastColumn="0" w:lastRowFirstColumn="0" w:lastRowLastColumn="0"/>
-              <w:rPr>
-                <w:lang w:val="fr-FR"/>
-              </w:rPr>
             </w:pPr>
           </w:p>
         </w:tc>
@@ -910,9 +920,6 @@
           <w:p>
             <w:pPr>
               <w:jc w:val="center"/>
-              <w:rPr>
-                <w:lang w:val="fr-FR"/>
-              </w:rPr>
             </w:pPr>
           </w:p>
         </w:tc>
@@ -925,9 +932,6 @@
             <w:pPr>
               <w:jc w:val="center"/>
               <w:cnfStyle w:val="000000000000" w:firstRow="0" w:lastRow="0" w:firstColumn="0" w:lastColumn="0" w:oddVBand="0" w:evenVBand="0" w:oddHBand="0" w:evenHBand="0" w:firstRowFirstColumn="0" w:firstRowLastColumn="0" w:lastRowFirstColumn="0" w:lastRowLastColumn="0"/>
-              <w:rPr>
-                <w:lang w:val="fr-FR"/>
-              </w:rPr>
             </w:pPr>
           </w:p>
         </w:tc>
@@ -940,9 +944,6 @@
             <w:pPr>
               <w:jc w:val="center"/>
               <w:cnfStyle w:val="000000000000" w:firstRow="0" w:lastRow="0" w:firstColumn="0" w:lastColumn="0" w:oddVBand="0" w:evenVBand="0" w:oddHBand="0" w:evenHBand="0" w:firstRowFirstColumn="0" w:firstRowLastColumn="0" w:lastRowFirstColumn="0" w:lastRowLastColumn="0"/>
-              <w:rPr>
-                <w:lang w:val="fr-FR"/>
-              </w:rPr>
             </w:pPr>
           </w:p>
         </w:tc>
@@ -961,9 +962,6 @@
           <w:p>
             <w:pPr>
               <w:jc w:val="center"/>
-              <w:rPr>
-                <w:lang w:val="fr-FR"/>
-              </w:rPr>
             </w:pPr>
           </w:p>
         </w:tc>
@@ -976,9 +974,6 @@
             <w:pPr>
               <w:jc w:val="center"/>
               <w:cnfStyle w:val="000000100000" w:firstRow="0" w:lastRow="0" w:firstColumn="0" w:lastColumn="0" w:oddVBand="0" w:evenVBand="0" w:oddHBand="1" w:evenHBand="0" w:firstRowFirstColumn="0" w:firstRowLastColumn="0" w:lastRowFirstColumn="0" w:lastRowLastColumn="0"/>
-              <w:rPr>
-                <w:lang w:val="fr-FR"/>
-              </w:rPr>
             </w:pPr>
           </w:p>
         </w:tc>
@@ -991,9 +986,6 @@
             <w:pPr>
               <w:jc w:val="center"/>
               <w:cnfStyle w:val="000000100000" w:firstRow="0" w:lastRow="0" w:firstColumn="0" w:lastColumn="0" w:oddVBand="0" w:evenVBand="0" w:oddHBand="1" w:evenHBand="0" w:firstRowFirstColumn="0" w:firstRowLastColumn="0" w:lastRowFirstColumn="0" w:lastRowLastColumn="0"/>
-              <w:rPr>
-                <w:lang w:val="fr-FR"/>
-              </w:rPr>
             </w:pPr>
           </w:p>
         </w:tc>
@@ -1011,9 +1003,6 @@
           <w:p>
             <w:pPr>
               <w:jc w:val="center"/>
-              <w:rPr>
-                <w:lang w:val="fr-FR"/>
-              </w:rPr>
             </w:pPr>
           </w:p>
         </w:tc>
@@ -1026,9 +1015,6 @@
             <w:pPr>
               <w:jc w:val="center"/>
               <w:cnfStyle w:val="000000000000" w:firstRow="0" w:lastRow="0" w:firstColumn="0" w:lastColumn="0" w:oddVBand="0" w:evenVBand="0" w:oddHBand="0" w:evenHBand="0" w:firstRowFirstColumn="0" w:firstRowLastColumn="0" w:lastRowFirstColumn="0" w:lastRowLastColumn="0"/>
-              <w:rPr>
-                <w:lang w:val="fr-FR"/>
-              </w:rPr>
             </w:pPr>
           </w:p>
         </w:tc>
@@ -1041,9 +1027,6 @@
             <w:pPr>
               <w:jc w:val="center"/>
               <w:cnfStyle w:val="000000000000" w:firstRow="0" w:lastRow="0" w:firstColumn="0" w:lastColumn="0" w:oddVBand="0" w:evenVBand="0" w:oddHBand="0" w:evenHBand="0" w:firstRowFirstColumn="0" w:firstRowLastColumn="0" w:lastRowFirstColumn="0" w:lastRowLastColumn="0"/>
-              <w:rPr>
-                <w:lang w:val="fr-FR"/>
-              </w:rPr>
             </w:pPr>
           </w:p>
         </w:tc>
@@ -1062,9 +1045,6 @@
           <w:p>
             <w:pPr>
               <w:jc w:val="center"/>
-              <w:rPr>
-                <w:lang w:val="fr-FR"/>
-              </w:rPr>
             </w:pPr>
           </w:p>
         </w:tc>
@@ -1077,9 +1057,6 @@
             <w:pPr>
               <w:jc w:val="center"/>
               <w:cnfStyle w:val="000000100000" w:firstRow="0" w:lastRow="0" w:firstColumn="0" w:lastColumn="0" w:oddVBand="0" w:evenVBand="0" w:oddHBand="1" w:evenHBand="0" w:firstRowFirstColumn="0" w:firstRowLastColumn="0" w:lastRowFirstColumn="0" w:lastRowLastColumn="0"/>
-              <w:rPr>
-                <w:lang w:val="fr-FR"/>
-              </w:rPr>
             </w:pPr>
           </w:p>
         </w:tc>
@@ -1092,9 +1069,6 @@
             <w:pPr>
               <w:jc w:val="center"/>
               <w:cnfStyle w:val="000000100000" w:firstRow="0" w:lastRow="0" w:firstColumn="0" w:lastColumn="0" w:oddVBand="0" w:evenVBand="0" w:oddHBand="1" w:evenHBand="0" w:firstRowFirstColumn="0" w:firstRowLastColumn="0" w:lastRowFirstColumn="0" w:lastRowLastColumn="0"/>
-              <w:rPr>
-                <w:lang w:val="fr-FR"/>
-              </w:rPr>
             </w:pPr>
           </w:p>
         </w:tc>
@@ -1112,9 +1086,6 @@
           <w:p>
             <w:pPr>
               <w:jc w:val="center"/>
-              <w:rPr>
-                <w:lang w:val="fr-FR"/>
-              </w:rPr>
             </w:pPr>
           </w:p>
         </w:tc>
@@ -1127,9 +1098,6 @@
             <w:pPr>
               <w:jc w:val="center"/>
               <w:cnfStyle w:val="000000000000" w:firstRow="0" w:lastRow="0" w:firstColumn="0" w:lastColumn="0" w:oddVBand="0" w:evenVBand="0" w:oddHBand="0" w:evenHBand="0" w:firstRowFirstColumn="0" w:firstRowLastColumn="0" w:lastRowFirstColumn="0" w:lastRowLastColumn="0"/>
-              <w:rPr>
-                <w:lang w:val="fr-FR"/>
-              </w:rPr>
             </w:pPr>
           </w:p>
         </w:tc>
@@ -1142,9 +1110,6 @@
             <w:pPr>
               <w:jc w:val="center"/>
               <w:cnfStyle w:val="000000000000" w:firstRow="0" w:lastRow="0" w:firstColumn="0" w:lastColumn="0" w:oddVBand="0" w:evenVBand="0" w:oddHBand="0" w:evenHBand="0" w:firstRowFirstColumn="0" w:firstRowLastColumn="0" w:lastRowFirstColumn="0" w:lastRowLastColumn="0"/>
-              <w:rPr>
-                <w:lang w:val="fr-FR"/>
-              </w:rPr>
             </w:pPr>
           </w:p>
         </w:tc>
@@ -1163,9 +1128,6 @@
           <w:p>
             <w:pPr>
               <w:jc w:val="center"/>
-              <w:rPr>
-                <w:lang w:val="fr-FR"/>
-              </w:rPr>
             </w:pPr>
           </w:p>
         </w:tc>
@@ -1178,9 +1140,6 @@
             <w:pPr>
               <w:jc w:val="center"/>
               <w:cnfStyle w:val="000000100000" w:firstRow="0" w:lastRow="0" w:firstColumn="0" w:lastColumn="0" w:oddVBand="0" w:evenVBand="0" w:oddHBand="1" w:evenHBand="0" w:firstRowFirstColumn="0" w:firstRowLastColumn="0" w:lastRowFirstColumn="0" w:lastRowLastColumn="0"/>
-              <w:rPr>
-                <w:lang w:val="fr-FR"/>
-              </w:rPr>
             </w:pPr>
           </w:p>
         </w:tc>
@@ -1193,9 +1152,6 @@
             <w:pPr>
               <w:jc w:val="center"/>
               <w:cnfStyle w:val="000000100000" w:firstRow="0" w:lastRow="0" w:firstColumn="0" w:lastColumn="0" w:oddVBand="0" w:evenVBand="0" w:oddHBand="1" w:evenHBand="0" w:firstRowFirstColumn="0" w:firstRowLastColumn="0" w:lastRowFirstColumn="0" w:lastRowLastColumn="0"/>
-              <w:rPr>
-                <w:lang w:val="fr-FR"/>
-              </w:rPr>
             </w:pPr>
           </w:p>
         </w:tc>
@@ -1213,9 +1169,6 @@
           <w:p>
             <w:pPr>
               <w:jc w:val="center"/>
-              <w:rPr>
-                <w:lang w:val="fr-FR"/>
-              </w:rPr>
             </w:pPr>
           </w:p>
         </w:tc>
@@ -1228,9 +1181,6 @@
             <w:pPr>
               <w:jc w:val="center"/>
               <w:cnfStyle w:val="000000000000" w:firstRow="0" w:lastRow="0" w:firstColumn="0" w:lastColumn="0" w:oddVBand="0" w:evenVBand="0" w:oddHBand="0" w:evenHBand="0" w:firstRowFirstColumn="0" w:firstRowLastColumn="0" w:lastRowFirstColumn="0" w:lastRowLastColumn="0"/>
-              <w:rPr>
-                <w:lang w:val="fr-FR"/>
-              </w:rPr>
             </w:pPr>
           </w:p>
         </w:tc>
@@ -1243,9 +1193,6 @@
             <w:pPr>
               <w:jc w:val="center"/>
               <w:cnfStyle w:val="000000000000" w:firstRow="0" w:lastRow="0" w:firstColumn="0" w:lastColumn="0" w:oddVBand="0" w:evenVBand="0" w:oddHBand="0" w:evenHBand="0" w:firstRowFirstColumn="0" w:firstRowLastColumn="0" w:lastRowFirstColumn="0" w:lastRowLastColumn="0"/>
-              <w:rPr>
-                <w:lang w:val="fr-FR"/>
-              </w:rPr>
             </w:pPr>
           </w:p>
         </w:tc>
@@ -1264,9 +1211,6 @@
           <w:p>
             <w:pPr>
               <w:jc w:val="center"/>
-              <w:rPr>
-                <w:lang w:val="fr-FR"/>
-              </w:rPr>
             </w:pPr>
           </w:p>
         </w:tc>
@@ -1279,9 +1223,6 @@
             <w:pPr>
               <w:jc w:val="center"/>
               <w:cnfStyle w:val="000000100000" w:firstRow="0" w:lastRow="0" w:firstColumn="0" w:lastColumn="0" w:oddVBand="0" w:evenVBand="0" w:oddHBand="1" w:evenHBand="0" w:firstRowFirstColumn="0" w:firstRowLastColumn="0" w:lastRowFirstColumn="0" w:lastRowLastColumn="0"/>
-              <w:rPr>
-                <w:lang w:val="fr-FR"/>
-              </w:rPr>
             </w:pPr>
           </w:p>
         </w:tc>
@@ -1294,9 +1235,6 @@
             <w:pPr>
               <w:jc w:val="center"/>
               <w:cnfStyle w:val="000000100000" w:firstRow="0" w:lastRow="0" w:firstColumn="0" w:lastColumn="0" w:oddVBand="0" w:evenVBand="0" w:oddHBand="1" w:evenHBand="0" w:firstRowFirstColumn="0" w:firstRowLastColumn="0" w:lastRowFirstColumn="0" w:lastRowLastColumn="0"/>
-              <w:rPr>
-                <w:lang w:val="fr-FR"/>
-              </w:rPr>
             </w:pPr>
           </w:p>
         </w:tc>
@@ -1314,9 +1252,6 @@
           <w:p>
             <w:pPr>
               <w:jc w:val="center"/>
-              <w:rPr>
-                <w:lang w:val="fr-FR"/>
-              </w:rPr>
             </w:pPr>
           </w:p>
         </w:tc>
@@ -1329,9 +1264,6 @@
             <w:pPr>
               <w:jc w:val="center"/>
               <w:cnfStyle w:val="000000000000" w:firstRow="0" w:lastRow="0" w:firstColumn="0" w:lastColumn="0" w:oddVBand="0" w:evenVBand="0" w:oddHBand="0" w:evenHBand="0" w:firstRowFirstColumn="0" w:firstRowLastColumn="0" w:lastRowFirstColumn="0" w:lastRowLastColumn="0"/>
-              <w:rPr>
-                <w:lang w:val="fr-FR"/>
-              </w:rPr>
             </w:pPr>
           </w:p>
         </w:tc>
@@ -1344,9 +1276,6 @@
             <w:pPr>
               <w:jc w:val="center"/>
               <w:cnfStyle w:val="000000000000" w:firstRow="0" w:lastRow="0" w:firstColumn="0" w:lastColumn="0" w:oddVBand="0" w:evenVBand="0" w:oddHBand="0" w:evenHBand="0" w:firstRowFirstColumn="0" w:firstRowLastColumn="0" w:lastRowFirstColumn="0" w:lastRowLastColumn="0"/>
-              <w:rPr>
-                <w:lang w:val="fr-FR"/>
-              </w:rPr>
             </w:pPr>
           </w:p>
         </w:tc>
@@ -1365,9 +1294,6 @@
           <w:p>
             <w:pPr>
               <w:jc w:val="center"/>
-              <w:rPr>
-                <w:lang w:val="fr-FR"/>
-              </w:rPr>
             </w:pPr>
           </w:p>
         </w:tc>
@@ -1380,9 +1306,6 @@
             <w:pPr>
               <w:jc w:val="center"/>
               <w:cnfStyle w:val="000000100000" w:firstRow="0" w:lastRow="0" w:firstColumn="0" w:lastColumn="0" w:oddVBand="0" w:evenVBand="0" w:oddHBand="1" w:evenHBand="0" w:firstRowFirstColumn="0" w:firstRowLastColumn="0" w:lastRowFirstColumn="0" w:lastRowLastColumn="0"/>
-              <w:rPr>
-                <w:lang w:val="fr-FR"/>
-              </w:rPr>
             </w:pPr>
           </w:p>
         </w:tc>
@@ -1395,9 +1318,6 @@
             <w:pPr>
               <w:jc w:val="center"/>
               <w:cnfStyle w:val="000000100000" w:firstRow="0" w:lastRow="0" w:firstColumn="0" w:lastColumn="0" w:oddVBand="0" w:evenVBand="0" w:oddHBand="1" w:evenHBand="0" w:firstRowFirstColumn="0" w:firstRowLastColumn="0" w:lastRowFirstColumn="0" w:lastRowLastColumn="0"/>
-              <w:rPr>
-                <w:lang w:val="fr-FR"/>
-              </w:rPr>
             </w:pPr>
           </w:p>
         </w:tc>
@@ -1415,9 +1335,6 @@
           <w:p>
             <w:pPr>
               <w:jc w:val="center"/>
-              <w:rPr>
-                <w:lang w:val="fr-FR"/>
-              </w:rPr>
             </w:pPr>
           </w:p>
         </w:tc>
@@ -1430,9 +1347,6 @@
             <w:pPr>
               <w:jc w:val="center"/>
               <w:cnfStyle w:val="000000000000" w:firstRow="0" w:lastRow="0" w:firstColumn="0" w:lastColumn="0" w:oddVBand="0" w:evenVBand="0" w:oddHBand="0" w:evenHBand="0" w:firstRowFirstColumn="0" w:firstRowLastColumn="0" w:lastRowFirstColumn="0" w:lastRowLastColumn="0"/>
-              <w:rPr>
-                <w:lang w:val="fr-FR"/>
-              </w:rPr>
             </w:pPr>
           </w:p>
         </w:tc>
@@ -1445,9 +1359,6 @@
             <w:pPr>
               <w:jc w:val="center"/>
               <w:cnfStyle w:val="000000000000" w:firstRow="0" w:lastRow="0" w:firstColumn="0" w:lastColumn="0" w:oddVBand="0" w:evenVBand="0" w:oddHBand="0" w:evenHBand="0" w:firstRowFirstColumn="0" w:firstRowLastColumn="0" w:lastRowFirstColumn="0" w:lastRowLastColumn="0"/>
-              <w:rPr>
-                <w:lang w:val="fr-FR"/>
-              </w:rPr>
             </w:pPr>
           </w:p>
         </w:tc>
@@ -1466,9 +1377,6 @@
           <w:p>
             <w:pPr>
               <w:jc w:val="center"/>
-              <w:rPr>
-                <w:lang w:val="fr-FR"/>
-              </w:rPr>
             </w:pPr>
           </w:p>
         </w:tc>
@@ -1481,9 +1389,6 @@
             <w:pPr>
               <w:jc w:val="center"/>
               <w:cnfStyle w:val="000000100000" w:firstRow="0" w:lastRow="0" w:firstColumn="0" w:lastColumn="0" w:oddVBand="0" w:evenVBand="0" w:oddHBand="1" w:evenHBand="0" w:firstRowFirstColumn="0" w:firstRowLastColumn="0" w:lastRowFirstColumn="0" w:lastRowLastColumn="0"/>
-              <w:rPr>
-                <w:lang w:val="fr-FR"/>
-              </w:rPr>
             </w:pPr>
           </w:p>
         </w:tc>
@@ -1496,9 +1401,6 @@
             <w:pPr>
               <w:jc w:val="center"/>
               <w:cnfStyle w:val="000000100000" w:firstRow="0" w:lastRow="0" w:firstColumn="0" w:lastColumn="0" w:oddVBand="0" w:evenVBand="0" w:oddHBand="1" w:evenHBand="0" w:firstRowFirstColumn="0" w:firstRowLastColumn="0" w:lastRowFirstColumn="0" w:lastRowLastColumn="0"/>
-              <w:rPr>
-                <w:lang w:val="fr-FR"/>
-              </w:rPr>
             </w:pPr>
           </w:p>
         </w:tc>
@@ -1516,9 +1418,6 @@
           <w:p>
             <w:pPr>
               <w:jc w:val="center"/>
-              <w:rPr>
-                <w:lang w:val="fr-FR"/>
-              </w:rPr>
             </w:pPr>
           </w:p>
         </w:tc>
@@ -1531,9 +1430,6 @@
             <w:pPr>
               <w:jc w:val="center"/>
               <w:cnfStyle w:val="000000000000" w:firstRow="0" w:lastRow="0" w:firstColumn="0" w:lastColumn="0" w:oddVBand="0" w:evenVBand="0" w:oddHBand="0" w:evenHBand="0" w:firstRowFirstColumn="0" w:firstRowLastColumn="0" w:lastRowFirstColumn="0" w:lastRowLastColumn="0"/>
-              <w:rPr>
-                <w:lang w:val="fr-FR"/>
-              </w:rPr>
             </w:pPr>
           </w:p>
         </w:tc>
@@ -1546,9 +1442,6 @@
             <w:pPr>
               <w:jc w:val="center"/>
               <w:cnfStyle w:val="000000000000" w:firstRow="0" w:lastRow="0" w:firstColumn="0" w:lastColumn="0" w:oddVBand="0" w:evenVBand="0" w:oddHBand="0" w:evenHBand="0" w:firstRowFirstColumn="0" w:firstRowLastColumn="0" w:lastRowFirstColumn="0" w:lastRowLastColumn="0"/>
-              <w:rPr>
-                <w:lang w:val="fr-FR"/>
-              </w:rPr>
             </w:pPr>
           </w:p>
         </w:tc>
@@ -1567,9 +1460,6 @@
           <w:p>
             <w:pPr>
               <w:jc w:val="center"/>
-              <w:rPr>
-                <w:lang w:val="fr-FR"/>
-              </w:rPr>
             </w:pPr>
           </w:p>
         </w:tc>
@@ -1582,9 +1472,6 @@
             <w:pPr>
               <w:jc w:val="center"/>
               <w:cnfStyle w:val="000000100000" w:firstRow="0" w:lastRow="0" w:firstColumn="0" w:lastColumn="0" w:oddVBand="0" w:evenVBand="0" w:oddHBand="1" w:evenHBand="0" w:firstRowFirstColumn="0" w:firstRowLastColumn="0" w:lastRowFirstColumn="0" w:lastRowLastColumn="0"/>
-              <w:rPr>
-                <w:lang w:val="fr-FR"/>
-              </w:rPr>
             </w:pPr>
           </w:p>
         </w:tc>
@@ -1597,9 +1484,6 @@
             <w:pPr>
               <w:jc w:val="center"/>
               <w:cnfStyle w:val="000000100000" w:firstRow="0" w:lastRow="0" w:firstColumn="0" w:lastColumn="0" w:oddVBand="0" w:evenVBand="0" w:oddHBand="1" w:evenHBand="0" w:firstRowFirstColumn="0" w:firstRowLastColumn="0" w:lastRowFirstColumn="0" w:lastRowLastColumn="0"/>
-              <w:rPr>
-                <w:lang w:val="fr-FR"/>
-              </w:rPr>
             </w:pPr>
           </w:p>
         </w:tc>
@@ -1617,9 +1501,6 @@
           <w:p>
             <w:pPr>
               <w:jc w:val="center"/>
-              <w:rPr>
-                <w:lang w:val="fr-FR"/>
-              </w:rPr>
             </w:pPr>
           </w:p>
         </w:tc>
@@ -1632,9 +1513,6 @@
             <w:pPr>
               <w:jc w:val="center"/>
               <w:cnfStyle w:val="000000000000" w:firstRow="0" w:lastRow="0" w:firstColumn="0" w:lastColumn="0" w:oddVBand="0" w:evenVBand="0" w:oddHBand="0" w:evenHBand="0" w:firstRowFirstColumn="0" w:firstRowLastColumn="0" w:lastRowFirstColumn="0" w:lastRowLastColumn="0"/>
-              <w:rPr>
-                <w:lang w:val="fr-FR"/>
-              </w:rPr>
             </w:pPr>
           </w:p>
         </w:tc>
@@ -1647,9 +1525,6 @@
             <w:pPr>
               <w:jc w:val="center"/>
               <w:cnfStyle w:val="000000000000" w:firstRow="0" w:lastRow="0" w:firstColumn="0" w:lastColumn="0" w:oddVBand="0" w:evenVBand="0" w:oddHBand="0" w:evenHBand="0" w:firstRowFirstColumn="0" w:firstRowLastColumn="0" w:lastRowFirstColumn="0" w:lastRowLastColumn="0"/>
-              <w:rPr>
-                <w:lang w:val="fr-FR"/>
-              </w:rPr>
             </w:pPr>
           </w:p>
         </w:tc>
@@ -1668,9 +1543,6 @@
           <w:p>
             <w:pPr>
               <w:jc w:val="center"/>
-              <w:rPr>
-                <w:lang w:val="fr-FR"/>
-              </w:rPr>
             </w:pPr>
           </w:p>
         </w:tc>
@@ -1683,9 +1555,6 @@
             <w:pPr>
               <w:jc w:val="center"/>
               <w:cnfStyle w:val="000000100000" w:firstRow="0" w:lastRow="0" w:firstColumn="0" w:lastColumn="0" w:oddVBand="0" w:evenVBand="0" w:oddHBand="1" w:evenHBand="0" w:firstRowFirstColumn="0" w:firstRowLastColumn="0" w:lastRowFirstColumn="0" w:lastRowLastColumn="0"/>
-              <w:rPr>
-                <w:lang w:val="fr-FR"/>
-              </w:rPr>
             </w:pPr>
           </w:p>
         </w:tc>
@@ -1698,9 +1567,6 @@
             <w:pPr>
               <w:jc w:val="center"/>
               <w:cnfStyle w:val="000000100000" w:firstRow="0" w:lastRow="0" w:firstColumn="0" w:lastColumn="0" w:oddVBand="0" w:evenVBand="0" w:oddHBand="1" w:evenHBand="0" w:firstRowFirstColumn="0" w:firstRowLastColumn="0" w:lastRowFirstColumn="0" w:lastRowLastColumn="0"/>
-              <w:rPr>
-                <w:lang w:val="fr-FR"/>
-              </w:rPr>
             </w:pPr>
           </w:p>
         </w:tc>
@@ -1718,9 +1584,6 @@
           <w:p>
             <w:pPr>
               <w:jc w:val="center"/>
-              <w:rPr>
-                <w:lang w:val="fr-FR"/>
-              </w:rPr>
             </w:pPr>
           </w:p>
         </w:tc>
@@ -1733,9 +1596,6 @@
             <w:pPr>
               <w:jc w:val="center"/>
               <w:cnfStyle w:val="000000000000" w:firstRow="0" w:lastRow="0" w:firstColumn="0" w:lastColumn="0" w:oddVBand="0" w:evenVBand="0" w:oddHBand="0" w:evenHBand="0" w:firstRowFirstColumn="0" w:firstRowLastColumn="0" w:lastRowFirstColumn="0" w:lastRowLastColumn="0"/>
-              <w:rPr>
-                <w:lang w:val="fr-FR"/>
-              </w:rPr>
             </w:pPr>
           </w:p>
         </w:tc>
@@ -1748,9 +1608,6 @@
             <w:pPr>
               <w:jc w:val="center"/>
               <w:cnfStyle w:val="000000000000" w:firstRow="0" w:lastRow="0" w:firstColumn="0" w:lastColumn="0" w:oddVBand="0" w:evenVBand="0" w:oddHBand="0" w:evenHBand="0" w:firstRowFirstColumn="0" w:firstRowLastColumn="0" w:lastRowFirstColumn="0" w:lastRowLastColumn="0"/>
-              <w:rPr>
-                <w:lang w:val="fr-FR"/>
-              </w:rPr>
             </w:pPr>
           </w:p>
         </w:tc>
@@ -1769,9 +1626,6 @@
           <w:p>
             <w:pPr>
               <w:jc w:val="center"/>
-              <w:rPr>
-                <w:lang w:val="fr-FR"/>
-              </w:rPr>
             </w:pPr>
           </w:p>
         </w:tc>
@@ -1784,9 +1638,6 @@
             <w:pPr>
               <w:jc w:val="center"/>
               <w:cnfStyle w:val="000000100000" w:firstRow="0" w:lastRow="0" w:firstColumn="0" w:lastColumn="0" w:oddVBand="0" w:evenVBand="0" w:oddHBand="1" w:evenHBand="0" w:firstRowFirstColumn="0" w:firstRowLastColumn="0" w:lastRowFirstColumn="0" w:lastRowLastColumn="0"/>
-              <w:rPr>
-                <w:lang w:val="fr-FR"/>
-              </w:rPr>
             </w:pPr>
           </w:p>
         </w:tc>
@@ -1799,9 +1650,6 @@
             <w:pPr>
               <w:jc w:val="center"/>
               <w:cnfStyle w:val="000000100000" w:firstRow="0" w:lastRow="0" w:firstColumn="0" w:lastColumn="0" w:oddVBand="0" w:evenVBand="0" w:oddHBand="1" w:evenHBand="0" w:firstRowFirstColumn="0" w:firstRowLastColumn="0" w:lastRowFirstColumn="0" w:lastRowLastColumn="0"/>
-              <w:rPr>
-                <w:lang w:val="fr-FR"/>
-              </w:rPr>
             </w:pPr>
           </w:p>
         </w:tc>
@@ -1819,9 +1667,6 @@
           <w:p>
             <w:pPr>
               <w:jc w:val="center"/>
-              <w:rPr>
-                <w:lang w:val="fr-FR"/>
-              </w:rPr>
             </w:pPr>
           </w:p>
         </w:tc>
@@ -1834,9 +1679,6 @@
             <w:pPr>
               <w:jc w:val="center"/>
               <w:cnfStyle w:val="000000000000" w:firstRow="0" w:lastRow="0" w:firstColumn="0" w:lastColumn="0" w:oddVBand="0" w:evenVBand="0" w:oddHBand="0" w:evenHBand="0" w:firstRowFirstColumn="0" w:firstRowLastColumn="0" w:lastRowFirstColumn="0" w:lastRowLastColumn="0"/>
-              <w:rPr>
-                <w:lang w:val="fr-FR"/>
-              </w:rPr>
             </w:pPr>
           </w:p>
         </w:tc>
@@ -1849,9 +1691,6 @@
             <w:pPr>
               <w:jc w:val="center"/>
               <w:cnfStyle w:val="000000000000" w:firstRow="0" w:lastRow="0" w:firstColumn="0" w:lastColumn="0" w:oddVBand="0" w:evenVBand="0" w:oddHBand="0" w:evenHBand="0" w:firstRowFirstColumn="0" w:firstRowLastColumn="0" w:lastRowFirstColumn="0" w:lastRowLastColumn="0"/>
-              <w:rPr>
-                <w:lang w:val="fr-FR"/>
-              </w:rPr>
             </w:pPr>
           </w:p>
         </w:tc>
@@ -1870,9 +1709,6 @@
           <w:p>
             <w:pPr>
               <w:jc w:val="center"/>
-              <w:rPr>
-                <w:lang w:val="fr-FR"/>
-              </w:rPr>
             </w:pPr>
           </w:p>
         </w:tc>
@@ -1885,9 +1721,6 @@
             <w:pPr>
               <w:jc w:val="center"/>
               <w:cnfStyle w:val="000000100000" w:firstRow="0" w:lastRow="0" w:firstColumn="0" w:lastColumn="0" w:oddVBand="0" w:evenVBand="0" w:oddHBand="1" w:evenHBand="0" w:firstRowFirstColumn="0" w:firstRowLastColumn="0" w:lastRowFirstColumn="0" w:lastRowLastColumn="0"/>
-              <w:rPr>
-                <w:lang w:val="fr-FR"/>
-              </w:rPr>
             </w:pPr>
           </w:p>
         </w:tc>
@@ -1900,9 +1733,6 @@
             <w:pPr>
               <w:jc w:val="center"/>
               <w:cnfStyle w:val="000000100000" w:firstRow="0" w:lastRow="0" w:firstColumn="0" w:lastColumn="0" w:oddVBand="0" w:evenVBand="0" w:oddHBand="1" w:evenHBand="0" w:firstRowFirstColumn="0" w:firstRowLastColumn="0" w:lastRowFirstColumn="0" w:lastRowLastColumn="0"/>
-              <w:rPr>
-                <w:lang w:val="fr-FR"/>
-              </w:rPr>
             </w:pPr>
           </w:p>
         </w:tc>
@@ -1920,9 +1750,6 @@
           <w:p>
             <w:pPr>
               <w:jc w:val="center"/>
-              <w:rPr>
-                <w:lang w:val="fr-FR"/>
-              </w:rPr>
             </w:pPr>
           </w:p>
         </w:tc>
@@ -1935,9 +1762,6 @@
             <w:pPr>
               <w:jc w:val="center"/>
               <w:cnfStyle w:val="000000000000" w:firstRow="0" w:lastRow="0" w:firstColumn="0" w:lastColumn="0" w:oddVBand="0" w:evenVBand="0" w:oddHBand="0" w:evenHBand="0" w:firstRowFirstColumn="0" w:firstRowLastColumn="0" w:lastRowFirstColumn="0" w:lastRowLastColumn="0"/>
-              <w:rPr>
-                <w:lang w:val="fr-FR"/>
-              </w:rPr>
             </w:pPr>
           </w:p>
         </w:tc>
@@ -1950,9 +1774,6 @@
             <w:pPr>
               <w:jc w:val="center"/>
               <w:cnfStyle w:val="000000000000" w:firstRow="0" w:lastRow="0" w:firstColumn="0" w:lastColumn="0" w:oddVBand="0" w:evenVBand="0" w:oddHBand="0" w:evenHBand="0" w:firstRowFirstColumn="0" w:firstRowLastColumn="0" w:lastRowFirstColumn="0" w:lastRowLastColumn="0"/>
-              <w:rPr>
-                <w:lang w:val="fr-FR"/>
-              </w:rPr>
             </w:pPr>
           </w:p>
         </w:tc>
@@ -1971,9 +1792,6 @@
           <w:p>
             <w:pPr>
               <w:jc w:val="center"/>
-              <w:rPr>
-                <w:lang w:val="fr-FR"/>
-              </w:rPr>
             </w:pPr>
           </w:p>
         </w:tc>
@@ -1986,9 +1804,6 @@
             <w:pPr>
               <w:jc w:val="center"/>
               <w:cnfStyle w:val="000000100000" w:firstRow="0" w:lastRow="0" w:firstColumn="0" w:lastColumn="0" w:oddVBand="0" w:evenVBand="0" w:oddHBand="1" w:evenHBand="0" w:firstRowFirstColumn="0" w:firstRowLastColumn="0" w:lastRowFirstColumn="0" w:lastRowLastColumn="0"/>
-              <w:rPr>
-                <w:lang w:val="fr-FR"/>
-              </w:rPr>
             </w:pPr>
           </w:p>
         </w:tc>
@@ -2001,9 +1816,6 @@
             <w:pPr>
               <w:jc w:val="center"/>
               <w:cnfStyle w:val="000000100000" w:firstRow="0" w:lastRow="0" w:firstColumn="0" w:lastColumn="0" w:oddVBand="0" w:evenVBand="0" w:oddHBand="1" w:evenHBand="0" w:firstRowFirstColumn="0" w:firstRowLastColumn="0" w:lastRowFirstColumn="0" w:lastRowLastColumn="0"/>
-              <w:rPr>
-                <w:lang w:val="fr-FR"/>
-              </w:rPr>
             </w:pPr>
           </w:p>
         </w:tc>
@@ -2021,9 +1833,6 @@
           <w:p>
             <w:pPr>
               <w:jc w:val="center"/>
-              <w:rPr>
-                <w:lang w:val="fr-FR"/>
-              </w:rPr>
             </w:pPr>
           </w:p>
         </w:tc>
@@ -2036,9 +1845,6 @@
             <w:pPr>
               <w:jc w:val="center"/>
               <w:cnfStyle w:val="000000000000" w:firstRow="0" w:lastRow="0" w:firstColumn="0" w:lastColumn="0" w:oddVBand="0" w:evenVBand="0" w:oddHBand="0" w:evenHBand="0" w:firstRowFirstColumn="0" w:firstRowLastColumn="0" w:lastRowFirstColumn="0" w:lastRowLastColumn="0"/>
-              <w:rPr>
-                <w:lang w:val="fr-FR"/>
-              </w:rPr>
             </w:pPr>
           </w:p>
         </w:tc>
@@ -2051,9 +1857,6 @@
             <w:pPr>
               <w:jc w:val="center"/>
               <w:cnfStyle w:val="000000000000" w:firstRow="0" w:lastRow="0" w:firstColumn="0" w:lastColumn="0" w:oddVBand="0" w:evenVBand="0" w:oddHBand="0" w:evenHBand="0" w:firstRowFirstColumn="0" w:firstRowLastColumn="0" w:lastRowFirstColumn="0" w:lastRowLastColumn="0"/>
-              <w:rPr>
-                <w:lang w:val="fr-FR"/>
-              </w:rPr>
             </w:pPr>
           </w:p>
         </w:tc>
@@ -2072,9 +1875,6 @@
           <w:p>
             <w:pPr>
               <w:jc w:val="center"/>
-              <w:rPr>
-                <w:lang w:val="fr-FR"/>
-              </w:rPr>
             </w:pPr>
           </w:p>
         </w:tc>
@@ -2087,9 +1887,6 @@
             <w:pPr>
               <w:jc w:val="center"/>
               <w:cnfStyle w:val="000000100000" w:firstRow="0" w:lastRow="0" w:firstColumn="0" w:lastColumn="0" w:oddVBand="0" w:evenVBand="0" w:oddHBand="1" w:evenHBand="0" w:firstRowFirstColumn="0" w:firstRowLastColumn="0" w:lastRowFirstColumn="0" w:lastRowLastColumn="0"/>
-              <w:rPr>
-                <w:lang w:val="fr-FR"/>
-              </w:rPr>
             </w:pPr>
           </w:p>
         </w:tc>
@@ -2102,9 +1899,6 @@
             <w:pPr>
               <w:jc w:val="center"/>
               <w:cnfStyle w:val="000000100000" w:firstRow="0" w:lastRow="0" w:firstColumn="0" w:lastColumn="0" w:oddVBand="0" w:evenVBand="0" w:oddHBand="1" w:evenHBand="0" w:firstRowFirstColumn="0" w:firstRowLastColumn="0" w:lastRowFirstColumn="0" w:lastRowLastColumn="0"/>
-              <w:rPr>
-                <w:lang w:val="fr-FR"/>
-              </w:rPr>
             </w:pPr>
           </w:p>
         </w:tc>
@@ -2122,9 +1916,6 @@
           <w:p>
             <w:pPr>
               <w:jc w:val="center"/>
-              <w:rPr>
-                <w:lang w:val="fr-FR"/>
-              </w:rPr>
             </w:pPr>
           </w:p>
         </w:tc>
@@ -2137,9 +1928,6 @@
             <w:pPr>
               <w:jc w:val="center"/>
               <w:cnfStyle w:val="000000000000" w:firstRow="0" w:lastRow="0" w:firstColumn="0" w:lastColumn="0" w:oddVBand="0" w:evenVBand="0" w:oddHBand="0" w:evenHBand="0" w:firstRowFirstColumn="0" w:firstRowLastColumn="0" w:lastRowFirstColumn="0" w:lastRowLastColumn="0"/>
-              <w:rPr>
-                <w:lang w:val="fr-FR"/>
-              </w:rPr>
             </w:pPr>
           </w:p>
         </w:tc>
@@ -2152,9 +1940,6 @@
             <w:pPr>
               <w:jc w:val="center"/>
               <w:cnfStyle w:val="000000000000" w:firstRow="0" w:lastRow="0" w:firstColumn="0" w:lastColumn="0" w:oddVBand="0" w:evenVBand="0" w:oddHBand="0" w:evenHBand="0" w:firstRowFirstColumn="0" w:firstRowLastColumn="0" w:lastRowFirstColumn="0" w:lastRowLastColumn="0"/>
-              <w:rPr>
-                <w:lang w:val="fr-FR"/>
-              </w:rPr>
             </w:pPr>
           </w:p>
         </w:tc>
@@ -2173,9 +1958,6 @@
           <w:p>
             <w:pPr>
               <w:jc w:val="center"/>
-              <w:rPr>
-                <w:lang w:val="fr-FR"/>
-              </w:rPr>
             </w:pPr>
           </w:p>
         </w:tc>
@@ -2188,9 +1970,6 @@
             <w:pPr>
               <w:jc w:val="center"/>
               <w:cnfStyle w:val="000000100000" w:firstRow="0" w:lastRow="0" w:firstColumn="0" w:lastColumn="0" w:oddVBand="0" w:evenVBand="0" w:oddHBand="1" w:evenHBand="0" w:firstRowFirstColumn="0" w:firstRowLastColumn="0" w:lastRowFirstColumn="0" w:lastRowLastColumn="0"/>
-              <w:rPr>
-                <w:lang w:val="fr-FR"/>
-              </w:rPr>
             </w:pPr>
           </w:p>
         </w:tc>
@@ -2203,9 +1982,6 @@
             <w:pPr>
               <w:jc w:val="center"/>
               <w:cnfStyle w:val="000000100000" w:firstRow="0" w:lastRow="0" w:firstColumn="0" w:lastColumn="0" w:oddVBand="0" w:evenVBand="0" w:oddHBand="1" w:evenHBand="0" w:firstRowFirstColumn="0" w:firstRowLastColumn="0" w:lastRowFirstColumn="0" w:lastRowLastColumn="0"/>
-              <w:rPr>
-                <w:lang w:val="fr-FR"/>
-              </w:rPr>
             </w:pPr>
           </w:p>
         </w:tc>
@@ -2223,9 +1999,6 @@
           <w:p>
             <w:pPr>
               <w:jc w:val="center"/>
-              <w:rPr>
-                <w:lang w:val="fr-FR"/>
-              </w:rPr>
             </w:pPr>
           </w:p>
         </w:tc>
@@ -2238,9 +2011,6 @@
             <w:pPr>
               <w:jc w:val="center"/>
               <w:cnfStyle w:val="000000000000" w:firstRow="0" w:lastRow="0" w:firstColumn="0" w:lastColumn="0" w:oddVBand="0" w:evenVBand="0" w:oddHBand="0" w:evenHBand="0" w:firstRowFirstColumn="0" w:firstRowLastColumn="0" w:lastRowFirstColumn="0" w:lastRowLastColumn="0"/>
-              <w:rPr>
-                <w:lang w:val="fr-FR"/>
-              </w:rPr>
             </w:pPr>
           </w:p>
         </w:tc>
@@ -2253,9 +2023,6 @@
             <w:pPr>
               <w:jc w:val="center"/>
               <w:cnfStyle w:val="000000000000" w:firstRow="0" w:lastRow="0" w:firstColumn="0" w:lastColumn="0" w:oddVBand="0" w:evenVBand="0" w:oddHBand="0" w:evenHBand="0" w:firstRowFirstColumn="0" w:firstRowLastColumn="0" w:lastRowFirstColumn="0" w:lastRowLastColumn="0"/>
-              <w:rPr>
-                <w:lang w:val="fr-FR"/>
-              </w:rPr>
             </w:pPr>
           </w:p>
         </w:tc>
@@ -2274,9 +2041,6 @@
           <w:p>
             <w:pPr>
               <w:jc w:val="center"/>
-              <w:rPr>
-                <w:lang w:val="fr-FR"/>
-              </w:rPr>
             </w:pPr>
           </w:p>
         </w:tc>
@@ -2289,9 +2053,6 @@
             <w:pPr>
               <w:jc w:val="center"/>
               <w:cnfStyle w:val="000000100000" w:firstRow="0" w:lastRow="0" w:firstColumn="0" w:lastColumn="0" w:oddVBand="0" w:evenVBand="0" w:oddHBand="1" w:evenHBand="0" w:firstRowFirstColumn="0" w:firstRowLastColumn="0" w:lastRowFirstColumn="0" w:lastRowLastColumn="0"/>
-              <w:rPr>
-                <w:lang w:val="fr-FR"/>
-              </w:rPr>
             </w:pPr>
           </w:p>
         </w:tc>
@@ -2304,9 +2065,6 @@
             <w:pPr>
               <w:jc w:val="center"/>
               <w:cnfStyle w:val="000000100000" w:firstRow="0" w:lastRow="0" w:firstColumn="0" w:lastColumn="0" w:oddVBand="0" w:evenVBand="0" w:oddHBand="1" w:evenHBand="0" w:firstRowFirstColumn="0" w:firstRowLastColumn="0" w:lastRowFirstColumn="0" w:lastRowLastColumn="0"/>
-              <w:rPr>
-                <w:lang w:val="fr-FR"/>
-              </w:rPr>
             </w:pPr>
           </w:p>
         </w:tc>
@@ -2324,9 +2082,6 @@
           <w:p>
             <w:pPr>
               <w:jc w:val="center"/>
-              <w:rPr>
-                <w:lang w:val="fr-FR"/>
-              </w:rPr>
             </w:pPr>
           </w:p>
         </w:tc>
@@ -2339,9 +2094,6 @@
             <w:pPr>
               <w:jc w:val="center"/>
               <w:cnfStyle w:val="000000000000" w:firstRow="0" w:lastRow="0" w:firstColumn="0" w:lastColumn="0" w:oddVBand="0" w:evenVBand="0" w:oddHBand="0" w:evenHBand="0" w:firstRowFirstColumn="0" w:firstRowLastColumn="0" w:lastRowFirstColumn="0" w:lastRowLastColumn="0"/>
-              <w:rPr>
-                <w:lang w:val="fr-FR"/>
-              </w:rPr>
             </w:pPr>
           </w:p>
         </w:tc>
@@ -2354,9 +2106,6 @@
             <w:pPr>
               <w:jc w:val="center"/>
               <w:cnfStyle w:val="000000000000" w:firstRow="0" w:lastRow="0" w:firstColumn="0" w:lastColumn="0" w:oddVBand="0" w:evenVBand="0" w:oddHBand="0" w:evenHBand="0" w:firstRowFirstColumn="0" w:firstRowLastColumn="0" w:lastRowFirstColumn="0" w:lastRowLastColumn="0"/>
-              <w:rPr>
-                <w:lang w:val="fr-FR"/>
-              </w:rPr>
             </w:pPr>
           </w:p>
         </w:tc>
@@ -2375,9 +2124,6 @@
           <w:p>
             <w:pPr>
               <w:jc w:val="center"/>
-              <w:rPr>
-                <w:lang w:val="fr-FR"/>
-              </w:rPr>
             </w:pPr>
           </w:p>
         </w:tc>
@@ -2390,9 +2136,6 @@
             <w:pPr>
               <w:jc w:val="center"/>
               <w:cnfStyle w:val="000000100000" w:firstRow="0" w:lastRow="0" w:firstColumn="0" w:lastColumn="0" w:oddVBand="0" w:evenVBand="0" w:oddHBand="1" w:evenHBand="0" w:firstRowFirstColumn="0" w:firstRowLastColumn="0" w:lastRowFirstColumn="0" w:lastRowLastColumn="0"/>
-              <w:rPr>
-                <w:lang w:val="fr-FR"/>
-              </w:rPr>
             </w:pPr>
           </w:p>
         </w:tc>
@@ -2405,9 +2148,6 @@
             <w:pPr>
               <w:jc w:val="center"/>
               <w:cnfStyle w:val="000000100000" w:firstRow="0" w:lastRow="0" w:firstColumn="0" w:lastColumn="0" w:oddVBand="0" w:evenVBand="0" w:oddHBand="1" w:evenHBand="0" w:firstRowFirstColumn="0" w:firstRowLastColumn="0" w:lastRowFirstColumn="0" w:lastRowLastColumn="0"/>
-              <w:rPr>
-                <w:lang w:val="fr-FR"/>
-              </w:rPr>
             </w:pPr>
           </w:p>
         </w:tc>
@@ -2425,9 +2165,6 @@
           <w:p>
             <w:pPr>
               <w:jc w:val="center"/>
-              <w:rPr>
-                <w:lang w:val="fr-FR"/>
-              </w:rPr>
             </w:pPr>
           </w:p>
         </w:tc>
@@ -2440,9 +2177,6 @@
             <w:pPr>
               <w:jc w:val="center"/>
               <w:cnfStyle w:val="000000000000" w:firstRow="0" w:lastRow="0" w:firstColumn="0" w:lastColumn="0" w:oddVBand="0" w:evenVBand="0" w:oddHBand="0" w:evenHBand="0" w:firstRowFirstColumn="0" w:firstRowLastColumn="0" w:lastRowFirstColumn="0" w:lastRowLastColumn="0"/>
-              <w:rPr>
-                <w:lang w:val="fr-FR"/>
-              </w:rPr>
             </w:pPr>
           </w:p>
         </w:tc>
@@ -2455,9 +2189,6 @@
             <w:pPr>
               <w:jc w:val="center"/>
               <w:cnfStyle w:val="000000000000" w:firstRow="0" w:lastRow="0" w:firstColumn="0" w:lastColumn="0" w:oddVBand="0" w:evenVBand="0" w:oddHBand="0" w:evenHBand="0" w:firstRowFirstColumn="0" w:firstRowLastColumn="0" w:lastRowFirstColumn="0" w:lastRowLastColumn="0"/>
-              <w:rPr>
-                <w:lang w:val="fr-FR"/>
-              </w:rPr>
             </w:pPr>
           </w:p>
         </w:tc>
@@ -2476,9 +2207,6 @@
           <w:p>
             <w:pPr>
               <w:jc w:val="center"/>
-              <w:rPr>
-                <w:lang w:val="fr-FR"/>
-              </w:rPr>
             </w:pPr>
           </w:p>
         </w:tc>
@@ -2491,9 +2219,6 @@
             <w:pPr>
               <w:jc w:val="center"/>
               <w:cnfStyle w:val="000000100000" w:firstRow="0" w:lastRow="0" w:firstColumn="0" w:lastColumn="0" w:oddVBand="0" w:evenVBand="0" w:oddHBand="1" w:evenHBand="0" w:firstRowFirstColumn="0" w:firstRowLastColumn="0" w:lastRowFirstColumn="0" w:lastRowLastColumn="0"/>
-              <w:rPr>
-                <w:lang w:val="fr-FR"/>
-              </w:rPr>
             </w:pPr>
           </w:p>
         </w:tc>
@@ -2506,9 +2231,6 @@
             <w:pPr>
               <w:jc w:val="center"/>
               <w:cnfStyle w:val="000000100000" w:firstRow="0" w:lastRow="0" w:firstColumn="0" w:lastColumn="0" w:oddVBand="0" w:evenVBand="0" w:oddHBand="1" w:evenHBand="0" w:firstRowFirstColumn="0" w:firstRowLastColumn="0" w:lastRowFirstColumn="0" w:lastRowLastColumn="0"/>
-              <w:rPr>
-                <w:lang w:val="fr-FR"/>
-              </w:rPr>
             </w:pPr>
           </w:p>
         </w:tc>
@@ -2526,9 +2248,6 @@
           <w:p>
             <w:pPr>
               <w:jc w:val="center"/>
-              <w:rPr>
-                <w:lang w:val="fr-FR"/>
-              </w:rPr>
             </w:pPr>
           </w:p>
         </w:tc>
@@ -2541,9 +2260,6 @@
             <w:pPr>
               <w:jc w:val="center"/>
               <w:cnfStyle w:val="000000000000" w:firstRow="0" w:lastRow="0" w:firstColumn="0" w:lastColumn="0" w:oddVBand="0" w:evenVBand="0" w:oddHBand="0" w:evenHBand="0" w:firstRowFirstColumn="0" w:firstRowLastColumn="0" w:lastRowFirstColumn="0" w:lastRowLastColumn="0"/>
-              <w:rPr>
-                <w:lang w:val="fr-FR"/>
-              </w:rPr>
             </w:pPr>
           </w:p>
         </w:tc>
@@ -2556,168 +2272,7 @@
             <w:pPr>
               <w:jc w:val="center"/>
               <w:cnfStyle w:val="000000000000" w:firstRow="0" w:lastRow="0" w:firstColumn="0" w:lastColumn="0" w:oddVBand="0" w:evenVBand="0" w:oddHBand="0" w:evenHBand="0" w:firstRowFirstColumn="0" w:firstRowLastColumn="0" w:lastRowFirstColumn="0" w:lastRowLastColumn="0"/>
-              <w:rPr>
-                <w:lang w:val="fr-FR"/>
-              </w:rPr>
             </w:pPr>
-          </w:p>
-        </w:tc>
-      </w:tr>
-      <w:tr>
-        <w:trPr>
-          <w:cnfStyle w:val="000000100000" w:firstRow="0" w:lastRow="0" w:firstColumn="0" w:lastColumn="0" w:oddVBand="0" w:evenVBand="0" w:oddHBand="1" w:evenHBand="0" w:firstRowFirstColumn="0" w:firstRowLastColumn="0" w:lastRowFirstColumn="0" w:lastRowLastColumn="0"/>
-          <w:jc w:val="center"/>
-        </w:trPr>
-        <w:tc>
-          <w:tcPr>
-            <w:cnfStyle w:val="001000000000" w:firstRow="0" w:lastRow="0" w:firstColumn="1" w:lastColumn="0" w:oddVBand="0" w:evenVBand="0" w:oddHBand="0" w:evenHBand="0" w:firstRowFirstColumn="0" w:firstRowLastColumn="0" w:lastRowFirstColumn="0" w:lastRowLastColumn="0"/>
-            <w:tcW w:w="2552" w:type="dxa"/>
-            <w:vAlign w:val="center"/>
-          </w:tcPr>
-          <w:p>
-            <w:pPr>
-              <w:jc w:val="center"/>
-              <w:rPr>
-                <w:lang w:val="fr-FR"/>
-              </w:rPr>
-            </w:pPr>
-          </w:p>
-        </w:tc>
-        <w:tc>
-          <w:tcPr>
-            <w:tcW w:w="2552" w:type="dxa"/>
-            <w:vAlign w:val="center"/>
-          </w:tcPr>
-          <w:p>
-            <w:pPr>
-              <w:jc w:val="center"/>
-              <w:cnfStyle w:val="000000100000" w:firstRow="0" w:lastRow="0" w:firstColumn="0" w:lastColumn="0" w:oddVBand="0" w:evenVBand="0" w:oddHBand="1" w:evenHBand="0" w:firstRowFirstColumn="0" w:firstRowLastColumn="0" w:lastRowFirstColumn="0" w:lastRowLastColumn="0"/>
-              <w:rPr>
-                <w:lang w:val="fr-FR"/>
-              </w:rPr>
-            </w:pPr>
-          </w:p>
-        </w:tc>
-        <w:tc>
-          <w:tcPr>
-            <w:tcW w:w="5102" w:type="dxa"/>
-            <w:vAlign w:val="center"/>
-          </w:tcPr>
-          <w:p>
-            <w:pPr>
-              <w:jc w:val="center"/>
-              <w:cnfStyle w:val="000000100000" w:firstRow="0" w:lastRow="0" w:firstColumn="0" w:lastColumn="0" w:oddVBand="0" w:evenVBand="0" w:oddHBand="1" w:evenHBand="0" w:firstRowFirstColumn="0" w:firstRowLastColumn="0" w:lastRowFirstColumn="0" w:lastRowLastColumn="0"/>
-              <w:rPr>
-                <w:lang w:val="fr-FR"/>
-              </w:rPr>
-            </w:pPr>
-          </w:p>
-        </w:tc>
-      </w:tr>
-      <w:tr>
-        <w:trPr>
-          <w:jc w:val="center"/>
-        </w:trPr>
-        <w:tc>
-          <w:tcPr>
-            <w:cnfStyle w:val="001000000000" w:firstRow="0" w:lastRow="0" w:firstColumn="1" w:lastColumn="0" w:oddVBand="0" w:evenVBand="0" w:oddHBand="0" w:evenHBand="0" w:firstRowFirstColumn="0" w:firstRowLastColumn="0" w:lastRowFirstColumn="0" w:lastRowLastColumn="0"/>
-            <w:tcW w:w="2552" w:type="dxa"/>
-            <w:vAlign w:val="center"/>
-          </w:tcPr>
-          <w:p>
-            <w:pPr>
-              <w:jc w:val="center"/>
-              <w:rPr>
-                <w:lang w:val="fr-FR"/>
-              </w:rPr>
-            </w:pPr>
-          </w:p>
-        </w:tc>
-        <w:tc>
-          <w:tcPr>
-            <w:tcW w:w="2552" w:type="dxa"/>
-            <w:vAlign w:val="center"/>
-          </w:tcPr>
-          <w:p>
-            <w:pPr>
-              <w:jc w:val="center"/>
-              <w:cnfStyle w:val="000000000000" w:firstRow="0" w:lastRow="0" w:firstColumn="0" w:lastColumn="0" w:oddVBand="0" w:evenVBand="0" w:oddHBand="0" w:evenHBand="0" w:firstRowFirstColumn="0" w:firstRowLastColumn="0" w:lastRowFirstColumn="0" w:lastRowLastColumn="0"/>
-              <w:rPr>
-                <w:lang w:val="fr-FR"/>
-              </w:rPr>
-            </w:pPr>
-          </w:p>
-        </w:tc>
-        <w:tc>
-          <w:tcPr>
-            <w:tcW w:w="5102" w:type="dxa"/>
-            <w:vAlign w:val="center"/>
-          </w:tcPr>
-          <w:p>
-            <w:pPr>
-              <w:jc w:val="center"/>
-              <w:cnfStyle w:val="000000000000" w:firstRow="0" w:lastRow="0" w:firstColumn="0" w:lastColumn="0" w:oddVBand="0" w:evenVBand="0" w:oddHBand="0" w:evenHBand="0" w:firstRowFirstColumn="0" w:firstRowLastColumn="0" w:lastRowFirstColumn="0" w:lastRowLastColumn="0"/>
-              <w:rPr>
-                <w:lang w:val="fr-FR"/>
-              </w:rPr>
-            </w:pPr>
-          </w:p>
-        </w:tc>
-      </w:tr>
-      <w:tr>
-        <w:trPr>
-          <w:cnfStyle w:val="000000100000" w:firstRow="0" w:lastRow="0" w:firstColumn="0" w:lastColumn="0" w:oddVBand="0" w:evenVBand="0" w:oddHBand="1" w:evenHBand="0" w:firstRowFirstColumn="0" w:firstRowLastColumn="0" w:lastRowFirstColumn="0" w:lastRowLastColumn="0"/>
-          <w:jc w:val="center"/>
-        </w:trPr>
-        <w:tc>
-          <w:tcPr>
-            <w:cnfStyle w:val="001000000000" w:firstRow="0" w:lastRow="0" w:firstColumn="1" w:lastColumn="0" w:oddVBand="0" w:evenVBand="0" w:oddHBand="0" w:evenHBand="0" w:firstRowFirstColumn="0" w:firstRowLastColumn="0" w:lastRowFirstColumn="0" w:lastRowLastColumn="0"/>
-            <w:tcW w:w="2552" w:type="dxa"/>
-            <w:vAlign w:val="center"/>
-          </w:tcPr>
-          <w:p>
-            <w:pPr>
-              <w:jc w:val="center"/>
-              <w:rPr>
-                <w:lang w:val="fr-FR"/>
-              </w:rPr>
-            </w:pPr>
-          </w:p>
-        </w:tc>
-        <w:tc>
-          <w:tcPr>
-            <w:tcW w:w="2552" w:type="dxa"/>
-            <w:vAlign w:val="center"/>
-          </w:tcPr>
-          <w:p>
-            <w:pPr>
-              <w:jc w:val="center"/>
-              <w:cnfStyle w:val="000000100000" w:firstRow="0" w:lastRow="0" w:firstColumn="0" w:lastColumn="0" w:oddVBand="0" w:evenVBand="0" w:oddHBand="1" w:evenHBand="0" w:firstRowFirstColumn="0" w:firstRowLastColumn="0" w:lastRowFirstColumn="0" w:lastRowLastColumn="0"/>
-              <w:rPr>
-                <w:lang w:val="fr-FR"/>
-              </w:rPr>
-            </w:pPr>
-          </w:p>
-        </w:tc>
-        <w:tc>
-          <w:tcPr>
-            <w:tcW w:w="5102" w:type="dxa"/>
-            <w:vAlign w:val="center"/>
-          </w:tcPr>
-          <w:p>
-            <w:pPr>
-              <w:jc w:val="center"/>
-              <w:cnfStyle w:val="000000100000" w:firstRow="0" w:lastRow="0" w:firstColumn="0" w:lastColumn="0" w:oddVBand="0" w:evenVBand="0" w:oddHBand="1" w:evenHBand="0" w:firstRowFirstColumn="0" w:firstRowLastColumn="0" w:lastRowFirstColumn="0" w:lastRowLastColumn="0"/>
-              <w:rPr>
-                <w:lang w:val="fr-FR"/>
-              </w:rPr>
-            </w:pPr>
-            <w:r>
-              <w:rPr>
-                <w:lang w:val="fr-FR"/>
-              </w:rPr>
-              <w:t>.</w:t>
-            </w:r>
           </w:p>
         </w:tc>
       </w:tr>
@@ -2725,1220 +2280,1595 @@
     <w:p>
       <w:pPr>
         <w:rPr>
-          <w:lang w:val="fr-FR"/>
+          <w:b/>
+          <w:bCs/>
+          <w:i/>
+          <w:iCs/>
+          <w:color w:val="365F91" w:themeColor="accent1" w:themeShade="BF"/>
+          <w:sz w:val="28"/>
+          <w:szCs w:val="28"/>
         </w:rPr>
       </w:pPr>
+      <w:r>
+        <w:rPr>
+          <w:b/>
+          <w:bCs/>
+          <w:i/>
+          <w:iCs/>
+          <w:color w:val="365F91" w:themeColor="accent1" w:themeShade="BF"/>
+          <w:sz w:val="28"/>
+          <w:szCs w:val="28"/>
+        </w:rPr>
+        <w:lastRenderedPageBreak/>
+        <w:t>Tables des matières</w:t>
+      </w:r>
     </w:p>
     <w:p>
       <w:pPr>
+        <w:pStyle w:val="TM1"/>
+        <w:tabs>
+          <w:tab w:val="left" w:pos="720"/>
+          <w:tab w:val="right" w:leader="dot" w:pos="10528"/>
+        </w:tabs>
         <w:rPr>
-          <w:lang w:val="fr-FR"/>
+          <w:rFonts w:asciiTheme="minorHAnsi" w:hAnsiTheme="minorHAnsi"/>
+          <w:noProof/>
+          <w:kern w:val="2"/>
+          <w:sz w:val="24"/>
+          <w:szCs w:val="24"/>
+          <w:lang w:eastAsia="fr-FR"/>
+          <w14:ligatures w14:val="standardContextual"/>
         </w:rPr>
       </w:pPr>
+      <w:r>
+        <w:fldChar w:fldCharType="begin"/>
+      </w:r>
+      <w:r>
+        <w:instrText xml:space="preserve"> TOC \o "1-3" \h \z \u </w:instrText>
+      </w:r>
+      <w:r>
+        <w:fldChar w:fldCharType="separate"/>
+      </w:r>
+      <w:hyperlink w:anchor="_Toc221118409" w:history="1">
+        <w:r>
+          <w:rPr>
+            <w:rStyle w:val="Lienhypertexte"/>
+            <w:noProof/>
+          </w:rPr>
+          <w:t>1.</w:t>
+        </w:r>
+        <w:r>
+          <w:rPr>
+            <w:rFonts w:asciiTheme="minorHAnsi" w:hAnsiTheme="minorHAnsi"/>
+            <w:noProof/>
+            <w:kern w:val="2"/>
+            <w:sz w:val="24"/>
+            <w:szCs w:val="24"/>
+            <w:lang w:eastAsia="fr-FR"/>
+            <w14:ligatures w14:val="standardContextual"/>
+          </w:rPr>
+          <w:tab/>
+        </w:r>
+        <w:r>
+          <w:rPr>
+            <w:rStyle w:val="Lienhypertexte"/>
+            <w:noProof/>
+          </w:rPr>
+          <w:t>Objet du document</w:t>
+        </w:r>
+        <w:r>
+          <w:rPr>
+            <w:noProof/>
+            <w:webHidden/>
+          </w:rPr>
+          <w:tab/>
+        </w:r>
+        <w:r>
+          <w:rPr>
+            <w:noProof/>
+            <w:webHidden/>
+          </w:rPr>
+          <w:fldChar w:fldCharType="begin"/>
+        </w:r>
+        <w:r>
+          <w:rPr>
+            <w:noProof/>
+            <w:webHidden/>
+          </w:rPr>
+          <w:instrText xml:space="preserve"> PAGEREF _Toc221118409 \h </w:instrText>
+        </w:r>
+        <w:r>
+          <w:rPr>
+            <w:noProof/>
+            <w:webHidden/>
+          </w:rPr>
+        </w:r>
+        <w:r>
+          <w:rPr>
+            <w:noProof/>
+            <w:webHidden/>
+          </w:rPr>
+          <w:fldChar w:fldCharType="separate"/>
+        </w:r>
+        <w:r>
+          <w:rPr>
+            <w:noProof/>
+            <w:webHidden/>
+          </w:rPr>
+          <w:t>4</w:t>
+        </w:r>
+        <w:r>
+          <w:rPr>
+            <w:noProof/>
+            <w:webHidden/>
+          </w:rPr>
+          <w:fldChar w:fldCharType="end"/>
+        </w:r>
+      </w:hyperlink>
     </w:p>
-    <w:sdt>
-      <w:sdtPr>
+    <w:p>
+      <w:pPr>
+        <w:pStyle w:val="TM1"/>
+        <w:tabs>
+          <w:tab w:val="left" w:pos="720"/>
+          <w:tab w:val="right" w:leader="dot" w:pos="10528"/>
+        </w:tabs>
         <w:rPr>
-          <w:rFonts w:eastAsiaTheme="minorEastAsia" w:cstheme="minorBidi"/>
-          <w:b w:val="0"/>
-          <w:bCs w:val="0"/>
-          <w:color w:val="auto"/>
-          <w:sz w:val="20"/>
-          <w:szCs w:val="22"/>
-          <w:lang w:val="fr-FR"/>
+          <w:rFonts w:asciiTheme="minorHAnsi" w:hAnsiTheme="minorHAnsi"/>
+          <w:noProof/>
+          <w:kern w:val="2"/>
+          <w:sz w:val="24"/>
+          <w:szCs w:val="24"/>
+          <w:lang w:eastAsia="fr-FR"/>
+          <w14:ligatures w14:val="standardContextual"/>
         </w:rPr>
-        <w:id w:val="2013635214"/>
-        <w:docPartObj>
-          <w:docPartGallery w:val="Table of Contents"/>
-          <w:docPartUnique/>
-        </w:docPartObj>
-      </w:sdtPr>
-      <w:sdtEndPr>
+      </w:pPr>
+      <w:hyperlink w:anchor="_Toc221118410" w:history="1">
+        <w:r>
+          <w:rPr>
+            <w:rStyle w:val="Lienhypertexte"/>
+            <w:noProof/>
+          </w:rPr>
+          <w:t>2.</w:t>
+        </w:r>
+        <w:r>
+          <w:rPr>
+            <w:rFonts w:asciiTheme="minorHAnsi" w:hAnsiTheme="minorHAnsi"/>
+            <w:noProof/>
+            <w:kern w:val="2"/>
+            <w:sz w:val="24"/>
+            <w:szCs w:val="24"/>
+            <w:lang w:eastAsia="fr-FR"/>
+            <w14:ligatures w14:val="standardContextual"/>
+          </w:rPr>
+          <w:tab/>
+        </w:r>
+        <w:r>
+          <w:rPr>
+            <w:rStyle w:val="Lienhypertexte"/>
+            <w:noProof/>
+          </w:rPr>
+          <w:t>Vision d’Architecture</w:t>
+        </w:r>
+        <w:r>
+          <w:rPr>
+            <w:noProof/>
+            <w:webHidden/>
+          </w:rPr>
+          <w:tab/>
+        </w:r>
+        <w:r>
+          <w:rPr>
+            <w:noProof/>
+            <w:webHidden/>
+          </w:rPr>
+          <w:fldChar w:fldCharType="begin"/>
+        </w:r>
+        <w:r>
+          <w:rPr>
+            <w:noProof/>
+            <w:webHidden/>
+          </w:rPr>
+          <w:instrText xml:space="preserve"> PAGEREF _Toc221118410 \h </w:instrText>
+        </w:r>
+        <w:r>
+          <w:rPr>
+            <w:noProof/>
+            <w:webHidden/>
+          </w:rPr>
+        </w:r>
+        <w:r>
+          <w:rPr>
+            <w:noProof/>
+            <w:webHidden/>
+          </w:rPr>
+          <w:fldChar w:fldCharType="separate"/>
+        </w:r>
+        <w:r>
+          <w:rPr>
+            <w:noProof/>
+            <w:webHidden/>
+          </w:rPr>
+          <w:t>4</w:t>
+        </w:r>
+        <w:r>
+          <w:rPr>
+            <w:noProof/>
+            <w:webHidden/>
+          </w:rPr>
+          <w:fldChar w:fldCharType="end"/>
+        </w:r>
+      </w:hyperlink>
+    </w:p>
+    <w:p>
+      <w:pPr>
+        <w:pStyle w:val="TM2"/>
+        <w:tabs>
+          <w:tab w:val="left" w:pos="720"/>
+          <w:tab w:val="right" w:leader="dot" w:pos="10528"/>
+        </w:tabs>
         <w:rPr>
-          <w:lang w:val="en-US"/>
+          <w:rFonts w:asciiTheme="minorHAnsi" w:hAnsiTheme="minorHAnsi"/>
+          <w:noProof/>
+          <w:kern w:val="2"/>
+          <w:sz w:val="24"/>
+          <w:szCs w:val="24"/>
+          <w:lang w:eastAsia="fr-FR"/>
+          <w14:ligatures w14:val="standardContextual"/>
         </w:rPr>
-      </w:sdtEndPr>
-      <w:sdtContent>
-        <w:p>
-          <w:pPr>
-            <w:pStyle w:val="En-ttedetabledesmatires"/>
-          </w:pPr>
-          <w:r>
-            <w:rPr>
-              <w:lang w:val="fr-FR"/>
-            </w:rPr>
-            <w:t>Table des matières</w:t>
-          </w:r>
-        </w:p>
-        <w:p>
-          <w:pPr>
-            <w:pStyle w:val="TM1"/>
-            <w:tabs>
-              <w:tab w:val="right" w:leader="dot" w:pos="10528"/>
-            </w:tabs>
-            <w:rPr>
-              <w:rFonts w:asciiTheme="minorHAnsi" w:hAnsiTheme="minorHAnsi"/>
-              <w:noProof/>
-              <w:kern w:val="2"/>
-              <w:sz w:val="24"/>
-              <w:szCs w:val="24"/>
-              <w:lang w:val="fr-FR" w:eastAsia="fr-FR"/>
-              <w14:ligatures w14:val="standardContextual"/>
-            </w:rPr>
-          </w:pPr>
-          <w:r>
-            <w:fldChar w:fldCharType="begin"/>
-          </w:r>
-          <w:r>
-            <w:instrText xml:space="preserve"> TOC \o "1-3" \h \z \u </w:instrText>
-          </w:r>
-          <w:r>
-            <w:fldChar w:fldCharType="separate"/>
-          </w:r>
-        </w:p>
-        <w:p>
-          <w:pPr>
-            <w:pStyle w:val="TM2"/>
-            <w:tabs>
-              <w:tab w:val="right" w:leader="dot" w:pos="10528"/>
-            </w:tabs>
-            <w:rPr>
-              <w:rFonts w:asciiTheme="minorHAnsi" w:hAnsiTheme="minorHAnsi"/>
-              <w:noProof/>
-              <w:kern w:val="2"/>
-              <w:sz w:val="24"/>
-              <w:szCs w:val="24"/>
-              <w:lang w:val="fr-FR" w:eastAsia="fr-FR"/>
-              <w14:ligatures w14:val="standardContextual"/>
-            </w:rPr>
-          </w:pPr>
-          <w:hyperlink w:anchor="_Toc220600668" w:history="1">
-            <w:r>
-              <w:rPr>
-                <w:rStyle w:val="Lienhypertexte"/>
-                <w:noProof/>
-                <w:lang w:val="fr-FR"/>
-              </w:rPr>
-              <w:t>1. Objet du document</w:t>
-            </w:r>
-            <w:r>
-              <w:rPr>
-                <w:noProof/>
-                <w:webHidden/>
-              </w:rPr>
-              <w:tab/>
-            </w:r>
-            <w:r>
-              <w:rPr>
-                <w:noProof/>
-                <w:webHidden/>
-              </w:rPr>
-              <w:fldChar w:fldCharType="begin"/>
-            </w:r>
-            <w:r>
-              <w:rPr>
-                <w:noProof/>
-                <w:webHidden/>
-              </w:rPr>
-              <w:instrText xml:space="preserve"> PAGEREF _Toc220600668 \h </w:instrText>
-            </w:r>
-            <w:r>
-              <w:rPr>
-                <w:noProof/>
-                <w:webHidden/>
-              </w:rPr>
-            </w:r>
-            <w:r>
-              <w:rPr>
-                <w:noProof/>
-                <w:webHidden/>
-              </w:rPr>
-              <w:fldChar w:fldCharType="separate"/>
-            </w:r>
-            <w:r>
-              <w:rPr>
-                <w:noProof/>
-                <w:webHidden/>
-              </w:rPr>
-              <w:t>5</w:t>
-            </w:r>
-            <w:r>
-              <w:rPr>
-                <w:noProof/>
-                <w:webHidden/>
-              </w:rPr>
-              <w:fldChar w:fldCharType="end"/>
-            </w:r>
-          </w:hyperlink>
-        </w:p>
-        <w:p>
-          <w:pPr>
-            <w:pStyle w:val="TM2"/>
-            <w:tabs>
-              <w:tab w:val="right" w:leader="dot" w:pos="10528"/>
-            </w:tabs>
-            <w:rPr>
-              <w:rFonts w:asciiTheme="minorHAnsi" w:hAnsiTheme="minorHAnsi"/>
-              <w:noProof/>
-              <w:kern w:val="2"/>
-              <w:sz w:val="24"/>
-              <w:szCs w:val="24"/>
-              <w:lang w:val="fr-FR" w:eastAsia="fr-FR"/>
-              <w14:ligatures w14:val="standardContextual"/>
-            </w:rPr>
-          </w:pPr>
-          <w:hyperlink w:anchor="_Toc220600669" w:history="1">
-            <w:r>
-              <w:rPr>
-                <w:rStyle w:val="Lienhypertexte"/>
-                <w:noProof/>
-                <w:lang w:val="fr-FR"/>
-              </w:rPr>
-              <w:t>2. Vision d’Architecture</w:t>
-            </w:r>
-            <w:r>
-              <w:rPr>
-                <w:noProof/>
-                <w:webHidden/>
-              </w:rPr>
-              <w:tab/>
-            </w:r>
-            <w:r>
-              <w:rPr>
-                <w:noProof/>
-                <w:webHidden/>
-              </w:rPr>
-              <w:fldChar w:fldCharType="begin"/>
-            </w:r>
-            <w:r>
-              <w:rPr>
-                <w:noProof/>
-                <w:webHidden/>
-              </w:rPr>
-              <w:instrText xml:space="preserve"> PAGEREF _Toc220600669 \h </w:instrText>
-            </w:r>
-            <w:r>
-              <w:rPr>
-                <w:noProof/>
-                <w:webHidden/>
-              </w:rPr>
-            </w:r>
-            <w:r>
-              <w:rPr>
-                <w:noProof/>
-                <w:webHidden/>
-              </w:rPr>
-              <w:fldChar w:fldCharType="separate"/>
-            </w:r>
-            <w:r>
-              <w:rPr>
-                <w:noProof/>
-                <w:webHidden/>
-              </w:rPr>
-              <w:t>5</w:t>
-            </w:r>
-            <w:r>
-              <w:rPr>
-                <w:noProof/>
-                <w:webHidden/>
-              </w:rPr>
-              <w:fldChar w:fldCharType="end"/>
-            </w:r>
-          </w:hyperlink>
-        </w:p>
-        <w:p>
-          <w:pPr>
-            <w:pStyle w:val="TM2"/>
-            <w:tabs>
-              <w:tab w:val="right" w:leader="dot" w:pos="10528"/>
-            </w:tabs>
-            <w:rPr>
-              <w:rFonts w:asciiTheme="minorHAnsi" w:hAnsiTheme="minorHAnsi"/>
-              <w:noProof/>
-              <w:kern w:val="2"/>
-              <w:sz w:val="24"/>
-              <w:szCs w:val="24"/>
-              <w:lang w:val="fr-FR" w:eastAsia="fr-FR"/>
-              <w14:ligatures w14:val="standardContextual"/>
-            </w:rPr>
-          </w:pPr>
-          <w:hyperlink w:anchor="_Toc220600670" w:history="1">
-            <w:r>
-              <w:rPr>
-                <w:rStyle w:val="Lienhypertexte"/>
-                <w:noProof/>
-                <w:lang w:val="fr-FR"/>
-              </w:rPr>
-              <w:t>2.1 Intention</w:t>
-            </w:r>
-            <w:r>
-              <w:rPr>
-                <w:noProof/>
-                <w:webHidden/>
-              </w:rPr>
-              <w:tab/>
-            </w:r>
-            <w:r>
-              <w:rPr>
-                <w:noProof/>
-                <w:webHidden/>
-              </w:rPr>
-              <w:fldChar w:fldCharType="begin"/>
-            </w:r>
-            <w:r>
-              <w:rPr>
-                <w:noProof/>
-                <w:webHidden/>
-              </w:rPr>
-              <w:instrText xml:space="preserve"> PAGEREF _Toc220600670 \h </w:instrText>
-            </w:r>
-            <w:r>
-              <w:rPr>
-                <w:noProof/>
-                <w:webHidden/>
-              </w:rPr>
-            </w:r>
-            <w:r>
-              <w:rPr>
-                <w:noProof/>
-                <w:webHidden/>
-              </w:rPr>
-              <w:fldChar w:fldCharType="separate"/>
-            </w:r>
-            <w:r>
-              <w:rPr>
-                <w:noProof/>
-                <w:webHidden/>
-              </w:rPr>
-              <w:t>5</w:t>
-            </w:r>
-            <w:r>
-              <w:rPr>
-                <w:noProof/>
-                <w:webHidden/>
-              </w:rPr>
-              <w:fldChar w:fldCharType="end"/>
-            </w:r>
-          </w:hyperlink>
-        </w:p>
-        <w:p>
-          <w:pPr>
-            <w:pStyle w:val="TM2"/>
-            <w:tabs>
-              <w:tab w:val="right" w:leader="dot" w:pos="10528"/>
-            </w:tabs>
-            <w:rPr>
-              <w:rFonts w:asciiTheme="minorHAnsi" w:hAnsiTheme="minorHAnsi"/>
-              <w:noProof/>
-              <w:kern w:val="2"/>
-              <w:sz w:val="24"/>
-              <w:szCs w:val="24"/>
-              <w:lang w:val="fr-FR" w:eastAsia="fr-FR"/>
-              <w14:ligatures w14:val="standardContextual"/>
-            </w:rPr>
-          </w:pPr>
-          <w:hyperlink w:anchor="_Toc220600671" w:history="1">
-            <w:r>
-              <w:rPr>
-                <w:rStyle w:val="Lienhypertexte"/>
-                <w:noProof/>
-                <w:lang w:val="fr-FR"/>
-              </w:rPr>
-              <w:t>2.2 Principes structurants</w:t>
-            </w:r>
-            <w:r>
-              <w:rPr>
-                <w:noProof/>
-                <w:webHidden/>
-              </w:rPr>
-              <w:tab/>
-            </w:r>
-            <w:r>
-              <w:rPr>
-                <w:noProof/>
-                <w:webHidden/>
-              </w:rPr>
-              <w:fldChar w:fldCharType="begin"/>
-            </w:r>
-            <w:r>
-              <w:rPr>
-                <w:noProof/>
-                <w:webHidden/>
-              </w:rPr>
-              <w:instrText xml:space="preserve"> PAGEREF _Toc220600671 \h </w:instrText>
-            </w:r>
-            <w:r>
-              <w:rPr>
-                <w:noProof/>
-                <w:webHidden/>
-              </w:rPr>
-            </w:r>
-            <w:r>
-              <w:rPr>
-                <w:noProof/>
-                <w:webHidden/>
-              </w:rPr>
-              <w:fldChar w:fldCharType="separate"/>
-            </w:r>
-            <w:r>
-              <w:rPr>
-                <w:noProof/>
-                <w:webHidden/>
-              </w:rPr>
-              <w:t>6</w:t>
-            </w:r>
-            <w:r>
-              <w:rPr>
-                <w:noProof/>
-                <w:webHidden/>
-              </w:rPr>
-              <w:fldChar w:fldCharType="end"/>
-            </w:r>
-          </w:hyperlink>
-        </w:p>
-        <w:p>
-          <w:pPr>
-            <w:pStyle w:val="TM2"/>
-            <w:tabs>
-              <w:tab w:val="right" w:leader="dot" w:pos="10528"/>
-            </w:tabs>
-            <w:rPr>
-              <w:rFonts w:asciiTheme="minorHAnsi" w:hAnsiTheme="minorHAnsi"/>
-              <w:noProof/>
-              <w:kern w:val="2"/>
-              <w:sz w:val="24"/>
-              <w:szCs w:val="24"/>
-              <w:lang w:val="fr-FR" w:eastAsia="fr-FR"/>
-              <w14:ligatures w14:val="standardContextual"/>
-            </w:rPr>
-          </w:pPr>
-          <w:hyperlink w:anchor="_Toc220600672" w:history="1">
-            <w:r>
-              <w:rPr>
-                <w:rStyle w:val="Lienhypertexte"/>
-                <w:noProof/>
-                <w:lang w:val="fr-FR"/>
-              </w:rPr>
-              <w:t>3. État Cible de l’Architecture</w:t>
-            </w:r>
-            <w:r>
-              <w:rPr>
-                <w:noProof/>
-                <w:webHidden/>
-              </w:rPr>
-              <w:tab/>
-            </w:r>
-            <w:r>
-              <w:rPr>
-                <w:noProof/>
-                <w:webHidden/>
-              </w:rPr>
-              <w:fldChar w:fldCharType="begin"/>
-            </w:r>
-            <w:r>
-              <w:rPr>
-                <w:noProof/>
-                <w:webHidden/>
-              </w:rPr>
-              <w:instrText xml:space="preserve"> PAGEREF _Toc220600672 \h </w:instrText>
-            </w:r>
-            <w:r>
-              <w:rPr>
-                <w:noProof/>
-                <w:webHidden/>
-              </w:rPr>
-            </w:r>
-            <w:r>
-              <w:rPr>
-                <w:noProof/>
-                <w:webHidden/>
-              </w:rPr>
-              <w:fldChar w:fldCharType="separate"/>
-            </w:r>
-            <w:r>
-              <w:rPr>
-                <w:noProof/>
-                <w:webHidden/>
-              </w:rPr>
-              <w:t>6</w:t>
-            </w:r>
-            <w:r>
-              <w:rPr>
-                <w:noProof/>
-                <w:webHidden/>
-              </w:rPr>
-              <w:fldChar w:fldCharType="end"/>
-            </w:r>
-          </w:hyperlink>
-        </w:p>
-        <w:p>
-          <w:pPr>
-            <w:pStyle w:val="TM2"/>
-            <w:tabs>
-              <w:tab w:val="right" w:leader="dot" w:pos="10528"/>
-            </w:tabs>
-            <w:rPr>
-              <w:rFonts w:asciiTheme="minorHAnsi" w:hAnsiTheme="minorHAnsi"/>
-              <w:noProof/>
-              <w:kern w:val="2"/>
-              <w:sz w:val="24"/>
-              <w:szCs w:val="24"/>
-              <w:lang w:val="fr-FR" w:eastAsia="fr-FR"/>
-              <w14:ligatures w14:val="standardContextual"/>
-            </w:rPr>
-          </w:pPr>
-          <w:hyperlink w:anchor="_Toc220600673" w:history="1">
-            <w:r>
-              <w:rPr>
-                <w:rStyle w:val="Lienhypertexte"/>
-                <w:noProof/>
-                <w:lang w:val="fr-FR"/>
-              </w:rPr>
-              <w:t>3.1 Architecture cible</w:t>
-            </w:r>
-            <w:r>
-              <w:rPr>
-                <w:noProof/>
-                <w:webHidden/>
-              </w:rPr>
-              <w:tab/>
-            </w:r>
-            <w:r>
-              <w:rPr>
-                <w:noProof/>
-                <w:webHidden/>
-              </w:rPr>
-              <w:fldChar w:fldCharType="begin"/>
-            </w:r>
-            <w:r>
-              <w:rPr>
-                <w:noProof/>
-                <w:webHidden/>
-              </w:rPr>
-              <w:instrText xml:space="preserve"> PAGEREF _Toc220600673 \h </w:instrText>
-            </w:r>
-            <w:r>
-              <w:rPr>
-                <w:noProof/>
-                <w:webHidden/>
-              </w:rPr>
-            </w:r>
-            <w:r>
-              <w:rPr>
-                <w:noProof/>
-                <w:webHidden/>
-              </w:rPr>
-              <w:fldChar w:fldCharType="separate"/>
-            </w:r>
-            <w:r>
-              <w:rPr>
-                <w:noProof/>
-                <w:webHidden/>
-              </w:rPr>
-              <w:t>6</w:t>
-            </w:r>
-            <w:r>
-              <w:rPr>
-                <w:noProof/>
-                <w:webHidden/>
-              </w:rPr>
-              <w:fldChar w:fldCharType="end"/>
-            </w:r>
-          </w:hyperlink>
-        </w:p>
-        <w:p>
-          <w:pPr>
-            <w:pStyle w:val="TM2"/>
-            <w:tabs>
-              <w:tab w:val="right" w:leader="dot" w:pos="10528"/>
-            </w:tabs>
-            <w:rPr>
-              <w:rFonts w:asciiTheme="minorHAnsi" w:hAnsiTheme="minorHAnsi"/>
-              <w:noProof/>
-              <w:kern w:val="2"/>
-              <w:sz w:val="24"/>
-              <w:szCs w:val="24"/>
-              <w:lang w:val="fr-FR" w:eastAsia="fr-FR"/>
-              <w14:ligatures w14:val="standardContextual"/>
-            </w:rPr>
-          </w:pPr>
-          <w:hyperlink w:anchor="_Toc220600674" w:history="1">
-            <w:r>
-              <w:rPr>
-                <w:rStyle w:val="Lienhypertexte"/>
-                <w:noProof/>
-                <w:lang w:val="fr-FR"/>
-              </w:rPr>
-              <w:t>3.2 Domaines fonctionnels</w:t>
-            </w:r>
-            <w:r>
-              <w:rPr>
-                <w:noProof/>
-                <w:webHidden/>
-              </w:rPr>
-              <w:tab/>
-            </w:r>
-            <w:r>
-              <w:rPr>
-                <w:noProof/>
-                <w:webHidden/>
-              </w:rPr>
-              <w:fldChar w:fldCharType="begin"/>
-            </w:r>
-            <w:r>
-              <w:rPr>
-                <w:noProof/>
-                <w:webHidden/>
-              </w:rPr>
-              <w:instrText xml:space="preserve"> PAGEREF _Toc220600674 \h </w:instrText>
-            </w:r>
-            <w:r>
-              <w:rPr>
-                <w:noProof/>
-                <w:webHidden/>
-              </w:rPr>
-            </w:r>
-            <w:r>
-              <w:rPr>
-                <w:noProof/>
-                <w:webHidden/>
-              </w:rPr>
-              <w:fldChar w:fldCharType="separate"/>
-            </w:r>
-            <w:r>
-              <w:rPr>
-                <w:noProof/>
-                <w:webHidden/>
-              </w:rPr>
-              <w:t>7</w:t>
-            </w:r>
-            <w:r>
-              <w:rPr>
-                <w:noProof/>
-                <w:webHidden/>
-              </w:rPr>
-              <w:fldChar w:fldCharType="end"/>
-            </w:r>
-          </w:hyperlink>
-        </w:p>
-        <w:p>
-          <w:pPr>
-            <w:pStyle w:val="TM2"/>
-            <w:tabs>
-              <w:tab w:val="right" w:leader="dot" w:pos="10528"/>
-            </w:tabs>
-            <w:rPr>
-              <w:rFonts w:asciiTheme="minorHAnsi" w:hAnsiTheme="minorHAnsi"/>
-              <w:noProof/>
-              <w:kern w:val="2"/>
-              <w:sz w:val="24"/>
-              <w:szCs w:val="24"/>
-              <w:lang w:val="fr-FR" w:eastAsia="fr-FR"/>
-              <w14:ligatures w14:val="standardContextual"/>
-            </w:rPr>
-          </w:pPr>
-          <w:hyperlink w:anchor="_Toc220600675" w:history="1">
-            <w:r>
-              <w:rPr>
-                <w:rStyle w:val="Lienhypertexte"/>
-                <w:noProof/>
-                <w:lang w:val="fr-FR"/>
-              </w:rPr>
-              <w:t>3.3 Coexistence avec l’existant</w:t>
-            </w:r>
-            <w:r>
-              <w:rPr>
-                <w:noProof/>
-                <w:webHidden/>
-              </w:rPr>
-              <w:tab/>
-            </w:r>
-            <w:r>
-              <w:rPr>
-                <w:noProof/>
-                <w:webHidden/>
-              </w:rPr>
-              <w:fldChar w:fldCharType="begin"/>
-            </w:r>
-            <w:r>
-              <w:rPr>
-                <w:noProof/>
-                <w:webHidden/>
-              </w:rPr>
-              <w:instrText xml:space="preserve"> PAGEREF _Toc220600675 \h </w:instrText>
-            </w:r>
-            <w:r>
-              <w:rPr>
-                <w:noProof/>
-                <w:webHidden/>
-              </w:rPr>
-            </w:r>
-            <w:r>
-              <w:rPr>
-                <w:noProof/>
-                <w:webHidden/>
-              </w:rPr>
-              <w:fldChar w:fldCharType="separate"/>
-            </w:r>
-            <w:r>
-              <w:rPr>
-                <w:noProof/>
-                <w:webHidden/>
-              </w:rPr>
-              <w:t>7</w:t>
-            </w:r>
-            <w:r>
-              <w:rPr>
-                <w:noProof/>
-                <w:webHidden/>
-              </w:rPr>
-              <w:fldChar w:fldCharType="end"/>
-            </w:r>
-          </w:hyperlink>
-        </w:p>
-        <w:p>
-          <w:pPr>
-            <w:pStyle w:val="TM2"/>
-            <w:tabs>
-              <w:tab w:val="right" w:leader="dot" w:pos="10528"/>
-            </w:tabs>
-            <w:rPr>
-              <w:rFonts w:asciiTheme="minorHAnsi" w:hAnsiTheme="minorHAnsi"/>
-              <w:noProof/>
-              <w:kern w:val="2"/>
-              <w:sz w:val="24"/>
-              <w:szCs w:val="24"/>
-              <w:lang w:val="fr-FR" w:eastAsia="fr-FR"/>
-              <w14:ligatures w14:val="standardContextual"/>
-            </w:rPr>
-          </w:pPr>
-          <w:hyperlink w:anchor="_Toc220600676" w:history="1">
-            <w:r>
-              <w:rPr>
-                <w:rStyle w:val="Lienhypertexte"/>
-                <w:noProof/>
-                <w:lang w:val="fr-FR"/>
-              </w:rPr>
-              <w:t>4. Portée du Travail d’Architecture</w:t>
-            </w:r>
-            <w:r>
-              <w:rPr>
-                <w:noProof/>
-                <w:webHidden/>
-              </w:rPr>
-              <w:tab/>
-            </w:r>
-            <w:r>
-              <w:rPr>
-                <w:noProof/>
-                <w:webHidden/>
-              </w:rPr>
-              <w:fldChar w:fldCharType="begin"/>
-            </w:r>
-            <w:r>
-              <w:rPr>
-                <w:noProof/>
-                <w:webHidden/>
-              </w:rPr>
-              <w:instrText xml:space="preserve"> PAGEREF _Toc220600676 \h </w:instrText>
-            </w:r>
-            <w:r>
-              <w:rPr>
-                <w:noProof/>
-                <w:webHidden/>
-              </w:rPr>
-            </w:r>
-            <w:r>
-              <w:rPr>
-                <w:noProof/>
-                <w:webHidden/>
-              </w:rPr>
-              <w:fldChar w:fldCharType="separate"/>
-            </w:r>
-            <w:r>
-              <w:rPr>
-                <w:noProof/>
-                <w:webHidden/>
-              </w:rPr>
-              <w:t>7</w:t>
-            </w:r>
-            <w:r>
-              <w:rPr>
-                <w:noProof/>
-                <w:webHidden/>
-              </w:rPr>
-              <w:fldChar w:fldCharType="end"/>
-            </w:r>
-          </w:hyperlink>
-        </w:p>
-        <w:p>
-          <w:pPr>
-            <w:pStyle w:val="TM2"/>
-            <w:tabs>
-              <w:tab w:val="right" w:leader="dot" w:pos="10528"/>
-            </w:tabs>
-            <w:rPr>
-              <w:rFonts w:asciiTheme="minorHAnsi" w:hAnsiTheme="minorHAnsi"/>
-              <w:noProof/>
-              <w:kern w:val="2"/>
-              <w:sz w:val="24"/>
-              <w:szCs w:val="24"/>
-              <w:lang w:val="fr-FR" w:eastAsia="fr-FR"/>
-              <w14:ligatures w14:val="standardContextual"/>
-            </w:rPr>
-          </w:pPr>
-          <w:hyperlink w:anchor="_Toc220600677" w:history="1">
-            <w:r>
-              <w:rPr>
-                <w:rStyle w:val="Lienhypertexte"/>
-                <w:noProof/>
-                <w:lang w:val="fr-FR"/>
-              </w:rPr>
-              <w:t>5. Parties Prenantes</w:t>
-            </w:r>
-            <w:r>
-              <w:rPr>
-                <w:noProof/>
-                <w:webHidden/>
-              </w:rPr>
-              <w:tab/>
-            </w:r>
-            <w:r>
-              <w:rPr>
-                <w:noProof/>
-                <w:webHidden/>
-              </w:rPr>
-              <w:fldChar w:fldCharType="begin"/>
-            </w:r>
-            <w:r>
-              <w:rPr>
-                <w:noProof/>
-                <w:webHidden/>
-              </w:rPr>
-              <w:instrText xml:space="preserve"> PAGEREF _Toc220600677 \h </w:instrText>
-            </w:r>
-            <w:r>
-              <w:rPr>
-                <w:noProof/>
-                <w:webHidden/>
-              </w:rPr>
-            </w:r>
-            <w:r>
-              <w:rPr>
-                <w:noProof/>
-                <w:webHidden/>
-              </w:rPr>
-              <w:fldChar w:fldCharType="separate"/>
-            </w:r>
-            <w:r>
-              <w:rPr>
-                <w:noProof/>
-                <w:webHidden/>
-              </w:rPr>
-              <w:t>8</w:t>
-            </w:r>
-            <w:r>
-              <w:rPr>
-                <w:noProof/>
-                <w:webHidden/>
-              </w:rPr>
-              <w:fldChar w:fldCharType="end"/>
-            </w:r>
-          </w:hyperlink>
-        </w:p>
-        <w:p>
-          <w:pPr>
-            <w:pStyle w:val="TM2"/>
-            <w:tabs>
-              <w:tab w:val="right" w:leader="dot" w:pos="10528"/>
-            </w:tabs>
-            <w:rPr>
-              <w:rFonts w:asciiTheme="minorHAnsi" w:hAnsiTheme="minorHAnsi"/>
-              <w:noProof/>
-              <w:kern w:val="2"/>
-              <w:sz w:val="24"/>
-              <w:szCs w:val="24"/>
-              <w:lang w:val="fr-FR" w:eastAsia="fr-FR"/>
-              <w14:ligatures w14:val="standardContextual"/>
-            </w:rPr>
-          </w:pPr>
-          <w:hyperlink w:anchor="_Toc220600678" w:history="1">
-            <w:r>
-              <w:rPr>
-                <w:rStyle w:val="Lienhypertexte"/>
-                <w:noProof/>
-                <w:lang w:val="fr-FR"/>
-              </w:rPr>
-              <w:t>6. Approche d’Architecture</w:t>
-            </w:r>
-            <w:r>
-              <w:rPr>
-                <w:noProof/>
-                <w:webHidden/>
-              </w:rPr>
-              <w:tab/>
-            </w:r>
-            <w:r>
-              <w:rPr>
-                <w:noProof/>
-                <w:webHidden/>
-              </w:rPr>
-              <w:fldChar w:fldCharType="begin"/>
-            </w:r>
-            <w:r>
-              <w:rPr>
-                <w:noProof/>
-                <w:webHidden/>
-              </w:rPr>
-              <w:instrText xml:space="preserve"> PAGEREF _Toc220600678 \h </w:instrText>
-            </w:r>
-            <w:r>
-              <w:rPr>
-                <w:noProof/>
-                <w:webHidden/>
-              </w:rPr>
-            </w:r>
-            <w:r>
-              <w:rPr>
-                <w:noProof/>
-                <w:webHidden/>
-              </w:rPr>
-              <w:fldChar w:fldCharType="separate"/>
-            </w:r>
-            <w:r>
-              <w:rPr>
-                <w:noProof/>
-                <w:webHidden/>
-              </w:rPr>
-              <w:t>8</w:t>
-            </w:r>
-            <w:r>
-              <w:rPr>
-                <w:noProof/>
-                <w:webHidden/>
-              </w:rPr>
-              <w:fldChar w:fldCharType="end"/>
-            </w:r>
-          </w:hyperlink>
-        </w:p>
-        <w:p>
-          <w:pPr>
-            <w:pStyle w:val="TM2"/>
-            <w:tabs>
-              <w:tab w:val="right" w:leader="dot" w:pos="10528"/>
-            </w:tabs>
-            <w:rPr>
-              <w:rFonts w:asciiTheme="minorHAnsi" w:hAnsiTheme="minorHAnsi"/>
-              <w:noProof/>
-              <w:kern w:val="2"/>
-              <w:sz w:val="24"/>
-              <w:szCs w:val="24"/>
-              <w:lang w:val="fr-FR" w:eastAsia="fr-FR"/>
-              <w14:ligatures w14:val="standardContextual"/>
-            </w:rPr>
-          </w:pPr>
-          <w:hyperlink w:anchor="_Toc220600679" w:history="1">
-            <w:r>
-              <w:rPr>
-                <w:rStyle w:val="Lienhypertexte"/>
-                <w:noProof/>
-                <w:lang w:val="fr-FR"/>
-              </w:rPr>
-              <w:t>7. Livrables</w:t>
-            </w:r>
-            <w:r>
-              <w:rPr>
-                <w:noProof/>
-                <w:webHidden/>
-              </w:rPr>
-              <w:tab/>
-            </w:r>
-            <w:r>
-              <w:rPr>
-                <w:noProof/>
-                <w:webHidden/>
-              </w:rPr>
-              <w:fldChar w:fldCharType="begin"/>
-            </w:r>
-            <w:r>
-              <w:rPr>
-                <w:noProof/>
-                <w:webHidden/>
-              </w:rPr>
-              <w:instrText xml:space="preserve"> PAGEREF _Toc220600679 \h </w:instrText>
-            </w:r>
-            <w:r>
-              <w:rPr>
-                <w:noProof/>
-                <w:webHidden/>
-              </w:rPr>
-            </w:r>
-            <w:r>
-              <w:rPr>
-                <w:noProof/>
-                <w:webHidden/>
-              </w:rPr>
-              <w:fldChar w:fldCharType="separate"/>
-            </w:r>
-            <w:r>
-              <w:rPr>
-                <w:noProof/>
-                <w:webHidden/>
-              </w:rPr>
-              <w:t>9</w:t>
-            </w:r>
-            <w:r>
-              <w:rPr>
-                <w:noProof/>
-                <w:webHidden/>
-              </w:rPr>
-              <w:fldChar w:fldCharType="end"/>
-            </w:r>
-          </w:hyperlink>
-        </w:p>
-        <w:p>
-          <w:pPr>
-            <w:pStyle w:val="TM2"/>
-            <w:tabs>
-              <w:tab w:val="right" w:leader="dot" w:pos="10528"/>
-            </w:tabs>
-            <w:rPr>
-              <w:rFonts w:asciiTheme="minorHAnsi" w:hAnsiTheme="minorHAnsi"/>
-              <w:noProof/>
-              <w:kern w:val="2"/>
-              <w:sz w:val="24"/>
-              <w:szCs w:val="24"/>
-              <w:lang w:val="fr-FR" w:eastAsia="fr-FR"/>
-              <w14:ligatures w14:val="standardContextual"/>
-            </w:rPr>
-          </w:pPr>
-          <w:hyperlink w:anchor="_Toc220600680" w:history="1">
-            <w:r>
-              <w:rPr>
-                <w:rStyle w:val="Lienhypertexte"/>
-                <w:noProof/>
-                <w:lang w:val="fr-FR"/>
-              </w:rPr>
-              <w:t>8. Critères de réussite</w:t>
-            </w:r>
-            <w:r>
-              <w:rPr>
-                <w:noProof/>
-                <w:webHidden/>
-              </w:rPr>
-              <w:tab/>
-            </w:r>
-            <w:r>
-              <w:rPr>
-                <w:noProof/>
-                <w:webHidden/>
-              </w:rPr>
-              <w:fldChar w:fldCharType="begin"/>
-            </w:r>
-            <w:r>
-              <w:rPr>
-                <w:noProof/>
-                <w:webHidden/>
-              </w:rPr>
-              <w:instrText xml:space="preserve"> PAGEREF _Toc220600680 \h </w:instrText>
-            </w:r>
-            <w:r>
-              <w:rPr>
-                <w:noProof/>
-                <w:webHidden/>
-              </w:rPr>
-            </w:r>
-            <w:r>
-              <w:rPr>
-                <w:noProof/>
-                <w:webHidden/>
-              </w:rPr>
-              <w:fldChar w:fldCharType="separate"/>
-            </w:r>
-            <w:r>
-              <w:rPr>
-                <w:noProof/>
-                <w:webHidden/>
-              </w:rPr>
-              <w:t>9</w:t>
-            </w:r>
-            <w:r>
-              <w:rPr>
-                <w:noProof/>
-                <w:webHidden/>
-              </w:rPr>
-              <w:fldChar w:fldCharType="end"/>
-            </w:r>
-          </w:hyperlink>
-        </w:p>
-        <w:p>
-          <w:pPr>
-            <w:pStyle w:val="TM2"/>
-            <w:tabs>
-              <w:tab w:val="right" w:leader="dot" w:pos="10528"/>
-            </w:tabs>
-            <w:rPr>
-              <w:rFonts w:asciiTheme="minorHAnsi" w:hAnsiTheme="minorHAnsi"/>
-              <w:noProof/>
-              <w:kern w:val="2"/>
-              <w:sz w:val="24"/>
-              <w:szCs w:val="24"/>
-              <w:lang w:val="fr-FR" w:eastAsia="fr-FR"/>
-              <w14:ligatures w14:val="standardContextual"/>
-            </w:rPr>
-          </w:pPr>
-          <w:hyperlink w:anchor="_Toc220600681" w:history="1">
-            <w:r>
-              <w:rPr>
-                <w:rStyle w:val="Lienhypertexte"/>
-                <w:noProof/>
-                <w:lang w:val="fr-FR"/>
-              </w:rPr>
-              <w:t>9. Risques et Atténuations</w:t>
-            </w:r>
-            <w:r>
-              <w:rPr>
-                <w:noProof/>
-                <w:webHidden/>
-              </w:rPr>
-              <w:tab/>
-            </w:r>
-            <w:r>
-              <w:rPr>
-                <w:noProof/>
-                <w:webHidden/>
-              </w:rPr>
-              <w:fldChar w:fldCharType="begin"/>
-            </w:r>
-            <w:r>
-              <w:rPr>
-                <w:noProof/>
-                <w:webHidden/>
-              </w:rPr>
-              <w:instrText xml:space="preserve"> PAGEREF _Toc220600681 \h </w:instrText>
-            </w:r>
-            <w:r>
-              <w:rPr>
-                <w:noProof/>
-                <w:webHidden/>
-              </w:rPr>
-            </w:r>
-            <w:r>
-              <w:rPr>
-                <w:noProof/>
-                <w:webHidden/>
-              </w:rPr>
-              <w:fldChar w:fldCharType="separate"/>
-            </w:r>
-            <w:r>
-              <w:rPr>
-                <w:noProof/>
-                <w:webHidden/>
-              </w:rPr>
-              <w:t>10</w:t>
-            </w:r>
-            <w:r>
-              <w:rPr>
-                <w:noProof/>
-                <w:webHidden/>
-              </w:rPr>
-              <w:fldChar w:fldCharType="end"/>
-            </w:r>
-          </w:hyperlink>
-        </w:p>
-        <w:p>
-          <w:pPr>
-            <w:pStyle w:val="TM2"/>
-            <w:tabs>
-              <w:tab w:val="right" w:leader="dot" w:pos="10528"/>
-            </w:tabs>
-            <w:rPr>
-              <w:rFonts w:asciiTheme="minorHAnsi" w:hAnsiTheme="minorHAnsi"/>
-              <w:noProof/>
-              <w:kern w:val="2"/>
-              <w:sz w:val="24"/>
-              <w:szCs w:val="24"/>
-              <w:lang w:val="fr-FR" w:eastAsia="fr-FR"/>
-              <w14:ligatures w14:val="standardContextual"/>
-            </w:rPr>
-          </w:pPr>
-          <w:hyperlink w:anchor="_Toc220600684" w:history="1">
-            <w:r>
-              <w:rPr>
-                <w:rStyle w:val="Lienhypertexte"/>
-                <w:noProof/>
-                <w:lang w:val="fr-FR"/>
-              </w:rPr>
-              <w:t>10. Engagements</w:t>
-            </w:r>
-            <w:r>
-              <w:rPr>
-                <w:noProof/>
-                <w:webHidden/>
-              </w:rPr>
-              <w:tab/>
-            </w:r>
-            <w:r>
-              <w:rPr>
-                <w:noProof/>
-                <w:webHidden/>
-              </w:rPr>
-              <w:fldChar w:fldCharType="begin"/>
-            </w:r>
-            <w:r>
-              <w:rPr>
-                <w:noProof/>
-                <w:webHidden/>
-              </w:rPr>
-              <w:instrText xml:space="preserve"> PAGEREF _Toc220600684 \h </w:instrText>
-            </w:r>
-            <w:r>
-              <w:rPr>
-                <w:noProof/>
-                <w:webHidden/>
-              </w:rPr>
-            </w:r>
-            <w:r>
-              <w:rPr>
-                <w:noProof/>
-                <w:webHidden/>
-              </w:rPr>
-              <w:fldChar w:fldCharType="separate"/>
-            </w:r>
-            <w:r>
-              <w:rPr>
-                <w:noProof/>
-                <w:webHidden/>
-              </w:rPr>
-              <w:t>11</w:t>
-            </w:r>
-            <w:r>
-              <w:rPr>
-                <w:noProof/>
-                <w:webHidden/>
-              </w:rPr>
-              <w:fldChar w:fldCharType="end"/>
-            </w:r>
-          </w:hyperlink>
-        </w:p>
-        <w:p>
-          <w:r>
-            <w:rPr>
-              <w:b/>
-              <w:bCs/>
-            </w:rPr>
-            <w:fldChar w:fldCharType="end"/>
-          </w:r>
-        </w:p>
-      </w:sdtContent>
-    </w:sdt>
+      </w:pPr>
+      <w:hyperlink w:anchor="_Toc221118411" w:history="1">
+        <w:r>
+          <w:rPr>
+            <w:rStyle w:val="Lienhypertexte"/>
+            <w:noProof/>
+          </w:rPr>
+          <w:t>2.1</w:t>
+        </w:r>
+        <w:r>
+          <w:rPr>
+            <w:rFonts w:asciiTheme="minorHAnsi" w:hAnsiTheme="minorHAnsi"/>
+            <w:noProof/>
+            <w:kern w:val="2"/>
+            <w:sz w:val="24"/>
+            <w:szCs w:val="24"/>
+            <w:lang w:eastAsia="fr-FR"/>
+            <w14:ligatures w14:val="standardContextual"/>
+          </w:rPr>
+          <w:tab/>
+        </w:r>
+        <w:r>
+          <w:rPr>
+            <w:rStyle w:val="Lienhypertexte"/>
+            <w:noProof/>
+          </w:rPr>
+          <w:t>Intention</w:t>
+        </w:r>
+        <w:r>
+          <w:rPr>
+            <w:noProof/>
+            <w:webHidden/>
+          </w:rPr>
+          <w:tab/>
+        </w:r>
+        <w:r>
+          <w:rPr>
+            <w:noProof/>
+            <w:webHidden/>
+          </w:rPr>
+          <w:fldChar w:fldCharType="begin"/>
+        </w:r>
+        <w:r>
+          <w:rPr>
+            <w:noProof/>
+            <w:webHidden/>
+          </w:rPr>
+          <w:instrText xml:space="preserve"> PAGEREF _Toc221118411 \h </w:instrText>
+        </w:r>
+        <w:r>
+          <w:rPr>
+            <w:noProof/>
+            <w:webHidden/>
+          </w:rPr>
+        </w:r>
+        <w:r>
+          <w:rPr>
+            <w:noProof/>
+            <w:webHidden/>
+          </w:rPr>
+          <w:fldChar w:fldCharType="separate"/>
+        </w:r>
+        <w:r>
+          <w:rPr>
+            <w:noProof/>
+            <w:webHidden/>
+          </w:rPr>
+          <w:t>4</w:t>
+        </w:r>
+        <w:r>
+          <w:rPr>
+            <w:noProof/>
+            <w:webHidden/>
+          </w:rPr>
+          <w:fldChar w:fldCharType="end"/>
+        </w:r>
+      </w:hyperlink>
+    </w:p>
     <w:p>
       <w:pPr>
-        <w:pStyle w:val="Titre1"/>
+        <w:pStyle w:val="TM2"/>
+        <w:tabs>
+          <w:tab w:val="left" w:pos="720"/>
+          <w:tab w:val="right" w:leader="dot" w:pos="10528"/>
+        </w:tabs>
         <w:rPr>
-          <w:lang w:val="fr-FR"/>
+          <w:rFonts w:asciiTheme="minorHAnsi" w:hAnsiTheme="minorHAnsi"/>
+          <w:noProof/>
+          <w:kern w:val="2"/>
+          <w:sz w:val="24"/>
+          <w:szCs w:val="24"/>
+          <w:lang w:eastAsia="fr-FR"/>
+          <w14:ligatures w14:val="standardContextual"/>
         </w:rPr>
       </w:pPr>
+      <w:hyperlink w:anchor="_Toc221118412" w:history="1">
+        <w:r>
+          <w:rPr>
+            <w:rStyle w:val="Lienhypertexte"/>
+            <w:noProof/>
+          </w:rPr>
+          <w:t>2.2</w:t>
+        </w:r>
+        <w:r>
+          <w:rPr>
+            <w:rFonts w:asciiTheme="minorHAnsi" w:hAnsiTheme="minorHAnsi"/>
+            <w:noProof/>
+            <w:kern w:val="2"/>
+            <w:sz w:val="24"/>
+            <w:szCs w:val="24"/>
+            <w:lang w:eastAsia="fr-FR"/>
+            <w14:ligatures w14:val="standardContextual"/>
+          </w:rPr>
+          <w:tab/>
+        </w:r>
+        <w:r>
+          <w:rPr>
+            <w:rStyle w:val="Lienhypertexte"/>
+            <w:noProof/>
+          </w:rPr>
+          <w:t>Principes structurants</w:t>
+        </w:r>
+        <w:r>
+          <w:rPr>
+            <w:noProof/>
+            <w:webHidden/>
+          </w:rPr>
+          <w:tab/>
+        </w:r>
+        <w:r>
+          <w:rPr>
+            <w:noProof/>
+            <w:webHidden/>
+          </w:rPr>
+          <w:fldChar w:fldCharType="begin"/>
+        </w:r>
+        <w:r>
+          <w:rPr>
+            <w:noProof/>
+            <w:webHidden/>
+          </w:rPr>
+          <w:instrText xml:space="preserve"> PAGEREF _Toc221118412 \h </w:instrText>
+        </w:r>
+        <w:r>
+          <w:rPr>
+            <w:noProof/>
+            <w:webHidden/>
+          </w:rPr>
+        </w:r>
+        <w:r>
+          <w:rPr>
+            <w:noProof/>
+            <w:webHidden/>
+          </w:rPr>
+          <w:fldChar w:fldCharType="separate"/>
+        </w:r>
+        <w:r>
+          <w:rPr>
+            <w:noProof/>
+            <w:webHidden/>
+          </w:rPr>
+          <w:t>5</w:t>
+        </w:r>
+        <w:r>
+          <w:rPr>
+            <w:noProof/>
+            <w:webHidden/>
+          </w:rPr>
+          <w:fldChar w:fldCharType="end"/>
+        </w:r>
+      </w:hyperlink>
+    </w:p>
+    <w:p>
+      <w:pPr>
+        <w:pStyle w:val="TM1"/>
+        <w:tabs>
+          <w:tab w:val="left" w:pos="720"/>
+          <w:tab w:val="right" w:leader="dot" w:pos="10528"/>
+        </w:tabs>
+        <w:rPr>
+          <w:rFonts w:asciiTheme="minorHAnsi" w:hAnsiTheme="minorHAnsi"/>
+          <w:noProof/>
+          <w:kern w:val="2"/>
+          <w:sz w:val="24"/>
+          <w:szCs w:val="24"/>
+          <w:lang w:eastAsia="fr-FR"/>
+          <w14:ligatures w14:val="standardContextual"/>
+        </w:rPr>
+      </w:pPr>
+      <w:hyperlink w:anchor="_Toc221118413" w:history="1">
+        <w:r>
+          <w:rPr>
+            <w:rStyle w:val="Lienhypertexte"/>
+            <w:noProof/>
+          </w:rPr>
+          <w:t>3.</w:t>
+        </w:r>
+        <w:r>
+          <w:rPr>
+            <w:rFonts w:asciiTheme="minorHAnsi" w:hAnsiTheme="minorHAnsi"/>
+            <w:noProof/>
+            <w:kern w:val="2"/>
+            <w:sz w:val="24"/>
+            <w:szCs w:val="24"/>
+            <w:lang w:eastAsia="fr-FR"/>
+            <w14:ligatures w14:val="standardContextual"/>
+          </w:rPr>
+          <w:tab/>
+        </w:r>
+        <w:r>
+          <w:rPr>
+            <w:rStyle w:val="Lienhypertexte"/>
+            <w:noProof/>
+          </w:rPr>
+          <w:t>État Cible de l’Architecture</w:t>
+        </w:r>
+        <w:r>
+          <w:rPr>
+            <w:noProof/>
+            <w:webHidden/>
+          </w:rPr>
+          <w:tab/>
+        </w:r>
+        <w:r>
+          <w:rPr>
+            <w:noProof/>
+            <w:webHidden/>
+          </w:rPr>
+          <w:fldChar w:fldCharType="begin"/>
+        </w:r>
+        <w:r>
+          <w:rPr>
+            <w:noProof/>
+            <w:webHidden/>
+          </w:rPr>
+          <w:instrText xml:space="preserve"> PAGEREF _Toc221118413 \h </w:instrText>
+        </w:r>
+        <w:r>
+          <w:rPr>
+            <w:noProof/>
+            <w:webHidden/>
+          </w:rPr>
+        </w:r>
+        <w:r>
+          <w:rPr>
+            <w:noProof/>
+            <w:webHidden/>
+          </w:rPr>
+          <w:fldChar w:fldCharType="separate"/>
+        </w:r>
+        <w:r>
+          <w:rPr>
+            <w:noProof/>
+            <w:webHidden/>
+          </w:rPr>
+          <w:t>5</w:t>
+        </w:r>
+        <w:r>
+          <w:rPr>
+            <w:noProof/>
+            <w:webHidden/>
+          </w:rPr>
+          <w:fldChar w:fldCharType="end"/>
+        </w:r>
+      </w:hyperlink>
+    </w:p>
+    <w:p>
+      <w:pPr>
+        <w:pStyle w:val="TM2"/>
+        <w:tabs>
+          <w:tab w:val="left" w:pos="720"/>
+          <w:tab w:val="right" w:leader="dot" w:pos="10528"/>
+        </w:tabs>
+        <w:rPr>
+          <w:rFonts w:asciiTheme="minorHAnsi" w:hAnsiTheme="minorHAnsi"/>
+          <w:noProof/>
+          <w:kern w:val="2"/>
+          <w:sz w:val="24"/>
+          <w:szCs w:val="24"/>
+          <w:lang w:eastAsia="fr-FR"/>
+          <w14:ligatures w14:val="standardContextual"/>
+        </w:rPr>
+      </w:pPr>
+      <w:hyperlink w:anchor="_Toc221118414" w:history="1">
+        <w:r>
+          <w:rPr>
+            <w:rStyle w:val="Lienhypertexte"/>
+            <w:noProof/>
+          </w:rPr>
+          <w:t>3.1</w:t>
+        </w:r>
+        <w:r>
+          <w:rPr>
+            <w:rFonts w:asciiTheme="minorHAnsi" w:hAnsiTheme="minorHAnsi"/>
+            <w:noProof/>
+            <w:kern w:val="2"/>
+            <w:sz w:val="24"/>
+            <w:szCs w:val="24"/>
+            <w:lang w:eastAsia="fr-FR"/>
+            <w14:ligatures w14:val="standardContextual"/>
+          </w:rPr>
+          <w:tab/>
+        </w:r>
+        <w:r>
+          <w:rPr>
+            <w:rStyle w:val="Lienhypertexte"/>
+            <w:noProof/>
+          </w:rPr>
+          <w:t>Architecture cible</w:t>
+        </w:r>
+        <w:r>
+          <w:rPr>
+            <w:noProof/>
+            <w:webHidden/>
+          </w:rPr>
+          <w:tab/>
+        </w:r>
+        <w:r>
+          <w:rPr>
+            <w:noProof/>
+            <w:webHidden/>
+          </w:rPr>
+          <w:fldChar w:fldCharType="begin"/>
+        </w:r>
+        <w:r>
+          <w:rPr>
+            <w:noProof/>
+            <w:webHidden/>
+          </w:rPr>
+          <w:instrText xml:space="preserve"> PAGEREF _Toc221118414 \h </w:instrText>
+        </w:r>
+        <w:r>
+          <w:rPr>
+            <w:noProof/>
+            <w:webHidden/>
+          </w:rPr>
+        </w:r>
+        <w:r>
+          <w:rPr>
+            <w:noProof/>
+            <w:webHidden/>
+          </w:rPr>
+          <w:fldChar w:fldCharType="separate"/>
+        </w:r>
+        <w:r>
+          <w:rPr>
+            <w:noProof/>
+            <w:webHidden/>
+          </w:rPr>
+          <w:t>5</w:t>
+        </w:r>
+        <w:r>
+          <w:rPr>
+            <w:noProof/>
+            <w:webHidden/>
+          </w:rPr>
+          <w:fldChar w:fldCharType="end"/>
+        </w:r>
+      </w:hyperlink>
+    </w:p>
+    <w:p>
+      <w:pPr>
+        <w:pStyle w:val="TM3"/>
+        <w:tabs>
+          <w:tab w:val="right" w:leader="dot" w:pos="10528"/>
+        </w:tabs>
+        <w:rPr>
+          <w:rFonts w:asciiTheme="minorHAnsi" w:hAnsiTheme="minorHAnsi"/>
+          <w:noProof/>
+          <w:kern w:val="2"/>
+          <w:sz w:val="24"/>
+          <w:szCs w:val="24"/>
+          <w:lang w:eastAsia="fr-FR"/>
+          <w14:ligatures w14:val="standardContextual"/>
+        </w:rPr>
+      </w:pPr>
+      <w:hyperlink w:anchor="_Toc221118415" w:history="1">
+        <w:r>
+          <w:rPr>
+            <w:rStyle w:val="Lienhypertexte"/>
+            <w:noProof/>
+          </w:rPr>
+          <w:t>3.1.1 Digramme d’Architecture</w:t>
+        </w:r>
+        <w:r>
+          <w:rPr>
+            <w:noProof/>
+            <w:webHidden/>
+          </w:rPr>
+          <w:tab/>
+        </w:r>
+        <w:r>
+          <w:rPr>
+            <w:noProof/>
+            <w:webHidden/>
+          </w:rPr>
+          <w:fldChar w:fldCharType="begin"/>
+        </w:r>
+        <w:r>
+          <w:rPr>
+            <w:noProof/>
+            <w:webHidden/>
+          </w:rPr>
+          <w:instrText xml:space="preserve"> PAGEREF _Toc221118415 \h </w:instrText>
+        </w:r>
+        <w:r>
+          <w:rPr>
+            <w:noProof/>
+            <w:webHidden/>
+          </w:rPr>
+        </w:r>
+        <w:r>
+          <w:rPr>
+            <w:noProof/>
+            <w:webHidden/>
+          </w:rPr>
+          <w:fldChar w:fldCharType="separate"/>
+        </w:r>
+        <w:r>
+          <w:rPr>
+            <w:noProof/>
+            <w:webHidden/>
+          </w:rPr>
+          <w:t>6</w:t>
+        </w:r>
+        <w:r>
+          <w:rPr>
+            <w:noProof/>
+            <w:webHidden/>
+          </w:rPr>
+          <w:fldChar w:fldCharType="end"/>
+        </w:r>
+      </w:hyperlink>
+    </w:p>
+    <w:p>
+      <w:pPr>
+        <w:pStyle w:val="TM3"/>
+        <w:tabs>
+          <w:tab w:val="right" w:leader="dot" w:pos="10528"/>
+        </w:tabs>
+        <w:rPr>
+          <w:rFonts w:asciiTheme="minorHAnsi" w:hAnsiTheme="minorHAnsi"/>
+          <w:noProof/>
+          <w:kern w:val="2"/>
+          <w:sz w:val="24"/>
+          <w:szCs w:val="24"/>
+          <w:lang w:eastAsia="fr-FR"/>
+          <w14:ligatures w14:val="standardContextual"/>
+        </w:rPr>
+      </w:pPr>
+      <w:hyperlink w:anchor="_Toc221118416" w:history="1">
+        <w:r>
+          <w:rPr>
+            <w:rStyle w:val="Lienhypertexte"/>
+            <w:noProof/>
+          </w:rPr>
+          <w:t>3.1.2 Composants de l’architecture cible</w:t>
+        </w:r>
+        <w:r>
+          <w:rPr>
+            <w:noProof/>
+            <w:webHidden/>
+          </w:rPr>
+          <w:tab/>
+        </w:r>
+        <w:r>
+          <w:rPr>
+            <w:noProof/>
+            <w:webHidden/>
+          </w:rPr>
+          <w:fldChar w:fldCharType="begin"/>
+        </w:r>
+        <w:r>
+          <w:rPr>
+            <w:noProof/>
+            <w:webHidden/>
+          </w:rPr>
+          <w:instrText xml:space="preserve"> PAGEREF _Toc221118416 \h </w:instrText>
+        </w:r>
+        <w:r>
+          <w:rPr>
+            <w:noProof/>
+            <w:webHidden/>
+          </w:rPr>
+        </w:r>
+        <w:r>
+          <w:rPr>
+            <w:noProof/>
+            <w:webHidden/>
+          </w:rPr>
+          <w:fldChar w:fldCharType="separate"/>
+        </w:r>
+        <w:r>
+          <w:rPr>
+            <w:noProof/>
+            <w:webHidden/>
+          </w:rPr>
+          <w:t>7</w:t>
+        </w:r>
+        <w:r>
+          <w:rPr>
+            <w:noProof/>
+            <w:webHidden/>
+          </w:rPr>
+          <w:fldChar w:fldCharType="end"/>
+        </w:r>
+      </w:hyperlink>
+    </w:p>
+    <w:p>
+      <w:pPr>
+        <w:pStyle w:val="TM2"/>
+        <w:tabs>
+          <w:tab w:val="left" w:pos="720"/>
+          <w:tab w:val="right" w:leader="dot" w:pos="10528"/>
+        </w:tabs>
+        <w:rPr>
+          <w:rFonts w:asciiTheme="minorHAnsi" w:hAnsiTheme="minorHAnsi"/>
+          <w:noProof/>
+          <w:kern w:val="2"/>
+          <w:sz w:val="24"/>
+          <w:szCs w:val="24"/>
+          <w:lang w:eastAsia="fr-FR"/>
+          <w14:ligatures w14:val="standardContextual"/>
+        </w:rPr>
+      </w:pPr>
+      <w:hyperlink w:anchor="_Toc221118417" w:history="1">
+        <w:r>
+          <w:rPr>
+            <w:rStyle w:val="Lienhypertexte"/>
+            <w:noProof/>
+          </w:rPr>
+          <w:t>3.2</w:t>
+        </w:r>
+        <w:r>
+          <w:rPr>
+            <w:rFonts w:asciiTheme="minorHAnsi" w:hAnsiTheme="minorHAnsi"/>
+            <w:noProof/>
+            <w:kern w:val="2"/>
+            <w:sz w:val="24"/>
+            <w:szCs w:val="24"/>
+            <w:lang w:eastAsia="fr-FR"/>
+            <w14:ligatures w14:val="standardContextual"/>
+          </w:rPr>
+          <w:tab/>
+        </w:r>
+        <w:r>
+          <w:rPr>
+            <w:rStyle w:val="Lienhypertexte"/>
+            <w:noProof/>
+          </w:rPr>
+          <w:t>Domaines fonctionnels</w:t>
+        </w:r>
+        <w:r>
+          <w:rPr>
+            <w:noProof/>
+            <w:webHidden/>
+          </w:rPr>
+          <w:tab/>
+        </w:r>
+        <w:r>
+          <w:rPr>
+            <w:noProof/>
+            <w:webHidden/>
+          </w:rPr>
+          <w:fldChar w:fldCharType="begin"/>
+        </w:r>
+        <w:r>
+          <w:rPr>
+            <w:noProof/>
+            <w:webHidden/>
+          </w:rPr>
+          <w:instrText xml:space="preserve"> PAGEREF _Toc221118417 \h </w:instrText>
+        </w:r>
+        <w:r>
+          <w:rPr>
+            <w:noProof/>
+            <w:webHidden/>
+          </w:rPr>
+        </w:r>
+        <w:r>
+          <w:rPr>
+            <w:noProof/>
+            <w:webHidden/>
+          </w:rPr>
+          <w:fldChar w:fldCharType="separate"/>
+        </w:r>
+        <w:r>
+          <w:rPr>
+            <w:noProof/>
+            <w:webHidden/>
+          </w:rPr>
+          <w:t>8</w:t>
+        </w:r>
+        <w:r>
+          <w:rPr>
+            <w:noProof/>
+            <w:webHidden/>
+          </w:rPr>
+          <w:fldChar w:fldCharType="end"/>
+        </w:r>
+      </w:hyperlink>
+    </w:p>
+    <w:p>
+      <w:pPr>
+        <w:pStyle w:val="TM2"/>
+        <w:tabs>
+          <w:tab w:val="left" w:pos="720"/>
+          <w:tab w:val="right" w:leader="dot" w:pos="10528"/>
+        </w:tabs>
+        <w:rPr>
+          <w:rFonts w:asciiTheme="minorHAnsi" w:hAnsiTheme="minorHAnsi"/>
+          <w:noProof/>
+          <w:kern w:val="2"/>
+          <w:sz w:val="24"/>
+          <w:szCs w:val="24"/>
+          <w:lang w:eastAsia="fr-FR"/>
+          <w14:ligatures w14:val="standardContextual"/>
+        </w:rPr>
+      </w:pPr>
+      <w:hyperlink w:anchor="_Toc221118418" w:history="1">
+        <w:r>
+          <w:rPr>
+            <w:rStyle w:val="Lienhypertexte"/>
+            <w:noProof/>
+          </w:rPr>
+          <w:t>3.3</w:t>
+        </w:r>
+        <w:r>
+          <w:rPr>
+            <w:rFonts w:asciiTheme="minorHAnsi" w:hAnsiTheme="minorHAnsi"/>
+            <w:noProof/>
+            <w:kern w:val="2"/>
+            <w:sz w:val="24"/>
+            <w:szCs w:val="24"/>
+            <w:lang w:eastAsia="fr-FR"/>
+            <w14:ligatures w14:val="standardContextual"/>
+          </w:rPr>
+          <w:tab/>
+        </w:r>
+        <w:r>
+          <w:rPr>
+            <w:rStyle w:val="Lienhypertexte"/>
+            <w:noProof/>
+          </w:rPr>
+          <w:t>Coexistence avec l’existant</w:t>
+        </w:r>
+        <w:r>
+          <w:rPr>
+            <w:noProof/>
+            <w:webHidden/>
+          </w:rPr>
+          <w:tab/>
+        </w:r>
+        <w:r>
+          <w:rPr>
+            <w:noProof/>
+            <w:webHidden/>
+          </w:rPr>
+          <w:fldChar w:fldCharType="begin"/>
+        </w:r>
+        <w:r>
+          <w:rPr>
+            <w:noProof/>
+            <w:webHidden/>
+          </w:rPr>
+          <w:instrText xml:space="preserve"> PAGEREF _Toc221118418 \h </w:instrText>
+        </w:r>
+        <w:r>
+          <w:rPr>
+            <w:noProof/>
+            <w:webHidden/>
+          </w:rPr>
+        </w:r>
+        <w:r>
+          <w:rPr>
+            <w:noProof/>
+            <w:webHidden/>
+          </w:rPr>
+          <w:fldChar w:fldCharType="separate"/>
+        </w:r>
+        <w:r>
+          <w:rPr>
+            <w:noProof/>
+            <w:webHidden/>
+          </w:rPr>
+          <w:t>8</w:t>
+        </w:r>
+        <w:r>
+          <w:rPr>
+            <w:noProof/>
+            <w:webHidden/>
+          </w:rPr>
+          <w:fldChar w:fldCharType="end"/>
+        </w:r>
+      </w:hyperlink>
+    </w:p>
+    <w:p>
+      <w:pPr>
+        <w:pStyle w:val="TM1"/>
+        <w:tabs>
+          <w:tab w:val="left" w:pos="720"/>
+          <w:tab w:val="right" w:leader="dot" w:pos="10528"/>
+        </w:tabs>
+        <w:rPr>
+          <w:rFonts w:asciiTheme="minorHAnsi" w:hAnsiTheme="minorHAnsi"/>
+          <w:noProof/>
+          <w:kern w:val="2"/>
+          <w:sz w:val="24"/>
+          <w:szCs w:val="24"/>
+          <w:lang w:eastAsia="fr-FR"/>
+          <w14:ligatures w14:val="standardContextual"/>
+        </w:rPr>
+      </w:pPr>
+      <w:hyperlink w:anchor="_Toc221118419" w:history="1">
+        <w:r>
+          <w:rPr>
+            <w:rStyle w:val="Lienhypertexte"/>
+            <w:noProof/>
+          </w:rPr>
+          <w:t>4.</w:t>
+        </w:r>
+        <w:r>
+          <w:rPr>
+            <w:rFonts w:asciiTheme="minorHAnsi" w:hAnsiTheme="minorHAnsi"/>
+            <w:noProof/>
+            <w:kern w:val="2"/>
+            <w:sz w:val="24"/>
+            <w:szCs w:val="24"/>
+            <w:lang w:eastAsia="fr-FR"/>
+            <w14:ligatures w14:val="standardContextual"/>
+          </w:rPr>
+          <w:tab/>
+        </w:r>
+        <w:r>
+          <w:rPr>
+            <w:rStyle w:val="Lienhypertexte"/>
+            <w:noProof/>
+          </w:rPr>
+          <w:t>Portée du Travail d’Architecture</w:t>
+        </w:r>
+        <w:r>
+          <w:rPr>
+            <w:noProof/>
+            <w:webHidden/>
+          </w:rPr>
+          <w:tab/>
+        </w:r>
+        <w:r>
+          <w:rPr>
+            <w:noProof/>
+            <w:webHidden/>
+          </w:rPr>
+          <w:fldChar w:fldCharType="begin"/>
+        </w:r>
+        <w:r>
+          <w:rPr>
+            <w:noProof/>
+            <w:webHidden/>
+          </w:rPr>
+          <w:instrText xml:space="preserve"> PAGEREF _Toc221118419 \h </w:instrText>
+        </w:r>
+        <w:r>
+          <w:rPr>
+            <w:noProof/>
+            <w:webHidden/>
+          </w:rPr>
+        </w:r>
+        <w:r>
+          <w:rPr>
+            <w:noProof/>
+            <w:webHidden/>
+          </w:rPr>
+          <w:fldChar w:fldCharType="separate"/>
+        </w:r>
+        <w:r>
+          <w:rPr>
+            <w:noProof/>
+            <w:webHidden/>
+          </w:rPr>
+          <w:t>8</w:t>
+        </w:r>
+        <w:r>
+          <w:rPr>
+            <w:noProof/>
+            <w:webHidden/>
+          </w:rPr>
+          <w:fldChar w:fldCharType="end"/>
+        </w:r>
+      </w:hyperlink>
+    </w:p>
+    <w:p>
+      <w:pPr>
+        <w:pStyle w:val="TM1"/>
+        <w:tabs>
+          <w:tab w:val="left" w:pos="720"/>
+          <w:tab w:val="right" w:leader="dot" w:pos="10528"/>
+        </w:tabs>
+        <w:rPr>
+          <w:rFonts w:asciiTheme="minorHAnsi" w:hAnsiTheme="minorHAnsi"/>
+          <w:noProof/>
+          <w:kern w:val="2"/>
+          <w:sz w:val="24"/>
+          <w:szCs w:val="24"/>
+          <w:lang w:eastAsia="fr-FR"/>
+          <w14:ligatures w14:val="standardContextual"/>
+        </w:rPr>
+      </w:pPr>
+      <w:hyperlink w:anchor="_Toc221118420" w:history="1">
+        <w:r>
+          <w:rPr>
+            <w:rStyle w:val="Lienhypertexte"/>
+            <w:noProof/>
+          </w:rPr>
+          <w:t>5.</w:t>
+        </w:r>
+        <w:r>
+          <w:rPr>
+            <w:rFonts w:asciiTheme="minorHAnsi" w:hAnsiTheme="minorHAnsi"/>
+            <w:noProof/>
+            <w:kern w:val="2"/>
+            <w:sz w:val="24"/>
+            <w:szCs w:val="24"/>
+            <w:lang w:eastAsia="fr-FR"/>
+            <w14:ligatures w14:val="standardContextual"/>
+          </w:rPr>
+          <w:tab/>
+        </w:r>
+        <w:r>
+          <w:rPr>
+            <w:rStyle w:val="Lienhypertexte"/>
+            <w:noProof/>
+          </w:rPr>
+          <w:t>Parties Prenantes</w:t>
+        </w:r>
+        <w:r>
+          <w:rPr>
+            <w:noProof/>
+            <w:webHidden/>
+          </w:rPr>
+          <w:tab/>
+        </w:r>
+        <w:r>
+          <w:rPr>
+            <w:noProof/>
+            <w:webHidden/>
+          </w:rPr>
+          <w:fldChar w:fldCharType="begin"/>
+        </w:r>
+        <w:r>
+          <w:rPr>
+            <w:noProof/>
+            <w:webHidden/>
+          </w:rPr>
+          <w:instrText xml:space="preserve"> PAGEREF _Toc221118420 \h </w:instrText>
+        </w:r>
+        <w:r>
+          <w:rPr>
+            <w:noProof/>
+            <w:webHidden/>
+          </w:rPr>
+        </w:r>
+        <w:r>
+          <w:rPr>
+            <w:noProof/>
+            <w:webHidden/>
+          </w:rPr>
+          <w:fldChar w:fldCharType="separate"/>
+        </w:r>
+        <w:r>
+          <w:rPr>
+            <w:noProof/>
+            <w:webHidden/>
+          </w:rPr>
+          <w:t>9</w:t>
+        </w:r>
+        <w:r>
+          <w:rPr>
+            <w:noProof/>
+            <w:webHidden/>
+          </w:rPr>
+          <w:fldChar w:fldCharType="end"/>
+        </w:r>
+      </w:hyperlink>
+    </w:p>
+    <w:p>
+      <w:pPr>
+        <w:pStyle w:val="TM1"/>
+        <w:tabs>
+          <w:tab w:val="left" w:pos="720"/>
+          <w:tab w:val="right" w:leader="dot" w:pos="10528"/>
+        </w:tabs>
+        <w:rPr>
+          <w:rFonts w:asciiTheme="minorHAnsi" w:hAnsiTheme="minorHAnsi"/>
+          <w:noProof/>
+          <w:kern w:val="2"/>
+          <w:sz w:val="24"/>
+          <w:szCs w:val="24"/>
+          <w:lang w:eastAsia="fr-FR"/>
+          <w14:ligatures w14:val="standardContextual"/>
+        </w:rPr>
+      </w:pPr>
+      <w:hyperlink w:anchor="_Toc221118421" w:history="1">
+        <w:r>
+          <w:rPr>
+            <w:rStyle w:val="Lienhypertexte"/>
+            <w:noProof/>
+          </w:rPr>
+          <w:t>6.</w:t>
+        </w:r>
+        <w:r>
+          <w:rPr>
+            <w:rFonts w:asciiTheme="minorHAnsi" w:hAnsiTheme="minorHAnsi"/>
+            <w:noProof/>
+            <w:kern w:val="2"/>
+            <w:sz w:val="24"/>
+            <w:szCs w:val="24"/>
+            <w:lang w:eastAsia="fr-FR"/>
+            <w14:ligatures w14:val="standardContextual"/>
+          </w:rPr>
+          <w:tab/>
+        </w:r>
+        <w:r>
+          <w:rPr>
+            <w:rStyle w:val="Lienhypertexte"/>
+            <w:noProof/>
+          </w:rPr>
+          <w:t>Approche d’Architecture</w:t>
+        </w:r>
+        <w:r>
+          <w:rPr>
+            <w:noProof/>
+            <w:webHidden/>
+          </w:rPr>
+          <w:tab/>
+        </w:r>
+        <w:r>
+          <w:rPr>
+            <w:noProof/>
+            <w:webHidden/>
+          </w:rPr>
+          <w:fldChar w:fldCharType="begin"/>
+        </w:r>
+        <w:r>
+          <w:rPr>
+            <w:noProof/>
+            <w:webHidden/>
+          </w:rPr>
+          <w:instrText xml:space="preserve"> PAGEREF _Toc221118421 \h </w:instrText>
+        </w:r>
+        <w:r>
+          <w:rPr>
+            <w:noProof/>
+            <w:webHidden/>
+          </w:rPr>
+        </w:r>
+        <w:r>
+          <w:rPr>
+            <w:noProof/>
+            <w:webHidden/>
+          </w:rPr>
+          <w:fldChar w:fldCharType="separate"/>
+        </w:r>
+        <w:r>
+          <w:rPr>
+            <w:noProof/>
+            <w:webHidden/>
+          </w:rPr>
+          <w:t>9</w:t>
+        </w:r>
+        <w:r>
+          <w:rPr>
+            <w:noProof/>
+            <w:webHidden/>
+          </w:rPr>
+          <w:fldChar w:fldCharType="end"/>
+        </w:r>
+      </w:hyperlink>
+    </w:p>
+    <w:p>
+      <w:pPr>
+        <w:pStyle w:val="TM1"/>
+        <w:tabs>
+          <w:tab w:val="left" w:pos="720"/>
+          <w:tab w:val="right" w:leader="dot" w:pos="10528"/>
+        </w:tabs>
+        <w:rPr>
+          <w:rFonts w:asciiTheme="minorHAnsi" w:hAnsiTheme="minorHAnsi"/>
+          <w:noProof/>
+          <w:kern w:val="2"/>
+          <w:sz w:val="24"/>
+          <w:szCs w:val="24"/>
+          <w:lang w:eastAsia="fr-FR"/>
+          <w14:ligatures w14:val="standardContextual"/>
+        </w:rPr>
+      </w:pPr>
+      <w:hyperlink w:anchor="_Toc221118422" w:history="1">
+        <w:r>
+          <w:rPr>
+            <w:rStyle w:val="Lienhypertexte"/>
+            <w:noProof/>
+          </w:rPr>
+          <w:t>7.</w:t>
+        </w:r>
+        <w:r>
+          <w:rPr>
+            <w:rFonts w:asciiTheme="minorHAnsi" w:hAnsiTheme="minorHAnsi"/>
+            <w:noProof/>
+            <w:kern w:val="2"/>
+            <w:sz w:val="24"/>
+            <w:szCs w:val="24"/>
+            <w:lang w:eastAsia="fr-FR"/>
+            <w14:ligatures w14:val="standardContextual"/>
+          </w:rPr>
+          <w:tab/>
+        </w:r>
+        <w:r>
+          <w:rPr>
+            <w:rStyle w:val="Lienhypertexte"/>
+            <w:noProof/>
+          </w:rPr>
+          <w:t>Livrables</w:t>
+        </w:r>
+        <w:r>
+          <w:rPr>
+            <w:noProof/>
+            <w:webHidden/>
+          </w:rPr>
+          <w:tab/>
+        </w:r>
+        <w:r>
+          <w:rPr>
+            <w:noProof/>
+            <w:webHidden/>
+          </w:rPr>
+          <w:fldChar w:fldCharType="begin"/>
+        </w:r>
+        <w:r>
+          <w:rPr>
+            <w:noProof/>
+            <w:webHidden/>
+          </w:rPr>
+          <w:instrText xml:space="preserve"> PAGEREF _Toc221118422 \h </w:instrText>
+        </w:r>
+        <w:r>
+          <w:rPr>
+            <w:noProof/>
+            <w:webHidden/>
+          </w:rPr>
+        </w:r>
+        <w:r>
+          <w:rPr>
+            <w:noProof/>
+            <w:webHidden/>
+          </w:rPr>
+          <w:fldChar w:fldCharType="separate"/>
+        </w:r>
+        <w:r>
+          <w:rPr>
+            <w:noProof/>
+            <w:webHidden/>
+          </w:rPr>
+          <w:t>10</w:t>
+        </w:r>
+        <w:r>
+          <w:rPr>
+            <w:noProof/>
+            <w:webHidden/>
+          </w:rPr>
+          <w:fldChar w:fldCharType="end"/>
+        </w:r>
+      </w:hyperlink>
+    </w:p>
+    <w:p>
+      <w:pPr>
+        <w:pStyle w:val="TM1"/>
+        <w:tabs>
+          <w:tab w:val="left" w:pos="720"/>
+          <w:tab w:val="right" w:leader="dot" w:pos="10528"/>
+        </w:tabs>
+        <w:rPr>
+          <w:rFonts w:asciiTheme="minorHAnsi" w:hAnsiTheme="minorHAnsi"/>
+          <w:noProof/>
+          <w:kern w:val="2"/>
+          <w:sz w:val="24"/>
+          <w:szCs w:val="24"/>
+          <w:lang w:eastAsia="fr-FR"/>
+          <w14:ligatures w14:val="standardContextual"/>
+        </w:rPr>
+      </w:pPr>
+      <w:hyperlink w:anchor="_Toc221118423" w:history="1">
+        <w:r>
+          <w:rPr>
+            <w:rStyle w:val="Lienhypertexte"/>
+            <w:noProof/>
+          </w:rPr>
+          <w:t>8.</w:t>
+        </w:r>
+        <w:r>
+          <w:rPr>
+            <w:rFonts w:asciiTheme="minorHAnsi" w:hAnsiTheme="minorHAnsi"/>
+            <w:noProof/>
+            <w:kern w:val="2"/>
+            <w:sz w:val="24"/>
+            <w:szCs w:val="24"/>
+            <w:lang w:eastAsia="fr-FR"/>
+            <w14:ligatures w14:val="standardContextual"/>
+          </w:rPr>
+          <w:tab/>
+        </w:r>
+        <w:r>
+          <w:rPr>
+            <w:rStyle w:val="Lienhypertexte"/>
+            <w:noProof/>
+          </w:rPr>
+          <w:t>Critères de réussite</w:t>
+        </w:r>
+        <w:r>
+          <w:rPr>
+            <w:noProof/>
+            <w:webHidden/>
+          </w:rPr>
+          <w:tab/>
+        </w:r>
+        <w:r>
+          <w:rPr>
+            <w:noProof/>
+            <w:webHidden/>
+          </w:rPr>
+          <w:fldChar w:fldCharType="begin"/>
+        </w:r>
+        <w:r>
+          <w:rPr>
+            <w:noProof/>
+            <w:webHidden/>
+          </w:rPr>
+          <w:instrText xml:space="preserve"> PAGEREF _Toc221118423 \h </w:instrText>
+        </w:r>
+        <w:r>
+          <w:rPr>
+            <w:noProof/>
+            <w:webHidden/>
+          </w:rPr>
+        </w:r>
+        <w:r>
+          <w:rPr>
+            <w:noProof/>
+            <w:webHidden/>
+          </w:rPr>
+          <w:fldChar w:fldCharType="separate"/>
+        </w:r>
+        <w:r>
+          <w:rPr>
+            <w:noProof/>
+            <w:webHidden/>
+          </w:rPr>
+          <w:t>10</w:t>
+        </w:r>
+        <w:r>
+          <w:rPr>
+            <w:noProof/>
+            <w:webHidden/>
+          </w:rPr>
+          <w:fldChar w:fldCharType="end"/>
+        </w:r>
+      </w:hyperlink>
+    </w:p>
+    <w:p>
+      <w:pPr>
+        <w:pStyle w:val="TM1"/>
+        <w:tabs>
+          <w:tab w:val="left" w:pos="720"/>
+          <w:tab w:val="right" w:leader="dot" w:pos="10528"/>
+        </w:tabs>
+        <w:rPr>
+          <w:rFonts w:asciiTheme="minorHAnsi" w:hAnsiTheme="minorHAnsi"/>
+          <w:noProof/>
+          <w:kern w:val="2"/>
+          <w:sz w:val="24"/>
+          <w:szCs w:val="24"/>
+          <w:lang w:eastAsia="fr-FR"/>
+          <w14:ligatures w14:val="standardContextual"/>
+        </w:rPr>
+      </w:pPr>
+      <w:hyperlink w:anchor="_Toc221118424" w:history="1">
+        <w:r>
+          <w:rPr>
+            <w:rStyle w:val="Lienhypertexte"/>
+            <w:noProof/>
+          </w:rPr>
+          <w:t>9.</w:t>
+        </w:r>
+        <w:r>
+          <w:rPr>
+            <w:rFonts w:asciiTheme="minorHAnsi" w:hAnsiTheme="minorHAnsi"/>
+            <w:noProof/>
+            <w:kern w:val="2"/>
+            <w:sz w:val="24"/>
+            <w:szCs w:val="24"/>
+            <w:lang w:eastAsia="fr-FR"/>
+            <w14:ligatures w14:val="standardContextual"/>
+          </w:rPr>
+          <w:tab/>
+        </w:r>
+        <w:r>
+          <w:rPr>
+            <w:rStyle w:val="Lienhypertexte"/>
+            <w:noProof/>
+          </w:rPr>
+          <w:t>Risques et Atténuations</w:t>
+        </w:r>
+        <w:r>
+          <w:rPr>
+            <w:noProof/>
+            <w:webHidden/>
+          </w:rPr>
+          <w:tab/>
+        </w:r>
+        <w:r>
+          <w:rPr>
+            <w:noProof/>
+            <w:webHidden/>
+          </w:rPr>
+          <w:fldChar w:fldCharType="begin"/>
+        </w:r>
+        <w:r>
+          <w:rPr>
+            <w:noProof/>
+            <w:webHidden/>
+          </w:rPr>
+          <w:instrText xml:space="preserve"> PAGEREF _Toc221118424 \h </w:instrText>
+        </w:r>
+        <w:r>
+          <w:rPr>
+            <w:noProof/>
+            <w:webHidden/>
+          </w:rPr>
+        </w:r>
+        <w:r>
+          <w:rPr>
+            <w:noProof/>
+            <w:webHidden/>
+          </w:rPr>
+          <w:fldChar w:fldCharType="separate"/>
+        </w:r>
+        <w:r>
+          <w:rPr>
+            <w:noProof/>
+            <w:webHidden/>
+          </w:rPr>
+          <w:t>11</w:t>
+        </w:r>
+        <w:r>
+          <w:rPr>
+            <w:noProof/>
+            <w:webHidden/>
+          </w:rPr>
+          <w:fldChar w:fldCharType="end"/>
+        </w:r>
+      </w:hyperlink>
+    </w:p>
+    <w:p>
+      <w:pPr>
+        <w:pStyle w:val="TM1"/>
+        <w:tabs>
+          <w:tab w:val="left" w:pos="720"/>
+          <w:tab w:val="right" w:leader="dot" w:pos="10528"/>
+        </w:tabs>
+        <w:rPr>
+          <w:rFonts w:asciiTheme="minorHAnsi" w:hAnsiTheme="minorHAnsi"/>
+          <w:noProof/>
+          <w:kern w:val="2"/>
+          <w:sz w:val="24"/>
+          <w:szCs w:val="24"/>
+          <w:lang w:eastAsia="fr-FR"/>
+          <w14:ligatures w14:val="standardContextual"/>
+        </w:rPr>
+      </w:pPr>
+      <w:hyperlink w:anchor="_Toc221118425" w:history="1">
+        <w:r>
+          <w:rPr>
+            <w:rStyle w:val="Lienhypertexte"/>
+            <w:noProof/>
+          </w:rPr>
+          <w:t>10.</w:t>
+        </w:r>
+        <w:r>
+          <w:rPr>
+            <w:rFonts w:asciiTheme="minorHAnsi" w:hAnsiTheme="minorHAnsi"/>
+            <w:noProof/>
+            <w:kern w:val="2"/>
+            <w:sz w:val="24"/>
+            <w:szCs w:val="24"/>
+            <w:lang w:eastAsia="fr-FR"/>
+            <w14:ligatures w14:val="standardContextual"/>
+          </w:rPr>
+          <w:tab/>
+        </w:r>
+        <w:r>
+          <w:rPr>
+            <w:rStyle w:val="Lienhypertexte"/>
+            <w:noProof/>
+          </w:rPr>
+          <w:t>Engagements</w:t>
+        </w:r>
+        <w:r>
+          <w:rPr>
+            <w:noProof/>
+            <w:webHidden/>
+          </w:rPr>
+          <w:tab/>
+        </w:r>
+        <w:r>
+          <w:rPr>
+            <w:noProof/>
+            <w:webHidden/>
+          </w:rPr>
+          <w:fldChar w:fldCharType="begin"/>
+        </w:r>
+        <w:r>
+          <w:rPr>
+            <w:noProof/>
+            <w:webHidden/>
+          </w:rPr>
+          <w:instrText xml:space="preserve"> PAGEREF _Toc221118425 \h </w:instrText>
+        </w:r>
+        <w:r>
+          <w:rPr>
+            <w:noProof/>
+            <w:webHidden/>
+          </w:rPr>
+        </w:r>
+        <w:r>
+          <w:rPr>
+            <w:noProof/>
+            <w:webHidden/>
+          </w:rPr>
+          <w:fldChar w:fldCharType="separate"/>
+        </w:r>
+        <w:r>
+          <w:rPr>
+            <w:noProof/>
+            <w:webHidden/>
+          </w:rPr>
+          <w:t>12</w:t>
+        </w:r>
+        <w:r>
+          <w:rPr>
+            <w:noProof/>
+            <w:webHidden/>
+          </w:rPr>
+          <w:fldChar w:fldCharType="end"/>
+        </w:r>
+      </w:hyperlink>
     </w:p>
     <w:p>
       <w:pPr>
@@ -3948,50 +3878,32 @@
           <w:rFonts w:eastAsiaTheme="majorEastAsia" w:cstheme="majorBidi"/>
           <w:b/>
           <w:bCs/>
-          <w:color w:val="365F91" w:themeColor="accent1" w:themeShade="BF"/>
-          <w:sz w:val="28"/>
-          <w:szCs w:val="28"/>
-          <w:lang w:val="fr-FR"/>
+          <w:color w:val="4F81BD" w:themeColor="accent1"/>
+          <w:sz w:val="26"/>
+          <w:szCs w:val="26"/>
         </w:rPr>
       </w:pPr>
       <w:r>
-        <w:rPr>
-          <w:lang w:val="fr-FR"/>
-        </w:rPr>
+        <w:fldChar w:fldCharType="end"/>
+      </w:r>
+      <w:r>
         <w:br w:type="page"/>
       </w:r>
     </w:p>
     <w:p>
       <w:pPr>
         <w:pStyle w:val="Titre1"/>
-        <w:rPr>
-          <w:lang w:val="fr-FR"/>
-        </w:rPr>
-      </w:pPr>
+      </w:pPr>
+      <w:bookmarkStart w:id="17" w:name="_Toc221117226"/>
+      <w:bookmarkStart w:id="18" w:name="_Toc221118409"/>
+      <w:r>
+        <w:lastRenderedPageBreak/>
+        <w:t>Objet du document</w:t>
+      </w:r>
+      <w:bookmarkEnd w:id="17"/>
+      <w:bookmarkEnd w:id="18"/>
     </w:p>
-    <w:p>
-      <w:pPr>
-        <w:pStyle w:val="Titre2"/>
-        <w:rPr>
-          <w:lang w:val="fr-FR"/>
-        </w:rPr>
-      </w:pPr>
-      <w:bookmarkStart w:id="10" w:name="_Toc220600668"/>
-      <w:r>
-        <w:rPr>
-          <w:lang w:val="fr-FR"/>
-        </w:rPr>
-        <w:t>1. Objet du document</w:t>
-      </w:r>
-      <w:bookmarkEnd w:id="10"/>
-    </w:p>
-    <w:p>
-      <w:pPr>
-        <w:rPr>
-          <w:lang w:val="fr-FR"/>
-        </w:rPr>
-      </w:pPr>
-    </w:p>
+    <w:p/>
     <w:p>
       <w:pPr>
         <w:pStyle w:val="Sansinterligne"/>
@@ -4022,8 +3934,13 @@
         </w:rPr>
       </w:pPr>
       <w:r>
-        <w:t>Il constitue une adaptation sur mesure du cadre TOGAF, appliquée de manière pragmatique et lean</w:t>
-      </w:r>
+        <w:t xml:space="preserve">Il constitue une adaptation sur mesure du cadre TOGAF, appliquée de manière pragmatique et </w:t>
+      </w:r>
+      <w:proofErr w:type="spellStart"/>
+      <w:r>
+        <w:t>lean</w:t>
+      </w:r>
+      <w:proofErr w:type="spellEnd"/>
       <w:r>
         <w:rPr>
           <w:rFonts w:ascii="Times New Roman" w:hAnsi="Times New Roman" w:cs="Times New Roman"/>
@@ -4115,50 +4032,45 @@
     <w:p>
       <w:pPr>
         <w:pStyle w:val="Titre2"/>
-        <w:rPr>
-          <w:lang w:val="fr-FR"/>
-        </w:rPr>
       </w:pPr>
     </w:p>
     <w:p>
       <w:pPr>
-        <w:pStyle w:val="Titre2"/>
+        <w:pStyle w:val="Titre1"/>
         <w:rPr>
-          <w:lang w:val="fr-FR"/>
+          <w:rStyle w:val="Titre1Car"/>
+          <w:b/>
+          <w:bCs/>
         </w:rPr>
       </w:pPr>
-      <w:bookmarkStart w:id="11" w:name="_Toc220600669"/>
+      <w:bookmarkStart w:id="19" w:name="_Toc221117227"/>
+      <w:bookmarkStart w:id="20" w:name="_Toc221118410"/>
       <w:r>
         <w:rPr>
-          <w:lang w:val="fr-FR"/>
+          <w:rStyle w:val="Titre1Car"/>
+          <w:b/>
+          <w:bCs/>
         </w:rPr>
-        <w:t>2. Vision d’Architecture</w:t>
-      </w:r>
-      <w:bookmarkEnd w:id="11"/>
+        <w:t>Vision d’Architecture</w:t>
+      </w:r>
+      <w:bookmarkEnd w:id="19"/>
+      <w:bookmarkEnd w:id="20"/>
     </w:p>
     <w:p>
       <w:pPr>
         <w:pStyle w:val="Titre2"/>
-        <w:rPr>
-          <w:lang w:val="fr-FR"/>
-        </w:rPr>
-      </w:pPr>
-      <w:bookmarkStart w:id="12" w:name="_Toc220600670"/>
-      <w:r>
-        <w:rPr>
-          <w:lang w:val="fr-FR"/>
-        </w:rPr>
-        <w:t>2.1 Intention</w:t>
-      </w:r>
-      <w:bookmarkEnd w:id="12"/>
+        <w:numPr>
+          <w:ilvl w:val="1"/>
+          <w:numId w:val="35"/>
+        </w:numPr>
+      </w:pPr>
+      <w:bookmarkStart w:id="21" w:name="_Toc221118411"/>
+      <w:r>
+        <w:t>Intention</w:t>
+      </w:r>
+      <w:bookmarkEnd w:id="21"/>
     </w:p>
-    <w:p>
-      <w:pPr>
-        <w:rPr>
-          <w:lang w:val="fr-FR"/>
-        </w:rPr>
-      </w:pPr>
-    </w:p>
+    <w:p/>
     <w:p>
       <w:pPr>
         <w:pStyle w:val="Sansinterligne"/>
@@ -4204,7 +4116,15 @@
         </w:rPr>
       </w:pPr>
       <w:r>
-        <w:t xml:space="preserve">Cette vision correspond à la phase Architecture Vision du cadre TOGAF, adaptée à la culture lean de </w:t>
+        <w:t xml:space="preserve">Cette vision correspond à la phase Architecture Vision du cadre TOGAF, adaptée à la culture </w:t>
+      </w:r>
+      <w:proofErr w:type="spellStart"/>
+      <w:r>
+        <w:t>lean</w:t>
+      </w:r>
+      <w:proofErr w:type="spellEnd"/>
+      <w:r>
+        <w:t xml:space="preserve"> de </w:t>
       </w:r>
       <w:r>
         <w:t>FOOSUS</w:t>
@@ -4217,53 +4137,295 @@
       <w:pPr>
         <w:spacing w:line="276" w:lineRule="auto"/>
         <w:jc w:val="left"/>
-        <w:rPr>
-          <w:lang w:val="fr-FR"/>
-        </w:rPr>
-      </w:pPr>
-      <w:r>
-        <w:rPr>
-          <w:lang w:val="fr-FR"/>
-        </w:rPr>
+      </w:pPr>
+      <w:r>
         <w:br w:type="page"/>
       </w:r>
+    </w:p>
+    <w:p/>
+    <w:p>
+      <w:pPr>
+        <w:pStyle w:val="Titre2"/>
+        <w:numPr>
+          <w:ilvl w:val="1"/>
+          <w:numId w:val="35"/>
+        </w:numPr>
+      </w:pPr>
+      <w:bookmarkStart w:id="22" w:name="_Toc221117229"/>
+      <w:r>
+        <w:t xml:space="preserve"> </w:t>
+      </w:r>
+      <w:bookmarkStart w:id="23" w:name="_Toc221118412"/>
+      <w:r>
+        <w:t>Principes structurants</w:t>
+      </w:r>
+      <w:bookmarkEnd w:id="22"/>
+      <w:bookmarkEnd w:id="23"/>
     </w:p>
     <w:p>
       <w:pPr>
-        <w:rPr>
-          <w:lang w:val="fr-FR"/>
-        </w:rPr>
+        <w:pStyle w:val="Sansinterligne"/>
       </w:pPr>
     </w:p>
     <w:p>
       <w:pPr>
-        <w:pStyle w:val="Titre2"/>
-        <w:rPr>
-          <w:lang w:val="fr-FR"/>
-        </w:rPr>
-      </w:pPr>
-      <w:bookmarkStart w:id="13" w:name="_Toc220600671"/>
-      <w:r>
-        <w:rPr>
-          <w:lang w:val="fr-FR"/>
-        </w:rPr>
-        <w:t>2.2 Principes structurants</w:t>
-      </w:r>
-      <w:bookmarkEnd w:id="13"/>
+        <w:pStyle w:val="Sansinterligne"/>
+      </w:pPr>
+      <w:r>
+        <w:t>Les principes suivants guident toutes les décisions architecturales :</w:t>
+      </w:r>
     </w:p>
     <w:p>
       <w:pPr>
-        <w:rPr>
-          <w:lang w:val="fr-FR"/>
-        </w:rPr>
+        <w:pStyle w:val="Sansinterligne"/>
       </w:pPr>
     </w:p>
     <w:p>
       <w:pPr>
         <w:pStyle w:val="Sansinterligne"/>
-      </w:pPr>
-      <w:r>
-        <w:t>Les principes suivants guident toutes les décisions architecturales :</w:t>
+        <w:numPr>
+          <w:ilvl w:val="0"/>
+          <w:numId w:val="36"/>
+        </w:numPr>
+      </w:pPr>
+      <w:r>
+        <w:rPr>
+          <w:b/>
+        </w:rPr>
+        <w:t>Responsabilités claires</w:t>
+      </w:r>
+      <w:r>
+        <w:t xml:space="preserve"> : chaque service couvre un périmètre fonctionnel limité et non ambigu.</w:t>
+      </w:r>
+    </w:p>
+    <w:p>
+      <w:pPr>
+        <w:pStyle w:val="Sansinterligne"/>
+        <w:numPr>
+          <w:ilvl w:val="0"/>
+          <w:numId w:val="36"/>
+        </w:numPr>
+      </w:pPr>
+      <w:r>
+        <w:rPr>
+          <w:b/>
+        </w:rPr>
+        <w:t>Normalisation</w:t>
+      </w:r>
+      <w:r>
+        <w:rPr>
+          <w:b/>
+        </w:rPr>
+        <w:t xml:space="preserve"> pragmatique</w:t>
+      </w:r>
+      <w:r>
+        <w:t xml:space="preserve"> : des </w:t>
+      </w:r>
+      <w:r>
+        <w:t>normes</w:t>
+      </w:r>
+      <w:r>
+        <w:t xml:space="preserve"> </w:t>
+      </w:r>
+      <w:r>
+        <w:t>existant</w:t>
+      </w:r>
+      <w:r>
+        <w:t>es</w:t>
+      </w:r>
+      <w:r>
+        <w:t>, mais ne brident pas la créativité.</w:t>
+      </w:r>
+    </w:p>
+    <w:p>
+      <w:pPr>
+        <w:pStyle w:val="Sansinterligne"/>
+        <w:numPr>
+          <w:ilvl w:val="0"/>
+          <w:numId w:val="36"/>
+        </w:numPr>
+      </w:pPr>
+      <w:r>
+        <w:rPr>
+          <w:b/>
+        </w:rPr>
+        <w:t>Évolutivité horizontale</w:t>
+      </w:r>
+      <w:r>
+        <w:t xml:space="preserve"> : la plateforme doit absorber les pics de charge sans dégrader l’expérience utilisateur.</w:t>
+      </w:r>
+    </w:p>
+    <w:p>
+      <w:pPr>
+        <w:pStyle w:val="Sansinterligne"/>
+        <w:numPr>
+          <w:ilvl w:val="0"/>
+          <w:numId w:val="36"/>
+        </w:numPr>
+      </w:pPr>
+      <w:r>
+        <w:rPr>
+          <w:b/>
+        </w:rPr>
+        <w:t xml:space="preserve">Livraisons continues </w:t>
+      </w:r>
+      <w:r>
+        <w:t>: versions petites, peu risquées, déployées sans interruption.</w:t>
+      </w:r>
+    </w:p>
+    <w:p>
+      <w:pPr>
+        <w:pStyle w:val="Sansinterligne"/>
+        <w:numPr>
+          <w:ilvl w:val="0"/>
+          <w:numId w:val="36"/>
+        </w:numPr>
+      </w:pPr>
+      <w:r>
+        <w:rPr>
+          <w:b/>
+        </w:rPr>
+        <w:t>Sécurité intégrée dès la conception</w:t>
+      </w:r>
+      <w:r>
+        <w:t xml:space="preserve"> : aucun compromis entre facilité d’usage et protection des données.</w:t>
+      </w:r>
+    </w:p>
+    <w:p>
+      <w:pPr>
+        <w:pStyle w:val="Sansinterligne"/>
+        <w:numPr>
+          <w:ilvl w:val="0"/>
+          <w:numId w:val="36"/>
+        </w:numPr>
+      </w:pPr>
+      <w:r>
+        <w:rPr>
+          <w:b/>
+        </w:rPr>
+        <w:t>Observabilité native</w:t>
+      </w:r>
+      <w:r>
+        <w:t xml:space="preserve"> : logs structurés, métriques, traces et alertes dès le départ.</w:t>
+      </w:r>
+    </w:p>
+    <w:p>
+      <w:pPr>
+        <w:pStyle w:val="Sansinterligne"/>
+        <w:numPr>
+          <w:ilvl w:val="0"/>
+          <w:numId w:val="36"/>
+        </w:numPr>
+      </w:pPr>
+      <w:r>
+        <w:rPr>
+          <w:b/>
+        </w:rPr>
+        <w:t>Réversibilité</w:t>
+      </w:r>
+      <w:r>
+        <w:t xml:space="preserve"> : les décisions doivent être faciles à inverser tant que possible.</w:t>
+      </w:r>
+    </w:p>
+    <w:p>
+      <w:pPr>
+        <w:pStyle w:val="Sansinterligne"/>
+        <w:numPr>
+          <w:ilvl w:val="0"/>
+          <w:numId w:val="36"/>
+        </w:numPr>
+      </w:pPr>
+      <w:r>
+        <w:rPr>
+          <w:b/>
+        </w:rPr>
+        <w:t xml:space="preserve">Coexistence maîtrisée </w:t>
+      </w:r>
+      <w:r>
+        <w:t>: migration progressive depuis l’existant, sans bascule brutale.</w:t>
+      </w:r>
+    </w:p>
+    <w:p>
+      <w:pPr>
+        <w:pStyle w:val="Sansinterligne"/>
+      </w:pPr>
+    </w:p>
+    <w:p>
+      <w:pPr>
+        <w:pStyle w:val="Sansinterligne"/>
+      </w:pPr>
+      <w:r>
+        <w:t xml:space="preserve">Ces principes constituent le </w:t>
+      </w:r>
+      <w:proofErr w:type="spellStart"/>
+      <w:r>
+        <w:t>framework</w:t>
+      </w:r>
+      <w:proofErr w:type="spellEnd"/>
+      <w:r>
+        <w:t xml:space="preserve"> d’architecture sur mesure de </w:t>
+      </w:r>
+      <w:r>
+        <w:t>FOOSUS</w:t>
+      </w:r>
+      <w:r>
+        <w:t>.</w:t>
+      </w:r>
+    </w:p>
+    <w:p>
+      <w:pPr>
+        <w:pStyle w:val="Titre2"/>
+      </w:pPr>
+    </w:p>
+    <w:p>
+      <w:pPr>
+        <w:pStyle w:val="Titre1"/>
+      </w:pPr>
+      <w:bookmarkStart w:id="24" w:name="_Toc221117230"/>
+      <w:bookmarkStart w:id="25" w:name="_Toc221118413"/>
+      <w:r>
+        <w:t>État Cible de l’Architecture</w:t>
+      </w:r>
+      <w:bookmarkEnd w:id="24"/>
+      <w:bookmarkEnd w:id="25"/>
+    </w:p>
+    <w:p>
+      <w:pPr>
+        <w:pStyle w:val="Titre2"/>
+        <w:numPr>
+          <w:ilvl w:val="1"/>
+          <w:numId w:val="35"/>
+        </w:numPr>
+      </w:pPr>
+      <w:bookmarkStart w:id="26" w:name="_Toc221117231"/>
+      <w:bookmarkStart w:id="27" w:name="_Toc221118414"/>
+      <w:r>
+        <w:t>Architecture cible</w:t>
+      </w:r>
+      <w:bookmarkEnd w:id="26"/>
+      <w:bookmarkEnd w:id="27"/>
+    </w:p>
+    <w:p>
+      <w:pPr>
+        <w:pStyle w:val="Sansinterligne"/>
+      </w:pPr>
+    </w:p>
+    <w:p>
+      <w:pPr>
+        <w:pStyle w:val="Sansinterligne"/>
+      </w:pPr>
+      <w:r>
+        <w:t>L’architecture cible repose sur un ensemble de micro</w:t>
+      </w:r>
+      <w:r>
+        <w:t>-</w:t>
+      </w:r>
+      <w:r>
+        <w:t>services organisés par domaines métier et exposant des API standardisées.</w:t>
+      </w:r>
+      <w:r>
+        <w:br/>
+        <w:t>Elle doit :</w:t>
       </w:r>
     </w:p>
     <w:p>
@@ -4280,14 +4442,10 @@
         </w:numPr>
       </w:pPr>
       <w:r>
-        <w:rPr>
-          <w:b/>
-          <w:bCs w:val="0"/>
-        </w:rPr>
-        <w:t>Responsabilités claires</w:t>
-      </w:r>
-      <w:r>
-        <w:t xml:space="preserve"> : chaque service couvre un périmètre fonctionnel limité et non ambigu.</w:t>
+        <w:t>Fonctionner dans un environnement cloud</w:t>
+      </w:r>
+      <w:r>
+        <w:t>.</w:t>
       </w:r>
     </w:p>
     <w:p>
@@ -4297,39 +4455,15 @@
           <w:ilvl w:val="0"/>
           <w:numId w:val="10"/>
         </w:numPr>
-        <w:ind w:left="1080"/>
-      </w:pPr>
-      <w:r>
-        <w:rPr>
-          <w:b/>
-          <w:bCs w:val="0"/>
-        </w:rPr>
-        <w:t>Normalisation</w:t>
-      </w:r>
-      <w:r>
-        <w:rPr>
-          <w:b/>
-          <w:bCs w:val="0"/>
-        </w:rPr>
-        <w:t xml:space="preserve"> pragmatique</w:t>
-      </w:r>
-      <w:r>
-        <w:t xml:space="preserve"> : des </w:t>
-      </w:r>
-      <w:r>
-        <w:t>normes</w:t>
-      </w:r>
-      <w:r>
-        <w:t xml:space="preserve"> </w:t>
-      </w:r>
-      <w:r>
-        <w:t>existant</w:t>
-      </w:r>
-      <w:r>
-        <w:t>es</w:t>
-      </w:r>
-      <w:r>
-        <w:t>, mais ne brident pas la créativité.</w:t>
+      </w:pPr>
+      <w:r>
+        <w:t>I</w:t>
+      </w:r>
+      <w:r>
+        <w:t>ntégrer la géolocalisation comme capacité native</w:t>
+      </w:r>
+      <w:r>
+        <w:t>.</w:t>
       </w:r>
     </w:p>
     <w:p>
@@ -4341,14 +4475,13 @@
         </w:numPr>
       </w:pPr>
       <w:r>
-        <w:rPr>
-          <w:b/>
-          <w:bCs w:val="0"/>
-        </w:rPr>
-        <w:t>Évolutivité horizontale</w:t>
-      </w:r>
-      <w:r>
-        <w:t xml:space="preserve"> : la plateforme doit absorber les pics de charge sans dégrader l’expérience utilisateur.</w:t>
+        <w:t>S</w:t>
+      </w:r>
+      <w:r>
+        <w:t>upporter plusieurs régions géographiques</w:t>
+      </w:r>
+      <w:r>
+        <w:t>.</w:t>
       </w:r>
     </w:p>
     <w:p>
@@ -4360,14 +4493,7 @@
         </w:numPr>
       </w:pPr>
       <w:r>
-        <w:rPr>
-          <w:b/>
-          <w:bCs w:val="0"/>
-        </w:rPr>
-        <w:t xml:space="preserve">Livraisons continues </w:t>
-      </w:r>
-      <w:r>
-        <w:t>: versions petites, peu risquées, déployées sans interruption.</w:t>
+        <w:t>Fonctionner en continu sans interruption lors des déploiements.</w:t>
       </w:r>
     </w:p>
     <w:p>
@@ -4379,14 +4505,7 @@
         </w:numPr>
       </w:pPr>
       <w:r>
-        <w:rPr>
-          <w:b/>
-          <w:bCs w:val="0"/>
-        </w:rPr>
-        <w:t>Sécurité intégrée dès la conception</w:t>
-      </w:r>
-      <w:r>
-        <w:t xml:space="preserve"> : aucun compromis entre facilité d’usage et protection des données.</w:t>
+        <w:t>Coexister temporairement avec la plateforme actuelle.</w:t>
       </w:r>
     </w:p>
     <w:p>
@@ -4398,236 +4517,6 @@
         </w:numPr>
       </w:pPr>
       <w:r>
-        <w:rPr>
-          <w:b/>
-          <w:bCs w:val="0"/>
-        </w:rPr>
-        <w:t>Observabilité native</w:t>
-      </w:r>
-      <w:r>
-        <w:t xml:space="preserve"> : logs structurés, métriques, traces et alertes dès le départ.</w:t>
-      </w:r>
-    </w:p>
-    <w:p>
-      <w:pPr>
-        <w:pStyle w:val="Sansinterligne"/>
-        <w:numPr>
-          <w:ilvl w:val="0"/>
-          <w:numId w:val="10"/>
-        </w:numPr>
-      </w:pPr>
-      <w:r>
-        <w:rPr>
-          <w:b/>
-          <w:bCs w:val="0"/>
-        </w:rPr>
-        <w:t>Réversibilité</w:t>
-      </w:r>
-      <w:r>
-        <w:t xml:space="preserve"> : les décisions doivent être faciles à inverser tant que possible.</w:t>
-      </w:r>
-    </w:p>
-    <w:p>
-      <w:pPr>
-        <w:pStyle w:val="Sansinterligne"/>
-        <w:numPr>
-          <w:ilvl w:val="0"/>
-          <w:numId w:val="10"/>
-        </w:numPr>
-      </w:pPr>
-      <w:r>
-        <w:rPr>
-          <w:b/>
-          <w:bCs w:val="0"/>
-        </w:rPr>
-        <w:t xml:space="preserve">Coexistence maîtrisée </w:t>
-      </w:r>
-      <w:r>
-        <w:t>: migration progressive depuis l’existant, sans bascule brutale.</w:t>
-      </w:r>
-    </w:p>
-    <w:p>
-      <w:pPr>
-        <w:pStyle w:val="Sansinterligne"/>
-      </w:pPr>
-    </w:p>
-    <w:p>
-      <w:pPr>
-        <w:pStyle w:val="Sansinterligne"/>
-      </w:pPr>
-      <w:r>
-        <w:t xml:space="preserve">Ces principes constituent le </w:t>
-      </w:r>
-      <w:proofErr w:type="spellStart"/>
-      <w:r>
-        <w:t>framework</w:t>
-      </w:r>
-      <w:proofErr w:type="spellEnd"/>
-      <w:r>
-        <w:t xml:space="preserve"> d’architecture sur mesure de </w:t>
-      </w:r>
-      <w:r>
-        <w:t>FOOSUS</w:t>
-      </w:r>
-      <w:r>
-        <w:t>.</w:t>
-      </w:r>
-    </w:p>
-    <w:p>
-      <w:pPr>
-        <w:pStyle w:val="Titre2"/>
-        <w:rPr>
-          <w:lang w:val="fr-FR"/>
-        </w:rPr>
-      </w:pPr>
-    </w:p>
-    <w:p>
-      <w:pPr>
-        <w:pStyle w:val="Titre2"/>
-        <w:rPr>
-          <w:lang w:val="fr-FR"/>
-        </w:rPr>
-      </w:pPr>
-      <w:bookmarkStart w:id="14" w:name="_Toc220600672"/>
-      <w:r>
-        <w:rPr>
-          <w:lang w:val="fr-FR"/>
-        </w:rPr>
-        <w:t>3. État Cible de l’Architecture</w:t>
-      </w:r>
-      <w:bookmarkEnd w:id="14"/>
-    </w:p>
-    <w:p>
-      <w:pPr>
-        <w:pStyle w:val="Titre2"/>
-        <w:rPr>
-          <w:lang w:val="fr-FR"/>
-        </w:rPr>
-      </w:pPr>
-      <w:bookmarkStart w:id="15" w:name="_Toc220600673"/>
-      <w:r>
-        <w:rPr>
-          <w:lang w:val="fr-FR"/>
-        </w:rPr>
-        <w:t>3.1 Architecture cible</w:t>
-      </w:r>
-      <w:bookmarkEnd w:id="15"/>
-    </w:p>
-    <w:p>
-      <w:pPr>
-        <w:pStyle w:val="Sansinterligne"/>
-      </w:pPr>
-    </w:p>
-    <w:p>
-      <w:pPr>
-        <w:pStyle w:val="Sansinterligne"/>
-      </w:pPr>
-      <w:r>
-        <w:t>L’architecture cible repose sur un ensemble de micro</w:t>
-      </w:r>
-      <w:r>
-        <w:t>-</w:t>
-      </w:r>
-      <w:r>
-        <w:t>services organisés par domaines métier et exposant des API standardisées.</w:t>
-      </w:r>
-      <w:r>
-        <w:br/>
-        <w:t>Elle doit :</w:t>
-      </w:r>
-    </w:p>
-    <w:p>
-      <w:pPr>
-        <w:pStyle w:val="Sansinterligne"/>
-      </w:pPr>
-    </w:p>
-    <w:p>
-      <w:pPr>
-        <w:pStyle w:val="Sansinterligne"/>
-        <w:numPr>
-          <w:ilvl w:val="0"/>
-          <w:numId w:val="10"/>
-        </w:numPr>
-      </w:pPr>
-      <w:r>
-        <w:t>Fonctionner</w:t>
-      </w:r>
-      <w:r>
-        <w:t xml:space="preserve"> dans un environnement cloud</w:t>
-      </w:r>
-      <w:r>
-        <w:t>.</w:t>
-      </w:r>
-    </w:p>
-    <w:p>
-      <w:pPr>
-        <w:pStyle w:val="Sansinterligne"/>
-        <w:numPr>
-          <w:ilvl w:val="0"/>
-          <w:numId w:val="10"/>
-        </w:numPr>
-      </w:pPr>
-      <w:r>
-        <w:t>I</w:t>
-      </w:r>
-      <w:r>
-        <w:t>ntégrer la géolocalisation comme capacité native</w:t>
-      </w:r>
-      <w:r>
-        <w:t>.</w:t>
-      </w:r>
-    </w:p>
-    <w:p>
-      <w:pPr>
-        <w:pStyle w:val="Sansinterligne"/>
-        <w:numPr>
-          <w:ilvl w:val="0"/>
-          <w:numId w:val="10"/>
-        </w:numPr>
-      </w:pPr>
-      <w:r>
-        <w:t>S</w:t>
-      </w:r>
-      <w:r>
-        <w:t>upporter plusieurs régions géographiques</w:t>
-      </w:r>
-      <w:r>
-        <w:t>.</w:t>
-      </w:r>
-    </w:p>
-    <w:p>
-      <w:pPr>
-        <w:pStyle w:val="Sansinterligne"/>
-        <w:numPr>
-          <w:ilvl w:val="0"/>
-          <w:numId w:val="10"/>
-        </w:numPr>
-      </w:pPr>
-      <w:r>
-        <w:t>Fonctionner en continu sans interruption lors des déploiements.</w:t>
-      </w:r>
-    </w:p>
-    <w:p>
-      <w:pPr>
-        <w:pStyle w:val="Sansinterligne"/>
-        <w:numPr>
-          <w:ilvl w:val="0"/>
-          <w:numId w:val="10"/>
-        </w:numPr>
-      </w:pPr>
-      <w:r>
-        <w:t>Coexister temporairement avec la plateforme actuelle.</w:t>
-      </w:r>
-    </w:p>
-    <w:p>
-      <w:pPr>
-        <w:pStyle w:val="Sansinterligne"/>
-        <w:numPr>
-          <w:ilvl w:val="0"/>
-          <w:numId w:val="10"/>
-        </w:numPr>
-      </w:pPr>
-      <w:r>
         <w:t>Offrir une expérience fluide sur mobile même avec une faible bande passante.</w:t>
       </w:r>
     </w:p>
@@ -4658,36 +4547,926 @@
         <w:jc w:val="left"/>
         <w:rPr>
           <w:bCs/>
-          <w:lang w:val="fr-FR"/>
         </w:rPr>
       </w:pPr>
       <w:r>
-        <w:rPr>
-          <w:lang w:val="fr-FR"/>
-        </w:rPr>
         <w:br w:type="page"/>
       </w:r>
     </w:p>
     <w:p>
       <w:pPr>
-        <w:pStyle w:val="Sansinterligne"/>
-      </w:pPr>
+        <w:pStyle w:val="Titre3"/>
+      </w:pPr>
+      <w:bookmarkStart w:id="28" w:name="_Toc221117232"/>
+      <w:bookmarkStart w:id="29" w:name="_Toc221118415"/>
+      <w:r>
+        <w:lastRenderedPageBreak/>
+        <w:t>3.1.1 Digramme d’Architecture</w:t>
+      </w:r>
+      <w:bookmarkEnd w:id="28"/>
+      <w:bookmarkEnd w:id="29"/>
     </w:p>
     <w:p>
       <w:pPr>
+        <w:pStyle w:val="Sansinterligne"/>
+      </w:pPr>
+    </w:p>
+    <w:p>
+      <w:pPr>
+        <w:pStyle w:val="Sansinterligne"/>
+      </w:pPr>
+      <w:r>
+        <w:t>La plateforme FOOSUS repose sur une architecture modulaire organisée autour de domaines métiers clairement définis.</w:t>
+      </w:r>
+    </w:p>
+    <w:p>
+      <w:pPr>
+        <w:pStyle w:val="Sansinterligne"/>
+      </w:pPr>
+    </w:p>
+    <w:p>
+      <w:pPr>
+        <w:pStyle w:val="Sansinterligne"/>
+      </w:pPr>
+      <w:r>
+        <w:t>Le diagramme qui suit, illustre les principaux composants, leurs responsabilités et leurs interactions avec les parties prenantes internes et externes.</w:t>
+      </w:r>
+    </w:p>
+    <w:p>
+      <w:pPr>
+        <w:spacing w:line="276" w:lineRule="auto"/>
+        <w:jc w:val="left"/>
+        <w:rPr>
+          <w:bCs/>
+        </w:rPr>
+      </w:pPr>
+    </w:p>
+    <w:p>
+      <w:pPr>
+        <w:pStyle w:val="Sansinterligne"/>
+        <w:jc w:val="center"/>
+      </w:pPr>
+      <w:r>
+        <w:rPr>
+          <w:noProof/>
+          <w:lang w:val="en-US"/>
+        </w:rPr>
+        <w:drawing>
+          <wp:inline distT="0" distB="0" distL="0" distR="0" wp14:anchorId="045363F3" wp14:editId="4FB6472F">
+            <wp:extent cx="6480000" cy="4320000"/>
+            <wp:effectExtent l="0" t="0" r="0" b="4445"/>
+            <wp:docPr id="5" name="Espace réservé du contenu 4" descr="Une image contenant texte, diagramme, Police, dessin humoristique&#10;&#10;Le contenu généré par l’IA peut être incorrect.">
+              <a:extLst xmlns:a="http://schemas.openxmlformats.org/drawingml/2006/main">
+                <a:ext uri="{FF2B5EF4-FFF2-40B4-BE49-F238E27FC236}">
+                  <a16:creationId xmlns:a16="http://schemas.microsoft.com/office/drawing/2014/main" id="{68A84040-3E96-DD3E-2883-090DB0153D1C}"/>
+                </a:ext>
+              </a:extLst>
+            </wp:docPr>
+            <wp:cNvGraphicFramePr>
+              <a:graphicFrameLocks xmlns:a="http://schemas.openxmlformats.org/drawingml/2006/main" noGrp="1" noChangeAspect="1"/>
+            </wp:cNvGraphicFramePr>
+            <a:graphic xmlns:a="http://schemas.openxmlformats.org/drawingml/2006/main">
+              <a:graphicData uri="http://schemas.openxmlformats.org/drawingml/2006/picture">
+                <pic:pic xmlns:pic="http://schemas.openxmlformats.org/drawingml/2006/picture">
+                  <pic:nvPicPr>
+                    <pic:cNvPr id="5" name="Espace réservé du contenu 4" descr="Une image contenant texte, diagramme, Police, dessin humoristique&#10;&#10;Le contenu généré par l’IA peut être incorrect.">
+                      <a:extLst>
+                        <a:ext uri="{FF2B5EF4-FFF2-40B4-BE49-F238E27FC236}">
+                          <a16:creationId xmlns:a16="http://schemas.microsoft.com/office/drawing/2014/main" id="{68A84040-3E96-DD3E-2883-090DB0153D1C}"/>
+                        </a:ext>
+                      </a:extLst>
+                    </pic:cNvPr>
+                    <pic:cNvPicPr>
+                      <a:picLocks noGrp="1" noChangeAspect="1"/>
+                    </pic:cNvPicPr>
+                  </pic:nvPicPr>
+                  <pic:blipFill>
+                    <a:blip r:embed="rId9">
+                      <a:extLst>
+                        <a:ext uri="{28A0092B-C50C-407E-A947-70E740481C1C}">
+                          <a14:useLocalDpi xmlns:a14="http://schemas.microsoft.com/office/drawing/2010/main" val="0"/>
+                        </a:ext>
+                      </a:extLst>
+                    </a:blip>
+                    <a:stretch>
+                      <a:fillRect/>
+                    </a:stretch>
+                  </pic:blipFill>
+                  <pic:spPr>
+                    <a:xfrm>
+                      <a:off x="0" y="0"/>
+                      <a:ext cx="6480000" cy="4320000"/>
+                    </a:xfrm>
+                    <a:prstGeom prst="rect">
+                      <a:avLst/>
+                    </a:prstGeom>
+                  </pic:spPr>
+                </pic:pic>
+              </a:graphicData>
+            </a:graphic>
+          </wp:inline>
+        </w:drawing>
+      </w:r>
+    </w:p>
+    <w:p>
+      <w:pPr>
+        <w:spacing w:line="276" w:lineRule="auto"/>
+        <w:jc w:val="left"/>
+        <w:rPr>
+          <w:bCs/>
+        </w:rPr>
+      </w:pPr>
+      <w:r>
+        <w:br w:type="page"/>
+      </w:r>
+    </w:p>
+    <w:p>
+      <w:pPr>
+        <w:pStyle w:val="Titre3"/>
+      </w:pPr>
+      <w:bookmarkStart w:id="30" w:name="_Toc221117233"/>
+      <w:bookmarkStart w:id="31" w:name="_Toc221118416"/>
+      <w:r>
+        <w:lastRenderedPageBreak/>
+        <w:t>3.1.2 Composants de l’architecture cible</w:t>
+      </w:r>
+      <w:bookmarkEnd w:id="30"/>
+      <w:bookmarkEnd w:id="31"/>
+    </w:p>
+    <w:p>
+      <w:pPr>
+        <w:pStyle w:val="Sansinterligne"/>
+      </w:pPr>
+    </w:p>
+    <w:p>
+      <w:r>
+        <w:t>L’architecture cible s’appuie sur un ensemble de composants spécialisés, chacun responsable d’un périmètre fonctionnel précis.</w:t>
+      </w:r>
+    </w:p>
+    <w:p>
+      <w:r>
+        <w:t>Ces composants sont conçus pour être faiblement couplés, observables et déployables indépendamment.</w:t>
+      </w:r>
+    </w:p>
+    <w:p>
+      <w:pPr>
+        <w:pStyle w:val="Paragraphedeliste"/>
+        <w:numPr>
+          <w:ilvl w:val="0"/>
+          <w:numId w:val="32"/>
+        </w:numPr>
+        <w:rPr>
+          <w:b/>
+          <w:bCs/>
+        </w:rPr>
+      </w:pPr>
+      <w:proofErr w:type="spellStart"/>
+      <w:r>
+        <w:rPr>
+          <w:b/>
+          <w:bCs/>
+        </w:rPr>
+        <w:t>Search</w:t>
+      </w:r>
+      <w:proofErr w:type="spellEnd"/>
+      <w:r>
+        <w:rPr>
+          <w:b/>
+          <w:bCs/>
+        </w:rPr>
+        <w:t xml:space="preserve"> Service</w:t>
+      </w:r>
+      <w:r>
+        <w:rPr>
+          <w:b/>
+          <w:bCs/>
+        </w:rPr>
+        <w:t> :</w:t>
+      </w:r>
+    </w:p>
+    <w:p>
+      <w:pPr>
+        <w:pStyle w:val="Paragraphedeliste"/>
+        <w:numPr>
+          <w:ilvl w:val="1"/>
+          <w:numId w:val="32"/>
+        </w:numPr>
+        <w:rPr>
+          <w:b/>
+          <w:bCs/>
+        </w:rPr>
+      </w:pPr>
+      <w:r>
+        <w:t>Rôle : recherche géolocalisée des offres et des producteurs</w:t>
+      </w:r>
+    </w:p>
+    <w:p>
+      <w:pPr>
+        <w:pStyle w:val="Paragraphedeliste"/>
+        <w:numPr>
+          <w:ilvl w:val="1"/>
+          <w:numId w:val="32"/>
+        </w:numPr>
+        <w:rPr>
+          <w:b/>
+          <w:bCs/>
+        </w:rPr>
+      </w:pPr>
+      <w:r>
+        <w:t>Capacités : indexation, filtrage, system de notation, géo-distance</w:t>
+      </w:r>
+    </w:p>
+    <w:p>
+      <w:pPr>
+        <w:pStyle w:val="Paragraphedeliste"/>
+        <w:numPr>
+          <w:ilvl w:val="1"/>
+          <w:numId w:val="32"/>
+        </w:numPr>
+        <w:rPr>
+          <w:b/>
+          <w:bCs/>
+        </w:rPr>
+      </w:pPr>
+      <w:r>
+        <w:t>Interfaces : API REST /</w:t>
+      </w:r>
+      <w:proofErr w:type="spellStart"/>
+      <w:r>
+        <w:t>search</w:t>
+      </w:r>
+      <w:proofErr w:type="spellEnd"/>
+    </w:p>
+    <w:p>
+      <w:pPr>
+        <w:pStyle w:val="Paragraphedeliste"/>
+        <w:numPr>
+          <w:ilvl w:val="1"/>
+          <w:numId w:val="32"/>
+        </w:numPr>
+        <w:rPr>
+          <w:b/>
+          <w:bCs/>
+        </w:rPr>
+      </w:pPr>
+      <w:r>
+        <w:t>Justification : composant critique pour l’expérience utilisateur</w:t>
+      </w:r>
+    </w:p>
+    <w:p>
+      <w:pPr>
+        <w:rPr>
+          <w:b/>
+          <w:bCs/>
+        </w:rPr>
+      </w:pPr>
+    </w:p>
+    <w:p>
+      <w:pPr>
+        <w:pStyle w:val="Paragraphedeliste"/>
+        <w:numPr>
+          <w:ilvl w:val="0"/>
+          <w:numId w:val="32"/>
+        </w:numPr>
+        <w:rPr>
+          <w:b/>
+          <w:bCs/>
+        </w:rPr>
+      </w:pPr>
+      <w:proofErr w:type="spellStart"/>
+      <w:r>
+        <w:rPr>
+          <w:b/>
+          <w:bCs/>
+        </w:rPr>
+        <w:t>Catalog</w:t>
+      </w:r>
+      <w:proofErr w:type="spellEnd"/>
+      <w:r>
+        <w:rPr>
+          <w:b/>
+          <w:bCs/>
+        </w:rPr>
+        <w:t xml:space="preserve"> Service :</w:t>
+      </w:r>
+    </w:p>
+    <w:p>
+      <w:pPr>
+        <w:pStyle w:val="Paragraphedeliste"/>
+        <w:numPr>
+          <w:ilvl w:val="1"/>
+          <w:numId w:val="32"/>
+        </w:numPr>
+        <w:rPr>
+          <w:b/>
+          <w:bCs/>
+        </w:rPr>
+      </w:pPr>
+      <w:r>
+        <w:t>Rôle : gestion des offres alimentaires et métadonnées associées</w:t>
+      </w:r>
+    </w:p>
+    <w:p>
+      <w:pPr>
+        <w:pStyle w:val="Paragraphedeliste"/>
+        <w:numPr>
+          <w:ilvl w:val="1"/>
+          <w:numId w:val="32"/>
+        </w:numPr>
+        <w:rPr>
+          <w:b/>
+          <w:bCs/>
+        </w:rPr>
+      </w:pPr>
+      <w:r>
+        <w:t>Capacités : CRUD des offres, disponibilité, catégorisation</w:t>
+      </w:r>
+    </w:p>
+    <w:p>
+      <w:pPr>
+        <w:pStyle w:val="Paragraphedeliste"/>
+        <w:numPr>
+          <w:ilvl w:val="1"/>
+          <w:numId w:val="32"/>
+        </w:numPr>
+        <w:rPr>
+          <w:b/>
+          <w:bCs/>
+        </w:rPr>
+      </w:pPr>
+      <w:r>
+        <w:t>Interfaces : API REST /</w:t>
+      </w:r>
+      <w:proofErr w:type="spellStart"/>
+      <w:r>
+        <w:t>catalog</w:t>
+      </w:r>
+      <w:proofErr w:type="spellEnd"/>
+    </w:p>
+    <w:p>
+      <w:pPr>
+        <w:pStyle w:val="Paragraphedeliste"/>
+        <w:numPr>
+          <w:ilvl w:val="1"/>
+          <w:numId w:val="32"/>
+        </w:numPr>
+        <w:rPr>
+          <w:b/>
+          <w:bCs/>
+        </w:rPr>
+      </w:pPr>
+      <w:r>
+        <w:t>Justification : cœur de métier de FOOSUS</w:t>
+      </w:r>
+    </w:p>
+    <w:p>
+      <w:pPr>
+        <w:rPr>
+          <w:b/>
+          <w:bCs/>
+        </w:rPr>
+      </w:pPr>
+    </w:p>
+    <w:p>
+      <w:pPr>
+        <w:pStyle w:val="Paragraphedeliste"/>
+        <w:numPr>
+          <w:ilvl w:val="0"/>
+          <w:numId w:val="32"/>
+        </w:numPr>
+        <w:rPr>
+          <w:b/>
+          <w:bCs/>
+        </w:rPr>
+      </w:pPr>
+      <w:r>
+        <w:rPr>
+          <w:b/>
+          <w:bCs/>
+        </w:rPr>
+        <w:t>User &amp; Supplier Service :</w:t>
+      </w:r>
+    </w:p>
+    <w:p>
+      <w:pPr>
+        <w:pStyle w:val="Paragraphedeliste"/>
+        <w:numPr>
+          <w:ilvl w:val="1"/>
+          <w:numId w:val="32"/>
+        </w:numPr>
+        <w:rPr>
+          <w:b/>
+          <w:bCs/>
+        </w:rPr>
+      </w:pPr>
+      <w:r>
+        <w:t>Rôle : gestion des comptes consommateurs et producteurs</w:t>
+      </w:r>
+    </w:p>
+    <w:p>
+      <w:pPr>
+        <w:pStyle w:val="Paragraphedeliste"/>
+        <w:numPr>
+          <w:ilvl w:val="1"/>
+          <w:numId w:val="32"/>
+        </w:numPr>
+        <w:rPr>
+          <w:b/>
+          <w:bCs/>
+        </w:rPr>
+      </w:pPr>
+      <w:r>
+        <w:t>Capacités : profils, préférences, vérifications</w:t>
+      </w:r>
+    </w:p>
+    <w:p>
+      <w:pPr>
+        <w:pStyle w:val="Paragraphedeliste"/>
+        <w:numPr>
+          <w:ilvl w:val="1"/>
+          <w:numId w:val="32"/>
+        </w:numPr>
+        <w:rPr>
+          <w:b/>
+          <w:bCs/>
+        </w:rPr>
+      </w:pPr>
+      <w:r>
+        <w:t>Interfaces : API REST /</w:t>
+      </w:r>
+      <w:proofErr w:type="spellStart"/>
+      <w:r>
+        <w:t>users</w:t>
+      </w:r>
+      <w:proofErr w:type="spellEnd"/>
+      <w:r>
+        <w:t xml:space="preserve"> et /</w:t>
+      </w:r>
+      <w:proofErr w:type="spellStart"/>
+      <w:r>
+        <w:t>suppliers</w:t>
+      </w:r>
+      <w:proofErr w:type="spellEnd"/>
+    </w:p>
+    <w:p>
+      <w:pPr>
+        <w:pStyle w:val="Paragraphedeliste"/>
+        <w:numPr>
+          <w:ilvl w:val="1"/>
+          <w:numId w:val="32"/>
+        </w:numPr>
+        <w:rPr>
+          <w:b/>
+          <w:bCs/>
+        </w:rPr>
+      </w:pPr>
+      <w:r>
+        <w:t>Justification : séparation claire des responsabilités</w:t>
+      </w:r>
+    </w:p>
+    <w:p>
+      <w:pPr>
+        <w:rPr>
+          <w:b/>
+          <w:bCs/>
+        </w:rPr>
+      </w:pPr>
+    </w:p>
+    <w:p>
+      <w:pPr>
+        <w:pStyle w:val="Paragraphedeliste"/>
+        <w:numPr>
+          <w:ilvl w:val="0"/>
+          <w:numId w:val="32"/>
+        </w:numPr>
+        <w:rPr>
+          <w:b/>
+          <w:bCs/>
+        </w:rPr>
+      </w:pPr>
+      <w:r>
+        <w:rPr>
+          <w:b/>
+          <w:bCs/>
+        </w:rPr>
+        <w:t>Back-Office Service :</w:t>
+      </w:r>
+    </w:p>
+    <w:p>
+      <w:pPr>
+        <w:pStyle w:val="Paragraphedeliste"/>
+        <w:numPr>
+          <w:ilvl w:val="1"/>
+          <w:numId w:val="32"/>
+        </w:numPr>
+        <w:rPr>
+          <w:b/>
+          <w:bCs/>
+        </w:rPr>
+      </w:pPr>
+      <w:r>
+        <w:t>Rôle : supervision, qualité, support, modernisation</w:t>
+      </w:r>
+    </w:p>
+    <w:p>
+      <w:pPr>
+        <w:pStyle w:val="Paragraphedeliste"/>
+        <w:numPr>
+          <w:ilvl w:val="1"/>
+          <w:numId w:val="32"/>
+        </w:numPr>
+        <w:rPr>
+          <w:b/>
+          <w:bCs/>
+        </w:rPr>
+      </w:pPr>
+      <w:r>
+        <w:t>Capacités : tableau de bord, alertes, gestion des incidents</w:t>
+      </w:r>
+    </w:p>
+    <w:p>
+      <w:pPr>
+        <w:pStyle w:val="Paragraphedeliste"/>
+        <w:numPr>
+          <w:ilvl w:val="1"/>
+          <w:numId w:val="32"/>
+        </w:numPr>
+        <w:rPr>
+          <w:b/>
+          <w:bCs/>
+        </w:rPr>
+      </w:pPr>
+      <w:r>
+        <w:t>Interfaces : API REST /admin</w:t>
+      </w:r>
+    </w:p>
+    <w:p>
+      <w:pPr>
+        <w:pStyle w:val="Paragraphedeliste"/>
+        <w:numPr>
+          <w:ilvl w:val="1"/>
+          <w:numId w:val="32"/>
+        </w:numPr>
+        <w:rPr>
+          <w:b/>
+          <w:bCs/>
+        </w:rPr>
+      </w:pPr>
+      <w:r>
+        <w:t>Justification : indispensable pour l’exploitation</w:t>
+      </w:r>
+    </w:p>
+    <w:p>
+      <w:pPr>
+        <w:rPr>
+          <w:b/>
+          <w:bCs/>
+        </w:rPr>
+      </w:pPr>
+    </w:p>
+    <w:p>
+      <w:pPr>
+        <w:pStyle w:val="Paragraphedeliste"/>
+        <w:numPr>
+          <w:ilvl w:val="0"/>
+          <w:numId w:val="32"/>
+        </w:numPr>
+        <w:rPr>
+          <w:b/>
+          <w:bCs/>
+        </w:rPr>
+      </w:pPr>
+      <w:proofErr w:type="spellStart"/>
+      <w:r>
+        <w:rPr>
+          <w:b/>
+          <w:bCs/>
+        </w:rPr>
+        <w:t>Experimentation</w:t>
+      </w:r>
+      <w:proofErr w:type="spellEnd"/>
+      <w:r>
+        <w:rPr>
+          <w:b/>
+          <w:bCs/>
+        </w:rPr>
+        <w:t xml:space="preserve"> </w:t>
+      </w:r>
+      <w:r>
+        <w:rPr>
+          <w:b/>
+          <w:bCs/>
+        </w:rPr>
+        <w:t>Service :</w:t>
+      </w:r>
+    </w:p>
+    <w:p>
+      <w:pPr>
+        <w:pStyle w:val="Paragraphedeliste"/>
+        <w:numPr>
+          <w:ilvl w:val="1"/>
+          <w:numId w:val="32"/>
+        </w:numPr>
+        <w:rPr>
+          <w:b/>
+          <w:bCs/>
+        </w:rPr>
+      </w:pPr>
+      <w:r>
+        <w:t xml:space="preserve">Rôle : gestion des </w:t>
+      </w:r>
+      <w:proofErr w:type="spellStart"/>
+      <w:r>
+        <w:t>feature</w:t>
+      </w:r>
+      <w:proofErr w:type="spellEnd"/>
+      <w:r>
+        <w:t xml:space="preserve"> flags et variantes</w:t>
+      </w:r>
+    </w:p>
+    <w:p>
+      <w:pPr>
+        <w:pStyle w:val="Paragraphedeliste"/>
+        <w:numPr>
+          <w:ilvl w:val="1"/>
+          <w:numId w:val="32"/>
+        </w:numPr>
+        <w:rPr>
+          <w:b/>
+          <w:bCs/>
+        </w:rPr>
+      </w:pPr>
+      <w:r>
+        <w:t>Capacités : activation ciblée, tests A/B, suivi des métriques</w:t>
+      </w:r>
+    </w:p>
+    <w:p>
+      <w:pPr>
+        <w:pStyle w:val="Paragraphedeliste"/>
+        <w:numPr>
+          <w:ilvl w:val="1"/>
+          <w:numId w:val="32"/>
+        </w:numPr>
+        <w:rPr>
+          <w:b/>
+          <w:bCs/>
+        </w:rPr>
+      </w:pPr>
+      <w:r>
+        <w:t>Interfaces : API REST /</w:t>
+      </w:r>
+      <w:proofErr w:type="spellStart"/>
+      <w:r>
+        <w:t>exp</w:t>
+      </w:r>
+      <w:r>
+        <w:t>eriments</w:t>
+      </w:r>
+      <w:proofErr w:type="spellEnd"/>
+    </w:p>
+    <w:p>
+      <w:pPr>
+        <w:pStyle w:val="Paragraphedeliste"/>
+        <w:numPr>
+          <w:ilvl w:val="1"/>
+          <w:numId w:val="32"/>
+        </w:numPr>
+        <w:rPr>
+          <w:b/>
+          <w:bCs/>
+        </w:rPr>
+      </w:pPr>
+      <w:r>
+        <w:t xml:space="preserve">Justification : </w:t>
+      </w:r>
+      <w:r>
+        <w:t>support à l’innovation produit</w:t>
+      </w:r>
+    </w:p>
+    <w:p>
+      <w:pPr>
+        <w:rPr>
+          <w:b/>
+          <w:bCs/>
+        </w:rPr>
+      </w:pPr>
+    </w:p>
+    <w:p>
+      <w:pPr>
+        <w:pStyle w:val="Paragraphedeliste"/>
+        <w:numPr>
+          <w:ilvl w:val="0"/>
+          <w:numId w:val="32"/>
+        </w:numPr>
+        <w:rPr>
+          <w:b/>
+          <w:bCs/>
+        </w:rPr>
+      </w:pPr>
+      <w:proofErr w:type="spellStart"/>
+      <w:r>
+        <w:rPr>
+          <w:b/>
+          <w:bCs/>
+        </w:rPr>
+        <w:t>Geo</w:t>
+      </w:r>
+      <w:proofErr w:type="spellEnd"/>
+      <w:r>
+        <w:rPr>
+          <w:b/>
+          <w:bCs/>
+        </w:rPr>
+        <w:t xml:space="preserve"> </w:t>
+      </w:r>
+      <w:r>
+        <w:rPr>
+          <w:b/>
+          <w:bCs/>
+        </w:rPr>
+        <w:t>Service :</w:t>
+      </w:r>
+    </w:p>
+    <w:p>
+      <w:pPr>
+        <w:pStyle w:val="Paragraphedeliste"/>
+        <w:numPr>
+          <w:ilvl w:val="1"/>
+          <w:numId w:val="32"/>
+        </w:numPr>
+        <w:rPr>
+          <w:b/>
+          <w:bCs/>
+        </w:rPr>
+      </w:pPr>
+      <w:r>
+        <w:t xml:space="preserve">Rôle : </w:t>
+      </w:r>
+      <w:r>
+        <w:t>géolocalisation</w:t>
+      </w:r>
+      <w:r>
+        <w:t>, calculs de distance, normalisation d’adresses</w:t>
+      </w:r>
+    </w:p>
+    <w:p>
+      <w:pPr>
+        <w:pStyle w:val="Paragraphedeliste"/>
+        <w:numPr>
+          <w:ilvl w:val="1"/>
+          <w:numId w:val="32"/>
+        </w:numPr>
+        <w:rPr>
+          <w:b/>
+          <w:bCs/>
+        </w:rPr>
+      </w:pPr>
+      <w:r>
+        <w:t>Capacités : géocodage, reverse-géocodage, clustering</w:t>
+      </w:r>
+    </w:p>
+    <w:p>
+      <w:pPr>
+        <w:pStyle w:val="Paragraphedeliste"/>
+        <w:numPr>
+          <w:ilvl w:val="1"/>
+          <w:numId w:val="32"/>
+        </w:numPr>
+        <w:rPr>
+          <w:b/>
+          <w:bCs/>
+        </w:rPr>
+      </w:pPr>
+      <w:r>
+        <w:t>Interfaces : API REST /</w:t>
+      </w:r>
+      <w:proofErr w:type="spellStart"/>
+      <w:r>
+        <w:t>geo</w:t>
+      </w:r>
+      <w:proofErr w:type="spellEnd"/>
+    </w:p>
+    <w:p>
+      <w:pPr>
+        <w:pStyle w:val="Paragraphedeliste"/>
+        <w:numPr>
+          <w:ilvl w:val="1"/>
+          <w:numId w:val="32"/>
+        </w:numPr>
+        <w:rPr>
+          <w:b/>
+          <w:bCs/>
+        </w:rPr>
+      </w:pPr>
+      <w:r>
+        <w:t>Justification : capacité native de la plateforme</w:t>
+      </w:r>
+    </w:p>
+    <w:p>
+      <w:pPr>
+        <w:rPr>
+          <w:b/>
+          <w:bCs/>
+        </w:rPr>
+      </w:pPr>
+    </w:p>
+    <w:p>
+      <w:pPr>
+        <w:pStyle w:val="Paragraphedeliste"/>
+        <w:numPr>
+          <w:ilvl w:val="0"/>
+          <w:numId w:val="32"/>
+        </w:numPr>
+        <w:rPr>
+          <w:b/>
+          <w:bCs/>
+        </w:rPr>
+      </w:pPr>
+      <w:proofErr w:type="spellStart"/>
+      <w:r>
+        <w:rPr>
+          <w:b/>
+          <w:bCs/>
+        </w:rPr>
+        <w:lastRenderedPageBreak/>
+        <w:t>External</w:t>
+      </w:r>
+      <w:proofErr w:type="spellEnd"/>
+      <w:r>
+        <w:rPr>
+          <w:b/>
+          <w:bCs/>
+        </w:rPr>
+        <w:t xml:space="preserve"> </w:t>
+      </w:r>
+      <w:proofErr w:type="spellStart"/>
+      <w:r>
+        <w:rPr>
+          <w:b/>
+          <w:bCs/>
+        </w:rPr>
+        <w:t>Systems</w:t>
+      </w:r>
+      <w:proofErr w:type="spellEnd"/>
+      <w:r>
+        <w:rPr>
+          <w:b/>
+          <w:bCs/>
+        </w:rPr>
+        <w:t xml:space="preserve"> :</w:t>
+      </w:r>
+    </w:p>
+    <w:p>
+      <w:pPr>
+        <w:pStyle w:val="Paragraphedeliste"/>
+        <w:numPr>
+          <w:ilvl w:val="1"/>
+          <w:numId w:val="32"/>
+        </w:numPr>
+        <w:rPr>
+          <w:b/>
+          <w:bCs/>
+        </w:rPr>
+      </w:pPr>
+      <w:r>
+        <w:t>Rôle : intégration avec services tiers (paiements, cartographie, notifications)</w:t>
+      </w:r>
+    </w:p>
+    <w:p>
+      <w:pPr>
+        <w:pStyle w:val="Paragraphedeliste"/>
+        <w:numPr>
+          <w:ilvl w:val="1"/>
+          <w:numId w:val="32"/>
+        </w:numPr>
+      </w:pPr>
+      <w:r>
+        <w:t xml:space="preserve">Justification : modularité et </w:t>
+      </w:r>
+      <w:proofErr w:type="spellStart"/>
+      <w:r>
+        <w:t>évolutité</w:t>
+      </w:r>
+      <w:proofErr w:type="spellEnd"/>
+    </w:p>
+    <w:p>
+      <w:pPr>
         <w:pStyle w:val="Titre2"/>
-        <w:rPr>
-          <w:lang w:val="fr-FR"/>
-        </w:rPr>
-      </w:pPr>
-      <w:bookmarkStart w:id="16" w:name="_Toc220600674"/>
-      <w:r>
-        <w:rPr>
-          <w:lang w:val="fr-FR"/>
-        </w:rPr>
-        <w:t>3.2 Domaines fonctionnels</w:t>
-      </w:r>
-      <w:bookmarkEnd w:id="16"/>
+        <w:numPr>
+          <w:ilvl w:val="1"/>
+          <w:numId w:val="35"/>
+        </w:numPr>
+      </w:pPr>
+      <w:bookmarkStart w:id="32" w:name="_Toc221117234"/>
+      <w:r>
+        <w:t xml:space="preserve"> </w:t>
+      </w:r>
+      <w:bookmarkStart w:id="33" w:name="_Toc221118417"/>
+      <w:r>
+        <w:t>Domaines fonctionnels</w:t>
+      </w:r>
+      <w:bookmarkEnd w:id="32"/>
+      <w:bookmarkEnd w:id="33"/>
     </w:p>
     <w:p>
       <w:pPr>
@@ -4716,13 +5495,7 @@
         </w:numPr>
       </w:pPr>
       <w:r>
-        <w:t>Recherche</w:t>
-      </w:r>
-      <w:r>
-        <w:t xml:space="preserve"> géolocalisée</w:t>
-      </w:r>
-      <w:r>
-        <w:t>.</w:t>
+        <w:t>Recherche géolocalisée.</w:t>
       </w:r>
     </w:p>
     <w:p>
@@ -4734,13 +5507,7 @@
         </w:numPr>
       </w:pPr>
       <w:r>
-        <w:t>Catalogue</w:t>
-      </w:r>
-      <w:r>
-        <w:t xml:space="preserve"> et offres alimentaires</w:t>
-      </w:r>
-      <w:r>
-        <w:t>.</w:t>
+        <w:t>Catalogue et offres alimentaires.</w:t>
       </w:r>
     </w:p>
     <w:p>
@@ -4752,13 +5519,7 @@
         </w:numPr>
       </w:pPr>
       <w:r>
-        <w:t>Gestion</w:t>
-      </w:r>
-      <w:r>
-        <w:t xml:space="preserve"> des fournisseurs et des consommateurs</w:t>
-      </w:r>
-      <w:r>
-        <w:t>.</w:t>
+        <w:t>Gestion des fournisseurs et des consommateurs.</w:t>
       </w:r>
     </w:p>
     <w:p>
@@ -4770,10 +5531,7 @@
         </w:numPr>
       </w:pPr>
       <w:r>
-        <w:t>Opérations</w:t>
-      </w:r>
-      <w:r>
-        <w:t xml:space="preserve"> de back</w:t>
+        <w:t>Opérations de back</w:t>
       </w:r>
       <w:r>
         <w:rPr>
@@ -4782,10 +5540,7 @@
         <w:t>‑</w:t>
       </w:r>
       <w:r>
-        <w:t>office</w:t>
-      </w:r>
-      <w:r>
-        <w:t>.</w:t>
+        <w:t>office.</w:t>
       </w:r>
     </w:p>
     <w:p>
@@ -4797,10 +5552,7 @@
         </w:numPr>
       </w:pPr>
       <w:r>
-        <w:t>Capacités</w:t>
-      </w:r>
-      <w:r>
-        <w:t xml:space="preserve"> d’expérimentation (</w:t>
+        <w:t>Capacités d’expérimentation (</w:t>
       </w:r>
       <w:proofErr w:type="spellStart"/>
       <w:r>
@@ -4808,10 +5560,7 @@
       </w:r>
       <w:proofErr w:type="spellEnd"/>
       <w:r>
-        <w:t xml:space="preserve"> flags, variantes)</w:t>
-      </w:r>
-      <w:r>
-        <w:t>.</w:t>
+        <w:t xml:space="preserve"> flags, variantes).</w:t>
       </w:r>
     </w:p>
     <w:p>
@@ -4823,10 +5572,7 @@
         </w:numPr>
       </w:pPr>
       <w:r>
-        <w:t>Paiements</w:t>
-      </w:r>
-      <w:r>
-        <w:t xml:space="preserve"> (phase ultérieure).</w:t>
+        <w:t>Paiements (phase ultérieure).</w:t>
       </w:r>
     </w:p>
     <w:p>
@@ -4837,18 +5583,21 @@
     <w:p>
       <w:pPr>
         <w:pStyle w:val="Titre2"/>
-        <w:rPr>
-          <w:lang w:val="fr-FR"/>
-        </w:rPr>
-      </w:pPr>
-      <w:bookmarkStart w:id="17" w:name="_Toc220600675"/>
-      <w:r>
-        <w:rPr>
-          <w:lang w:val="fr-FR"/>
-        </w:rPr>
-        <w:t>3.3 Coexistence avec l’existant</w:t>
-      </w:r>
-      <w:bookmarkEnd w:id="17"/>
+        <w:numPr>
+          <w:ilvl w:val="1"/>
+          <w:numId w:val="35"/>
+        </w:numPr>
+      </w:pPr>
+      <w:bookmarkStart w:id="34" w:name="_Toc221117235"/>
+      <w:r>
+        <w:t xml:space="preserve"> </w:t>
+      </w:r>
+      <w:bookmarkStart w:id="35" w:name="_Toc221118418"/>
+      <w:r>
+        <w:t>Coexistence avec l’existant</w:t>
+      </w:r>
+      <w:bookmarkEnd w:id="34"/>
+      <w:bookmarkEnd w:id="35"/>
     </w:p>
     <w:p>
       <w:pPr>
@@ -4898,23 +5647,20 @@
         <w:br/>
         <w:t>Cette approche réduit les risques, évite les interruptions de service et permet une montée en charge progressive.</w:t>
       </w:r>
+      <w:bookmarkStart w:id="36" w:name="_Toc221117236"/>
     </w:p>
+    <w:p/>
     <w:p>
       <w:pPr>
-        <w:pStyle w:val="Titre2"/>
-        <w:rPr>
-          <w:lang w:val="fr-FR"/>
-        </w:rPr>
-      </w:pPr>
-      <w:bookmarkStart w:id="18" w:name="_Toc220600676"/>
-      <w:r>
-        <w:rPr>
-          <w:lang w:val="fr-FR"/>
-        </w:rPr>
-        <w:t>4. Portée du Travail d’Architecture</w:t>
-      </w:r>
-      <w:bookmarkEnd w:id="18"/>
+        <w:pStyle w:val="Titre1"/>
+      </w:pPr>
+      <w:bookmarkStart w:id="37" w:name="_Toc221118419"/>
+      <w:r>
+        <w:t>Portée du Travail d’Architecture</w:t>
+      </w:r>
+      <w:bookmarkEnd w:id="37"/>
     </w:p>
+    <w:bookmarkEnd w:id="36"/>
     <w:p>
       <w:pPr>
         <w:pStyle w:val="Sansinterligne"/>
@@ -4942,10 +5688,7 @@
         </w:numPr>
       </w:pPr>
       <w:r>
-        <w:t>La</w:t>
-      </w:r>
-      <w:r>
-        <w:t xml:space="preserve"> définition de l’architecture cible,</w:t>
+        <w:t>La définition de l’architecture cible,</w:t>
       </w:r>
     </w:p>
     <w:p>
@@ -4957,10 +5700,7 @@
         </w:numPr>
       </w:pPr>
       <w:r>
-        <w:t>L</w:t>
-      </w:r>
-      <w:r>
-        <w:t>’identification des exigences architecturales fonctionnelles et non fonctionnelles,</w:t>
+        <w:t>L’identification des exigences architecturales fonctionnelles et non fonctionnelles,</w:t>
       </w:r>
     </w:p>
     <w:p>
@@ -4972,10 +5712,7 @@
         </w:numPr>
       </w:pPr>
       <w:r>
-        <w:t>L</w:t>
-      </w:r>
-      <w:r>
-        <w:t>’élaboration des contrats architecturaux,</w:t>
+        <w:t>L’élaboration des contrats architecturaux,</w:t>
       </w:r>
     </w:p>
     <w:p>
@@ -4987,10 +5724,7 @@
         </w:numPr>
       </w:pPr>
       <w:r>
-        <w:t>L</w:t>
-      </w:r>
-      <w:r>
-        <w:t>a définition des standards techniques initiaux,</w:t>
+        <w:t>La définition des standards techniques initiaux,</w:t>
       </w:r>
     </w:p>
     <w:p>
@@ -5002,10 +5736,7 @@
         </w:numPr>
       </w:pPr>
       <w:r>
-        <w:t>L</w:t>
-      </w:r>
-      <w:r>
-        <w:t>a production des vues d’architecture nécessaires à la compréhension globale,</w:t>
+        <w:t>La production des vues d’architecture nécessaires à la compréhension globale,</w:t>
       </w:r>
     </w:p>
     <w:p>
@@ -5017,10 +5748,13 @@
         </w:numPr>
       </w:pPr>
       <w:r>
-        <w:t>L</w:t>
-      </w:r>
-      <w:r>
-        <w:t xml:space="preserve">a mise en place d’une gouvernance lean adaptée à </w:t>
+        <w:t xml:space="preserve">La mise en place d’une gouvernance </w:t>
+      </w:r>
+      <w:r>
+        <w:t>LEAN</w:t>
+      </w:r>
+      <w:r>
+        <w:t xml:space="preserve"> adaptée à </w:t>
       </w:r>
       <w:r>
         <w:t>FOOSUS</w:t>
@@ -5032,10 +5766,6 @@
     <w:p>
       <w:pPr>
         <w:pStyle w:val="Sansinterligne"/>
-        <w:numPr>
-          <w:ilvl w:val="0"/>
-          <w:numId w:val="25"/>
-        </w:numPr>
       </w:pPr>
     </w:p>
     <w:p>
@@ -5133,43 +5863,29 @@
       <w:pPr>
         <w:spacing w:line="276" w:lineRule="auto"/>
         <w:jc w:val="left"/>
-        <w:rPr>
-          <w:lang w:val="fr-FR"/>
-        </w:rPr>
       </w:pPr>
       <w:r>
         <w:rPr>
           <w:b/>
           <w:bCs/>
-          <w:lang w:val="fr-FR"/>
         </w:rPr>
         <w:br w:type="page"/>
       </w:r>
     </w:p>
     <w:p>
       <w:pPr>
-        <w:pStyle w:val="Titre2"/>
-        <w:rPr>
-          <w:lang w:val="fr-FR"/>
-        </w:rPr>
-      </w:pPr>
-      <w:bookmarkStart w:id="19" w:name="_Toc220600677"/>
-      <w:r>
-        <w:rPr>
-          <w:lang w:val="fr-FR"/>
-        </w:rPr>
+        <w:pStyle w:val="Titre1"/>
+      </w:pPr>
+      <w:bookmarkStart w:id="38" w:name="_Toc221117237"/>
+      <w:bookmarkStart w:id="39" w:name="_Toc221118420"/>
+      <w:r>
         <w:lastRenderedPageBreak/>
-        <w:t>5. Parties Prenantes</w:t>
-      </w:r>
-      <w:bookmarkEnd w:id="19"/>
+        <w:t>Parties Prenantes</w:t>
+      </w:r>
+      <w:bookmarkEnd w:id="38"/>
+      <w:bookmarkEnd w:id="39"/>
     </w:p>
-    <w:p>
-      <w:pPr>
-        <w:rPr>
-          <w:lang w:val="fr-FR"/>
-        </w:rPr>
-      </w:pPr>
-    </w:p>
+    <w:p/>
     <w:tbl>
       <w:tblPr>
         <w:tblStyle w:val="TableauGrille4-Accentuation1"/>
@@ -5193,15 +5909,7 @@
             <w:vAlign w:val="center"/>
           </w:tcPr>
           <w:p>
-            <w:pPr>
-              <w:rPr>
-                <w:lang w:val="fr-FR"/>
-              </w:rPr>
-            </w:pPr>
             <w:r>
-              <w:rPr>
-                <w:lang w:val="fr-FR"/>
-              </w:rPr>
               <w:t xml:space="preserve">Partie prenante </w:t>
             </w:r>
           </w:p>
@@ -5214,14 +5922,8 @@
           <w:p>
             <w:pPr>
               <w:cnfStyle w:val="100000000000" w:firstRow="1" w:lastRow="0" w:firstColumn="0" w:lastColumn="0" w:oddVBand="0" w:evenVBand="0" w:oddHBand="0" w:evenHBand="0" w:firstRowFirstColumn="0" w:firstRowLastColumn="0" w:lastRowFirstColumn="0" w:lastRowLastColumn="0"/>
-              <w:rPr>
-                <w:lang w:val="fr-FR"/>
-              </w:rPr>
             </w:pPr>
             <w:r>
-              <w:rPr>
-                <w:lang w:val="fr-FR"/>
-              </w:rPr>
               <w:t xml:space="preserve"> Rôle et responsabilités</w:t>
             </w:r>
           </w:p>
@@ -5239,15 +5941,7 @@
             <w:vAlign w:val="center"/>
           </w:tcPr>
           <w:p>
-            <w:pPr>
-              <w:rPr>
-                <w:lang w:val="fr-FR"/>
-              </w:rPr>
-            </w:pPr>
             <w:r>
-              <w:rPr>
-                <w:lang w:val="fr-FR"/>
-              </w:rPr>
               <w:t xml:space="preserve">Direction générale (CEO) </w:t>
             </w:r>
           </w:p>
@@ -5260,14 +5954,8 @@
           <w:p>
             <w:pPr>
               <w:cnfStyle w:val="000000100000" w:firstRow="0" w:lastRow="0" w:firstColumn="0" w:lastColumn="0" w:oddVBand="0" w:evenVBand="0" w:oddHBand="1" w:evenHBand="0" w:firstRowFirstColumn="0" w:firstRowLastColumn="0" w:lastRowFirstColumn="0" w:lastRowLastColumn="0"/>
-              <w:rPr>
-                <w:lang w:val="fr-FR"/>
-              </w:rPr>
             </w:pPr>
             <w:r>
-              <w:rPr>
-                <w:lang w:val="fr-FR"/>
-              </w:rPr>
               <w:t xml:space="preserve"> Porte la vision business, arbitre les priorités stratégiques et valide les orientations structurantes.</w:t>
             </w:r>
           </w:p>
@@ -5284,15 +5972,7 @@
             <w:vAlign w:val="center"/>
           </w:tcPr>
           <w:p>
-            <w:pPr>
-              <w:rPr>
-                <w:lang w:val="fr-FR"/>
-              </w:rPr>
-            </w:pPr>
             <w:r>
-              <w:rPr>
-                <w:lang w:val="fr-FR"/>
-              </w:rPr>
               <w:t xml:space="preserve">CPO </w:t>
             </w:r>
           </w:p>
@@ -5305,14 +5985,8 @@
           <w:p>
             <w:pPr>
               <w:cnfStyle w:val="000000000000" w:firstRow="0" w:lastRow="0" w:firstColumn="0" w:lastColumn="0" w:oddVBand="0" w:evenVBand="0" w:oddHBand="0" w:evenHBand="0" w:firstRowFirstColumn="0" w:firstRowLastColumn="0" w:lastRowFirstColumn="0" w:lastRowLastColumn="0"/>
-              <w:rPr>
-                <w:lang w:val="fr-FR"/>
-              </w:rPr>
             </w:pPr>
             <w:r>
-              <w:rPr>
-                <w:lang w:val="fr-FR"/>
-              </w:rPr>
               <w:t xml:space="preserve"> Définit les capacités métier, pilote la priorisation produit et garantit l’alignement avec la feuille de route.</w:t>
             </w:r>
           </w:p>
@@ -5330,15 +6004,7 @@
             <w:vAlign w:val="center"/>
           </w:tcPr>
           <w:p>
-            <w:pPr>
-              <w:rPr>
-                <w:lang w:val="fr-FR"/>
-              </w:rPr>
-            </w:pPr>
             <w:r>
-              <w:rPr>
-                <w:lang w:val="fr-FR"/>
-              </w:rPr>
               <w:t xml:space="preserve">CIO </w:t>
             </w:r>
           </w:p>
@@ -5351,14 +6017,8 @@
           <w:p>
             <w:pPr>
               <w:cnfStyle w:val="000000100000" w:firstRow="0" w:lastRow="0" w:firstColumn="0" w:lastColumn="0" w:oddVBand="0" w:evenVBand="0" w:oddHBand="1" w:evenHBand="0" w:firstRowFirstColumn="0" w:firstRowLastColumn="0" w:lastRowFirstColumn="0" w:lastRowLastColumn="0"/>
-              <w:rPr>
-                <w:lang w:val="fr-FR"/>
-              </w:rPr>
             </w:pPr>
             <w:r>
-              <w:rPr>
-                <w:lang w:val="fr-FR"/>
-              </w:rPr>
               <w:t xml:space="preserve"> Assure la gouvernance technique, l’alignement organisationnel et la cohérence des pratiques.</w:t>
             </w:r>
           </w:p>
@@ -5375,15 +6035,7 @@
             <w:vAlign w:val="center"/>
           </w:tcPr>
           <w:p>
-            <w:pPr>
-              <w:rPr>
-                <w:lang w:val="fr-FR"/>
-              </w:rPr>
-            </w:pPr>
             <w:r>
-              <w:rPr>
-                <w:lang w:val="fr-FR"/>
-              </w:rPr>
               <w:t xml:space="preserve">Responsable Ingénierie </w:t>
             </w:r>
           </w:p>
@@ -5396,14 +6048,8 @@
           <w:p>
             <w:pPr>
               <w:cnfStyle w:val="000000000000" w:firstRow="0" w:lastRow="0" w:firstColumn="0" w:lastColumn="0" w:oddVBand="0" w:evenVBand="0" w:oddHBand="0" w:evenHBand="0" w:firstRowFirstColumn="0" w:firstRowLastColumn="0" w:lastRowFirstColumn="0" w:lastRowLastColumn="0"/>
-              <w:rPr>
-                <w:lang w:val="fr-FR"/>
-              </w:rPr>
             </w:pPr>
             <w:r>
-              <w:rPr>
-                <w:lang w:val="fr-FR"/>
-              </w:rPr>
               <w:t xml:space="preserve"> Encadre les standards de développement, garantit la qualité d’implémentation et soutient les équipes techniques.</w:t>
             </w:r>
           </w:p>
@@ -5421,15 +6067,7 @@
             <w:vAlign w:val="center"/>
           </w:tcPr>
           <w:p>
-            <w:pPr>
-              <w:rPr>
-                <w:lang w:val="fr-FR"/>
-              </w:rPr>
-            </w:pPr>
             <w:r>
-              <w:rPr>
-                <w:lang w:val="fr-FR"/>
-              </w:rPr>
               <w:t xml:space="preserve">Équipes de développement </w:t>
             </w:r>
           </w:p>
@@ -5442,14 +6080,8 @@
           <w:p>
             <w:pPr>
               <w:cnfStyle w:val="000000100000" w:firstRow="0" w:lastRow="0" w:firstColumn="0" w:lastColumn="0" w:oddVBand="0" w:evenVBand="0" w:oddHBand="1" w:evenHBand="0" w:firstRowFirstColumn="0" w:firstRowLastColumn="0" w:lastRowFirstColumn="0" w:lastRowLastColumn="0"/>
-              <w:rPr>
-                <w:lang w:val="fr-FR"/>
-              </w:rPr>
             </w:pPr>
             <w:r>
-              <w:rPr>
-                <w:lang w:val="fr-FR"/>
-              </w:rPr>
               <w:t xml:space="preserve"> Conçoivent, implémentent et testent les services ; apportent un retour d’expérience continu.</w:t>
             </w:r>
           </w:p>
@@ -5466,15 +6098,7 @@
             <w:vAlign w:val="center"/>
           </w:tcPr>
           <w:p>
-            <w:pPr>
-              <w:rPr>
-                <w:lang w:val="fr-FR"/>
-              </w:rPr>
-            </w:pPr>
             <w:r>
-              <w:rPr>
-                <w:lang w:val="fr-FR"/>
-              </w:rPr>
               <w:t xml:space="preserve">Fonction Architecture </w:t>
             </w:r>
           </w:p>
@@ -5487,112 +6111,68 @@
           <w:p>
             <w:pPr>
               <w:cnfStyle w:val="000000000000" w:firstRow="0" w:lastRow="0" w:firstColumn="0" w:lastColumn="0" w:oddVBand="0" w:evenVBand="0" w:oddHBand="0" w:evenHBand="0" w:firstRowFirstColumn="0" w:firstRowLastColumn="0" w:lastRowFirstColumn="0" w:lastRowLastColumn="0"/>
-              <w:rPr>
-                <w:lang w:val="fr-FR"/>
-              </w:rPr>
             </w:pPr>
             <w:r>
-              <w:rPr>
-                <w:lang w:val="fr-FR"/>
-              </w:rPr>
               <w:t xml:space="preserve"> Porte la vision globale, définit les garde</w:t>
             </w:r>
             <w:r>
               <w:rPr>
                 <w:rFonts w:ascii="Cambria Math" w:hAnsi="Cambria Math" w:cs="Cambria Math"/>
-                <w:lang w:val="fr-FR"/>
               </w:rPr>
               <w:t>‑</w:t>
             </w:r>
             <w:r>
-              <w:rPr>
-                <w:lang w:val="fr-FR"/>
-              </w:rPr>
               <w:t>fous, documente les d</w:t>
             </w:r>
             <w:r>
               <w:rPr>
                 <w:rFonts w:cs="Ubuntu Sans"/>
-                <w:lang w:val="fr-FR"/>
               </w:rPr>
               <w:t>é</w:t>
             </w:r>
             <w:r>
-              <w:rPr>
-                <w:lang w:val="fr-FR"/>
-              </w:rPr>
               <w:t xml:space="preserve">cisions et accompagne les </w:t>
             </w:r>
             <w:r>
               <w:rPr>
                 <w:rFonts w:cs="Ubuntu Sans"/>
-                <w:lang w:val="fr-FR"/>
               </w:rPr>
               <w:t>é</w:t>
             </w:r>
             <w:r>
-              <w:rPr>
-                <w:lang w:val="fr-FR"/>
-              </w:rPr>
               <w:t>quipes.</w:t>
             </w:r>
           </w:p>
         </w:tc>
       </w:tr>
     </w:tbl>
+    <w:p/>
     <w:p>
       <w:pPr>
-        <w:rPr>
-          <w:lang w:val="fr-FR"/>
-        </w:rPr>
-      </w:pPr>
+        <w:pStyle w:val="Titre1"/>
+      </w:pPr>
+      <w:bookmarkStart w:id="40" w:name="_Toc221117238"/>
+      <w:bookmarkStart w:id="41" w:name="_Toc221118421"/>
+      <w:r>
+        <w:t>Approche d’Architecture</w:t>
+      </w:r>
+      <w:bookmarkEnd w:id="40"/>
+      <w:bookmarkEnd w:id="41"/>
+    </w:p>
+    <w:p/>
+    <w:p>
+      <w:r>
+        <w:t xml:space="preserve">L’approche retenue est incrémentale, </w:t>
+      </w:r>
+      <w:r>
+        <w:t>LEAN</w:t>
+      </w:r>
+      <w:r>
+        <w:t xml:space="preserve"> et collaborative. </w:t>
+      </w:r>
     </w:p>
     <w:p>
-      <w:pPr>
-        <w:pStyle w:val="Titre2"/>
-        <w:rPr>
-          <w:lang w:val="fr-FR"/>
-        </w:rPr>
-      </w:pPr>
-      <w:bookmarkStart w:id="20" w:name="_Toc220600678"/>
-      <w:r>
-        <w:rPr>
-          <w:lang w:val="fr-FR"/>
-        </w:rPr>
-        <w:t>6. Approche d’Architecture</w:t>
-      </w:r>
-      <w:bookmarkEnd w:id="20"/>
-    </w:p>
-    <w:p>
-      <w:pPr>
-        <w:rPr>
-          <w:lang w:val="fr-FR"/>
-        </w:rPr>
-      </w:pPr>
-    </w:p>
-    <w:p>
-      <w:pPr>
-        <w:rPr>
-          <w:lang w:val="fr-FR"/>
-        </w:rPr>
-      </w:pPr>
-      <w:r>
-        <w:rPr>
-          <w:lang w:val="fr-FR"/>
-        </w:rPr>
-        <w:t xml:space="preserve">L’approche retenue est incrémentale, lean et collaborative. </w:t>
-      </w:r>
-    </w:p>
-    <w:p>
-      <w:pPr>
-        <w:rPr>
-          <w:lang w:val="fr-FR"/>
-        </w:rPr>
-      </w:pPr>
-      <w:r>
-        <w:rPr>
-          <w:lang w:val="fr-FR"/>
-        </w:rPr>
+      <w:r>
         <w:t>Elle repose sur :</w:t>
       </w:r>
     </w:p>
@@ -5603,27 +6183,9 @@
           <w:ilvl w:val="0"/>
           <w:numId w:val="18"/>
         </w:numPr>
-        <w:rPr>
-          <w:lang w:val="fr-FR"/>
-        </w:rPr>
-      </w:pPr>
-      <w:r>
-        <w:rPr>
-          <w:lang w:val="fr-FR"/>
-        </w:rPr>
-        <w:t>D</w:t>
-      </w:r>
-      <w:r>
-        <w:rPr>
-          <w:lang w:val="fr-FR"/>
-        </w:rPr>
-        <w:t>es cycles courts</w:t>
-      </w:r>
-      <w:r>
-        <w:rPr>
-          <w:lang w:val="fr-FR"/>
-        </w:rPr>
-        <w:t>.</w:t>
+      </w:pPr>
+      <w:r>
+        <w:t>Des cycles courts.</w:t>
       </w:r>
     </w:p>
     <w:p>
@@ -5633,27 +6195,9 @@
           <w:ilvl w:val="0"/>
           <w:numId w:val="18"/>
         </w:numPr>
-        <w:rPr>
-          <w:lang w:val="fr-FR"/>
-        </w:rPr>
-      </w:pPr>
-      <w:r>
-        <w:rPr>
-          <w:lang w:val="fr-FR"/>
-        </w:rPr>
-        <w:t>D</w:t>
-      </w:r>
-      <w:r>
-        <w:rPr>
-          <w:lang w:val="fr-FR"/>
-        </w:rPr>
-        <w:t>es artefacts utiles et accessibles</w:t>
-      </w:r>
-      <w:r>
-        <w:rPr>
-          <w:lang w:val="fr-FR"/>
-        </w:rPr>
-        <w:t>.</w:t>
+      </w:pPr>
+      <w:r>
+        <w:t>Des artefacts utiles et accessibles.</w:t>
       </w:r>
     </w:p>
     <w:p>
@@ -5663,27 +6207,9 @@
           <w:ilvl w:val="0"/>
           <w:numId w:val="18"/>
         </w:numPr>
-        <w:rPr>
-          <w:lang w:val="fr-FR"/>
-        </w:rPr>
-      </w:pPr>
-      <w:r>
-        <w:rPr>
-          <w:lang w:val="fr-FR"/>
-        </w:rPr>
-        <w:t>D</w:t>
-      </w:r>
-      <w:r>
-        <w:rPr>
-          <w:lang w:val="fr-FR"/>
-        </w:rPr>
-        <w:t>es décisions documentées mais non figées</w:t>
-      </w:r>
-      <w:r>
-        <w:rPr>
-          <w:lang w:val="fr-FR"/>
-        </w:rPr>
-        <w:t>.</w:t>
+      </w:pPr>
+      <w:r>
+        <w:t>Des décisions documentées mais non figées.</w:t>
       </w:r>
     </w:p>
     <w:p>
@@ -5693,39 +6219,13 @@
           <w:ilvl w:val="0"/>
           <w:numId w:val="18"/>
         </w:numPr>
-        <w:rPr>
-          <w:lang w:val="fr-FR"/>
-        </w:rPr>
-      </w:pPr>
-      <w:r>
-        <w:rPr>
-          <w:lang w:val="fr-FR"/>
-        </w:rPr>
-        <w:t>U</w:t>
-      </w:r>
-      <w:r>
-        <w:rPr>
-          <w:lang w:val="fr-FR"/>
-        </w:rPr>
-        <w:t>ne implication continue des équipes techniques et produit</w:t>
-      </w:r>
-      <w:r>
-        <w:rPr>
-          <w:lang w:val="fr-FR"/>
-        </w:rPr>
-        <w:t>.</w:t>
+      </w:pPr>
+      <w:r>
+        <w:t>Une implication continue des équipes techniques et produit.</w:t>
       </w:r>
     </w:p>
     <w:p>
-      <w:pPr>
-        <w:rPr>
-          <w:lang w:val="fr-FR"/>
-        </w:rPr>
-      </w:pPr>
-      <w:r>
-        <w:rPr>
-          <w:lang w:val="fr-FR"/>
-        </w:rPr>
+      <w:r>
         <w:t>Les activités principales incluent :</w:t>
       </w:r>
     </w:p>
@@ -5738,10 +6238,7 @@
         </w:numPr>
       </w:pPr>
       <w:r>
-        <w:t>Analyse</w:t>
-      </w:r>
-      <w:r>
-        <w:t xml:space="preserve"> du système existant et identification des points de rupture</w:t>
+        <w:t>Analyse du système existant et identification des points de rupture</w:t>
       </w:r>
       <w:r>
         <w:t>.</w:t>
@@ -5801,10 +6298,7 @@
         <w:t>C</w:t>
       </w:r>
       <w:r>
-        <w:t xml:space="preserve">onception des API et contrats </w:t>
-      </w:r>
-      <w:r>
-        <w:t>interservices</w:t>
+        <w:t>onception des API et contrats interservices</w:t>
       </w:r>
       <w:r>
         <w:t>.</w:t>
@@ -5876,56 +6370,39 @@
         <w:t>M</w:t>
       </w:r>
       <w:r>
-        <w:t>ise en place d’une gouvernance lean</w:t>
-      </w:r>
+        <w:t xml:space="preserve">ise en place d’une gouvernance </w:t>
+      </w:r>
+      <w:proofErr w:type="spellStart"/>
+      <w:r>
+        <w:t>lean</w:t>
+      </w:r>
+      <w:proofErr w:type="spellEnd"/>
       <w:r>
         <w:t>.</w:t>
+      </w:r>
+    </w:p>
+    <w:p/>
+    <w:p>
+      <w:pPr>
+        <w:spacing w:line="276" w:lineRule="auto"/>
+        <w:jc w:val="left"/>
+      </w:pPr>
+      <w:r>
+        <w:br w:type="page"/>
       </w:r>
     </w:p>
     <w:p>
       <w:pPr>
-        <w:rPr>
-          <w:lang w:val="fr-FR"/>
-        </w:rPr>
-      </w:pPr>
-    </w:p>
-    <w:p>
-      <w:pPr>
-        <w:spacing w:line="276" w:lineRule="auto"/>
-        <w:jc w:val="left"/>
-        <w:rPr>
-          <w:lang w:val="fr-FR"/>
-        </w:rPr>
-      </w:pPr>
-      <w:r>
-        <w:rPr>
-          <w:lang w:val="fr-FR"/>
-        </w:rPr>
-        <w:br w:type="page"/>
-      </w:r>
-    </w:p>
-    <w:p>
-      <w:pPr>
-        <w:rPr>
-          <w:lang w:val="fr-FR"/>
-        </w:rPr>
-      </w:pPr>
-    </w:p>
-    <w:p>
-      <w:pPr>
-        <w:pStyle w:val="Titre2"/>
-        <w:rPr>
-          <w:lang w:val="fr-FR"/>
-        </w:rPr>
-      </w:pPr>
-      <w:bookmarkStart w:id="21" w:name="_Toc220600679"/>
-      <w:r>
-        <w:rPr>
-          <w:lang w:val="fr-FR"/>
-        </w:rPr>
-        <w:t>7. Livrables</w:t>
-      </w:r>
-      <w:bookmarkEnd w:id="21"/>
+        <w:pStyle w:val="Titre1"/>
+      </w:pPr>
+      <w:bookmarkStart w:id="42" w:name="_Toc221117239"/>
+      <w:bookmarkStart w:id="43" w:name="_Toc221118422"/>
+      <w:r>
+        <w:lastRenderedPageBreak/>
+        <w:t>Livrables</w:t>
+      </w:r>
+      <w:bookmarkEnd w:id="42"/>
+      <w:bookmarkEnd w:id="43"/>
     </w:p>
     <w:p>
       <w:pPr>
@@ -6035,13 +6512,7 @@
         <w:t>V</w:t>
       </w:r>
       <w:r>
-        <w:t>ue micro</w:t>
-      </w:r>
-      <w:r>
-        <w:t>-</w:t>
-      </w:r>
-      <w:r>
-        <w:t>services</w:t>
+        <w:t>ue micro-services</w:t>
       </w:r>
     </w:p>
     <w:p>
@@ -6111,19 +6582,15 @@
     </w:p>
     <w:p>
       <w:pPr>
-        <w:pStyle w:val="Titre2"/>
-        <w:rPr>
-          <w:lang w:val="fr-FR"/>
-        </w:rPr>
-      </w:pPr>
-      <w:bookmarkStart w:id="22" w:name="_Toc220600680"/>
-      <w:r>
-        <w:rPr>
-          <w:lang w:val="fr-FR"/>
-        </w:rPr>
-        <w:t>8. Critères de réussite</w:t>
-      </w:r>
-      <w:bookmarkEnd w:id="22"/>
+        <w:pStyle w:val="Titre1"/>
+      </w:pPr>
+      <w:bookmarkStart w:id="44" w:name="_Toc221117240"/>
+      <w:bookmarkStart w:id="45" w:name="_Toc221118423"/>
+      <w:r>
+        <w:t>Critères de réussite</w:t>
+      </w:r>
+      <w:bookmarkEnd w:id="44"/>
+      <w:bookmarkEnd w:id="45"/>
     </w:p>
     <w:p>
       <w:pPr>
@@ -6152,10 +6619,7 @@
         </w:numPr>
       </w:pPr>
       <w:r>
-        <w:t>R</w:t>
-      </w:r>
-      <w:r>
-        <w:t>éduction des incidents critiques à moins d’un par mois</w:t>
+        <w:t>Réduction des incidents critiques à moins d’un par mois</w:t>
       </w:r>
       <w:r>
         <w:t>.</w:t>
@@ -6258,139 +6722,74 @@
       <w:pPr>
         <w:spacing w:line="276" w:lineRule="auto"/>
         <w:jc w:val="left"/>
-        <w:rPr>
-          <w:lang w:val="fr-FR"/>
-        </w:rPr>
-      </w:pPr>
-      <w:r>
-        <w:rPr>
-          <w:lang w:val="fr-FR"/>
-        </w:rPr>
+      </w:pPr>
+      <w:r>
         <w:br w:type="page"/>
       </w:r>
     </w:p>
     <w:p>
       <w:pPr>
-        <w:rPr>
-          <w:lang w:val="fr-FR"/>
-        </w:rPr>
-      </w:pPr>
+        <w:pStyle w:val="Titre1"/>
+      </w:pPr>
+      <w:bookmarkStart w:id="46" w:name="_Toc221117241"/>
+      <w:bookmarkStart w:id="47" w:name="_Toc221118424"/>
+      <w:r>
+        <w:lastRenderedPageBreak/>
+        <w:t>Risques et Atténuations</w:t>
+      </w:r>
+      <w:bookmarkEnd w:id="46"/>
+      <w:bookmarkEnd w:id="47"/>
     </w:p>
     <w:p>
-      <w:pPr>
-        <w:pStyle w:val="Titre2"/>
-        <w:rPr>
-          <w:lang w:val="fr-FR"/>
-        </w:rPr>
-      </w:pPr>
-      <w:bookmarkStart w:id="23" w:name="_Toc220600681"/>
-      <w:r>
-        <w:rPr>
-          <w:lang w:val="fr-FR"/>
-        </w:rPr>
-        <w:t>9. Risques et Atténuations</w:t>
-      </w:r>
-      <w:bookmarkEnd w:id="23"/>
+      <w:bookmarkStart w:id="48" w:name="_Toc220600682"/>
+      <w:bookmarkStart w:id="49" w:name="_Toc221116956"/>
+      <w:bookmarkStart w:id="50" w:name="_Toc221117242"/>
+      <w:bookmarkStart w:id="51" w:name="_Toc221117541"/>
     </w:p>
     <w:p>
       <w:pPr>
-        <w:pStyle w:val="Titre2"/>
         <w:rPr>
-          <w:rFonts w:eastAsiaTheme="minorEastAsia" w:cstheme="minorBidi"/>
-          <w:b w:val="0"/>
-          <w:bCs w:val="0"/>
-          <w:color w:val="auto"/>
-          <w:sz w:val="20"/>
-          <w:szCs w:val="22"/>
-          <w:lang w:val="fr-FR"/>
+          <w:b/>
+          <w:bCs/>
         </w:rPr>
       </w:pPr>
-      <w:bookmarkStart w:id="24" w:name="_Toc220600682"/>
-      <w:r>
-        <w:rPr>
-          <w:rFonts w:eastAsiaTheme="minorEastAsia" w:cstheme="minorBidi"/>
-          <w:b w:val="0"/>
-          <w:bCs w:val="0"/>
-          <w:color w:val="auto"/>
-          <w:sz w:val="20"/>
-          <w:szCs w:val="22"/>
-          <w:lang w:val="fr-FR"/>
-        </w:rPr>
+      <w:r>
         <w:t>Avant de détailler les mesures d’atténuation, il est utile d’évaluer chaque risque selon une échelle simple. Le système de notation</w:t>
       </w:r>
       <w:r>
-        <w:rPr>
-          <w:rFonts w:eastAsiaTheme="minorEastAsia" w:cstheme="minorBidi"/>
-          <w:b w:val="0"/>
-          <w:bCs w:val="0"/>
-          <w:color w:val="auto"/>
-          <w:sz w:val="20"/>
-          <w:szCs w:val="22"/>
-          <w:lang w:val="fr-FR"/>
-        </w:rPr>
         <w:t xml:space="preserve"> </w:t>
       </w:r>
       <w:r>
-        <w:rPr>
-          <w:rFonts w:eastAsiaTheme="minorEastAsia" w:cstheme="minorBidi"/>
-          <w:b w:val="0"/>
-          <w:bCs w:val="0"/>
-          <w:color w:val="auto"/>
-          <w:sz w:val="20"/>
-          <w:szCs w:val="22"/>
-          <w:lang w:val="fr-FR"/>
-        </w:rPr>
         <w:t>permet de prioriser les efforts et de rendre explicite le niveau d’attention requis pour chaque point sensible.</w:t>
       </w:r>
-      <w:bookmarkEnd w:id="24"/>
+      <w:bookmarkEnd w:id="48"/>
+      <w:bookmarkEnd w:id="49"/>
+      <w:bookmarkEnd w:id="50"/>
+      <w:bookmarkEnd w:id="51"/>
     </w:p>
     <w:p>
       <w:pPr>
-        <w:pStyle w:val="Titre2"/>
         <w:rPr>
-          <w:rFonts w:eastAsiaTheme="minorEastAsia" w:cstheme="minorBidi"/>
-          <w:b w:val="0"/>
-          <w:bCs w:val="0"/>
-          <w:color w:val="auto"/>
-          <w:sz w:val="20"/>
-          <w:szCs w:val="22"/>
-          <w:lang w:val="fr-FR"/>
+          <w:b/>
+          <w:bCs/>
         </w:rPr>
       </w:pPr>
-      <w:bookmarkStart w:id="25" w:name="_Toc220600683"/>
-      <w:r>
-        <w:rPr>
-          <w:rFonts w:eastAsiaTheme="minorEastAsia" w:cstheme="minorBidi"/>
-          <w:b w:val="0"/>
-          <w:bCs w:val="0"/>
-          <w:color w:val="auto"/>
-          <w:sz w:val="20"/>
-          <w:szCs w:val="22"/>
-          <w:lang w:val="fr-FR"/>
-        </w:rPr>
+      <w:bookmarkStart w:id="52" w:name="_Toc220600683"/>
+      <w:bookmarkStart w:id="53" w:name="_Toc221116957"/>
+      <w:bookmarkStart w:id="54" w:name="_Toc221117243"/>
+      <w:bookmarkStart w:id="55" w:name="_Toc221117542"/>
+      <w:r>
         <w:t xml:space="preserve">Échelle de </w:t>
       </w:r>
       <w:r>
-        <w:rPr>
-          <w:rFonts w:eastAsiaTheme="minorEastAsia" w:cstheme="minorBidi"/>
-          <w:b w:val="0"/>
-          <w:bCs w:val="0"/>
-          <w:color w:val="auto"/>
-          <w:sz w:val="20"/>
-          <w:szCs w:val="22"/>
-          <w:lang w:val="fr-FR"/>
-        </w:rPr>
         <w:t>notation :</w:t>
       </w:r>
-      <w:bookmarkEnd w:id="25"/>
+      <w:bookmarkEnd w:id="52"/>
+      <w:bookmarkEnd w:id="53"/>
+      <w:bookmarkEnd w:id="54"/>
+      <w:bookmarkEnd w:id="55"/>
     </w:p>
-    <w:p>
-      <w:pPr>
-        <w:rPr>
-          <w:lang w:val="fr-FR"/>
-        </w:rPr>
-      </w:pPr>
-    </w:p>
+    <w:p/>
     <w:p>
       <w:pPr>
         <w:pStyle w:val="Sansinterligne"/>
@@ -7030,7 +7429,6 @@
         <w:jc w:val="left"/>
         <w:rPr>
           <w:bCs/>
-          <w:lang w:val="fr-FR"/>
         </w:rPr>
       </w:pPr>
       <w:r>
@@ -7044,37 +7442,19 @@
     </w:p>
     <w:p>
       <w:pPr>
-        <w:pStyle w:val="Titre2"/>
-        <w:rPr>
-          <w:lang w:val="fr-FR"/>
-        </w:rPr>
-      </w:pPr>
-      <w:bookmarkStart w:id="26" w:name="_Toc220600684"/>
-      <w:r>
-        <w:rPr>
-          <w:lang w:val="fr-FR"/>
-        </w:rPr>
-        <w:t>10. Engagements</w:t>
-      </w:r>
-      <w:bookmarkEnd w:id="26"/>
+        <w:pStyle w:val="Titre1"/>
+      </w:pPr>
+      <w:bookmarkStart w:id="56" w:name="_Toc221117244"/>
+      <w:bookmarkStart w:id="57" w:name="_Toc221118425"/>
+      <w:r>
+        <w:t>Engagements</w:t>
+      </w:r>
+      <w:bookmarkEnd w:id="56"/>
+      <w:bookmarkEnd w:id="57"/>
     </w:p>
+    <w:p/>
     <w:p>
-      <w:pPr>
-        <w:rPr>
-          <w:lang w:val="fr-FR"/>
-        </w:rPr>
-      </w:pPr>
-    </w:p>
-    <w:p>
-      <w:pPr>
-        <w:rPr>
-          <w:lang w:val="fr-FR"/>
-        </w:rPr>
-      </w:pPr>
-      <w:r>
-        <w:rPr>
-          <w:lang w:val="fr-FR"/>
-        </w:rPr>
+      <w:r>
         <w:t>La réussite de cette initiative repose sur un engagement mutuel. La Fonction Architecture doit fournir un cadre clair et soutenant, tandis que les parties prenantes doivent contribuer activement à la cohérence et à la discipline nécessaires pour faire évoluer la plateforme.</w:t>
       </w:r>
     </w:p>
@@ -7260,12 +7640,12 @@
       </w:r>
     </w:p>
     <w:sectPr>
-      <w:headerReference w:type="even" r:id="rId9"/>
-      <w:headerReference w:type="default" r:id="rId10"/>
-      <w:footerReference w:type="even" r:id="rId11"/>
-      <w:footerReference w:type="default" r:id="rId12"/>
-      <w:headerReference w:type="first" r:id="rId13"/>
-      <w:footerReference w:type="first" r:id="rId14"/>
+      <w:headerReference w:type="even" r:id="rId10"/>
+      <w:headerReference w:type="default" r:id="rId11"/>
+      <w:footerReference w:type="even" r:id="rId12"/>
+      <w:footerReference w:type="default" r:id="rId13"/>
+      <w:headerReference w:type="first" r:id="rId14"/>
+      <w:footerReference w:type="first" r:id="rId15"/>
       <w:pgSz w:w="12240" w:h="15840"/>
       <w:pgMar w:top="851" w:right="851" w:bottom="851" w:left="851" w:header="720" w:footer="720" w:gutter="0"/>
       <w:cols w:space="720"/>
@@ -7277,7 +7657,7 @@
 </file>
 
 <file path=word/endnotes.xml><?xml version="1.0" encoding="utf-8"?>
-<w:endnotes xmlns:wpc="http://schemas.microsoft.com/office/word/2010/wordprocessingCanvas" xmlns:cx="http://schemas.microsoft.com/office/drawing/2014/chartex" xmlns:cx1="http://schemas.microsoft.com/office/drawing/2015/9/8/chartex" xmlns:cx2="http://schemas.microsoft.com/office/drawing/2015/10/21/chartex" xmlns:cx3="http://schemas.microsoft.com/office/drawing/2016/5/9/chartex" xmlns:cx4="http://schemas.microsoft.com/office/drawing/2016/5/10/chartex" xmlns:cx5="http://schemas.microsoft.com/office/drawing/2016/5/11/chartex" xmlns:cx6="http://schemas.microsoft.com/office/drawing/2016/5/12/chartex" xmlns:cx7="http://schemas.microsoft.com/office/drawing/2016/5/13/chartex" xmlns:cx8="http://schemas.microsoft.com/office/drawing/2016/5/14/chartex" xmlns:mc="http://schemas.openxmlformats.org/markup-compatibility/2006" xmlns:aink="http://schemas.microsoft.com/office/drawing/2016/ink" xmlns:am3d="http://schemas.microsoft.com/office/drawing/2017/model3d" xmlns:o="urn:schemas-microsoft-com:office:office" xmlns:oel="http://schemas.microsoft.com/office/2019/extlst" xmlns:r="http://schemas.openxmlformats.org/officeDocument/2006/relationships" xmlns:m="http://schemas.openxmlformats.org/officeDocument/2006/math" xmlns:v="urn:schemas-microsoft-com:vml" xmlns:wp14="http://schemas.microsoft.com/office/word/2010/wordprocessingDrawing" xmlns:wp="http://schemas.openxmlformats.org/drawingml/2006/wordprocessingDrawing" xmlns:w10="urn:schemas-microsoft-com:office:word" xmlns:w="http://schemas.openxmlformats.org/wordprocessingml/2006/main" xmlns:w14="http://schemas.microsoft.com/office/word/2010/wordml" xmlns:w15="http://schemas.microsoft.com/office/word/2012/wordml" xmlns:w16cex="http://schemas.microsoft.com/office/word/2018/wordml/cex" xmlns:w16cid="http://schemas.microsoft.com/office/word/2016/wordml/cid" xmlns:w16="http://schemas.microsoft.com/office/word/2018/wordml" xmlns:w16du="http://schemas.microsoft.com/office/word/2023/wordml/word16du" xmlns:w16sdtdh="http://schemas.microsoft.com/office/word/2020/wordml/sdtdatahash" xmlns:w16sdtfl="http://schemas.microsoft.com/office/word/2024/wordml/sdtformatlock" xmlns:w16se="http://schemas.microsoft.com/office/word/2015/wordml/symex" xmlns:wpg="http://schemas.microsoft.com/office/word/2010/wordprocessingGroup" xmlns:wpi="http://schemas.microsoft.com/office/word/2010/wordprocessingInk" xmlns:wne="http://schemas.microsoft.com/office/word/2006/wordml" xmlns:wps="http://schemas.microsoft.com/office/word/2010/wordprocessingShape" mc:Ignorable="w14 w15 w16se w16cid w16 w16cex w16sdtdh w16sdtfl w16du wp14">
+<w:endnotes xmlns:wpc="http://schemas.microsoft.com/office/word/2010/wordprocessingCanvas" xmlns:cx="http://schemas.microsoft.com/office/drawing/2014/chartex" xmlns:cx1="http://schemas.microsoft.com/office/drawing/2015/9/8/chartex" xmlns:cx2="http://schemas.microsoft.com/office/drawing/2015/10/21/chartex" xmlns:cx3="http://schemas.microsoft.com/office/drawing/2016/5/9/chartex" xmlns:cx4="http://schemas.microsoft.com/office/drawing/2016/5/10/chartex" xmlns:cx5="http://schemas.microsoft.com/office/drawing/2016/5/11/chartex" xmlns:cx6="http://schemas.microsoft.com/office/drawing/2016/5/12/chartex" xmlns:cx7="http://schemas.microsoft.com/office/drawing/2016/5/13/chartex" xmlns:cx8="http://schemas.microsoft.com/office/drawing/2016/5/14/chartex" xmlns:mc="http://schemas.openxmlformats.org/markup-compatibility/2006" xmlns:aink="http://schemas.microsoft.com/office/drawing/2016/ink" xmlns:am3d="http://schemas.microsoft.com/office/drawing/2017/model3d" xmlns:o="urn:schemas-microsoft-com:office:office" xmlns:oel="http://schemas.microsoft.com/office/2019/extlst" xmlns:r="http://schemas.openxmlformats.org/officeDocument/2006/relationships" xmlns:m="http://schemas.openxmlformats.org/officeDocument/2006/math" xmlns:v="urn:schemas-microsoft-com:vml" xmlns:wp14="http://schemas.microsoft.com/office/word/2010/wordprocessingDrawing" xmlns:wp="http://schemas.openxmlformats.org/drawingml/2006/wordprocessingDrawing" xmlns:w10="urn:schemas-microsoft-com:office:word" xmlns:w="http://schemas.openxmlformats.org/wordprocessingml/2006/main" xmlns:w14="http://schemas.microsoft.com/office/word/2010/wordml" xmlns:w15="http://schemas.microsoft.com/office/word/2012/wordml" xmlns:w16cex="http://schemas.microsoft.com/office/word/2018/wordml/cex" xmlns:w16cid="http://schemas.microsoft.com/office/word/2016/wordml/cid" xmlns:w16="http://schemas.microsoft.com/office/word/2018/wordml" xmlns:w16sdtdh="http://schemas.microsoft.com/office/word/2020/wordml/sdtdatahash" xmlns:w16se="http://schemas.microsoft.com/office/word/2015/wordml/symex" xmlns:wpg="http://schemas.microsoft.com/office/word/2010/wordprocessingGroup" xmlns:wpi="http://schemas.microsoft.com/office/word/2010/wordprocessingInk" xmlns:wne="http://schemas.microsoft.com/office/word/2006/wordml" xmlns:wps="http://schemas.microsoft.com/office/word/2010/wordprocessingShape" mc:Ignorable="w14 w15 w16se w16cid w16 w16cex w16sdtdh wp14">
   <w:endnote w:type="separator" w:id="-1">
     <w:p>
       <w:pPr>
@@ -7302,7 +7682,7 @@
 </file>
 
 <file path=word/footer1.xml><?xml version="1.0" encoding="utf-8"?>
-<w:ftr xmlns:wpc="http://schemas.microsoft.com/office/word/2010/wordprocessingCanvas" xmlns:cx="http://schemas.microsoft.com/office/drawing/2014/chartex" xmlns:cx1="http://schemas.microsoft.com/office/drawing/2015/9/8/chartex" xmlns:cx2="http://schemas.microsoft.com/office/drawing/2015/10/21/chartex" xmlns:cx3="http://schemas.microsoft.com/office/drawing/2016/5/9/chartex" xmlns:cx4="http://schemas.microsoft.com/office/drawing/2016/5/10/chartex" xmlns:cx5="http://schemas.microsoft.com/office/drawing/2016/5/11/chartex" xmlns:cx6="http://schemas.microsoft.com/office/drawing/2016/5/12/chartex" xmlns:cx7="http://schemas.microsoft.com/office/drawing/2016/5/13/chartex" xmlns:cx8="http://schemas.microsoft.com/office/drawing/2016/5/14/chartex" xmlns:mc="http://schemas.openxmlformats.org/markup-compatibility/2006" xmlns:aink="http://schemas.microsoft.com/office/drawing/2016/ink" xmlns:am3d="http://schemas.microsoft.com/office/drawing/2017/model3d" xmlns:o="urn:schemas-microsoft-com:office:office" xmlns:oel="http://schemas.microsoft.com/office/2019/extlst" xmlns:r="http://schemas.openxmlformats.org/officeDocument/2006/relationships" xmlns:m="http://schemas.openxmlformats.org/officeDocument/2006/math" xmlns:v="urn:schemas-microsoft-com:vml" xmlns:wp14="http://schemas.microsoft.com/office/word/2010/wordprocessingDrawing" xmlns:wp="http://schemas.openxmlformats.org/drawingml/2006/wordprocessingDrawing" xmlns:w10="urn:schemas-microsoft-com:office:word" xmlns:w="http://schemas.openxmlformats.org/wordprocessingml/2006/main" xmlns:w14="http://schemas.microsoft.com/office/word/2010/wordml" xmlns:w15="http://schemas.microsoft.com/office/word/2012/wordml" xmlns:w16cex="http://schemas.microsoft.com/office/word/2018/wordml/cex" xmlns:w16cid="http://schemas.microsoft.com/office/word/2016/wordml/cid" xmlns:w16="http://schemas.microsoft.com/office/word/2018/wordml" xmlns:w16du="http://schemas.microsoft.com/office/word/2023/wordml/word16du" xmlns:w16sdtdh="http://schemas.microsoft.com/office/word/2020/wordml/sdtdatahash" xmlns:w16sdtfl="http://schemas.microsoft.com/office/word/2024/wordml/sdtformatlock" xmlns:w16se="http://schemas.microsoft.com/office/word/2015/wordml/symex" xmlns:wpg="http://schemas.microsoft.com/office/word/2010/wordprocessingGroup" xmlns:wpi="http://schemas.microsoft.com/office/word/2010/wordprocessingInk" xmlns:wne="http://schemas.microsoft.com/office/word/2006/wordml" xmlns:wps="http://schemas.microsoft.com/office/word/2010/wordprocessingShape" mc:Ignorable="w14 w15 w16se w16cid w16 w16cex w16sdtdh w16sdtfl w16du wp14">
+<w:ftr xmlns:wpc="http://schemas.microsoft.com/office/word/2010/wordprocessingCanvas" xmlns:cx="http://schemas.microsoft.com/office/drawing/2014/chartex" xmlns:cx1="http://schemas.microsoft.com/office/drawing/2015/9/8/chartex" xmlns:cx2="http://schemas.microsoft.com/office/drawing/2015/10/21/chartex" xmlns:cx3="http://schemas.microsoft.com/office/drawing/2016/5/9/chartex" xmlns:cx4="http://schemas.microsoft.com/office/drawing/2016/5/10/chartex" xmlns:cx5="http://schemas.microsoft.com/office/drawing/2016/5/11/chartex" xmlns:cx6="http://schemas.microsoft.com/office/drawing/2016/5/12/chartex" xmlns:cx7="http://schemas.microsoft.com/office/drawing/2016/5/13/chartex" xmlns:cx8="http://schemas.microsoft.com/office/drawing/2016/5/14/chartex" xmlns:mc="http://schemas.openxmlformats.org/markup-compatibility/2006" xmlns:aink="http://schemas.microsoft.com/office/drawing/2016/ink" xmlns:am3d="http://schemas.microsoft.com/office/drawing/2017/model3d" xmlns:o="urn:schemas-microsoft-com:office:office" xmlns:oel="http://schemas.microsoft.com/office/2019/extlst" xmlns:r="http://schemas.openxmlformats.org/officeDocument/2006/relationships" xmlns:m="http://schemas.openxmlformats.org/officeDocument/2006/math" xmlns:v="urn:schemas-microsoft-com:vml" xmlns:wp14="http://schemas.microsoft.com/office/word/2010/wordprocessingDrawing" xmlns:wp="http://schemas.openxmlformats.org/drawingml/2006/wordprocessingDrawing" xmlns:w10="urn:schemas-microsoft-com:office:word" xmlns:w="http://schemas.openxmlformats.org/wordprocessingml/2006/main" xmlns:w14="http://schemas.microsoft.com/office/word/2010/wordml" xmlns:w15="http://schemas.microsoft.com/office/word/2012/wordml" xmlns:w16cex="http://schemas.microsoft.com/office/word/2018/wordml/cex" xmlns:w16cid="http://schemas.microsoft.com/office/word/2016/wordml/cid" xmlns:w16="http://schemas.microsoft.com/office/word/2018/wordml" xmlns:w16sdtdh="http://schemas.microsoft.com/office/word/2020/wordml/sdtdatahash" xmlns:w16se="http://schemas.microsoft.com/office/word/2015/wordml/symex" xmlns:wpg="http://schemas.microsoft.com/office/word/2010/wordprocessingGroup" xmlns:wpi="http://schemas.microsoft.com/office/word/2010/wordprocessingInk" xmlns:wne="http://schemas.microsoft.com/office/word/2006/wordml" xmlns:wps="http://schemas.microsoft.com/office/word/2010/wordprocessingShape" mc:Ignorable="w14 w15 w16se w16cid w16 w16cex w16sdtdh wp14">
   <w:p>
     <w:pPr>
       <w:pStyle w:val="Pieddepage"/>
@@ -7312,7 +7692,7 @@
 </file>
 
 <file path=word/footer2.xml><?xml version="1.0" encoding="utf-8"?>
-<w:ftr xmlns:wpc="http://schemas.microsoft.com/office/word/2010/wordprocessingCanvas" xmlns:cx="http://schemas.microsoft.com/office/drawing/2014/chartex" xmlns:cx1="http://schemas.microsoft.com/office/drawing/2015/9/8/chartex" xmlns:cx2="http://schemas.microsoft.com/office/drawing/2015/10/21/chartex" xmlns:cx3="http://schemas.microsoft.com/office/drawing/2016/5/9/chartex" xmlns:cx4="http://schemas.microsoft.com/office/drawing/2016/5/10/chartex" xmlns:cx5="http://schemas.microsoft.com/office/drawing/2016/5/11/chartex" xmlns:cx6="http://schemas.microsoft.com/office/drawing/2016/5/12/chartex" xmlns:cx7="http://schemas.microsoft.com/office/drawing/2016/5/13/chartex" xmlns:cx8="http://schemas.microsoft.com/office/drawing/2016/5/14/chartex" xmlns:mc="http://schemas.openxmlformats.org/markup-compatibility/2006" xmlns:aink="http://schemas.microsoft.com/office/drawing/2016/ink" xmlns:am3d="http://schemas.microsoft.com/office/drawing/2017/model3d" xmlns:o="urn:schemas-microsoft-com:office:office" xmlns:oel="http://schemas.microsoft.com/office/2019/extlst" xmlns:r="http://schemas.openxmlformats.org/officeDocument/2006/relationships" xmlns:m="http://schemas.openxmlformats.org/officeDocument/2006/math" xmlns:v="urn:schemas-microsoft-com:vml" xmlns:wp14="http://schemas.microsoft.com/office/word/2010/wordprocessingDrawing" xmlns:wp="http://schemas.openxmlformats.org/drawingml/2006/wordprocessingDrawing" xmlns:w10="urn:schemas-microsoft-com:office:word" xmlns:w="http://schemas.openxmlformats.org/wordprocessingml/2006/main" xmlns:w14="http://schemas.microsoft.com/office/word/2010/wordml" xmlns:w15="http://schemas.microsoft.com/office/word/2012/wordml" xmlns:w16cex="http://schemas.microsoft.com/office/word/2018/wordml/cex" xmlns:w16cid="http://schemas.microsoft.com/office/word/2016/wordml/cid" xmlns:w16="http://schemas.microsoft.com/office/word/2018/wordml" xmlns:w16du="http://schemas.microsoft.com/office/word/2023/wordml/word16du" xmlns:w16sdtdh="http://schemas.microsoft.com/office/word/2020/wordml/sdtdatahash" xmlns:w16sdtfl="http://schemas.microsoft.com/office/word/2024/wordml/sdtformatlock" xmlns:w16se="http://schemas.microsoft.com/office/word/2015/wordml/symex" xmlns:wpg="http://schemas.microsoft.com/office/word/2010/wordprocessingGroup" xmlns:wpi="http://schemas.microsoft.com/office/word/2010/wordprocessingInk" xmlns:wne="http://schemas.microsoft.com/office/word/2006/wordml" xmlns:wps="http://schemas.microsoft.com/office/word/2010/wordprocessingShape" mc:Ignorable="w14 w15 w16se w16cid w16 w16cex w16sdtdh w16sdtfl w16du wp14">
+<w:ftr xmlns:wpc="http://schemas.microsoft.com/office/word/2010/wordprocessingCanvas" xmlns:cx="http://schemas.microsoft.com/office/drawing/2014/chartex" xmlns:cx1="http://schemas.microsoft.com/office/drawing/2015/9/8/chartex" xmlns:cx2="http://schemas.microsoft.com/office/drawing/2015/10/21/chartex" xmlns:cx3="http://schemas.microsoft.com/office/drawing/2016/5/9/chartex" xmlns:cx4="http://schemas.microsoft.com/office/drawing/2016/5/10/chartex" xmlns:cx5="http://schemas.microsoft.com/office/drawing/2016/5/11/chartex" xmlns:cx6="http://schemas.microsoft.com/office/drawing/2016/5/12/chartex" xmlns:cx7="http://schemas.microsoft.com/office/drawing/2016/5/13/chartex" xmlns:cx8="http://schemas.microsoft.com/office/drawing/2016/5/14/chartex" xmlns:mc="http://schemas.openxmlformats.org/markup-compatibility/2006" xmlns:aink="http://schemas.microsoft.com/office/drawing/2016/ink" xmlns:am3d="http://schemas.microsoft.com/office/drawing/2017/model3d" xmlns:o="urn:schemas-microsoft-com:office:office" xmlns:oel="http://schemas.microsoft.com/office/2019/extlst" xmlns:r="http://schemas.openxmlformats.org/officeDocument/2006/relationships" xmlns:m="http://schemas.openxmlformats.org/officeDocument/2006/math" xmlns:v="urn:schemas-microsoft-com:vml" xmlns:wp14="http://schemas.microsoft.com/office/word/2010/wordprocessingDrawing" xmlns:wp="http://schemas.openxmlformats.org/drawingml/2006/wordprocessingDrawing" xmlns:w10="urn:schemas-microsoft-com:office:word" xmlns:w="http://schemas.openxmlformats.org/wordprocessingml/2006/main" xmlns:w14="http://schemas.microsoft.com/office/word/2010/wordml" xmlns:w15="http://schemas.microsoft.com/office/word/2012/wordml" xmlns:w16cex="http://schemas.microsoft.com/office/word/2018/wordml/cex" xmlns:w16cid="http://schemas.microsoft.com/office/word/2016/wordml/cid" xmlns:w16="http://schemas.microsoft.com/office/word/2018/wordml" xmlns:w16sdtdh="http://schemas.microsoft.com/office/word/2020/wordml/sdtdatahash" xmlns:w16se="http://schemas.microsoft.com/office/word/2015/wordml/symex" xmlns:wpg="http://schemas.microsoft.com/office/word/2010/wordprocessingGroup" xmlns:wpi="http://schemas.microsoft.com/office/word/2010/wordprocessingInk" xmlns:wne="http://schemas.microsoft.com/office/word/2006/wordml" xmlns:wps="http://schemas.microsoft.com/office/word/2010/wordprocessingShape" mc:Ignorable="w14 w15 w16se w16cid w16 w16cex w16sdtdh wp14">
   <w:tbl>
     <w:tblPr>
       <w:tblW w:w="5000" w:type="pct"/>
@@ -7489,7 +7869,6 @@
               <w:color w:val="808080" w:themeColor="background1" w:themeShade="80"/>
               <w:sz w:val="18"/>
               <w:szCs w:val="18"/>
-              <w:lang w:val="fr-FR"/>
             </w:rPr>
             <w:t>2</w:t>
           </w:r>
@@ -7515,7 +7894,7 @@
 </file>
 
 <file path=word/footer3.xml><?xml version="1.0" encoding="utf-8"?>
-<w:ftr xmlns:wpc="http://schemas.microsoft.com/office/word/2010/wordprocessingCanvas" xmlns:cx="http://schemas.microsoft.com/office/drawing/2014/chartex" xmlns:cx1="http://schemas.microsoft.com/office/drawing/2015/9/8/chartex" xmlns:cx2="http://schemas.microsoft.com/office/drawing/2015/10/21/chartex" xmlns:cx3="http://schemas.microsoft.com/office/drawing/2016/5/9/chartex" xmlns:cx4="http://schemas.microsoft.com/office/drawing/2016/5/10/chartex" xmlns:cx5="http://schemas.microsoft.com/office/drawing/2016/5/11/chartex" xmlns:cx6="http://schemas.microsoft.com/office/drawing/2016/5/12/chartex" xmlns:cx7="http://schemas.microsoft.com/office/drawing/2016/5/13/chartex" xmlns:cx8="http://schemas.microsoft.com/office/drawing/2016/5/14/chartex" xmlns:mc="http://schemas.openxmlformats.org/markup-compatibility/2006" xmlns:aink="http://schemas.microsoft.com/office/drawing/2016/ink" xmlns:am3d="http://schemas.microsoft.com/office/drawing/2017/model3d" xmlns:o="urn:schemas-microsoft-com:office:office" xmlns:oel="http://schemas.microsoft.com/office/2019/extlst" xmlns:r="http://schemas.openxmlformats.org/officeDocument/2006/relationships" xmlns:m="http://schemas.openxmlformats.org/officeDocument/2006/math" xmlns:v="urn:schemas-microsoft-com:vml" xmlns:wp14="http://schemas.microsoft.com/office/word/2010/wordprocessingDrawing" xmlns:wp="http://schemas.openxmlformats.org/drawingml/2006/wordprocessingDrawing" xmlns:w10="urn:schemas-microsoft-com:office:word" xmlns:w="http://schemas.openxmlformats.org/wordprocessingml/2006/main" xmlns:w14="http://schemas.microsoft.com/office/word/2010/wordml" xmlns:w15="http://schemas.microsoft.com/office/word/2012/wordml" xmlns:w16cex="http://schemas.microsoft.com/office/word/2018/wordml/cex" xmlns:w16cid="http://schemas.microsoft.com/office/word/2016/wordml/cid" xmlns:w16="http://schemas.microsoft.com/office/word/2018/wordml" xmlns:w16du="http://schemas.microsoft.com/office/word/2023/wordml/word16du" xmlns:w16sdtdh="http://schemas.microsoft.com/office/word/2020/wordml/sdtdatahash" xmlns:w16sdtfl="http://schemas.microsoft.com/office/word/2024/wordml/sdtformatlock" xmlns:w16se="http://schemas.microsoft.com/office/word/2015/wordml/symex" xmlns:wpg="http://schemas.microsoft.com/office/word/2010/wordprocessingGroup" xmlns:wpi="http://schemas.microsoft.com/office/word/2010/wordprocessingInk" xmlns:wne="http://schemas.microsoft.com/office/word/2006/wordml" xmlns:wps="http://schemas.microsoft.com/office/word/2010/wordprocessingShape" mc:Ignorable="w14 w15 w16se w16cid w16 w16cex w16sdtdh w16sdtfl w16du wp14">
+<w:ftr xmlns:wpc="http://schemas.microsoft.com/office/word/2010/wordprocessingCanvas" xmlns:cx="http://schemas.microsoft.com/office/drawing/2014/chartex" xmlns:cx1="http://schemas.microsoft.com/office/drawing/2015/9/8/chartex" xmlns:cx2="http://schemas.microsoft.com/office/drawing/2015/10/21/chartex" xmlns:cx3="http://schemas.microsoft.com/office/drawing/2016/5/9/chartex" xmlns:cx4="http://schemas.microsoft.com/office/drawing/2016/5/10/chartex" xmlns:cx5="http://schemas.microsoft.com/office/drawing/2016/5/11/chartex" xmlns:cx6="http://schemas.microsoft.com/office/drawing/2016/5/12/chartex" xmlns:cx7="http://schemas.microsoft.com/office/drawing/2016/5/13/chartex" xmlns:cx8="http://schemas.microsoft.com/office/drawing/2016/5/14/chartex" xmlns:mc="http://schemas.openxmlformats.org/markup-compatibility/2006" xmlns:aink="http://schemas.microsoft.com/office/drawing/2016/ink" xmlns:am3d="http://schemas.microsoft.com/office/drawing/2017/model3d" xmlns:o="urn:schemas-microsoft-com:office:office" xmlns:oel="http://schemas.microsoft.com/office/2019/extlst" xmlns:r="http://schemas.openxmlformats.org/officeDocument/2006/relationships" xmlns:m="http://schemas.openxmlformats.org/officeDocument/2006/math" xmlns:v="urn:schemas-microsoft-com:vml" xmlns:wp14="http://schemas.microsoft.com/office/word/2010/wordprocessingDrawing" xmlns:wp="http://schemas.openxmlformats.org/drawingml/2006/wordprocessingDrawing" xmlns:w10="urn:schemas-microsoft-com:office:word" xmlns:w="http://schemas.openxmlformats.org/wordprocessingml/2006/main" xmlns:w14="http://schemas.microsoft.com/office/word/2010/wordml" xmlns:w15="http://schemas.microsoft.com/office/word/2012/wordml" xmlns:w16cex="http://schemas.microsoft.com/office/word/2018/wordml/cex" xmlns:w16cid="http://schemas.microsoft.com/office/word/2016/wordml/cid" xmlns:w16="http://schemas.microsoft.com/office/word/2018/wordml" xmlns:w16sdtdh="http://schemas.microsoft.com/office/word/2020/wordml/sdtdatahash" xmlns:w16se="http://schemas.microsoft.com/office/word/2015/wordml/symex" xmlns:wpg="http://schemas.microsoft.com/office/word/2010/wordprocessingGroup" xmlns:wpi="http://schemas.microsoft.com/office/word/2010/wordprocessingInk" xmlns:wne="http://schemas.microsoft.com/office/word/2006/wordml" xmlns:wps="http://schemas.microsoft.com/office/word/2010/wordprocessingShape" mc:Ignorable="w14 w15 w16se w16cid w16 w16cex w16sdtdh wp14">
   <w:p>
     <w:pPr>
       <w:pStyle w:val="Pieddepage"/>
@@ -7525,7 +7904,7 @@
 </file>
 
 <file path=word/footnotes.xml><?xml version="1.0" encoding="utf-8"?>
-<w:footnotes xmlns:wpc="http://schemas.microsoft.com/office/word/2010/wordprocessingCanvas" xmlns:cx="http://schemas.microsoft.com/office/drawing/2014/chartex" xmlns:cx1="http://schemas.microsoft.com/office/drawing/2015/9/8/chartex" xmlns:cx2="http://schemas.microsoft.com/office/drawing/2015/10/21/chartex" xmlns:cx3="http://schemas.microsoft.com/office/drawing/2016/5/9/chartex" xmlns:cx4="http://schemas.microsoft.com/office/drawing/2016/5/10/chartex" xmlns:cx5="http://schemas.microsoft.com/office/drawing/2016/5/11/chartex" xmlns:cx6="http://schemas.microsoft.com/office/drawing/2016/5/12/chartex" xmlns:cx7="http://schemas.microsoft.com/office/drawing/2016/5/13/chartex" xmlns:cx8="http://schemas.microsoft.com/office/drawing/2016/5/14/chartex" xmlns:mc="http://schemas.openxmlformats.org/markup-compatibility/2006" xmlns:aink="http://schemas.microsoft.com/office/drawing/2016/ink" xmlns:am3d="http://schemas.microsoft.com/office/drawing/2017/model3d" xmlns:o="urn:schemas-microsoft-com:office:office" xmlns:oel="http://schemas.microsoft.com/office/2019/extlst" xmlns:r="http://schemas.openxmlformats.org/officeDocument/2006/relationships" xmlns:m="http://schemas.openxmlformats.org/officeDocument/2006/math" xmlns:v="urn:schemas-microsoft-com:vml" xmlns:wp14="http://schemas.microsoft.com/office/word/2010/wordprocessingDrawing" xmlns:wp="http://schemas.openxmlformats.org/drawingml/2006/wordprocessingDrawing" xmlns:w10="urn:schemas-microsoft-com:office:word" xmlns:w="http://schemas.openxmlformats.org/wordprocessingml/2006/main" xmlns:w14="http://schemas.microsoft.com/office/word/2010/wordml" xmlns:w15="http://schemas.microsoft.com/office/word/2012/wordml" xmlns:w16cex="http://schemas.microsoft.com/office/word/2018/wordml/cex" xmlns:w16cid="http://schemas.microsoft.com/office/word/2016/wordml/cid" xmlns:w16="http://schemas.microsoft.com/office/word/2018/wordml" xmlns:w16du="http://schemas.microsoft.com/office/word/2023/wordml/word16du" xmlns:w16sdtdh="http://schemas.microsoft.com/office/word/2020/wordml/sdtdatahash" xmlns:w16sdtfl="http://schemas.microsoft.com/office/word/2024/wordml/sdtformatlock" xmlns:w16se="http://schemas.microsoft.com/office/word/2015/wordml/symex" xmlns:wpg="http://schemas.microsoft.com/office/word/2010/wordprocessingGroup" xmlns:wpi="http://schemas.microsoft.com/office/word/2010/wordprocessingInk" xmlns:wne="http://schemas.microsoft.com/office/word/2006/wordml" xmlns:wps="http://schemas.microsoft.com/office/word/2010/wordprocessingShape" mc:Ignorable="w14 w15 w16se w16cid w16 w16cex w16sdtdh w16sdtfl w16du wp14">
+<w:footnotes xmlns:wpc="http://schemas.microsoft.com/office/word/2010/wordprocessingCanvas" xmlns:cx="http://schemas.microsoft.com/office/drawing/2014/chartex" xmlns:cx1="http://schemas.microsoft.com/office/drawing/2015/9/8/chartex" xmlns:cx2="http://schemas.microsoft.com/office/drawing/2015/10/21/chartex" xmlns:cx3="http://schemas.microsoft.com/office/drawing/2016/5/9/chartex" xmlns:cx4="http://schemas.microsoft.com/office/drawing/2016/5/10/chartex" xmlns:cx5="http://schemas.microsoft.com/office/drawing/2016/5/11/chartex" xmlns:cx6="http://schemas.microsoft.com/office/drawing/2016/5/12/chartex" xmlns:cx7="http://schemas.microsoft.com/office/drawing/2016/5/13/chartex" xmlns:cx8="http://schemas.microsoft.com/office/drawing/2016/5/14/chartex" xmlns:mc="http://schemas.openxmlformats.org/markup-compatibility/2006" xmlns:aink="http://schemas.microsoft.com/office/drawing/2016/ink" xmlns:am3d="http://schemas.microsoft.com/office/drawing/2017/model3d" xmlns:o="urn:schemas-microsoft-com:office:office" xmlns:oel="http://schemas.microsoft.com/office/2019/extlst" xmlns:r="http://schemas.openxmlformats.org/officeDocument/2006/relationships" xmlns:m="http://schemas.openxmlformats.org/officeDocument/2006/math" xmlns:v="urn:schemas-microsoft-com:vml" xmlns:wp14="http://schemas.microsoft.com/office/word/2010/wordprocessingDrawing" xmlns:wp="http://schemas.openxmlformats.org/drawingml/2006/wordprocessingDrawing" xmlns:w10="urn:schemas-microsoft-com:office:word" xmlns:w="http://schemas.openxmlformats.org/wordprocessingml/2006/main" xmlns:w14="http://schemas.microsoft.com/office/word/2010/wordml" xmlns:w15="http://schemas.microsoft.com/office/word/2012/wordml" xmlns:w16cex="http://schemas.microsoft.com/office/word/2018/wordml/cex" xmlns:w16cid="http://schemas.microsoft.com/office/word/2016/wordml/cid" xmlns:w16="http://schemas.microsoft.com/office/word/2018/wordml" xmlns:w16sdtdh="http://schemas.microsoft.com/office/word/2020/wordml/sdtdatahash" xmlns:w16se="http://schemas.microsoft.com/office/word/2015/wordml/symex" xmlns:wpg="http://schemas.microsoft.com/office/word/2010/wordprocessingGroup" xmlns:wpi="http://schemas.microsoft.com/office/word/2010/wordprocessingInk" xmlns:wne="http://schemas.microsoft.com/office/word/2006/wordml" xmlns:wps="http://schemas.microsoft.com/office/word/2010/wordprocessingShape" mc:Ignorable="w14 w15 w16se w16cid w16 w16cex w16sdtdh wp14">
   <w:footnote w:type="separator" w:id="-1">
     <w:p>
       <w:pPr>
@@ -7550,7 +7929,7 @@
 </file>
 
 <file path=word/header1.xml><?xml version="1.0" encoding="utf-8"?>
-<w:hdr xmlns:wpc="http://schemas.microsoft.com/office/word/2010/wordprocessingCanvas" xmlns:cx="http://schemas.microsoft.com/office/drawing/2014/chartex" xmlns:cx1="http://schemas.microsoft.com/office/drawing/2015/9/8/chartex" xmlns:cx2="http://schemas.microsoft.com/office/drawing/2015/10/21/chartex" xmlns:cx3="http://schemas.microsoft.com/office/drawing/2016/5/9/chartex" xmlns:cx4="http://schemas.microsoft.com/office/drawing/2016/5/10/chartex" xmlns:cx5="http://schemas.microsoft.com/office/drawing/2016/5/11/chartex" xmlns:cx6="http://schemas.microsoft.com/office/drawing/2016/5/12/chartex" xmlns:cx7="http://schemas.microsoft.com/office/drawing/2016/5/13/chartex" xmlns:cx8="http://schemas.microsoft.com/office/drawing/2016/5/14/chartex" xmlns:mc="http://schemas.openxmlformats.org/markup-compatibility/2006" xmlns:aink="http://schemas.microsoft.com/office/drawing/2016/ink" xmlns:am3d="http://schemas.microsoft.com/office/drawing/2017/model3d" xmlns:o="urn:schemas-microsoft-com:office:office" xmlns:oel="http://schemas.microsoft.com/office/2019/extlst" xmlns:r="http://schemas.openxmlformats.org/officeDocument/2006/relationships" xmlns:m="http://schemas.openxmlformats.org/officeDocument/2006/math" xmlns:v="urn:schemas-microsoft-com:vml" xmlns:wp14="http://schemas.microsoft.com/office/word/2010/wordprocessingDrawing" xmlns:wp="http://schemas.openxmlformats.org/drawingml/2006/wordprocessingDrawing" xmlns:w10="urn:schemas-microsoft-com:office:word" xmlns:w="http://schemas.openxmlformats.org/wordprocessingml/2006/main" xmlns:w14="http://schemas.microsoft.com/office/word/2010/wordml" xmlns:w15="http://schemas.microsoft.com/office/word/2012/wordml" xmlns:w16cex="http://schemas.microsoft.com/office/word/2018/wordml/cex" xmlns:w16cid="http://schemas.microsoft.com/office/word/2016/wordml/cid" xmlns:w16="http://schemas.microsoft.com/office/word/2018/wordml" xmlns:w16du="http://schemas.microsoft.com/office/word/2023/wordml/word16du" xmlns:w16sdtdh="http://schemas.microsoft.com/office/word/2020/wordml/sdtdatahash" xmlns:w16sdtfl="http://schemas.microsoft.com/office/word/2024/wordml/sdtformatlock" xmlns:w16se="http://schemas.microsoft.com/office/word/2015/wordml/symex" xmlns:wpg="http://schemas.microsoft.com/office/word/2010/wordprocessingGroup" xmlns:wpi="http://schemas.microsoft.com/office/word/2010/wordprocessingInk" xmlns:wne="http://schemas.microsoft.com/office/word/2006/wordml" xmlns:wps="http://schemas.microsoft.com/office/word/2010/wordprocessingShape" mc:Ignorable="w14 w15 w16se w16cid w16 w16cex w16sdtdh w16sdtfl w16du wp14">
+<w:hdr xmlns:wpc="http://schemas.microsoft.com/office/word/2010/wordprocessingCanvas" xmlns:cx="http://schemas.microsoft.com/office/drawing/2014/chartex" xmlns:cx1="http://schemas.microsoft.com/office/drawing/2015/9/8/chartex" xmlns:cx2="http://schemas.microsoft.com/office/drawing/2015/10/21/chartex" xmlns:cx3="http://schemas.microsoft.com/office/drawing/2016/5/9/chartex" xmlns:cx4="http://schemas.microsoft.com/office/drawing/2016/5/10/chartex" xmlns:cx5="http://schemas.microsoft.com/office/drawing/2016/5/11/chartex" xmlns:cx6="http://schemas.microsoft.com/office/drawing/2016/5/12/chartex" xmlns:cx7="http://schemas.microsoft.com/office/drawing/2016/5/13/chartex" xmlns:cx8="http://schemas.microsoft.com/office/drawing/2016/5/14/chartex" xmlns:mc="http://schemas.openxmlformats.org/markup-compatibility/2006" xmlns:aink="http://schemas.microsoft.com/office/drawing/2016/ink" xmlns:am3d="http://schemas.microsoft.com/office/drawing/2017/model3d" xmlns:o="urn:schemas-microsoft-com:office:office" xmlns:oel="http://schemas.microsoft.com/office/2019/extlst" xmlns:r="http://schemas.openxmlformats.org/officeDocument/2006/relationships" xmlns:m="http://schemas.openxmlformats.org/officeDocument/2006/math" xmlns:v="urn:schemas-microsoft-com:vml" xmlns:wp14="http://schemas.microsoft.com/office/word/2010/wordprocessingDrawing" xmlns:wp="http://schemas.openxmlformats.org/drawingml/2006/wordprocessingDrawing" xmlns:w10="urn:schemas-microsoft-com:office:word" xmlns:w="http://schemas.openxmlformats.org/wordprocessingml/2006/main" xmlns:w14="http://schemas.microsoft.com/office/word/2010/wordml" xmlns:w15="http://schemas.microsoft.com/office/word/2012/wordml" xmlns:w16cex="http://schemas.microsoft.com/office/word/2018/wordml/cex" xmlns:w16cid="http://schemas.microsoft.com/office/word/2016/wordml/cid" xmlns:w16="http://schemas.microsoft.com/office/word/2018/wordml" xmlns:w16sdtdh="http://schemas.microsoft.com/office/word/2020/wordml/sdtdatahash" xmlns:w16se="http://schemas.microsoft.com/office/word/2015/wordml/symex" xmlns:wpg="http://schemas.microsoft.com/office/word/2010/wordprocessingGroup" xmlns:wpi="http://schemas.microsoft.com/office/word/2010/wordprocessingInk" xmlns:wne="http://schemas.microsoft.com/office/word/2006/wordml" xmlns:wps="http://schemas.microsoft.com/office/word/2010/wordprocessingShape" mc:Ignorable="w14 w15 w16se w16cid w16 w16cex w16sdtdh wp14">
   <w:p>
     <w:pPr>
       <w:pStyle w:val="En-tte"/>
@@ -7560,7 +7939,7 @@
 </file>
 
 <file path=word/header2.xml><?xml version="1.0" encoding="utf-8"?>
-<w:hdr xmlns:wpc="http://schemas.microsoft.com/office/word/2010/wordprocessingCanvas" xmlns:cx="http://schemas.microsoft.com/office/drawing/2014/chartex" xmlns:cx1="http://schemas.microsoft.com/office/drawing/2015/9/8/chartex" xmlns:cx2="http://schemas.microsoft.com/office/drawing/2015/10/21/chartex" xmlns:cx3="http://schemas.microsoft.com/office/drawing/2016/5/9/chartex" xmlns:cx4="http://schemas.microsoft.com/office/drawing/2016/5/10/chartex" xmlns:cx5="http://schemas.microsoft.com/office/drawing/2016/5/11/chartex" xmlns:cx6="http://schemas.microsoft.com/office/drawing/2016/5/12/chartex" xmlns:cx7="http://schemas.microsoft.com/office/drawing/2016/5/13/chartex" xmlns:cx8="http://schemas.microsoft.com/office/drawing/2016/5/14/chartex" xmlns:mc="http://schemas.openxmlformats.org/markup-compatibility/2006" xmlns:aink="http://schemas.microsoft.com/office/drawing/2016/ink" xmlns:am3d="http://schemas.microsoft.com/office/drawing/2017/model3d" xmlns:o="urn:schemas-microsoft-com:office:office" xmlns:oel="http://schemas.microsoft.com/office/2019/extlst" xmlns:r="http://schemas.openxmlformats.org/officeDocument/2006/relationships" xmlns:m="http://schemas.openxmlformats.org/officeDocument/2006/math" xmlns:v="urn:schemas-microsoft-com:vml" xmlns:wp14="http://schemas.microsoft.com/office/word/2010/wordprocessingDrawing" xmlns:wp="http://schemas.openxmlformats.org/drawingml/2006/wordprocessingDrawing" xmlns:w10="urn:schemas-microsoft-com:office:word" xmlns:w="http://schemas.openxmlformats.org/wordprocessingml/2006/main" xmlns:w14="http://schemas.microsoft.com/office/word/2010/wordml" xmlns:w15="http://schemas.microsoft.com/office/word/2012/wordml" xmlns:w16cex="http://schemas.microsoft.com/office/word/2018/wordml/cex" xmlns:w16cid="http://schemas.microsoft.com/office/word/2016/wordml/cid" xmlns:w16="http://schemas.microsoft.com/office/word/2018/wordml" xmlns:w16du="http://schemas.microsoft.com/office/word/2023/wordml/word16du" xmlns:w16sdtdh="http://schemas.microsoft.com/office/word/2020/wordml/sdtdatahash" xmlns:w16sdtfl="http://schemas.microsoft.com/office/word/2024/wordml/sdtformatlock" xmlns:w16se="http://schemas.microsoft.com/office/word/2015/wordml/symex" xmlns:wpg="http://schemas.microsoft.com/office/word/2010/wordprocessingGroup" xmlns:wpi="http://schemas.microsoft.com/office/word/2010/wordprocessingInk" xmlns:wne="http://schemas.microsoft.com/office/word/2006/wordml" xmlns:wps="http://schemas.microsoft.com/office/word/2010/wordprocessingShape" mc:Ignorable="w14 w15 w16se w16cid w16 w16cex w16sdtdh w16sdtfl w16du wp14">
+<w:hdr xmlns:wpc="http://schemas.microsoft.com/office/word/2010/wordprocessingCanvas" xmlns:cx="http://schemas.microsoft.com/office/drawing/2014/chartex" xmlns:cx1="http://schemas.microsoft.com/office/drawing/2015/9/8/chartex" xmlns:cx2="http://schemas.microsoft.com/office/drawing/2015/10/21/chartex" xmlns:cx3="http://schemas.microsoft.com/office/drawing/2016/5/9/chartex" xmlns:cx4="http://schemas.microsoft.com/office/drawing/2016/5/10/chartex" xmlns:cx5="http://schemas.microsoft.com/office/drawing/2016/5/11/chartex" xmlns:cx6="http://schemas.microsoft.com/office/drawing/2016/5/12/chartex" xmlns:cx7="http://schemas.microsoft.com/office/drawing/2016/5/13/chartex" xmlns:cx8="http://schemas.microsoft.com/office/drawing/2016/5/14/chartex" xmlns:mc="http://schemas.openxmlformats.org/markup-compatibility/2006" xmlns:aink="http://schemas.microsoft.com/office/drawing/2016/ink" xmlns:am3d="http://schemas.microsoft.com/office/drawing/2017/model3d" xmlns:o="urn:schemas-microsoft-com:office:office" xmlns:oel="http://schemas.microsoft.com/office/2019/extlst" xmlns:r="http://schemas.openxmlformats.org/officeDocument/2006/relationships" xmlns:m="http://schemas.openxmlformats.org/officeDocument/2006/math" xmlns:v="urn:schemas-microsoft-com:vml" xmlns:wp14="http://schemas.microsoft.com/office/word/2010/wordprocessingDrawing" xmlns:wp="http://schemas.openxmlformats.org/drawingml/2006/wordprocessingDrawing" xmlns:w10="urn:schemas-microsoft-com:office:word" xmlns:w="http://schemas.openxmlformats.org/wordprocessingml/2006/main" xmlns:w14="http://schemas.microsoft.com/office/word/2010/wordml" xmlns:w15="http://schemas.microsoft.com/office/word/2012/wordml" xmlns:w16cex="http://schemas.microsoft.com/office/word/2018/wordml/cex" xmlns:w16cid="http://schemas.microsoft.com/office/word/2016/wordml/cid" xmlns:w16="http://schemas.microsoft.com/office/word/2018/wordml" xmlns:w16sdtdh="http://schemas.microsoft.com/office/word/2020/wordml/sdtdatahash" xmlns:w16se="http://schemas.microsoft.com/office/word/2015/wordml/symex" xmlns:wpg="http://schemas.microsoft.com/office/word/2010/wordprocessingGroup" xmlns:wpi="http://schemas.microsoft.com/office/word/2010/wordprocessingInk" xmlns:wne="http://schemas.microsoft.com/office/word/2006/wordml" xmlns:wps="http://schemas.microsoft.com/office/word/2010/wordprocessingShape" mc:Ignorable="w14 w15 w16se w16cid w16 w16cex w16sdtdh wp14">
   <w:p>
     <w:pPr>
       <w:pStyle w:val="En-tte"/>
@@ -7741,7 +8120,7 @@
 </file>
 
 <file path=word/header3.xml><?xml version="1.0" encoding="utf-8"?>
-<w:hdr xmlns:wpc="http://schemas.microsoft.com/office/word/2010/wordprocessingCanvas" xmlns:cx="http://schemas.microsoft.com/office/drawing/2014/chartex" xmlns:cx1="http://schemas.microsoft.com/office/drawing/2015/9/8/chartex" xmlns:cx2="http://schemas.microsoft.com/office/drawing/2015/10/21/chartex" xmlns:cx3="http://schemas.microsoft.com/office/drawing/2016/5/9/chartex" xmlns:cx4="http://schemas.microsoft.com/office/drawing/2016/5/10/chartex" xmlns:cx5="http://schemas.microsoft.com/office/drawing/2016/5/11/chartex" xmlns:cx6="http://schemas.microsoft.com/office/drawing/2016/5/12/chartex" xmlns:cx7="http://schemas.microsoft.com/office/drawing/2016/5/13/chartex" xmlns:cx8="http://schemas.microsoft.com/office/drawing/2016/5/14/chartex" xmlns:mc="http://schemas.openxmlformats.org/markup-compatibility/2006" xmlns:aink="http://schemas.microsoft.com/office/drawing/2016/ink" xmlns:am3d="http://schemas.microsoft.com/office/drawing/2017/model3d" xmlns:o="urn:schemas-microsoft-com:office:office" xmlns:oel="http://schemas.microsoft.com/office/2019/extlst" xmlns:r="http://schemas.openxmlformats.org/officeDocument/2006/relationships" xmlns:m="http://schemas.openxmlformats.org/officeDocument/2006/math" xmlns:v="urn:schemas-microsoft-com:vml" xmlns:wp14="http://schemas.microsoft.com/office/word/2010/wordprocessingDrawing" xmlns:wp="http://schemas.openxmlformats.org/drawingml/2006/wordprocessingDrawing" xmlns:w10="urn:schemas-microsoft-com:office:word" xmlns:w="http://schemas.openxmlformats.org/wordprocessingml/2006/main" xmlns:w14="http://schemas.microsoft.com/office/word/2010/wordml" xmlns:w15="http://schemas.microsoft.com/office/word/2012/wordml" xmlns:w16cex="http://schemas.microsoft.com/office/word/2018/wordml/cex" xmlns:w16cid="http://schemas.microsoft.com/office/word/2016/wordml/cid" xmlns:w16="http://schemas.microsoft.com/office/word/2018/wordml" xmlns:w16du="http://schemas.microsoft.com/office/word/2023/wordml/word16du" xmlns:w16sdtdh="http://schemas.microsoft.com/office/word/2020/wordml/sdtdatahash" xmlns:w16sdtfl="http://schemas.microsoft.com/office/word/2024/wordml/sdtformatlock" xmlns:w16se="http://schemas.microsoft.com/office/word/2015/wordml/symex" xmlns:wpg="http://schemas.microsoft.com/office/word/2010/wordprocessingGroup" xmlns:wpi="http://schemas.microsoft.com/office/word/2010/wordprocessingInk" xmlns:wne="http://schemas.microsoft.com/office/word/2006/wordml" xmlns:wps="http://schemas.microsoft.com/office/word/2010/wordprocessingShape" mc:Ignorable="w14 w15 w16se w16cid w16 w16cex w16sdtdh w16sdtfl w16du wp14">
+<w:hdr xmlns:wpc="http://schemas.microsoft.com/office/word/2010/wordprocessingCanvas" xmlns:cx="http://schemas.microsoft.com/office/drawing/2014/chartex" xmlns:cx1="http://schemas.microsoft.com/office/drawing/2015/9/8/chartex" xmlns:cx2="http://schemas.microsoft.com/office/drawing/2015/10/21/chartex" xmlns:cx3="http://schemas.microsoft.com/office/drawing/2016/5/9/chartex" xmlns:cx4="http://schemas.microsoft.com/office/drawing/2016/5/10/chartex" xmlns:cx5="http://schemas.microsoft.com/office/drawing/2016/5/11/chartex" xmlns:cx6="http://schemas.microsoft.com/office/drawing/2016/5/12/chartex" xmlns:cx7="http://schemas.microsoft.com/office/drawing/2016/5/13/chartex" xmlns:cx8="http://schemas.microsoft.com/office/drawing/2016/5/14/chartex" xmlns:mc="http://schemas.openxmlformats.org/markup-compatibility/2006" xmlns:aink="http://schemas.microsoft.com/office/drawing/2016/ink" xmlns:am3d="http://schemas.microsoft.com/office/drawing/2017/model3d" xmlns:o="urn:schemas-microsoft-com:office:office" xmlns:oel="http://schemas.microsoft.com/office/2019/extlst" xmlns:r="http://schemas.openxmlformats.org/officeDocument/2006/relationships" xmlns:m="http://schemas.openxmlformats.org/officeDocument/2006/math" xmlns:v="urn:schemas-microsoft-com:vml" xmlns:wp14="http://schemas.microsoft.com/office/word/2010/wordprocessingDrawing" xmlns:wp="http://schemas.openxmlformats.org/drawingml/2006/wordprocessingDrawing" xmlns:w10="urn:schemas-microsoft-com:office:word" xmlns:w="http://schemas.openxmlformats.org/wordprocessingml/2006/main" xmlns:w14="http://schemas.microsoft.com/office/word/2010/wordml" xmlns:w15="http://schemas.microsoft.com/office/word/2012/wordml" xmlns:w16cex="http://schemas.microsoft.com/office/word/2018/wordml/cex" xmlns:w16cid="http://schemas.microsoft.com/office/word/2016/wordml/cid" xmlns:w16="http://schemas.microsoft.com/office/word/2018/wordml" xmlns:w16sdtdh="http://schemas.microsoft.com/office/word/2020/wordml/sdtdatahash" xmlns:w16se="http://schemas.microsoft.com/office/word/2015/wordml/symex" xmlns:wpg="http://schemas.microsoft.com/office/word/2010/wordprocessingGroup" xmlns:wpi="http://schemas.microsoft.com/office/word/2010/wordprocessingInk" xmlns:wne="http://schemas.microsoft.com/office/word/2006/wordml" xmlns:wps="http://schemas.microsoft.com/office/word/2010/wordprocessingShape" mc:Ignorable="w14 w15 w16se w16cid w16 w16cex w16sdtdh wp14">
   <w:p>
     <w:pPr>
       <w:pStyle w:val="En-tte"/>
@@ -7751,7 +8130,7 @@
 </file>
 
 <file path=word/numbering.xml><?xml version="1.0" encoding="utf-8"?>
-<w:numbering xmlns:wpc="http://schemas.microsoft.com/office/word/2010/wordprocessingCanvas" xmlns:cx="http://schemas.microsoft.com/office/drawing/2014/chartex" xmlns:cx1="http://schemas.microsoft.com/office/drawing/2015/9/8/chartex" xmlns:cx2="http://schemas.microsoft.com/office/drawing/2015/10/21/chartex" xmlns:cx3="http://schemas.microsoft.com/office/drawing/2016/5/9/chartex" xmlns:cx4="http://schemas.microsoft.com/office/drawing/2016/5/10/chartex" xmlns:cx5="http://schemas.microsoft.com/office/drawing/2016/5/11/chartex" xmlns:cx6="http://schemas.microsoft.com/office/drawing/2016/5/12/chartex" xmlns:cx7="http://schemas.microsoft.com/office/drawing/2016/5/13/chartex" xmlns:cx8="http://schemas.microsoft.com/office/drawing/2016/5/14/chartex" xmlns:mc="http://schemas.openxmlformats.org/markup-compatibility/2006" xmlns:aink="http://schemas.microsoft.com/office/drawing/2016/ink" xmlns:am3d="http://schemas.microsoft.com/office/drawing/2017/model3d" xmlns:o="urn:schemas-microsoft-com:office:office" xmlns:oel="http://schemas.microsoft.com/office/2019/extlst" xmlns:r="http://schemas.openxmlformats.org/officeDocument/2006/relationships" xmlns:m="http://schemas.openxmlformats.org/officeDocument/2006/math" xmlns:v="urn:schemas-microsoft-com:vml" xmlns:wp14="http://schemas.microsoft.com/office/word/2010/wordprocessingDrawing" xmlns:wp="http://schemas.openxmlformats.org/drawingml/2006/wordprocessingDrawing" xmlns:w10="urn:schemas-microsoft-com:office:word" xmlns:w="http://schemas.openxmlformats.org/wordprocessingml/2006/main" xmlns:w14="http://schemas.microsoft.com/office/word/2010/wordml" xmlns:w15="http://schemas.microsoft.com/office/word/2012/wordml" xmlns:w16cex="http://schemas.microsoft.com/office/word/2018/wordml/cex" xmlns:w16cid="http://schemas.microsoft.com/office/word/2016/wordml/cid" xmlns:w16="http://schemas.microsoft.com/office/word/2018/wordml" xmlns:w16du="http://schemas.microsoft.com/office/word/2023/wordml/word16du" xmlns:w16sdtdh="http://schemas.microsoft.com/office/word/2020/wordml/sdtdatahash" xmlns:w16sdtfl="http://schemas.microsoft.com/office/word/2024/wordml/sdtformatlock" xmlns:w16se="http://schemas.microsoft.com/office/word/2015/wordml/symex" xmlns:wpg="http://schemas.microsoft.com/office/word/2010/wordprocessingGroup" xmlns:wpi="http://schemas.microsoft.com/office/word/2010/wordprocessingInk" xmlns:wne="http://schemas.microsoft.com/office/word/2006/wordml" xmlns:wps="http://schemas.microsoft.com/office/word/2010/wordprocessingShape" mc:Ignorable="w14 w15 w16se w16cid w16 w16cex w16sdtdh w16sdtfl w16du wp14">
+<w:numbering xmlns:wpc="http://schemas.microsoft.com/office/word/2010/wordprocessingCanvas" xmlns:cx="http://schemas.microsoft.com/office/drawing/2014/chartex" xmlns:cx1="http://schemas.microsoft.com/office/drawing/2015/9/8/chartex" xmlns:cx2="http://schemas.microsoft.com/office/drawing/2015/10/21/chartex" xmlns:cx3="http://schemas.microsoft.com/office/drawing/2016/5/9/chartex" xmlns:cx4="http://schemas.microsoft.com/office/drawing/2016/5/10/chartex" xmlns:cx5="http://schemas.microsoft.com/office/drawing/2016/5/11/chartex" xmlns:cx6="http://schemas.microsoft.com/office/drawing/2016/5/12/chartex" xmlns:cx7="http://schemas.microsoft.com/office/drawing/2016/5/13/chartex" xmlns:cx8="http://schemas.microsoft.com/office/drawing/2016/5/14/chartex" xmlns:mc="http://schemas.openxmlformats.org/markup-compatibility/2006" xmlns:aink="http://schemas.microsoft.com/office/drawing/2016/ink" xmlns:am3d="http://schemas.microsoft.com/office/drawing/2017/model3d" xmlns:o="urn:schemas-microsoft-com:office:office" xmlns:oel="http://schemas.microsoft.com/office/2019/extlst" xmlns:r="http://schemas.openxmlformats.org/officeDocument/2006/relationships" xmlns:m="http://schemas.openxmlformats.org/officeDocument/2006/math" xmlns:v="urn:schemas-microsoft-com:vml" xmlns:wp14="http://schemas.microsoft.com/office/word/2010/wordprocessingDrawing" xmlns:wp="http://schemas.openxmlformats.org/drawingml/2006/wordprocessingDrawing" xmlns:w10="urn:schemas-microsoft-com:office:word" xmlns:w="http://schemas.openxmlformats.org/wordprocessingml/2006/main" xmlns:w14="http://schemas.microsoft.com/office/word/2010/wordml" xmlns:w15="http://schemas.microsoft.com/office/word/2012/wordml" xmlns:w16cex="http://schemas.microsoft.com/office/word/2018/wordml/cex" xmlns:w16cid="http://schemas.microsoft.com/office/word/2016/wordml/cid" xmlns:w16="http://schemas.microsoft.com/office/word/2018/wordml" xmlns:w16sdtdh="http://schemas.microsoft.com/office/word/2020/wordml/sdtdatahash" xmlns:w16se="http://schemas.microsoft.com/office/word/2015/wordml/symex" xmlns:wpg="http://schemas.microsoft.com/office/word/2010/wordprocessingGroup" xmlns:wpi="http://schemas.microsoft.com/office/word/2010/wordprocessingInk" xmlns:wne="http://schemas.microsoft.com/office/word/2006/wordml" xmlns:wps="http://schemas.microsoft.com/office/word/2010/wordprocessingShape" mc:Ignorable="w14 w15 w16se w16cid w16 w16cex w16sdtdh wp14">
   <w:abstractNum w:abstractNumId="0" w15:restartNumberingAfterBreak="0">
     <w:nsid w:val="FFFFFF7C"/>
     <w:multiLevelType w:val="singleLevel"/>
@@ -8407,6 +8786,205 @@
     </w:lvl>
   </w:abstractNum>
   <w:abstractNum w:abstractNumId="13" w15:restartNumberingAfterBreak="0">
+    <w:nsid w:val="119F369B"/>
+    <w:multiLevelType w:val="hybridMultilevel"/>
+    <w:tmpl w:val="326A6D6C"/>
+    <w:lvl w:ilvl="0" w:tplc="040C0001">
+      <w:start w:val="1"/>
+      <w:numFmt w:val="bullet"/>
+      <w:lvlText w:val=""/>
+      <w:lvlJc w:val="left"/>
+      <w:pPr>
+        <w:ind w:left="720" w:hanging="360"/>
+      </w:pPr>
+      <w:rPr>
+        <w:rFonts w:ascii="Symbol" w:hAnsi="Symbol" w:hint="default"/>
+      </w:rPr>
+    </w:lvl>
+    <w:lvl w:ilvl="1" w:tplc="040C0003">
+      <w:start w:val="1"/>
+      <w:numFmt w:val="bullet"/>
+      <w:lvlText w:val="o"/>
+      <w:lvlJc w:val="left"/>
+      <w:pPr>
+        <w:ind w:left="1440" w:hanging="360"/>
+      </w:pPr>
+      <w:rPr>
+        <w:rFonts w:ascii="Courier New" w:hAnsi="Courier New" w:cs="Courier New" w:hint="default"/>
+      </w:rPr>
+    </w:lvl>
+    <w:lvl w:ilvl="2" w:tplc="040C0005" w:tentative="1">
+      <w:start w:val="1"/>
+      <w:numFmt w:val="bullet"/>
+      <w:lvlText w:val=""/>
+      <w:lvlJc w:val="left"/>
+      <w:pPr>
+        <w:ind w:left="2160" w:hanging="360"/>
+      </w:pPr>
+      <w:rPr>
+        <w:rFonts w:ascii="Wingdings" w:hAnsi="Wingdings" w:hint="default"/>
+      </w:rPr>
+    </w:lvl>
+    <w:lvl w:ilvl="3" w:tplc="040C0001" w:tentative="1">
+      <w:start w:val="1"/>
+      <w:numFmt w:val="bullet"/>
+      <w:lvlText w:val=""/>
+      <w:lvlJc w:val="left"/>
+      <w:pPr>
+        <w:ind w:left="2880" w:hanging="360"/>
+      </w:pPr>
+      <w:rPr>
+        <w:rFonts w:ascii="Symbol" w:hAnsi="Symbol" w:hint="default"/>
+      </w:rPr>
+    </w:lvl>
+    <w:lvl w:ilvl="4" w:tplc="040C0003" w:tentative="1">
+      <w:start w:val="1"/>
+      <w:numFmt w:val="bullet"/>
+      <w:lvlText w:val="o"/>
+      <w:lvlJc w:val="left"/>
+      <w:pPr>
+        <w:ind w:left="3600" w:hanging="360"/>
+      </w:pPr>
+      <w:rPr>
+        <w:rFonts w:ascii="Courier New" w:hAnsi="Courier New" w:cs="Courier New" w:hint="default"/>
+      </w:rPr>
+    </w:lvl>
+    <w:lvl w:ilvl="5" w:tplc="040C0005" w:tentative="1">
+      <w:start w:val="1"/>
+      <w:numFmt w:val="bullet"/>
+      <w:lvlText w:val=""/>
+      <w:lvlJc w:val="left"/>
+      <w:pPr>
+        <w:ind w:left="4320" w:hanging="360"/>
+      </w:pPr>
+      <w:rPr>
+        <w:rFonts w:ascii="Wingdings" w:hAnsi="Wingdings" w:hint="default"/>
+      </w:rPr>
+    </w:lvl>
+    <w:lvl w:ilvl="6" w:tplc="040C0001" w:tentative="1">
+      <w:start w:val="1"/>
+      <w:numFmt w:val="bullet"/>
+      <w:lvlText w:val=""/>
+      <w:lvlJc w:val="left"/>
+      <w:pPr>
+        <w:ind w:left="5040" w:hanging="360"/>
+      </w:pPr>
+      <w:rPr>
+        <w:rFonts w:ascii="Symbol" w:hAnsi="Symbol" w:hint="default"/>
+      </w:rPr>
+    </w:lvl>
+    <w:lvl w:ilvl="7" w:tplc="040C0003" w:tentative="1">
+      <w:start w:val="1"/>
+      <w:numFmt w:val="bullet"/>
+      <w:lvlText w:val="o"/>
+      <w:lvlJc w:val="left"/>
+      <w:pPr>
+        <w:ind w:left="5760" w:hanging="360"/>
+      </w:pPr>
+      <w:rPr>
+        <w:rFonts w:ascii="Courier New" w:hAnsi="Courier New" w:cs="Courier New" w:hint="default"/>
+      </w:rPr>
+    </w:lvl>
+    <w:lvl w:ilvl="8" w:tplc="040C0005" w:tentative="1">
+      <w:start w:val="1"/>
+      <w:numFmt w:val="bullet"/>
+      <w:lvlText w:val=""/>
+      <w:lvlJc w:val="left"/>
+      <w:pPr>
+        <w:ind w:left="6480" w:hanging="360"/>
+      </w:pPr>
+      <w:rPr>
+        <w:rFonts w:ascii="Wingdings" w:hAnsi="Wingdings" w:hint="default"/>
+      </w:rPr>
+    </w:lvl>
+  </w:abstractNum>
+  <w:abstractNum w:abstractNumId="14" w15:restartNumberingAfterBreak="0">
+    <w:nsid w:val="17363041"/>
+    <w:multiLevelType w:val="hybridMultilevel"/>
+    <w:tmpl w:val="EEB8B5CE"/>
+    <w:lvl w:ilvl="0" w:tplc="040C000F">
+      <w:start w:val="1"/>
+      <w:numFmt w:val="decimal"/>
+      <w:lvlText w:val="%1."/>
+      <w:lvlJc w:val="left"/>
+      <w:pPr>
+        <w:ind w:left="720" w:hanging="360"/>
+      </w:pPr>
+    </w:lvl>
+    <w:lvl w:ilvl="1" w:tplc="040C0019" w:tentative="1">
+      <w:start w:val="1"/>
+      <w:numFmt w:val="lowerLetter"/>
+      <w:lvlText w:val="%2."/>
+      <w:lvlJc w:val="left"/>
+      <w:pPr>
+        <w:ind w:left="1440" w:hanging="360"/>
+      </w:pPr>
+    </w:lvl>
+    <w:lvl w:ilvl="2" w:tplc="040C001B" w:tentative="1">
+      <w:start w:val="1"/>
+      <w:numFmt w:val="lowerRoman"/>
+      <w:lvlText w:val="%3."/>
+      <w:lvlJc w:val="right"/>
+      <w:pPr>
+        <w:ind w:left="2160" w:hanging="180"/>
+      </w:pPr>
+    </w:lvl>
+    <w:lvl w:ilvl="3" w:tplc="040C000F" w:tentative="1">
+      <w:start w:val="1"/>
+      <w:numFmt w:val="decimal"/>
+      <w:lvlText w:val="%4."/>
+      <w:lvlJc w:val="left"/>
+      <w:pPr>
+        <w:ind w:left="2880" w:hanging="360"/>
+      </w:pPr>
+    </w:lvl>
+    <w:lvl w:ilvl="4" w:tplc="040C0019" w:tentative="1">
+      <w:start w:val="1"/>
+      <w:numFmt w:val="lowerLetter"/>
+      <w:lvlText w:val="%5."/>
+      <w:lvlJc w:val="left"/>
+      <w:pPr>
+        <w:ind w:left="3600" w:hanging="360"/>
+      </w:pPr>
+    </w:lvl>
+    <w:lvl w:ilvl="5" w:tplc="040C001B" w:tentative="1">
+      <w:start w:val="1"/>
+      <w:numFmt w:val="lowerRoman"/>
+      <w:lvlText w:val="%6."/>
+      <w:lvlJc w:val="right"/>
+      <w:pPr>
+        <w:ind w:left="4320" w:hanging="180"/>
+      </w:pPr>
+    </w:lvl>
+    <w:lvl w:ilvl="6" w:tplc="040C000F" w:tentative="1">
+      <w:start w:val="1"/>
+      <w:numFmt w:val="decimal"/>
+      <w:lvlText w:val="%7."/>
+      <w:lvlJc w:val="left"/>
+      <w:pPr>
+        <w:ind w:left="5040" w:hanging="360"/>
+      </w:pPr>
+    </w:lvl>
+    <w:lvl w:ilvl="7" w:tplc="040C0019" w:tentative="1">
+      <w:start w:val="1"/>
+      <w:numFmt w:val="lowerLetter"/>
+      <w:lvlText w:val="%8."/>
+      <w:lvlJc w:val="left"/>
+      <w:pPr>
+        <w:ind w:left="5760" w:hanging="360"/>
+      </w:pPr>
+    </w:lvl>
+    <w:lvl w:ilvl="8" w:tplc="040C001B" w:tentative="1">
+      <w:start w:val="1"/>
+      <w:numFmt w:val="lowerRoman"/>
+      <w:lvlText w:val="%9."/>
+      <w:lvlJc w:val="right"/>
+      <w:pPr>
+        <w:ind w:left="6480" w:hanging="180"/>
+      </w:pPr>
+    </w:lvl>
+  </w:abstractNum>
+  <w:abstractNum w:abstractNumId="15" w15:restartNumberingAfterBreak="0">
     <w:nsid w:val="19C66D8E"/>
     <w:multiLevelType w:val="multilevel"/>
     <w:tmpl w:val="779ACE60"/>
@@ -8551,7 +9129,7 @@
       </w:rPr>
     </w:lvl>
   </w:abstractNum>
-  <w:abstractNum w:abstractNumId="14" w15:restartNumberingAfterBreak="0">
+  <w:abstractNum w:abstractNumId="16" w15:restartNumberingAfterBreak="0">
     <w:nsid w:val="27B32EAF"/>
     <w:multiLevelType w:val="multilevel"/>
     <w:tmpl w:val="40F8EEC4"/>
@@ -8700,7 +9278,7 @@
       </w:rPr>
     </w:lvl>
   </w:abstractNum>
-  <w:abstractNum w:abstractNumId="15" w15:restartNumberingAfterBreak="0">
+  <w:abstractNum w:abstractNumId="17" w15:restartNumberingAfterBreak="0">
     <w:nsid w:val="377D757D"/>
     <w:multiLevelType w:val="hybridMultilevel"/>
     <w:tmpl w:val="7346CF36"/>
@@ -8813,7 +9391,120 @@
       </w:rPr>
     </w:lvl>
   </w:abstractNum>
-  <w:abstractNum w:abstractNumId="16" w15:restartNumberingAfterBreak="0">
+  <w:abstractNum w:abstractNumId="18" w15:restartNumberingAfterBreak="0">
+    <w:nsid w:val="4A085664"/>
+    <w:multiLevelType w:val="hybridMultilevel"/>
+    <w:tmpl w:val="EC2E62AC"/>
+    <w:lvl w:ilvl="0" w:tplc="040C0001">
+      <w:start w:val="1"/>
+      <w:numFmt w:val="bullet"/>
+      <w:lvlText w:val=""/>
+      <w:lvlJc w:val="left"/>
+      <w:pPr>
+        <w:ind w:left="720" w:hanging="360"/>
+      </w:pPr>
+      <w:rPr>
+        <w:rFonts w:ascii="Symbol" w:hAnsi="Symbol" w:hint="default"/>
+      </w:rPr>
+    </w:lvl>
+    <w:lvl w:ilvl="1" w:tplc="040C0003" w:tentative="1">
+      <w:start w:val="1"/>
+      <w:numFmt w:val="bullet"/>
+      <w:lvlText w:val="o"/>
+      <w:lvlJc w:val="left"/>
+      <w:pPr>
+        <w:ind w:left="1440" w:hanging="360"/>
+      </w:pPr>
+      <w:rPr>
+        <w:rFonts w:ascii="Courier New" w:hAnsi="Courier New" w:cs="Courier New" w:hint="default"/>
+      </w:rPr>
+    </w:lvl>
+    <w:lvl w:ilvl="2" w:tplc="040C0005" w:tentative="1">
+      <w:start w:val="1"/>
+      <w:numFmt w:val="bullet"/>
+      <w:lvlText w:val=""/>
+      <w:lvlJc w:val="left"/>
+      <w:pPr>
+        <w:ind w:left="2160" w:hanging="360"/>
+      </w:pPr>
+      <w:rPr>
+        <w:rFonts w:ascii="Wingdings" w:hAnsi="Wingdings" w:hint="default"/>
+      </w:rPr>
+    </w:lvl>
+    <w:lvl w:ilvl="3" w:tplc="040C0001" w:tentative="1">
+      <w:start w:val="1"/>
+      <w:numFmt w:val="bullet"/>
+      <w:lvlText w:val=""/>
+      <w:lvlJc w:val="left"/>
+      <w:pPr>
+        <w:ind w:left="2880" w:hanging="360"/>
+      </w:pPr>
+      <w:rPr>
+        <w:rFonts w:ascii="Symbol" w:hAnsi="Symbol" w:hint="default"/>
+      </w:rPr>
+    </w:lvl>
+    <w:lvl w:ilvl="4" w:tplc="040C0003" w:tentative="1">
+      <w:start w:val="1"/>
+      <w:numFmt w:val="bullet"/>
+      <w:lvlText w:val="o"/>
+      <w:lvlJc w:val="left"/>
+      <w:pPr>
+        <w:ind w:left="3600" w:hanging="360"/>
+      </w:pPr>
+      <w:rPr>
+        <w:rFonts w:ascii="Courier New" w:hAnsi="Courier New" w:cs="Courier New" w:hint="default"/>
+      </w:rPr>
+    </w:lvl>
+    <w:lvl w:ilvl="5" w:tplc="040C0005" w:tentative="1">
+      <w:start w:val="1"/>
+      <w:numFmt w:val="bullet"/>
+      <w:lvlText w:val=""/>
+      <w:lvlJc w:val="left"/>
+      <w:pPr>
+        <w:ind w:left="4320" w:hanging="360"/>
+      </w:pPr>
+      <w:rPr>
+        <w:rFonts w:ascii="Wingdings" w:hAnsi="Wingdings" w:hint="default"/>
+      </w:rPr>
+    </w:lvl>
+    <w:lvl w:ilvl="6" w:tplc="040C0001" w:tentative="1">
+      <w:start w:val="1"/>
+      <w:numFmt w:val="bullet"/>
+      <w:lvlText w:val=""/>
+      <w:lvlJc w:val="left"/>
+      <w:pPr>
+        <w:ind w:left="5040" w:hanging="360"/>
+      </w:pPr>
+      <w:rPr>
+        <w:rFonts w:ascii="Symbol" w:hAnsi="Symbol" w:hint="default"/>
+      </w:rPr>
+    </w:lvl>
+    <w:lvl w:ilvl="7" w:tplc="040C0003" w:tentative="1">
+      <w:start w:val="1"/>
+      <w:numFmt w:val="bullet"/>
+      <w:lvlText w:val="o"/>
+      <w:lvlJc w:val="left"/>
+      <w:pPr>
+        <w:ind w:left="5760" w:hanging="360"/>
+      </w:pPr>
+      <w:rPr>
+        <w:rFonts w:ascii="Courier New" w:hAnsi="Courier New" w:cs="Courier New" w:hint="default"/>
+      </w:rPr>
+    </w:lvl>
+    <w:lvl w:ilvl="8" w:tplc="040C0005" w:tentative="1">
+      <w:start w:val="1"/>
+      <w:numFmt w:val="bullet"/>
+      <w:lvlText w:val=""/>
+      <w:lvlJc w:val="left"/>
+      <w:pPr>
+        <w:ind w:left="6480" w:hanging="360"/>
+      </w:pPr>
+      <w:rPr>
+        <w:rFonts w:ascii="Wingdings" w:hAnsi="Wingdings" w:hint="default"/>
+      </w:rPr>
+    </w:lvl>
+  </w:abstractNum>
+  <w:abstractNum w:abstractNumId="19" w15:restartNumberingAfterBreak="0">
     <w:nsid w:val="4B733A3D"/>
     <w:multiLevelType w:val="hybridMultilevel"/>
     <w:tmpl w:val="B49C407C"/>
@@ -8925,7 +9616,7 @@
       </w:rPr>
     </w:lvl>
   </w:abstractNum>
-  <w:abstractNum w:abstractNumId="17" w15:restartNumberingAfterBreak="0">
+  <w:abstractNum w:abstractNumId="20" w15:restartNumberingAfterBreak="0">
     <w:nsid w:val="4CC13DD0"/>
     <w:multiLevelType w:val="hybridMultilevel"/>
     <w:tmpl w:val="51B26AB6"/>
@@ -9038,7 +9729,7 @@
       </w:rPr>
     </w:lvl>
   </w:abstractNum>
-  <w:abstractNum w:abstractNumId="18" w15:restartNumberingAfterBreak="0">
+  <w:abstractNum w:abstractNumId="21" w15:restartNumberingAfterBreak="0">
     <w:nsid w:val="50004B64"/>
     <w:multiLevelType w:val="hybridMultilevel"/>
     <w:tmpl w:val="9C62C870"/>
@@ -9150,7 +9841,7 @@
       </w:rPr>
     </w:lvl>
   </w:abstractNum>
-  <w:abstractNum w:abstractNumId="19" w15:restartNumberingAfterBreak="0">
+  <w:abstractNum w:abstractNumId="22" w15:restartNumberingAfterBreak="0">
     <w:nsid w:val="51D931EF"/>
     <w:multiLevelType w:val="hybridMultilevel"/>
     <w:tmpl w:val="C31CA638"/>
@@ -9263,7 +9954,7 @@
       </w:rPr>
     </w:lvl>
   </w:abstractNum>
-  <w:abstractNum w:abstractNumId="20" w15:restartNumberingAfterBreak="0">
+  <w:abstractNum w:abstractNumId="23" w15:restartNumberingAfterBreak="0">
     <w:nsid w:val="5AAA74BF"/>
     <w:multiLevelType w:val="hybridMultilevel"/>
     <w:tmpl w:val="335EF904"/>
@@ -9376,7 +10067,126 @@
       </w:rPr>
     </w:lvl>
   </w:abstractNum>
-  <w:abstractNum w:abstractNumId="21" w15:restartNumberingAfterBreak="0">
+  <w:abstractNum w:abstractNumId="24" w15:restartNumberingAfterBreak="0">
+    <w:nsid w:val="5F99451E"/>
+    <w:multiLevelType w:val="multilevel"/>
+    <w:tmpl w:val="EFECE95C"/>
+    <w:lvl w:ilvl="0">
+      <w:start w:val="1"/>
+      <w:numFmt w:val="decimal"/>
+      <w:pStyle w:val="Titre1"/>
+      <w:lvlText w:val="%1."/>
+      <w:lvlJc w:val="left"/>
+      <w:pPr>
+        <w:ind w:left="720" w:hanging="360"/>
+      </w:pPr>
+    </w:lvl>
+    <w:lvl w:ilvl="1">
+      <w:start w:val="1"/>
+      <w:numFmt w:val="decimal"/>
+      <w:isLgl/>
+      <w:lvlText w:val="%1.%2"/>
+      <w:lvlJc w:val="left"/>
+      <w:pPr>
+        <w:ind w:left="720" w:hanging="360"/>
+      </w:pPr>
+      <w:rPr>
+        <w:rFonts w:hint="default"/>
+      </w:rPr>
+    </w:lvl>
+    <w:lvl w:ilvl="2">
+      <w:start w:val="1"/>
+      <w:numFmt w:val="decimal"/>
+      <w:isLgl/>
+      <w:lvlText w:val="%1.%2.%3"/>
+      <w:lvlJc w:val="left"/>
+      <w:pPr>
+        <w:ind w:left="1080" w:hanging="720"/>
+      </w:pPr>
+      <w:rPr>
+        <w:rFonts w:hint="default"/>
+      </w:rPr>
+    </w:lvl>
+    <w:lvl w:ilvl="3">
+      <w:start w:val="1"/>
+      <w:numFmt w:val="decimal"/>
+      <w:isLgl/>
+      <w:lvlText w:val="%1.%2.%3.%4"/>
+      <w:lvlJc w:val="left"/>
+      <w:pPr>
+        <w:ind w:left="1080" w:hanging="720"/>
+      </w:pPr>
+      <w:rPr>
+        <w:rFonts w:hint="default"/>
+      </w:rPr>
+    </w:lvl>
+    <w:lvl w:ilvl="4">
+      <w:start w:val="1"/>
+      <w:numFmt w:val="decimal"/>
+      <w:isLgl/>
+      <w:lvlText w:val="%1.%2.%3.%4.%5"/>
+      <w:lvlJc w:val="left"/>
+      <w:pPr>
+        <w:ind w:left="1440" w:hanging="1080"/>
+      </w:pPr>
+      <w:rPr>
+        <w:rFonts w:hint="default"/>
+      </w:rPr>
+    </w:lvl>
+    <w:lvl w:ilvl="5">
+      <w:start w:val="1"/>
+      <w:numFmt w:val="decimal"/>
+      <w:isLgl/>
+      <w:lvlText w:val="%1.%2.%3.%4.%5.%6"/>
+      <w:lvlJc w:val="left"/>
+      <w:pPr>
+        <w:ind w:left="1440" w:hanging="1080"/>
+      </w:pPr>
+      <w:rPr>
+        <w:rFonts w:hint="default"/>
+      </w:rPr>
+    </w:lvl>
+    <w:lvl w:ilvl="6">
+      <w:start w:val="1"/>
+      <w:numFmt w:val="decimal"/>
+      <w:isLgl/>
+      <w:lvlText w:val="%1.%2.%3.%4.%5.%6.%7"/>
+      <w:lvlJc w:val="left"/>
+      <w:pPr>
+        <w:ind w:left="1800" w:hanging="1440"/>
+      </w:pPr>
+      <w:rPr>
+        <w:rFonts w:hint="default"/>
+      </w:rPr>
+    </w:lvl>
+    <w:lvl w:ilvl="7">
+      <w:start w:val="1"/>
+      <w:numFmt w:val="decimal"/>
+      <w:isLgl/>
+      <w:lvlText w:val="%1.%2.%3.%4.%5.%6.%7.%8"/>
+      <w:lvlJc w:val="left"/>
+      <w:pPr>
+        <w:ind w:left="1800" w:hanging="1440"/>
+      </w:pPr>
+      <w:rPr>
+        <w:rFonts w:hint="default"/>
+      </w:rPr>
+    </w:lvl>
+    <w:lvl w:ilvl="8">
+      <w:start w:val="1"/>
+      <w:numFmt w:val="decimal"/>
+      <w:isLgl/>
+      <w:lvlText w:val="%1.%2.%3.%4.%5.%6.%7.%8.%9"/>
+      <w:lvlJc w:val="left"/>
+      <w:pPr>
+        <w:ind w:left="2160" w:hanging="1800"/>
+      </w:pPr>
+      <w:rPr>
+        <w:rFonts w:hint="default"/>
+      </w:rPr>
+    </w:lvl>
+  </w:abstractNum>
+  <w:abstractNum w:abstractNumId="25" w15:restartNumberingAfterBreak="0">
     <w:nsid w:val="63852268"/>
     <w:multiLevelType w:val="hybridMultilevel"/>
     <w:tmpl w:val="60C84FF4"/>
@@ -9489,7 +10299,7 @@
       </w:rPr>
     </w:lvl>
   </w:abstractNum>
-  <w:abstractNum w:abstractNumId="22" w15:restartNumberingAfterBreak="0">
+  <w:abstractNum w:abstractNumId="26" w15:restartNumberingAfterBreak="0">
     <w:nsid w:val="67AB4C8E"/>
     <w:multiLevelType w:val="hybridMultilevel"/>
     <w:tmpl w:val="50948F66"/>
@@ -9602,7 +10412,7 @@
       </w:rPr>
     </w:lvl>
   </w:abstractNum>
-  <w:abstractNum w:abstractNumId="23" w15:restartNumberingAfterBreak="0">
+  <w:abstractNum w:abstractNumId="27" w15:restartNumberingAfterBreak="0">
     <w:nsid w:val="685964F0"/>
     <w:multiLevelType w:val="hybridMultilevel"/>
     <w:tmpl w:val="4600FCCE"/>
@@ -9715,7 +10525,7 @@
       </w:rPr>
     </w:lvl>
   </w:abstractNum>
-  <w:abstractNum w:abstractNumId="24" w15:restartNumberingAfterBreak="0">
+  <w:abstractNum w:abstractNumId="28" w15:restartNumberingAfterBreak="0">
     <w:nsid w:val="689F67CE"/>
     <w:multiLevelType w:val="hybridMultilevel"/>
     <w:tmpl w:val="4834772E"/>
@@ -9828,7 +10638,179 @@
       </w:rPr>
     </w:lvl>
   </w:abstractNum>
-  <w:abstractNum w:abstractNumId="25" w15:restartNumberingAfterBreak="0">
+  <w:abstractNum w:abstractNumId="29" w15:restartNumberingAfterBreak="0">
+    <w:nsid w:val="6D8C542F"/>
+    <w:multiLevelType w:val="hybridMultilevel"/>
+    <w:tmpl w:val="0C103070"/>
+    <w:lvl w:ilvl="0" w:tplc="7FF6A8CA">
+      <w:start w:val="1"/>
+      <w:numFmt w:val="decimal"/>
+      <w:lvlText w:val="%1."/>
+      <w:lvlJc w:val="left"/>
+      <w:pPr>
+        <w:ind w:left="720" w:hanging="360"/>
+      </w:pPr>
+    </w:lvl>
+    <w:lvl w:ilvl="1" w:tplc="040C0019" w:tentative="1">
+      <w:start w:val="1"/>
+      <w:numFmt w:val="lowerLetter"/>
+      <w:lvlText w:val="%2."/>
+      <w:lvlJc w:val="left"/>
+      <w:pPr>
+        <w:ind w:left="1440" w:hanging="360"/>
+      </w:pPr>
+    </w:lvl>
+    <w:lvl w:ilvl="2" w:tplc="040C001B" w:tentative="1">
+      <w:start w:val="1"/>
+      <w:numFmt w:val="lowerRoman"/>
+      <w:lvlText w:val="%3."/>
+      <w:lvlJc w:val="right"/>
+      <w:pPr>
+        <w:ind w:left="2160" w:hanging="180"/>
+      </w:pPr>
+    </w:lvl>
+    <w:lvl w:ilvl="3" w:tplc="040C000F" w:tentative="1">
+      <w:start w:val="1"/>
+      <w:numFmt w:val="decimal"/>
+      <w:lvlText w:val="%4."/>
+      <w:lvlJc w:val="left"/>
+      <w:pPr>
+        <w:ind w:left="2880" w:hanging="360"/>
+      </w:pPr>
+    </w:lvl>
+    <w:lvl w:ilvl="4" w:tplc="040C0019" w:tentative="1">
+      <w:start w:val="1"/>
+      <w:numFmt w:val="lowerLetter"/>
+      <w:lvlText w:val="%5."/>
+      <w:lvlJc w:val="left"/>
+      <w:pPr>
+        <w:ind w:left="3600" w:hanging="360"/>
+      </w:pPr>
+    </w:lvl>
+    <w:lvl w:ilvl="5" w:tplc="040C001B" w:tentative="1">
+      <w:start w:val="1"/>
+      <w:numFmt w:val="lowerRoman"/>
+      <w:lvlText w:val="%6."/>
+      <w:lvlJc w:val="right"/>
+      <w:pPr>
+        <w:ind w:left="4320" w:hanging="180"/>
+      </w:pPr>
+    </w:lvl>
+    <w:lvl w:ilvl="6" w:tplc="040C000F" w:tentative="1">
+      <w:start w:val="1"/>
+      <w:numFmt w:val="decimal"/>
+      <w:lvlText w:val="%7."/>
+      <w:lvlJc w:val="left"/>
+      <w:pPr>
+        <w:ind w:left="5040" w:hanging="360"/>
+      </w:pPr>
+    </w:lvl>
+    <w:lvl w:ilvl="7" w:tplc="040C0019" w:tentative="1">
+      <w:start w:val="1"/>
+      <w:numFmt w:val="lowerLetter"/>
+      <w:lvlText w:val="%8."/>
+      <w:lvlJc w:val="left"/>
+      <w:pPr>
+        <w:ind w:left="5760" w:hanging="360"/>
+      </w:pPr>
+    </w:lvl>
+    <w:lvl w:ilvl="8" w:tplc="040C001B" w:tentative="1">
+      <w:start w:val="1"/>
+      <w:numFmt w:val="lowerRoman"/>
+      <w:lvlText w:val="%9."/>
+      <w:lvlJc w:val="right"/>
+      <w:pPr>
+        <w:ind w:left="6480" w:hanging="180"/>
+      </w:pPr>
+    </w:lvl>
+  </w:abstractNum>
+  <w:abstractNum w:abstractNumId="30" w15:restartNumberingAfterBreak="0">
+    <w:nsid w:val="6E4E7CE7"/>
+    <w:multiLevelType w:val="hybridMultilevel"/>
+    <w:tmpl w:val="FEF22DCE"/>
+    <w:lvl w:ilvl="0" w:tplc="040C000F">
+      <w:start w:val="1"/>
+      <w:numFmt w:val="decimal"/>
+      <w:lvlText w:val="%1."/>
+      <w:lvlJc w:val="left"/>
+      <w:pPr>
+        <w:ind w:left="720" w:hanging="360"/>
+      </w:pPr>
+    </w:lvl>
+    <w:lvl w:ilvl="1" w:tplc="040C0019" w:tentative="1">
+      <w:start w:val="1"/>
+      <w:numFmt w:val="lowerLetter"/>
+      <w:lvlText w:val="%2."/>
+      <w:lvlJc w:val="left"/>
+      <w:pPr>
+        <w:ind w:left="1440" w:hanging="360"/>
+      </w:pPr>
+    </w:lvl>
+    <w:lvl w:ilvl="2" w:tplc="040C001B" w:tentative="1">
+      <w:start w:val="1"/>
+      <w:numFmt w:val="lowerRoman"/>
+      <w:lvlText w:val="%3."/>
+      <w:lvlJc w:val="right"/>
+      <w:pPr>
+        <w:ind w:left="2160" w:hanging="180"/>
+      </w:pPr>
+    </w:lvl>
+    <w:lvl w:ilvl="3" w:tplc="040C000F" w:tentative="1">
+      <w:start w:val="1"/>
+      <w:numFmt w:val="decimal"/>
+      <w:lvlText w:val="%4."/>
+      <w:lvlJc w:val="left"/>
+      <w:pPr>
+        <w:ind w:left="2880" w:hanging="360"/>
+      </w:pPr>
+    </w:lvl>
+    <w:lvl w:ilvl="4" w:tplc="040C0019" w:tentative="1">
+      <w:start w:val="1"/>
+      <w:numFmt w:val="lowerLetter"/>
+      <w:lvlText w:val="%5."/>
+      <w:lvlJc w:val="left"/>
+      <w:pPr>
+        <w:ind w:left="3600" w:hanging="360"/>
+      </w:pPr>
+    </w:lvl>
+    <w:lvl w:ilvl="5" w:tplc="040C001B" w:tentative="1">
+      <w:start w:val="1"/>
+      <w:numFmt w:val="lowerRoman"/>
+      <w:lvlText w:val="%6."/>
+      <w:lvlJc w:val="right"/>
+      <w:pPr>
+        <w:ind w:left="4320" w:hanging="180"/>
+      </w:pPr>
+    </w:lvl>
+    <w:lvl w:ilvl="6" w:tplc="040C000F" w:tentative="1">
+      <w:start w:val="1"/>
+      <w:numFmt w:val="decimal"/>
+      <w:lvlText w:val="%7."/>
+      <w:lvlJc w:val="left"/>
+      <w:pPr>
+        <w:ind w:left="5040" w:hanging="360"/>
+      </w:pPr>
+    </w:lvl>
+    <w:lvl w:ilvl="7" w:tplc="040C0019" w:tentative="1">
+      <w:start w:val="1"/>
+      <w:numFmt w:val="lowerLetter"/>
+      <w:lvlText w:val="%8."/>
+      <w:lvlJc w:val="left"/>
+      <w:pPr>
+        <w:ind w:left="5760" w:hanging="360"/>
+      </w:pPr>
+    </w:lvl>
+    <w:lvl w:ilvl="8" w:tplc="040C001B" w:tentative="1">
+      <w:start w:val="1"/>
+      <w:numFmt w:val="lowerRoman"/>
+      <w:lvlText w:val="%9."/>
+      <w:lvlJc w:val="right"/>
+      <w:pPr>
+        <w:ind w:left="6480" w:hanging="180"/>
+      </w:pPr>
+    </w:lvl>
+  </w:abstractNum>
+  <w:abstractNum w:abstractNumId="31" w15:restartNumberingAfterBreak="0">
     <w:nsid w:val="755F0A61"/>
     <w:multiLevelType w:val="hybridMultilevel"/>
     <w:tmpl w:val="99DAC874"/>
@@ -9941,7 +10923,7 @@
       </w:rPr>
     </w:lvl>
   </w:abstractNum>
-  <w:abstractNum w:abstractNumId="26" w15:restartNumberingAfterBreak="0">
+  <w:abstractNum w:abstractNumId="32" w15:restartNumberingAfterBreak="0">
     <w:nsid w:val="764C2310"/>
     <w:multiLevelType w:val="multilevel"/>
     <w:tmpl w:val="FE30FA1C"/>
@@ -10085,7 +11067,7 @@
       </w:rPr>
     </w:lvl>
   </w:abstractNum>
-  <w:abstractNum w:abstractNumId="27" w15:restartNumberingAfterBreak="0">
+  <w:abstractNum w:abstractNumId="33" w15:restartNumberingAfterBreak="0">
     <w:nsid w:val="76CC3EF8"/>
     <w:multiLevelType w:val="multilevel"/>
     <w:tmpl w:val="779ACE60"/>
@@ -10230,7 +11212,7 @@
       </w:rPr>
     </w:lvl>
   </w:abstractNum>
-  <w:abstractNum w:abstractNumId="28" w15:restartNumberingAfterBreak="0">
+  <w:abstractNum w:abstractNumId="34" w15:restartNumberingAfterBreak="0">
     <w:nsid w:val="78E40364"/>
     <w:multiLevelType w:val="hybridMultilevel"/>
     <w:tmpl w:val="889EB664"/>
@@ -10343,7 +11325,7 @@
       </w:rPr>
     </w:lvl>
   </w:abstractNum>
-  <w:abstractNum w:abstractNumId="29" w15:restartNumberingAfterBreak="0">
+  <w:abstractNum w:abstractNumId="35" w15:restartNumberingAfterBreak="0">
     <w:nsid w:val="7FCD3CFD"/>
     <w:multiLevelType w:val="hybridMultilevel"/>
     <w:tmpl w:val="EB247F64"/>
@@ -10487,70 +11469,91 @@
     <w:abstractNumId w:val="11"/>
   </w:num>
   <w:num w:numId="11" w16cid:durableId="1022051698">
-    <w:abstractNumId w:val="21"/>
+    <w:abstractNumId w:val="25"/>
   </w:num>
   <w:num w:numId="12" w16cid:durableId="1927496720">
+    <w:abstractNumId w:val="22"/>
+  </w:num>
+  <w:num w:numId="13" w16cid:durableId="1198809421">
     <w:abstractNumId w:val="19"/>
   </w:num>
-  <w:num w:numId="13" w16cid:durableId="1198809421">
-    <w:abstractNumId w:val="16"/>
-  </w:num>
   <w:num w:numId="14" w16cid:durableId="413016854">
-    <w:abstractNumId w:val="17"/>
+    <w:abstractNumId w:val="20"/>
   </w:num>
   <w:num w:numId="15" w16cid:durableId="1133983282">
-    <w:abstractNumId w:val="23"/>
+    <w:abstractNumId w:val="27"/>
   </w:num>
   <w:num w:numId="16" w16cid:durableId="526676807">
     <w:abstractNumId w:val="12"/>
   </w:num>
   <w:num w:numId="17" w16cid:durableId="111557867">
-    <w:abstractNumId w:val="15"/>
+    <w:abstractNumId w:val="17"/>
   </w:num>
   <w:num w:numId="18" w16cid:durableId="1375808826">
-    <w:abstractNumId w:val="18"/>
+    <w:abstractNumId w:val="21"/>
   </w:num>
   <w:num w:numId="19" w16cid:durableId="1598171247">
-    <w:abstractNumId w:val="26"/>
+    <w:abstractNumId w:val="32"/>
   </w:num>
   <w:num w:numId="20" w16cid:durableId="1074620238">
-    <w:abstractNumId w:val="25"/>
+    <w:abstractNumId w:val="31"/>
   </w:num>
   <w:num w:numId="21" w16cid:durableId="1920403714">
-    <w:abstractNumId w:val="27"/>
+    <w:abstractNumId w:val="33"/>
   </w:num>
   <w:num w:numId="22" w16cid:durableId="1575312863">
     <w:abstractNumId w:val="9"/>
   </w:num>
   <w:num w:numId="23" w16cid:durableId="851337115">
-    <w:abstractNumId w:val="14"/>
+    <w:abstractNumId w:val="16"/>
   </w:num>
   <w:num w:numId="24" w16cid:durableId="1882740548">
-    <w:abstractNumId w:val="13"/>
+    <w:abstractNumId w:val="15"/>
   </w:num>
   <w:num w:numId="25" w16cid:durableId="84616340">
-    <w:abstractNumId w:val="28"/>
+    <w:abstractNumId w:val="34"/>
   </w:num>
   <w:num w:numId="26" w16cid:durableId="1352950115">
-    <w:abstractNumId w:val="20"/>
+    <w:abstractNumId w:val="23"/>
   </w:num>
   <w:num w:numId="27" w16cid:durableId="974524479">
-    <w:abstractNumId w:val="29"/>
+    <w:abstractNumId w:val="35"/>
   </w:num>
   <w:num w:numId="28" w16cid:durableId="1124422290">
     <w:abstractNumId w:val="10"/>
   </w:num>
   <w:num w:numId="29" w16cid:durableId="586305898">
+    <w:abstractNumId w:val="28"/>
+  </w:num>
+  <w:num w:numId="30" w16cid:durableId="1314523675">
+    <w:abstractNumId w:val="26"/>
+  </w:num>
+  <w:num w:numId="31" w16cid:durableId="168764063">
+    <w:abstractNumId w:val="29"/>
+  </w:num>
+  <w:num w:numId="32" w16cid:durableId="1087077921">
+    <w:abstractNumId w:val="13"/>
+  </w:num>
+  <w:num w:numId="33" w16cid:durableId="1568035652">
+    <w:abstractNumId w:val="14"/>
+  </w:num>
+  <w:num w:numId="34" w16cid:durableId="1862861416">
+    <w:abstractNumId w:val="30"/>
+  </w:num>
+  <w:num w:numId="35" w16cid:durableId="2078555325">
     <w:abstractNumId w:val="24"/>
   </w:num>
-  <w:num w:numId="30" w16cid:durableId="1314523675">
-    <w:abstractNumId w:val="22"/>
+  <w:num w:numId="36" w16cid:durableId="723717245">
+    <w:abstractNumId w:val="18"/>
+  </w:num>
+  <w:num w:numId="37" w16cid:durableId="551430989">
+    <w:abstractNumId w:val="24"/>
   </w:num>
 </w:numbering>
 </file>
 
 <file path=word/styles.xml><?xml version="1.0" encoding="utf-8"?>
-<w:styles xmlns:mc="http://schemas.openxmlformats.org/markup-compatibility/2006" xmlns:r="http://schemas.openxmlformats.org/officeDocument/2006/relationships" xmlns:w="http://schemas.openxmlformats.org/wordprocessingml/2006/main" xmlns:w14="http://schemas.microsoft.com/office/word/2010/wordml" xmlns:w15="http://schemas.microsoft.com/office/word/2012/wordml" xmlns:w16cex="http://schemas.microsoft.com/office/word/2018/wordml/cex" xmlns:w16cid="http://schemas.microsoft.com/office/word/2016/wordml/cid" xmlns:w16="http://schemas.microsoft.com/office/word/2018/wordml" xmlns:w16du="http://schemas.microsoft.com/office/word/2023/wordml/word16du" xmlns:w16sdtdh="http://schemas.microsoft.com/office/word/2020/wordml/sdtdatahash" xmlns:w16sdtfl="http://schemas.microsoft.com/office/word/2024/wordml/sdtformatlock" xmlns:w16se="http://schemas.microsoft.com/office/word/2015/wordml/symex" mc:Ignorable="w14 w15 w16se w16cid w16 w16cex w16sdtdh w16sdtfl w16du">
+<w:styles xmlns:mc="http://schemas.openxmlformats.org/markup-compatibility/2006" xmlns:r="http://schemas.openxmlformats.org/officeDocument/2006/relationships" xmlns:w="http://schemas.openxmlformats.org/wordprocessingml/2006/main" xmlns:w14="http://schemas.microsoft.com/office/word/2010/wordml" xmlns:w15="http://schemas.microsoft.com/office/word/2012/wordml" xmlns:w16cex="http://schemas.microsoft.com/office/word/2018/wordml/cex" xmlns:w16cid="http://schemas.microsoft.com/office/word/2016/wordml/cid" xmlns:w16="http://schemas.microsoft.com/office/word/2018/wordml" xmlns:w16sdtdh="http://schemas.microsoft.com/office/word/2020/wordml/sdtdatahash" xmlns:w16se="http://schemas.microsoft.com/office/word/2015/wordml/symex" mc:Ignorable="w14 w15 w16se w16cid w16 w16cex w16sdtdh">
   <w:docDefaults>
     <w:rPrDefault>
       <w:rPr>
@@ -10946,6 +11949,7 @@
     <w:rPr>
       <w:rFonts w:ascii="Ubuntu Sans" w:hAnsi="Ubuntu Sans"/>
       <w:sz w:val="20"/>
+      <w:lang w:val="fr-FR"/>
     </w:rPr>
   </w:style>
   <w:style w:type="paragraph" w:styleId="Titre1">
@@ -10956,11 +11960,15 @@
     <w:autoRedefine/>
     <w:uiPriority w:val="9"/>
     <w:qFormat/>
-    <w:rsid w:val="00B665DA"/>
+    <w:rsid w:val="00D8204F"/>
     <w:pPr>
       <w:keepNext/>
       <w:keepLines/>
+      <w:numPr>
+        <w:numId w:val="35"/>
+      </w:numPr>
       <w:spacing w:before="480" w:after="0"/>
+      <w:ind w:left="567"/>
       <w:outlineLvl w:val="0"/>
     </w:pPr>
     <w:rPr>
@@ -10981,7 +11989,7 @@
     <w:uiPriority w:val="9"/>
     <w:unhideWhenUsed/>
     <w:qFormat/>
-    <w:rsid w:val="00DA37EF"/>
+    <w:rsid w:val="00322080"/>
     <w:pPr>
       <w:keepNext/>
       <w:keepLines/>
@@ -10991,7 +11999,6 @@
     <w:rPr>
       <w:rFonts w:eastAsiaTheme="majorEastAsia" w:cstheme="majorBidi"/>
       <w:b/>
-      <w:bCs/>
       <w:color w:val="4F81BD" w:themeColor="accent1"/>
       <w:sz w:val="26"/>
       <w:szCs w:val="26"/>
@@ -11006,7 +12013,7 @@
     <w:uiPriority w:val="9"/>
     <w:unhideWhenUsed/>
     <w:qFormat/>
-    <w:rsid w:val="00B665DA"/>
+    <w:rsid w:val="00B52317"/>
     <w:pPr>
       <w:keepNext/>
       <w:keepLines/>
@@ -11249,7 +12256,7 @@
     <w:basedOn w:val="Policepardfaut"/>
     <w:link w:val="Titre1"/>
     <w:uiPriority w:val="9"/>
-    <w:rsid w:val="00B665DA"/>
+    <w:rsid w:val="00D8204F"/>
     <w:rPr>
       <w:rFonts w:ascii="Ubuntu Sans" w:eastAsiaTheme="majorEastAsia" w:hAnsi="Ubuntu Sans" w:cstheme="majorBidi"/>
       <w:b/>
@@ -11257,6 +12264,7 @@
       <w:color w:val="365F91" w:themeColor="accent1" w:themeShade="BF"/>
       <w:sz w:val="28"/>
       <w:szCs w:val="28"/>
+      <w:lang w:val="fr-FR"/>
     </w:rPr>
   </w:style>
   <w:style w:type="character" w:customStyle="1" w:styleId="Titre2Car">
@@ -11264,14 +12272,14 @@
     <w:basedOn w:val="Policepardfaut"/>
     <w:link w:val="Titre2"/>
     <w:uiPriority w:val="9"/>
-    <w:rsid w:val="00DA37EF"/>
+    <w:rsid w:val="00322080"/>
     <w:rPr>
       <w:rFonts w:ascii="Ubuntu Sans" w:eastAsiaTheme="majorEastAsia" w:hAnsi="Ubuntu Sans" w:cstheme="majorBidi"/>
       <w:b/>
-      <w:bCs/>
       <w:color w:val="4F81BD" w:themeColor="accent1"/>
       <w:sz w:val="26"/>
       <w:szCs w:val="26"/>
+      <w:lang w:val="fr-FR"/>
     </w:rPr>
   </w:style>
   <w:style w:type="character" w:customStyle="1" w:styleId="Titre3Car">
@@ -11279,13 +12287,14 @@
     <w:basedOn w:val="Policepardfaut"/>
     <w:link w:val="Titre3"/>
     <w:uiPriority w:val="9"/>
-    <w:rsid w:val="00B665DA"/>
+    <w:rsid w:val="00B52317"/>
     <w:rPr>
       <w:rFonts w:ascii="Ubuntu Sans" w:eastAsiaTheme="majorEastAsia" w:hAnsi="Ubuntu Sans" w:cstheme="majorBidi"/>
       <w:b/>
       <w:bCs/>
       <w:color w:val="4F81BD" w:themeColor="accent1"/>
       <w:sz w:val="20"/>
+      <w:lang w:val="fr-FR"/>
     </w:rPr>
   </w:style>
   <w:style w:type="paragraph" w:styleId="Titre">
@@ -21948,7 +22957,7 @@
     <w:autoRedefine/>
     <w:uiPriority w:val="39"/>
     <w:unhideWhenUsed/>
-    <w:rsid w:val="00B665DA"/>
+    <w:rsid w:val="006D5BAF"/>
     <w:pPr>
       <w:spacing w:after="100"/>
     </w:pPr>
@@ -22203,25 +23212,6 @@
       </w:tcPr>
     </w:tblStylePr>
   </w:style>
-  <w:style w:type="paragraph" w:styleId="TM3">
-    <w:name w:val="toc 3"/>
-    <w:basedOn w:val="Normal"/>
-    <w:next w:val="Normal"/>
-    <w:autoRedefine/>
-    <w:uiPriority w:val="39"/>
-    <w:unhideWhenUsed/>
-    <w:rsid w:val="00872C6A"/>
-    <w:pPr>
-      <w:spacing w:after="100" w:line="259" w:lineRule="auto"/>
-      <w:ind w:left="440"/>
-      <w:jc w:val="left"/>
-    </w:pPr>
-    <w:rPr>
-      <w:rFonts w:asciiTheme="minorHAnsi" w:hAnsiTheme="minorHAnsi" w:cs="Times New Roman"/>
-      <w:sz w:val="22"/>
-      <w:lang w:val="fr-FR" w:eastAsia="fr-FR"/>
-    </w:rPr>
-  </w:style>
   <w:style w:type="table" w:styleId="TableauGrille4-Accentuation1">
     <w:name w:val="Grid Table 4 Accent 1"/>
     <w:basedOn w:val="TableauNormal"/>
@@ -22298,11 +23288,24 @@
       </w:tcPr>
     </w:tblStylePr>
   </w:style>
+  <w:style w:type="paragraph" w:styleId="TM3">
+    <w:name w:val="toc 3"/>
+    <w:basedOn w:val="Normal"/>
+    <w:next w:val="Normal"/>
+    <w:autoRedefine/>
+    <w:uiPriority w:val="39"/>
+    <w:unhideWhenUsed/>
+    <w:rsid w:val="006D5BAF"/>
+    <w:pPr>
+      <w:spacing w:after="100"/>
+      <w:ind w:left="400"/>
+    </w:pPr>
+  </w:style>
 </w:styles>
 </file>
 
 <file path=word/glossary/document.xml><?xml version="1.0" encoding="utf-8"?>
-<w:glossaryDocument xmlns:wpc="http://schemas.microsoft.com/office/word/2010/wordprocessingCanvas" xmlns:cx="http://schemas.microsoft.com/office/drawing/2014/chartex" xmlns:cx1="http://schemas.microsoft.com/office/drawing/2015/9/8/chartex" xmlns:cx2="http://schemas.microsoft.com/office/drawing/2015/10/21/chartex" xmlns:cx3="http://schemas.microsoft.com/office/drawing/2016/5/9/chartex" xmlns:cx4="http://schemas.microsoft.com/office/drawing/2016/5/10/chartex" xmlns:cx5="http://schemas.microsoft.com/office/drawing/2016/5/11/chartex" xmlns:cx6="http://schemas.microsoft.com/office/drawing/2016/5/12/chartex" xmlns:cx7="http://schemas.microsoft.com/office/drawing/2016/5/13/chartex" xmlns:cx8="http://schemas.microsoft.com/office/drawing/2016/5/14/chartex" xmlns:mc="http://schemas.openxmlformats.org/markup-compatibility/2006" xmlns:aink="http://schemas.microsoft.com/office/drawing/2016/ink" xmlns:am3d="http://schemas.microsoft.com/office/drawing/2017/model3d" xmlns:o="urn:schemas-microsoft-com:office:office" xmlns:oel="http://schemas.microsoft.com/office/2019/extlst" xmlns:r="http://schemas.openxmlformats.org/officeDocument/2006/relationships" xmlns:m="http://schemas.openxmlformats.org/officeDocument/2006/math" xmlns:v="urn:schemas-microsoft-com:vml" xmlns:wp14="http://schemas.microsoft.com/office/word/2010/wordprocessingDrawing" xmlns:wp="http://schemas.openxmlformats.org/drawingml/2006/wordprocessingDrawing" xmlns:w10="urn:schemas-microsoft-com:office:word" xmlns:w="http://schemas.openxmlformats.org/wordprocessingml/2006/main" xmlns:w14="http://schemas.microsoft.com/office/word/2010/wordml" xmlns:w15="http://schemas.microsoft.com/office/word/2012/wordml" xmlns:w16cex="http://schemas.microsoft.com/office/word/2018/wordml/cex" xmlns:w16cid="http://schemas.microsoft.com/office/word/2016/wordml/cid" xmlns:w16="http://schemas.microsoft.com/office/word/2018/wordml" xmlns:w16du="http://schemas.microsoft.com/office/word/2023/wordml/word16du" xmlns:w16sdtdh="http://schemas.microsoft.com/office/word/2020/wordml/sdtdatahash" xmlns:w16sdtfl="http://schemas.microsoft.com/office/word/2024/wordml/sdtformatlock" xmlns:w16se="http://schemas.microsoft.com/office/word/2015/wordml/symex" xmlns:wpg="http://schemas.microsoft.com/office/word/2010/wordprocessingGroup" xmlns:wpi="http://schemas.microsoft.com/office/word/2010/wordprocessingInk" xmlns:wne="http://schemas.microsoft.com/office/word/2006/wordml" xmlns:wps="http://schemas.microsoft.com/office/word/2010/wordprocessingShape" mc:Ignorable="w14 w15 w16se w16cid w16 w16cex w16sdtdh w16sdtfl w16du wp14">
+<w:glossaryDocument xmlns:wpc="http://schemas.microsoft.com/office/word/2010/wordprocessingCanvas" xmlns:cx="http://schemas.microsoft.com/office/drawing/2014/chartex" xmlns:cx1="http://schemas.microsoft.com/office/drawing/2015/9/8/chartex" xmlns:cx2="http://schemas.microsoft.com/office/drawing/2015/10/21/chartex" xmlns:cx3="http://schemas.microsoft.com/office/drawing/2016/5/9/chartex" xmlns:cx4="http://schemas.microsoft.com/office/drawing/2016/5/10/chartex" xmlns:cx5="http://schemas.microsoft.com/office/drawing/2016/5/11/chartex" xmlns:cx6="http://schemas.microsoft.com/office/drawing/2016/5/12/chartex" xmlns:cx7="http://schemas.microsoft.com/office/drawing/2016/5/13/chartex" xmlns:cx8="http://schemas.microsoft.com/office/drawing/2016/5/14/chartex" xmlns:mc="http://schemas.openxmlformats.org/markup-compatibility/2006" xmlns:aink="http://schemas.microsoft.com/office/drawing/2016/ink" xmlns:am3d="http://schemas.microsoft.com/office/drawing/2017/model3d" xmlns:o="urn:schemas-microsoft-com:office:office" xmlns:oel="http://schemas.microsoft.com/office/2019/extlst" xmlns:r="http://schemas.openxmlformats.org/officeDocument/2006/relationships" xmlns:m="http://schemas.openxmlformats.org/officeDocument/2006/math" xmlns:v="urn:schemas-microsoft-com:vml" xmlns:wp14="http://schemas.microsoft.com/office/word/2010/wordprocessingDrawing" xmlns:wp="http://schemas.openxmlformats.org/drawingml/2006/wordprocessingDrawing" xmlns:w10="urn:schemas-microsoft-com:office:word" xmlns:w="http://schemas.openxmlformats.org/wordprocessingml/2006/main" xmlns:w14="http://schemas.microsoft.com/office/word/2010/wordml" xmlns:w15="http://schemas.microsoft.com/office/word/2012/wordml" xmlns:w16cex="http://schemas.microsoft.com/office/word/2018/wordml/cex" xmlns:w16cid="http://schemas.microsoft.com/office/word/2016/wordml/cid" xmlns:w16="http://schemas.microsoft.com/office/word/2018/wordml" xmlns:w16sdtdh="http://schemas.microsoft.com/office/word/2020/wordml/sdtdatahash" xmlns:w16se="http://schemas.microsoft.com/office/word/2015/wordml/symex" xmlns:wpg="http://schemas.microsoft.com/office/word/2010/wordprocessingGroup" xmlns:wpi="http://schemas.microsoft.com/office/word/2010/wordprocessingInk" xmlns:wne="http://schemas.microsoft.com/office/word/2006/wordml" xmlns:wps="http://schemas.microsoft.com/office/word/2010/wordprocessingShape" mc:Ignorable="w14 w15 w16se w16cid w16 w16cex w16sdtdh wp14">
   <w:docParts>
     <w:docPart>
       <w:docPartPr>
@@ -22338,7 +23341,7 @@
 </file>
 
 <file path=word/glossary/fontTable.xml><?xml version="1.0" encoding="utf-8"?>
-<w:fonts xmlns:mc="http://schemas.openxmlformats.org/markup-compatibility/2006" xmlns:r="http://schemas.openxmlformats.org/officeDocument/2006/relationships" xmlns:w="http://schemas.openxmlformats.org/wordprocessingml/2006/main" xmlns:w14="http://schemas.microsoft.com/office/word/2010/wordml" xmlns:w15="http://schemas.microsoft.com/office/word/2012/wordml" xmlns:w16cex="http://schemas.microsoft.com/office/word/2018/wordml/cex" xmlns:w16cid="http://schemas.microsoft.com/office/word/2016/wordml/cid" xmlns:w16="http://schemas.microsoft.com/office/word/2018/wordml" xmlns:w16du="http://schemas.microsoft.com/office/word/2023/wordml/word16du" xmlns:w16sdtdh="http://schemas.microsoft.com/office/word/2020/wordml/sdtdatahash" xmlns:w16sdtfl="http://schemas.microsoft.com/office/word/2024/wordml/sdtformatlock" xmlns:w16se="http://schemas.microsoft.com/office/word/2015/wordml/symex" mc:Ignorable="w14 w15 w16se w16cid w16 w16cex w16sdtdh w16sdtfl w16du">
+<w:fonts xmlns:mc="http://schemas.openxmlformats.org/markup-compatibility/2006" xmlns:r="http://schemas.openxmlformats.org/officeDocument/2006/relationships" xmlns:w="http://schemas.openxmlformats.org/wordprocessingml/2006/main" xmlns:w14="http://schemas.microsoft.com/office/word/2010/wordml" xmlns:w15="http://schemas.microsoft.com/office/word/2012/wordml" xmlns:w16cex="http://schemas.microsoft.com/office/word/2018/wordml/cex" xmlns:w16cid="http://schemas.microsoft.com/office/word/2016/wordml/cid" xmlns:w16="http://schemas.microsoft.com/office/word/2018/wordml" xmlns:w16sdtdh="http://schemas.microsoft.com/office/word/2020/wordml/sdtdatahash" xmlns:w16se="http://schemas.microsoft.com/office/word/2015/wordml/symex" mc:Ignorable="w14 w15 w16se w16cid w16 w16cex w16sdtdh">
   <w:font w:name="Symbol">
     <w:panose1 w:val="05050102010706020507"/>
     <w:charset w:val="02"/>
@@ -22436,7 +23439,7 @@
 </file>
 
 <file path=word/glossary/settings.xml><?xml version="1.0" encoding="utf-8"?>
-<w:settings xmlns:mc="http://schemas.openxmlformats.org/markup-compatibility/2006" xmlns:o="urn:schemas-microsoft-com:office:office" xmlns:r="http://schemas.openxmlformats.org/officeDocument/2006/relationships" xmlns:m="http://schemas.openxmlformats.org/officeDocument/2006/math" xmlns:v="urn:schemas-microsoft-com:vml" xmlns:w10="urn:schemas-microsoft-com:office:word" xmlns:w="http://schemas.openxmlformats.org/wordprocessingml/2006/main" xmlns:w14="http://schemas.microsoft.com/office/word/2010/wordml" xmlns:w15="http://schemas.microsoft.com/office/word/2012/wordml" xmlns:w16cex="http://schemas.microsoft.com/office/word/2018/wordml/cex" xmlns:w16cid="http://schemas.microsoft.com/office/word/2016/wordml/cid" xmlns:w16="http://schemas.microsoft.com/office/word/2018/wordml" xmlns:w16du="http://schemas.microsoft.com/office/word/2023/wordml/word16du" xmlns:w16sdtdh="http://schemas.microsoft.com/office/word/2020/wordml/sdtdatahash" xmlns:w16sdtfl="http://schemas.microsoft.com/office/word/2024/wordml/sdtformatlock" xmlns:w16se="http://schemas.microsoft.com/office/word/2015/wordml/symex" xmlns:sl="http://schemas.openxmlformats.org/schemaLibrary/2006/main" mc:Ignorable="w14 w15 w16se w16cid w16 w16cex w16sdtdh w16sdtfl w16du">
+<w:settings xmlns:mc="http://schemas.openxmlformats.org/markup-compatibility/2006" xmlns:o="urn:schemas-microsoft-com:office:office" xmlns:r="http://schemas.openxmlformats.org/officeDocument/2006/relationships" xmlns:m="http://schemas.openxmlformats.org/officeDocument/2006/math" xmlns:v="urn:schemas-microsoft-com:vml" xmlns:w10="urn:schemas-microsoft-com:office:word" xmlns:w="http://schemas.openxmlformats.org/wordprocessingml/2006/main" xmlns:w14="http://schemas.microsoft.com/office/word/2010/wordml" xmlns:w15="http://schemas.microsoft.com/office/word/2012/wordml" xmlns:w16cex="http://schemas.microsoft.com/office/word/2018/wordml/cex" xmlns:w16cid="http://schemas.microsoft.com/office/word/2016/wordml/cid" xmlns:w16="http://schemas.microsoft.com/office/word/2018/wordml" xmlns:w16sdtdh="http://schemas.microsoft.com/office/word/2020/wordml/sdtdatahash" xmlns:w16se="http://schemas.microsoft.com/office/word/2015/wordml/symex" xmlns:sl="http://schemas.openxmlformats.org/schemaLibrary/2006/main" mc:Ignorable="w14 w15 w16se w16cid w16 w16cex w16sdtdh">
   <w:view w:val="normal"/>
   <w:defaultTabStop w:val="708"/>
   <w:hyphenationZone w:val="425"/>
@@ -22454,11 +23457,19 @@
     <w:rsidRoot w:val="00753A34"/>
     <w:rsid w:val="00195FC2"/>
     <w:rsid w:val="003A5172"/>
+    <w:rsid w:val="00403650"/>
     <w:rsid w:val="00497D40"/>
+    <w:rsid w:val="00567F4D"/>
+    <w:rsid w:val="00664382"/>
     <w:rsid w:val="00753A34"/>
+    <w:rsid w:val="007A1DDF"/>
+    <w:rsid w:val="00802448"/>
+    <w:rsid w:val="0087213B"/>
     <w:rsid w:val="00997755"/>
     <w:rsid w:val="009B0AE7"/>
+    <w:rsid w:val="00A93C2F"/>
     <w:rsid w:val="00C00CF4"/>
+    <w:rsid w:val="00CF54C5"/>
     <w:rsid w:val="00EB7232"/>
   </w:rsids>
   <m:mathPr>
@@ -22483,7 +23494,7 @@
 </file>
 
 <file path=word/glossary/styles.xml><?xml version="1.0" encoding="utf-8"?>
-<w:styles xmlns:mc="http://schemas.openxmlformats.org/markup-compatibility/2006" xmlns:r="http://schemas.openxmlformats.org/officeDocument/2006/relationships" xmlns:w="http://schemas.openxmlformats.org/wordprocessingml/2006/main" xmlns:w14="http://schemas.microsoft.com/office/word/2010/wordml" xmlns:w15="http://schemas.microsoft.com/office/word/2012/wordml" xmlns:w16cex="http://schemas.microsoft.com/office/word/2018/wordml/cex" xmlns:w16cid="http://schemas.microsoft.com/office/word/2016/wordml/cid" xmlns:w16="http://schemas.microsoft.com/office/word/2018/wordml" xmlns:w16du="http://schemas.microsoft.com/office/word/2023/wordml/word16du" xmlns:w16sdtdh="http://schemas.microsoft.com/office/word/2020/wordml/sdtdatahash" xmlns:w16sdtfl="http://schemas.microsoft.com/office/word/2024/wordml/sdtformatlock" xmlns:w16se="http://schemas.microsoft.com/office/word/2015/wordml/symex" mc:Ignorable="w14 w15 w16se w16cid w16 w16cex w16sdtdh w16sdtfl w16du">
+<w:styles xmlns:mc="http://schemas.openxmlformats.org/markup-compatibility/2006" xmlns:r="http://schemas.openxmlformats.org/officeDocument/2006/relationships" xmlns:w="http://schemas.openxmlformats.org/wordprocessingml/2006/main" xmlns:w14="http://schemas.microsoft.com/office/word/2010/wordml" xmlns:w15="http://schemas.microsoft.com/office/word/2012/wordml" xmlns:w16cex="http://schemas.microsoft.com/office/word/2018/wordml/cex" xmlns:w16cid="http://schemas.microsoft.com/office/word/2016/wordml/cid" xmlns:w16="http://schemas.microsoft.com/office/word/2018/wordml" xmlns:w16sdtdh="http://schemas.microsoft.com/office/word/2020/wordml/sdtdatahash" xmlns:w16se="http://schemas.microsoft.com/office/word/2015/wordml/symex" mc:Ignorable="w14 w15 w16se w16cid w16 w16cex w16sdtdh">
   <w:docDefaults>
     <w:rPrDefault>
       <w:rPr>
@@ -22928,7 +23939,7 @@
 </file>
 
 <file path=word/glossary/webSettings.xml><?xml version="1.0" encoding="utf-8"?>
-<w:webSettings xmlns:mc="http://schemas.openxmlformats.org/markup-compatibility/2006" xmlns:r="http://schemas.openxmlformats.org/officeDocument/2006/relationships" xmlns:w="http://schemas.openxmlformats.org/wordprocessingml/2006/main" xmlns:w14="http://schemas.microsoft.com/office/word/2010/wordml" xmlns:w15="http://schemas.microsoft.com/office/word/2012/wordml" xmlns:w16cex="http://schemas.microsoft.com/office/word/2018/wordml/cex" xmlns:w16cid="http://schemas.microsoft.com/office/word/2016/wordml/cid" xmlns:w16="http://schemas.microsoft.com/office/word/2018/wordml" xmlns:w16du="http://schemas.microsoft.com/office/word/2023/wordml/word16du" xmlns:w16sdtdh="http://schemas.microsoft.com/office/word/2020/wordml/sdtdatahash" xmlns:w16sdtfl="http://schemas.microsoft.com/office/word/2024/wordml/sdtformatlock" xmlns:w16se="http://schemas.microsoft.com/office/word/2015/wordml/symex" mc:Ignorable="w14 w15 w16se w16cid w16 w16cex w16sdtdh w16sdtfl w16du">
+<w:webSettings xmlns:mc="http://schemas.openxmlformats.org/markup-compatibility/2006" xmlns:r="http://schemas.openxmlformats.org/officeDocument/2006/relationships" xmlns:w="http://schemas.openxmlformats.org/wordprocessingml/2006/main" xmlns:w14="http://schemas.microsoft.com/office/word/2010/wordml" xmlns:w15="http://schemas.microsoft.com/office/word/2012/wordml" xmlns:w16cex="http://schemas.microsoft.com/office/word/2018/wordml/cex" xmlns:w16cid="http://schemas.microsoft.com/office/word/2016/wordml/cid" xmlns:w16="http://schemas.microsoft.com/office/word/2018/wordml" xmlns:w16sdtdh="http://schemas.microsoft.com/office/word/2020/wordml/sdtdatahash" xmlns:w16se="http://schemas.microsoft.com/office/word/2015/wordml/symex" mc:Ignorable="w14 w15 w16se w16cid w16 w16cex w16sdtdh">
   <w:optimizeForBrowser/>
   <w:allowPNG/>
 </w:webSettings>

--- a/01-Declaration Travail Architecture/Declaration_Travail_Architecture_Foosus.docx
+++ b/01-Declaration Travail Architecture/Declaration_Travail_Architecture_Foosus.docx
@@ -4066,6 +4066,9 @@
       </w:pPr>
       <w:bookmarkStart w:id="21" w:name="_Toc221118411"/>
       <w:r>
+        <w:t xml:space="preserve"> </w:t>
+      </w:r>
+      <w:r>
         <w:t>Intention</w:t>
       </w:r>
       <w:bookmarkEnd w:id="21"/>
@@ -4400,6 +4403,9 @@
       <w:bookmarkStart w:id="26" w:name="_Toc221117231"/>
       <w:bookmarkStart w:id="27" w:name="_Toc221118414"/>
       <w:r>
+        <w:t xml:space="preserve"> </w:t>
+      </w:r>
+      <w:r>
         <w:t>Architecture cible</w:t>
       </w:r>
       <w:bookmarkEnd w:id="26"/>
@@ -4561,7 +4567,13 @@
       <w:bookmarkStart w:id="29" w:name="_Toc221118415"/>
       <w:r>
         <w:lastRenderedPageBreak/>
-        <w:t>3.1.1 Digramme d’Architecture</w:t>
+        <w:t>3.1.1 Di</w:t>
+      </w:r>
+      <w:r>
+        <w:t>a</w:t>
+      </w:r>
+      <w:r>
+        <w:t>gramme d’Architecture</w:t>
       </w:r>
       <w:bookmarkEnd w:id="28"/>
       <w:bookmarkEnd w:id="29"/>
@@ -4773,7 +4785,19 @@
         </w:rPr>
       </w:pPr>
       <w:r>
-        <w:t>Capacités : indexation, filtrage, system de notation, géo-distance</w:t>
+        <w:t>Capacités : indexation, filtrage, syst</w:t>
+      </w:r>
+      <w:r>
+        <w:t>è</w:t>
+      </w:r>
+      <w:r>
+        <w:t>m</w:t>
+      </w:r>
+      <w:r>
+        <w:t>e</w:t>
+      </w:r>
+      <w:r>
+        <w:t xml:space="preserve"> de notation, géo-distance</w:t>
       </w:r>
     </w:p>
     <w:p>
@@ -5065,7 +5089,10 @@
         </w:rPr>
       </w:pPr>
       <w:r>
-        <w:t>Rôle : supervision, qualité, support, modernisation</w:t>
+        <w:t xml:space="preserve">Rôle : supervision, qualité, support, </w:t>
+      </w:r>
+      <w:r>
+        <w:t>modération</w:t>
       </w:r>
     </w:p>
     <w:p>
@@ -5443,11 +5470,9 @@
       <w:r>
         <w:t xml:space="preserve">Justification : modularité et </w:t>
       </w:r>
-      <w:proofErr w:type="spellStart"/>
-      <w:r>
-        <w:t>évolutité</w:t>
-      </w:r>
-      <w:proofErr w:type="spellEnd"/>
+      <w:r>
+        <w:t>évolutivité</w:t>
+      </w:r>
     </w:p>
     <w:p>
       <w:pPr>
@@ -7567,9 +7592,6 @@
         </w:numPr>
       </w:pPr>
       <w:r>
-        <w:t xml:space="preserve">- </w:t>
-      </w:r>
-      <w:r>
         <w:t>P</w:t>
       </w:r>
       <w:r>
@@ -7588,9 +7610,6 @@
         </w:numPr>
       </w:pPr>
       <w:r>
-        <w:t xml:space="preserve">- </w:t>
-      </w:r>
-      <w:r>
         <w:t>R</w:t>
       </w:r>
       <w:r>
@@ -7609,9 +7628,6 @@
         </w:numPr>
       </w:pPr>
       <w:r>
-        <w:t xml:space="preserve">- </w:t>
-      </w:r>
-      <w:r>
         <w:t>C</w:t>
       </w:r>
       <w:r>
@@ -7629,9 +7645,6 @@
           <w:numId w:val="30"/>
         </w:numPr>
       </w:pPr>
-      <w:r>
-        <w:t xml:space="preserve">- </w:t>
-      </w:r>
       <w:r>
         <w:t>P</w:t>
       </w:r>
@@ -23464,12 +23477,14 @@
     <w:rsid w:val="00753A34"/>
     <w:rsid w:val="007A1DDF"/>
     <w:rsid w:val="00802448"/>
+    <w:rsid w:val="00840D93"/>
     <w:rsid w:val="0087213B"/>
     <w:rsid w:val="00997755"/>
     <w:rsid w:val="009B0AE7"/>
     <w:rsid w:val="00A93C2F"/>
     <w:rsid w:val="00C00CF4"/>
     <w:rsid w:val="00CF54C5"/>
+    <w:rsid w:val="00D465DB"/>
     <w:rsid w:val="00EB7232"/>
   </w:rsids>
   <m:mathPr>

--- a/01-Declaration Travail Architecture/Declaration_Travail_Architecture_Foosus.docx
+++ b/01-Declaration Travail Architecture/Declaration_Travail_Architecture_Foosus.docx
@@ -439,11 +439,9 @@
             <w:r>
               <w:t xml:space="preserve">Modification </w:t>
             </w:r>
-            <w:proofErr w:type="gramStart"/>
             <w:r>
-              <w:t>suite à</w:t>
+              <w:t>après</w:t>
             </w:r>
-            <w:proofErr w:type="gramEnd"/>
             <w:r>
               <w:t xml:space="preserve"> relecture</w:t>
             </w:r>
@@ -12181,6 +12179,7 @@
   <w:style w:type="character" w:default="1" w:styleId="Policepardfaut">
     <w:name w:val="Default Paragraph Font"/>
     <w:uiPriority w:val="1"/>
+    <w:semiHidden/>
     <w:unhideWhenUsed/>
   </w:style>
   <w:style w:type="table" w:default="1" w:styleId="TableauNormal">
@@ -23468,11 +23467,13 @@
   </w:compat>
   <w:rsids>
     <w:rsidRoot w:val="00753A34"/>
+    <w:rsid w:val="000A3C3F"/>
     <w:rsid w:val="00195FC2"/>
     <w:rsid w:val="003A5172"/>
     <w:rsid w:val="00403650"/>
     <w:rsid w:val="00497D40"/>
     <w:rsid w:val="00567F4D"/>
+    <w:rsid w:val="006629F4"/>
     <w:rsid w:val="00664382"/>
     <w:rsid w:val="00753A34"/>
     <w:rsid w:val="007A1DDF"/>

--- a/01-Declaration Travail Architecture/Declaration_Travail_Architecture_Foosus.docx
+++ b/01-Declaration Travail Architecture/Declaration_Travail_Architecture_Foosus.docx
@@ -3932,13 +3932,8 @@
         </w:rPr>
       </w:pPr>
       <w:r>
-        <w:t xml:space="preserve">Il constitue une adaptation sur mesure du cadre TOGAF, appliquée de manière pragmatique et </w:t>
-      </w:r>
-      <w:proofErr w:type="spellStart"/>
-      <w:r>
-        <w:t>lean</w:t>
-      </w:r>
-      <w:proofErr w:type="spellEnd"/>
+        <w:t>Il constitue une adaptation sur mesure du cadre TOGAF, appliquée de manière pragmatique et lean</w:t>
+      </w:r>
       <w:r>
         <w:rPr>
           <w:rFonts w:ascii="Times New Roman" w:hAnsi="Times New Roman" w:cs="Times New Roman"/>
@@ -4117,15 +4112,7 @@
         </w:rPr>
       </w:pPr>
       <w:r>
-        <w:t xml:space="preserve">Cette vision correspond à la phase Architecture Vision du cadre TOGAF, adaptée à la culture </w:t>
-      </w:r>
-      <w:proofErr w:type="spellStart"/>
-      <w:r>
-        <w:t>lean</w:t>
-      </w:r>
-      <w:proofErr w:type="spellEnd"/>
-      <w:r>
-        <w:t xml:space="preserve"> de </w:t>
+        <w:t xml:space="preserve">Cette vision correspond à la phase Architecture Vision du cadre TOGAF, adaptée à la culture lean de </w:t>
       </w:r>
       <w:r>
         <w:t>FOOSUS</w:t>
@@ -4356,15 +4343,7 @@
         <w:pStyle w:val="Sansinterligne"/>
       </w:pPr>
       <w:r>
-        <w:t xml:space="preserve">Ces principes constituent le </w:t>
-      </w:r>
-      <w:proofErr w:type="spellStart"/>
-      <w:r>
-        <w:t>framework</w:t>
-      </w:r>
-      <w:proofErr w:type="spellEnd"/>
-      <w:r>
-        <w:t xml:space="preserve"> d’architecture sur mesure de </w:t>
+        <w:t xml:space="preserve">Ces principes constituent le framework d’architecture sur mesure de </w:t>
       </w:r>
       <w:r>
         <w:t>FOOSUS</w:t>
@@ -4534,15 +4513,7 @@
         <w:pStyle w:val="Sansinterligne"/>
       </w:pPr>
       <w:r>
-        <w:t xml:space="preserve">Cette cible servira de référence pour les phases ultérieures du cadre TOGAF (Business, Data, Application et </w:t>
-      </w:r>
-      <w:proofErr w:type="spellStart"/>
-      <w:r>
-        <w:t>Technology</w:t>
-      </w:r>
-      <w:proofErr w:type="spellEnd"/>
-      <w:r>
-        <w:t xml:space="preserve"> Architecture), qui seront détaillées au fil des itérations.</w:t>
+        <w:t>Cette cible servira de référence pour les phases ultérieures du cadre TOGAF (Business, Data, Application et Technology Architecture), qui seront détaillées au fil des itérations.</w:t>
       </w:r>
     </w:p>
     <w:p>
@@ -4613,48 +4584,34 @@
     </w:p>
     <w:p>
       <w:pPr>
-        <w:pStyle w:val="Sansinterligne"/>
+        <w:pStyle w:val="Sous-titre"/>
+        <w:keepNext/>
         <w:jc w:val="center"/>
       </w:pPr>
       <w:r>
         <w:rPr>
           <w:noProof/>
-          <w:lang w:val="en-US"/>
         </w:rPr>
         <w:drawing>
-          <wp:inline distT="0" distB="0" distL="0" distR="0" wp14:anchorId="045363F3" wp14:editId="4FB6472F">
-            <wp:extent cx="6480000" cy="4320000"/>
-            <wp:effectExtent l="0" t="0" r="0" b="4445"/>
-            <wp:docPr id="5" name="Espace réservé du contenu 4" descr="Une image contenant texte, diagramme, Police, dessin humoristique&#10;&#10;Le contenu généré par l’IA peut être incorrect.">
-              <a:extLst xmlns:a="http://schemas.openxmlformats.org/drawingml/2006/main">
-                <a:ext uri="{FF2B5EF4-FFF2-40B4-BE49-F238E27FC236}">
-                  <a16:creationId xmlns:a16="http://schemas.microsoft.com/office/drawing/2014/main" id="{68A84040-3E96-DD3E-2883-090DB0153D1C}"/>
-                </a:ext>
-              </a:extLst>
-            </wp:docPr>
+          <wp:inline distT="0" distB="0" distL="0" distR="0" wp14:anchorId="26803AB7" wp14:editId="20593E79">
+            <wp:extent cx="3276600" cy="6296025"/>
+            <wp:effectExtent l="0" t="0" r="0" b="9525"/>
+            <wp:docPr id="1" name="Graphique 1"/>
             <wp:cNvGraphicFramePr>
-              <a:graphicFrameLocks xmlns:a="http://schemas.openxmlformats.org/drawingml/2006/main" noGrp="1" noChangeAspect="1"/>
+              <a:graphicFrameLocks xmlns:a="http://schemas.openxmlformats.org/drawingml/2006/main" noChangeAspect="1"/>
             </wp:cNvGraphicFramePr>
             <a:graphic xmlns:a="http://schemas.openxmlformats.org/drawingml/2006/main">
               <a:graphicData uri="http://schemas.openxmlformats.org/drawingml/2006/picture">
                 <pic:pic xmlns:pic="http://schemas.openxmlformats.org/drawingml/2006/picture">
                   <pic:nvPicPr>
-                    <pic:cNvPr id="5" name="Espace réservé du contenu 4" descr="Une image contenant texte, diagramme, Police, dessin humoristique&#10;&#10;Le contenu généré par l’IA peut être incorrect.">
-                      <a:extLst>
-                        <a:ext uri="{FF2B5EF4-FFF2-40B4-BE49-F238E27FC236}">
-                          <a16:creationId xmlns:a16="http://schemas.microsoft.com/office/drawing/2014/main" id="{68A84040-3E96-DD3E-2883-090DB0153D1C}"/>
-                        </a:ext>
-                      </a:extLst>
-                    </pic:cNvPr>
-                    <pic:cNvPicPr>
-                      <a:picLocks noGrp="1" noChangeAspect="1"/>
-                    </pic:cNvPicPr>
+                    <pic:cNvPr id="1" name=""/>
+                    <pic:cNvPicPr/>
                   </pic:nvPicPr>
                   <pic:blipFill>
                     <a:blip r:embed="rId9">
                       <a:extLst>
-                        <a:ext uri="{28A0092B-C50C-407E-A947-70E740481C1C}">
-                          <a14:useLocalDpi xmlns:a14="http://schemas.microsoft.com/office/drawing/2010/main" val="0"/>
+                        <a:ext uri="{96DAC541-7B7A-43D3-8B79-37D633B846F1}">
+                          <asvg:svgBlip xmlns:asvg="http://schemas.microsoft.com/office/drawing/2016/SVG/main" r:embed="rId10"/>
                         </a:ext>
                       </a:extLst>
                     </a:blip>
@@ -4665,7 +4622,7 @@
                   <pic:spPr>
                     <a:xfrm>
                       <a:off x="0" y="0"/>
-                      <a:ext cx="6480000" cy="4320000"/>
+                      <a:ext cx="3276600" cy="6296025"/>
                     </a:xfrm>
                     <a:prstGeom prst="rect">
                       <a:avLst/>
@@ -4680,14 +4637,77 @@
     </w:p>
     <w:p>
       <w:pPr>
+        <w:pStyle w:val="Sous-titre"/>
+        <w:jc w:val="center"/>
+      </w:pPr>
+      <w:r>
+        <w:t xml:space="preserve">Figure </w:t>
+      </w:r>
+      <w:r>
+        <w:fldChar w:fldCharType="begin"/>
+      </w:r>
+      <w:r>
+        <w:instrText xml:space="preserve"> STYLEREF 1 \s </w:instrText>
+      </w:r>
+      <w:r>
+        <w:fldChar w:fldCharType="separate"/>
+      </w:r>
+      <w:r>
+        <w:rPr>
+          <w:noProof/>
+        </w:rPr>
+        <w:t>3</w:t>
+      </w:r>
+      <w:r>
+        <w:fldChar w:fldCharType="end"/>
+      </w:r>
+      <w:r>
+        <w:noBreakHyphen/>
+      </w:r>
+      <w:r>
+        <w:fldChar w:fldCharType="begin"/>
+      </w:r>
+      <w:r>
+        <w:instrText xml:space="preserve"> SEQ Figure \* ARABIC \s 1 </w:instrText>
+      </w:r>
+      <w:r>
+        <w:fldChar w:fldCharType="separate"/>
+      </w:r>
+      <w:r>
+        <w:rPr>
+          <w:noProof/>
+        </w:rPr>
+        <w:t>1</w:t>
+      </w:r>
+      <w:r>
+        <w:fldChar w:fldCharType="end"/>
+      </w:r>
+      <w:r>
+        <w:t xml:space="preserve"> </w:t>
+      </w:r>
+      <w:r>
+        <w:t>Vue logique de l’architecture cible FOOSUS</w:t>
+      </w:r>
+    </w:p>
+    <w:p>
+      <w:pPr>
         <w:spacing w:line="276" w:lineRule="auto"/>
         <w:jc w:val="left"/>
-        <w:rPr>
-          <w:bCs/>
-        </w:rPr>
       </w:pPr>
       <w:r>
         <w:br w:type="page"/>
+      </w:r>
+      <w:r>
+        <w:lastRenderedPageBreak/>
+        <w:t>Cette vue présente l’architecture cible FOOSUS structurée en couches selon le cadre TOGAF.</w:t>
+      </w:r>
+      <w:r>
+        <w:br/>
+        <w:t>Elle distingue les utilisateurs, les canaux d’accès, les services métiers, les services techniques transverses, les données et l’infrastructure cloud.</w:t>
+      </w:r>
+      <w:r>
+        <w:br/>
+        <w:t>Cette structuration clarifie les responsabilités, les interactions et les dépendances entre les composants.</w:t>
       </w:r>
     </w:p>
     <w:p>
@@ -4697,7 +4717,6 @@
       <w:bookmarkStart w:id="30" w:name="_Toc221117233"/>
       <w:bookmarkStart w:id="31" w:name="_Toc221118416"/>
       <w:r>
-        <w:lastRenderedPageBreak/>
         <w:t>3.1.2 Composants de l’architecture cible</w:t>
       </w:r>
       <w:bookmarkEnd w:id="30"/>
@@ -4730,21 +4749,12 @@
           <w:bCs/>
         </w:rPr>
       </w:pPr>
-      <w:proofErr w:type="spellStart"/>
       <w:r>
         <w:rPr>
           <w:b/>
           <w:bCs/>
         </w:rPr>
-        <w:t>Search</w:t>
-      </w:r>
-      <w:proofErr w:type="spellEnd"/>
-      <w:r>
-        <w:rPr>
-          <w:b/>
-          <w:bCs/>
-        </w:rPr>
-        <w:t xml:space="preserve"> Service</w:t>
+        <w:t>Search Service</w:t>
       </w:r>
       <w:r>
         <w:rPr>
@@ -4811,13 +4821,8 @@
         </w:rPr>
       </w:pPr>
       <w:r>
-        <w:t>Interfaces : API REST /</w:t>
-      </w:r>
-      <w:proofErr w:type="spellStart"/>
-      <w:r>
-        <w:t>search</w:t>
-      </w:r>
-      <w:proofErr w:type="spellEnd"/>
+        <w:t>Interfaces : API REST /search</w:t>
+      </w:r>
     </w:p>
     <w:p>
       <w:pPr>
@@ -4855,21 +4860,12 @@
           <w:bCs/>
         </w:rPr>
       </w:pPr>
-      <w:proofErr w:type="spellStart"/>
       <w:r>
         <w:rPr>
           <w:b/>
           <w:bCs/>
         </w:rPr>
-        <w:t>Catalog</w:t>
-      </w:r>
-      <w:proofErr w:type="spellEnd"/>
-      <w:r>
-        <w:rPr>
-          <w:b/>
-          <w:bCs/>
-        </w:rPr>
-        <w:t xml:space="preserve"> Service :</w:t>
+        <w:t>Catalog Service :</w:t>
       </w:r>
     </w:p>
     <w:p>
@@ -4917,13 +4913,8 @@
         </w:rPr>
       </w:pPr>
       <w:r>
-        <w:t>Interfaces : API REST /</w:t>
-      </w:r>
-      <w:proofErr w:type="spellStart"/>
-      <w:r>
-        <w:t>catalog</w:t>
-      </w:r>
-      <w:proofErr w:type="spellEnd"/>
+        <w:t>Interfaces : API REST /catalog</w:t>
+      </w:r>
     </w:p>
     <w:p>
       <w:pPr>
@@ -5014,21 +5005,8 @@
         </w:rPr>
       </w:pPr>
       <w:r>
-        <w:t>Interfaces : API REST /</w:t>
-      </w:r>
-      <w:proofErr w:type="spellStart"/>
-      <w:r>
-        <w:t>users</w:t>
-      </w:r>
-      <w:proofErr w:type="spellEnd"/>
-      <w:r>
-        <w:t xml:space="preserve"> et /</w:t>
-      </w:r>
-      <w:proofErr w:type="spellStart"/>
-      <w:r>
-        <w:t>suppliers</w:t>
-      </w:r>
-      <w:proofErr w:type="spellEnd"/>
+        <w:t>Interfaces : API REST /users et /suppliers</w:t>
+      </w:r>
     </w:p>
     <w:p>
       <w:pPr>
@@ -5161,21 +5139,12 @@
           <w:bCs/>
         </w:rPr>
       </w:pPr>
-      <w:proofErr w:type="spellStart"/>
       <w:r>
         <w:rPr>
           <w:b/>
           <w:bCs/>
         </w:rPr>
-        <w:t>Experimentation</w:t>
-      </w:r>
-      <w:proofErr w:type="spellEnd"/>
-      <w:r>
-        <w:rPr>
-          <w:b/>
-          <w:bCs/>
-        </w:rPr>
-        <w:t xml:space="preserve"> </w:t>
+        <w:t xml:space="preserve">Experimentation </w:t>
       </w:r>
       <w:r>
         <w:rPr>
@@ -5198,15 +5167,7 @@
         </w:rPr>
       </w:pPr>
       <w:r>
-        <w:t xml:space="preserve">Rôle : gestion des </w:t>
-      </w:r>
-      <w:proofErr w:type="spellStart"/>
-      <w:r>
-        <w:t>feature</w:t>
-      </w:r>
-      <w:proofErr w:type="spellEnd"/>
-      <w:r>
-        <w:t xml:space="preserve"> flags et variantes</w:t>
+        <w:t>Rôle : gestion des feature flags et variantes</w:t>
       </w:r>
     </w:p>
     <w:p>
@@ -5238,16 +5199,11 @@
         </w:rPr>
       </w:pPr>
       <w:r>
-        <w:t>Interfaces : API REST /</w:t>
-      </w:r>
-      <w:proofErr w:type="spellStart"/>
-      <w:r>
-        <w:t>exp</w:t>
+        <w:t>Interfaces : API REST /exp</w:t>
       </w:r>
       <w:r>
         <w:t>eriments</w:t>
       </w:r>
-      <w:proofErr w:type="spellEnd"/>
     </w:p>
     <w:p>
       <w:pPr>
@@ -5288,7 +5244,6 @@
           <w:bCs/>
         </w:rPr>
       </w:pPr>
-      <w:proofErr w:type="spellStart"/>
       <w:r>
         <w:rPr>
           <w:b/>
@@ -5296,7 +5251,6 @@
         </w:rPr>
         <w:t>Geo</w:t>
       </w:r>
-      <w:proofErr w:type="spellEnd"/>
       <w:r>
         <w:rPr>
           <w:b/>
@@ -5347,6 +5301,7 @@
         </w:rPr>
       </w:pPr>
       <w:r>
+        <w:lastRenderedPageBreak/>
         <w:t>Capacités : géocodage, reverse-géocodage, clustering</w:t>
       </w:r>
     </w:p>
@@ -5363,13 +5318,8 @@
         </w:rPr>
       </w:pPr>
       <w:r>
-        <w:t>Interfaces : API REST /</w:t>
-      </w:r>
-      <w:proofErr w:type="spellStart"/>
-      <w:r>
-        <w:t>geo</w:t>
-      </w:r>
-      <w:proofErr w:type="spellEnd"/>
+        <w:t>Interfaces : API REST /geo</w:t>
+      </w:r>
     </w:p>
     <w:p>
       <w:pPr>
@@ -5407,38 +5357,12 @@
           <w:bCs/>
         </w:rPr>
       </w:pPr>
-      <w:proofErr w:type="spellStart"/>
       <w:r>
         <w:rPr>
           <w:b/>
           <w:bCs/>
         </w:rPr>
-        <w:lastRenderedPageBreak/>
-        <w:t>External</w:t>
-      </w:r>
-      <w:proofErr w:type="spellEnd"/>
-      <w:r>
-        <w:rPr>
-          <w:b/>
-          <w:bCs/>
-        </w:rPr>
-        <w:t xml:space="preserve"> </w:t>
-      </w:r>
-      <w:proofErr w:type="spellStart"/>
-      <w:r>
-        <w:rPr>
-          <w:b/>
-          <w:bCs/>
-        </w:rPr>
-        <w:t>Systems</w:t>
-      </w:r>
-      <w:proofErr w:type="spellEnd"/>
-      <w:r>
-        <w:rPr>
-          <w:b/>
-          <w:bCs/>
-        </w:rPr>
-        <w:t xml:space="preserve"> :</w:t>
+        <w:t>External Systems :</w:t>
       </w:r>
     </w:p>
     <w:p>
@@ -5575,15 +5499,7 @@
         </w:numPr>
       </w:pPr>
       <w:r>
-        <w:t>Capacités d’expérimentation (</w:t>
-      </w:r>
-      <w:proofErr w:type="spellStart"/>
-      <w:r>
-        <w:t>feature</w:t>
-      </w:r>
-      <w:proofErr w:type="spellEnd"/>
-      <w:r>
-        <w:t xml:space="preserve"> flags, variantes).</w:t>
+        <w:t>Capacités d’expérimentation (feature flags, variantes).</w:t>
       </w:r>
     </w:p>
     <w:p>
@@ -5651,15 +5567,7 @@
         <w:pStyle w:val="Sansinterligne"/>
       </w:pPr>
       <w:r>
-        <w:t xml:space="preserve">La migration vers la nouvelle architecture se fera progressivement, fonctionnalité par fonctionnalité, selon un </w:t>
-      </w:r>
-      <w:proofErr w:type="spellStart"/>
-      <w:r>
-        <w:t>strangler</w:t>
-      </w:r>
-      <w:proofErr w:type="spellEnd"/>
-      <w:r>
-        <w:t xml:space="preserve"> pattern.</w:t>
+        <w:t>La migration vers la nouvelle architecture se fera progressivement, fonctionnalité par fonctionnalité, selon un strangler pattern.</w:t>
       </w:r>
     </w:p>
     <w:p>
@@ -6393,13 +6301,8 @@
         <w:t>M</w:t>
       </w:r>
       <w:r>
-        <w:t xml:space="preserve">ise en place d’une gouvernance </w:t>
-      </w:r>
-      <w:proofErr w:type="spellStart"/>
-      <w:r>
-        <w:t>lean</w:t>
-      </w:r>
-      <w:proofErr w:type="spellEnd"/>
+        <w:t>ise en place d’une gouvernance lean</w:t>
+      </w:r>
       <w:r>
         <w:t>.</w:t>
       </w:r>
@@ -7651,12 +7554,12 @@
       </w:r>
     </w:p>
     <w:sectPr>
-      <w:headerReference w:type="even" r:id="rId10"/>
-      <w:headerReference w:type="default" r:id="rId11"/>
-      <w:footerReference w:type="even" r:id="rId12"/>
-      <w:footerReference w:type="default" r:id="rId13"/>
-      <w:headerReference w:type="first" r:id="rId14"/>
-      <w:footerReference w:type="first" r:id="rId15"/>
+      <w:headerReference w:type="even" r:id="rId11"/>
+      <w:headerReference w:type="default" r:id="rId12"/>
+      <w:footerReference w:type="even" r:id="rId13"/>
+      <w:footerReference w:type="default" r:id="rId14"/>
+      <w:headerReference w:type="first" r:id="rId15"/>
+      <w:footerReference w:type="first" r:id="rId16"/>
       <w:pgSz w:w="12240" w:h="15840"/>
       <w:pgMar w:top="851" w:right="851" w:bottom="851" w:left="851" w:header="720" w:footer="720" w:gutter="0"/>
       <w:cols w:space="720"/>
@@ -12044,7 +11947,6 @@
     <w:next w:val="Normal"/>
     <w:link w:val="Titre4Car"/>
     <w:uiPriority w:val="9"/>
-    <w:semiHidden/>
     <w:unhideWhenUsed/>
     <w:qFormat/>
     <w:rsid w:val="00FC693F"/>
@@ -12179,7 +12081,6 @@
   <w:style w:type="character" w:default="1" w:styleId="Policepardfaut">
     <w:name w:val="Default Paragraph Font"/>
     <w:uiPriority w:val="1"/>
-    <w:semiHidden/>
     <w:unhideWhenUsed/>
   </w:style>
   <w:style w:type="table" w:default="1" w:styleId="TableauNormal">
@@ -12673,7 +12574,6 @@
     <w:basedOn w:val="Policepardfaut"/>
     <w:link w:val="Titre4"/>
     <w:uiPriority w:val="9"/>
-    <w:semiHidden/>
     <w:rsid w:val="00FC693F"/>
     <w:rPr>
       <w:rFonts w:asciiTheme="majorHAnsi" w:eastAsiaTheme="majorEastAsia" w:hAnsiTheme="majorHAnsi" w:cstheme="majorBidi"/>
@@ -12759,7 +12659,6 @@
     <w:basedOn w:val="Normal"/>
     <w:next w:val="Normal"/>
     <w:uiPriority w:val="35"/>
-    <w:semiHidden/>
     <w:unhideWhenUsed/>
     <w:qFormat/>
     <w:rsid w:val="00FC693F"/>
@@ -23313,6 +23212,19 @@
       <w:ind w:left="400"/>
     </w:pPr>
   </w:style>
+  <w:style w:type="paragraph" w:styleId="NormalWeb">
+    <w:name w:val="Normal (Web)"/>
+    <w:basedOn w:val="Normal"/>
+    <w:uiPriority w:val="99"/>
+    <w:semiHidden/>
+    <w:unhideWhenUsed/>
+    <w:rsid w:val="004460A1"/>
+    <w:rPr>
+      <w:rFonts w:ascii="Times New Roman" w:hAnsi="Times New Roman" w:cs="Times New Roman"/>
+      <w:sz w:val="24"/>
+      <w:szCs w:val="24"/>
+    </w:rPr>
+  </w:style>
 </w:styles>
 </file>
 
@@ -23468,7 +23380,10 @@
   <w:rsids>
     <w:rsidRoot w:val="00753A34"/>
     <w:rsid w:val="000A3C3F"/>
+    <w:rsid w:val="000D47D9"/>
     <w:rsid w:val="00195FC2"/>
+    <w:rsid w:val="001E1729"/>
+    <w:rsid w:val="003609BF"/>
     <w:rsid w:val="003A5172"/>
     <w:rsid w:val="00403650"/>
     <w:rsid w:val="00497D40"/>
@@ -23483,9 +23398,12 @@
     <w:rsid w:val="00997755"/>
     <w:rsid w:val="009B0AE7"/>
     <w:rsid w:val="00A93C2F"/>
+    <w:rsid w:val="00B47CD1"/>
     <w:rsid w:val="00C00CF4"/>
     <w:rsid w:val="00CF54C5"/>
+    <w:rsid w:val="00D01424"/>
     <w:rsid w:val="00D465DB"/>
+    <w:rsid w:val="00DC2A64"/>
     <w:rsid w:val="00EB7232"/>
   </w:rsids>
   <m:mathPr>

--- a/01-Declaration Travail Architecture/Declaration_Travail_Architecture_Foosus.docx
+++ b/01-Declaration Travail Architecture/Declaration_Travail_Architecture_Foosus.docx
@@ -2327,7 +2327,7 @@
       <w:r>
         <w:fldChar w:fldCharType="separate"/>
       </w:r>
-      <w:hyperlink w:anchor="_Toc221118409" w:history="1">
+      <w:hyperlink w:anchor="_Toc221458440" w:history="1">
         <w:r>
           <w:rPr>
             <w:rStyle w:val="Lienhypertexte"/>
@@ -2373,7 +2373,7 @@
             <w:noProof/>
             <w:webHidden/>
           </w:rPr>
-          <w:instrText xml:space="preserve"> PAGEREF _Toc221118409 \h </w:instrText>
+          <w:instrText xml:space="preserve"> PAGEREF _Toc221458440 \h </w:instrText>
         </w:r>
         <w:r>
           <w:rPr>
@@ -2421,7 +2421,7 @@
           <w14:ligatures w14:val="standardContextual"/>
         </w:rPr>
       </w:pPr>
-      <w:hyperlink w:anchor="_Toc221118410" w:history="1">
+      <w:hyperlink w:anchor="_Toc221458441" w:history="1">
         <w:r>
           <w:rPr>
             <w:rStyle w:val="Lienhypertexte"/>
@@ -2467,7 +2467,7 @@
             <w:noProof/>
             <w:webHidden/>
           </w:rPr>
-          <w:instrText xml:space="preserve"> PAGEREF _Toc221118410 \h </w:instrText>
+          <w:instrText xml:space="preserve"> PAGEREF _Toc221458441 \h </w:instrText>
         </w:r>
         <w:r>
           <w:rPr>
@@ -2515,7 +2515,7 @@
           <w14:ligatures w14:val="standardContextual"/>
         </w:rPr>
       </w:pPr>
-      <w:hyperlink w:anchor="_Toc221118411" w:history="1">
+      <w:hyperlink w:anchor="_Toc221458442" w:history="1">
         <w:r>
           <w:rPr>
             <w:rStyle w:val="Lienhypertexte"/>
@@ -2561,7 +2561,7 @@
             <w:noProof/>
             <w:webHidden/>
           </w:rPr>
-          <w:instrText xml:space="preserve"> PAGEREF _Toc221118411 \h </w:instrText>
+          <w:instrText xml:space="preserve"> PAGEREF _Toc221458442 \h </w:instrText>
         </w:r>
         <w:r>
           <w:rPr>
@@ -2609,7 +2609,7 @@
           <w14:ligatures w14:val="standardContextual"/>
         </w:rPr>
       </w:pPr>
-      <w:hyperlink w:anchor="_Toc221118412" w:history="1">
+      <w:hyperlink w:anchor="_Toc221458443" w:history="1">
         <w:r>
           <w:rPr>
             <w:rStyle w:val="Lienhypertexte"/>
@@ -2655,7 +2655,7 @@
             <w:noProof/>
             <w:webHidden/>
           </w:rPr>
-          <w:instrText xml:space="preserve"> PAGEREF _Toc221118412 \h </w:instrText>
+          <w:instrText xml:space="preserve"> PAGEREF _Toc221458443 \h </w:instrText>
         </w:r>
         <w:r>
           <w:rPr>
@@ -2688,6 +2688,100 @@
     </w:p>
     <w:p>
       <w:pPr>
+        <w:pStyle w:val="TM2"/>
+        <w:tabs>
+          <w:tab w:val="left" w:pos="720"/>
+          <w:tab w:val="right" w:leader="dot" w:pos="10528"/>
+        </w:tabs>
+        <w:rPr>
+          <w:rFonts w:asciiTheme="minorHAnsi" w:hAnsiTheme="minorHAnsi"/>
+          <w:noProof/>
+          <w:kern w:val="2"/>
+          <w:sz w:val="24"/>
+          <w:szCs w:val="24"/>
+          <w:lang w:eastAsia="fr-FR"/>
+          <w14:ligatures w14:val="standardContextual"/>
+        </w:rPr>
+      </w:pPr>
+      <w:hyperlink w:anchor="_Toc221458444" w:history="1">
+        <w:r>
+          <w:rPr>
+            <w:rStyle w:val="Lienhypertexte"/>
+            <w:noProof/>
+          </w:rPr>
+          <w:t>2.3</w:t>
+        </w:r>
+        <w:r>
+          <w:rPr>
+            <w:rFonts w:asciiTheme="minorHAnsi" w:hAnsiTheme="minorHAnsi"/>
+            <w:noProof/>
+            <w:kern w:val="2"/>
+            <w:sz w:val="24"/>
+            <w:szCs w:val="24"/>
+            <w:lang w:eastAsia="fr-FR"/>
+            <w14:ligatures w14:val="standardContextual"/>
+          </w:rPr>
+          <w:tab/>
+        </w:r>
+        <w:r>
+          <w:rPr>
+            <w:rStyle w:val="Lienhypertexte"/>
+            <w:noProof/>
+          </w:rPr>
+          <w:t>Adaptation de l’ADM au contexte FOOSUS</w:t>
+        </w:r>
+        <w:r>
+          <w:rPr>
+            <w:noProof/>
+            <w:webHidden/>
+          </w:rPr>
+          <w:tab/>
+        </w:r>
+        <w:r>
+          <w:rPr>
+            <w:noProof/>
+            <w:webHidden/>
+          </w:rPr>
+          <w:fldChar w:fldCharType="begin"/>
+        </w:r>
+        <w:r>
+          <w:rPr>
+            <w:noProof/>
+            <w:webHidden/>
+          </w:rPr>
+          <w:instrText xml:space="preserve"> PAGEREF _Toc221458444 \h </w:instrText>
+        </w:r>
+        <w:r>
+          <w:rPr>
+            <w:noProof/>
+            <w:webHidden/>
+          </w:rPr>
+        </w:r>
+        <w:r>
+          <w:rPr>
+            <w:noProof/>
+            <w:webHidden/>
+          </w:rPr>
+          <w:fldChar w:fldCharType="separate"/>
+        </w:r>
+        <w:r>
+          <w:rPr>
+            <w:noProof/>
+            <w:webHidden/>
+          </w:rPr>
+          <w:t>5</w:t>
+        </w:r>
+        <w:r>
+          <w:rPr>
+            <w:noProof/>
+            <w:webHidden/>
+          </w:rPr>
+          <w:fldChar w:fldCharType="end"/>
+        </w:r>
+      </w:hyperlink>
+    </w:p>
+    <w:p>
+      <w:pPr>
         <w:pStyle w:val="TM1"/>
         <w:tabs>
           <w:tab w:val="left" w:pos="720"/>
@@ -2703,7 +2797,7 @@
           <w14:ligatures w14:val="standardContextual"/>
         </w:rPr>
       </w:pPr>
-      <w:hyperlink w:anchor="_Toc221118413" w:history="1">
+      <w:hyperlink w:anchor="_Toc221458445" w:history="1">
         <w:r>
           <w:rPr>
             <w:rStyle w:val="Lienhypertexte"/>
@@ -2749,7 +2843,7 @@
             <w:noProof/>
             <w:webHidden/>
           </w:rPr>
-          <w:instrText xml:space="preserve"> PAGEREF _Toc221118413 \h </w:instrText>
+          <w:instrText xml:space="preserve"> PAGEREF _Toc221458445 \h </w:instrText>
         </w:r>
         <w:r>
           <w:rPr>
@@ -2769,7 +2863,7 @@
             <w:noProof/>
             <w:webHidden/>
           </w:rPr>
-          <w:t>5</w:t>
+          <w:t>6</w:t>
         </w:r>
         <w:r>
           <w:rPr>
@@ -2797,7 +2891,7 @@
           <w14:ligatures w14:val="standardContextual"/>
         </w:rPr>
       </w:pPr>
-      <w:hyperlink w:anchor="_Toc221118414" w:history="1">
+      <w:hyperlink w:anchor="_Toc221458446" w:history="1">
         <w:r>
           <w:rPr>
             <w:rStyle w:val="Lienhypertexte"/>
@@ -2843,81 +2937,7 @@
             <w:noProof/>
             <w:webHidden/>
           </w:rPr>
-          <w:instrText xml:space="preserve"> PAGEREF _Toc221118414 \h </w:instrText>
-        </w:r>
-        <w:r>
-          <w:rPr>
-            <w:noProof/>
-            <w:webHidden/>
-          </w:rPr>
-        </w:r>
-        <w:r>
-          <w:rPr>
-            <w:noProof/>
-            <w:webHidden/>
-          </w:rPr>
-          <w:fldChar w:fldCharType="separate"/>
-        </w:r>
-        <w:r>
-          <w:rPr>
-            <w:noProof/>
-            <w:webHidden/>
-          </w:rPr>
-          <w:t>5</w:t>
-        </w:r>
-        <w:r>
-          <w:rPr>
-            <w:noProof/>
-            <w:webHidden/>
-          </w:rPr>
-          <w:fldChar w:fldCharType="end"/>
-        </w:r>
-      </w:hyperlink>
-    </w:p>
-    <w:p>
-      <w:pPr>
-        <w:pStyle w:val="TM3"/>
-        <w:tabs>
-          <w:tab w:val="right" w:leader="dot" w:pos="10528"/>
-        </w:tabs>
-        <w:rPr>
-          <w:rFonts w:asciiTheme="minorHAnsi" w:hAnsiTheme="minorHAnsi"/>
-          <w:noProof/>
-          <w:kern w:val="2"/>
-          <w:sz w:val="24"/>
-          <w:szCs w:val="24"/>
-          <w:lang w:eastAsia="fr-FR"/>
-          <w14:ligatures w14:val="standardContextual"/>
-        </w:rPr>
-      </w:pPr>
-      <w:hyperlink w:anchor="_Toc221118415" w:history="1">
-        <w:r>
-          <w:rPr>
-            <w:rStyle w:val="Lienhypertexte"/>
-            <w:noProof/>
-          </w:rPr>
-          <w:t>3.1.1 Digramme d’Architecture</w:t>
-        </w:r>
-        <w:r>
-          <w:rPr>
-            <w:noProof/>
-            <w:webHidden/>
-          </w:rPr>
-          <w:tab/>
-        </w:r>
-        <w:r>
-          <w:rPr>
-            <w:noProof/>
-            <w:webHidden/>
-          </w:rPr>
-          <w:fldChar w:fldCharType="begin"/>
-        </w:r>
-        <w:r>
-          <w:rPr>
-            <w:noProof/>
-            <w:webHidden/>
-          </w:rPr>
-          <w:instrText xml:space="preserve"> PAGEREF _Toc221118415 \h </w:instrText>
+          <w:instrText xml:space="preserve"> PAGEREF _Toc221458446 \h </w:instrText>
         </w:r>
         <w:r>
           <w:rPr>
@@ -2964,7 +2984,81 @@
           <w14:ligatures w14:val="standardContextual"/>
         </w:rPr>
       </w:pPr>
-      <w:hyperlink w:anchor="_Toc221118416" w:history="1">
+      <w:hyperlink w:anchor="_Toc221458447" w:history="1">
+        <w:r>
+          <w:rPr>
+            <w:rStyle w:val="Lienhypertexte"/>
+            <w:noProof/>
+          </w:rPr>
+          <w:t>3.1.1 Diagramme d’Architecture</w:t>
+        </w:r>
+        <w:r>
+          <w:rPr>
+            <w:noProof/>
+            <w:webHidden/>
+          </w:rPr>
+          <w:tab/>
+        </w:r>
+        <w:r>
+          <w:rPr>
+            <w:noProof/>
+            <w:webHidden/>
+          </w:rPr>
+          <w:fldChar w:fldCharType="begin"/>
+        </w:r>
+        <w:r>
+          <w:rPr>
+            <w:noProof/>
+            <w:webHidden/>
+          </w:rPr>
+          <w:instrText xml:space="preserve"> PAGEREF _Toc221458447 \h </w:instrText>
+        </w:r>
+        <w:r>
+          <w:rPr>
+            <w:noProof/>
+            <w:webHidden/>
+          </w:rPr>
+        </w:r>
+        <w:r>
+          <w:rPr>
+            <w:noProof/>
+            <w:webHidden/>
+          </w:rPr>
+          <w:fldChar w:fldCharType="separate"/>
+        </w:r>
+        <w:r>
+          <w:rPr>
+            <w:noProof/>
+            <w:webHidden/>
+          </w:rPr>
+          <w:t>6</w:t>
+        </w:r>
+        <w:r>
+          <w:rPr>
+            <w:noProof/>
+            <w:webHidden/>
+          </w:rPr>
+          <w:fldChar w:fldCharType="end"/>
+        </w:r>
+      </w:hyperlink>
+    </w:p>
+    <w:p>
+      <w:pPr>
+        <w:pStyle w:val="TM3"/>
+        <w:tabs>
+          <w:tab w:val="right" w:leader="dot" w:pos="10528"/>
+        </w:tabs>
+        <w:rPr>
+          <w:rFonts w:asciiTheme="minorHAnsi" w:hAnsiTheme="minorHAnsi"/>
+          <w:noProof/>
+          <w:kern w:val="2"/>
+          <w:sz w:val="24"/>
+          <w:szCs w:val="24"/>
+          <w:lang w:eastAsia="fr-FR"/>
+          <w14:ligatures w14:val="standardContextual"/>
+        </w:rPr>
+      </w:pPr>
+      <w:hyperlink w:anchor="_Toc221458448" w:history="1">
         <w:r>
           <w:rPr>
             <w:rStyle w:val="Lienhypertexte"/>
@@ -2991,7 +3085,7 @@
             <w:noProof/>
             <w:webHidden/>
           </w:rPr>
-          <w:instrText xml:space="preserve"> PAGEREF _Toc221118416 \h </w:instrText>
+          <w:instrText xml:space="preserve"> PAGEREF _Toc221458448 \h </w:instrText>
         </w:r>
         <w:r>
           <w:rPr>
@@ -3039,7 +3133,7 @@
           <w14:ligatures w14:val="standardContextual"/>
         </w:rPr>
       </w:pPr>
-      <w:hyperlink w:anchor="_Toc221118417" w:history="1">
+      <w:hyperlink w:anchor="_Toc221458449" w:history="1">
         <w:r>
           <w:rPr>
             <w:rStyle w:val="Lienhypertexte"/>
@@ -3085,7 +3179,7 @@
             <w:noProof/>
             <w:webHidden/>
           </w:rPr>
-          <w:instrText xml:space="preserve"> PAGEREF _Toc221118417 \h </w:instrText>
+          <w:instrText xml:space="preserve"> PAGEREF _Toc221458449 \h </w:instrText>
         </w:r>
         <w:r>
           <w:rPr>
@@ -3133,7 +3227,7 @@
           <w14:ligatures w14:val="standardContextual"/>
         </w:rPr>
       </w:pPr>
-      <w:hyperlink w:anchor="_Toc221118418" w:history="1">
+      <w:hyperlink w:anchor="_Toc221458450" w:history="1">
         <w:r>
           <w:rPr>
             <w:rStyle w:val="Lienhypertexte"/>
@@ -3179,7 +3273,7 @@
             <w:noProof/>
             <w:webHidden/>
           </w:rPr>
-          <w:instrText xml:space="preserve"> PAGEREF _Toc221118418 \h </w:instrText>
+          <w:instrText xml:space="preserve"> PAGEREF _Toc221458450 \h </w:instrText>
         </w:r>
         <w:r>
           <w:rPr>
@@ -3227,7 +3321,7 @@
           <w14:ligatures w14:val="standardContextual"/>
         </w:rPr>
       </w:pPr>
-      <w:hyperlink w:anchor="_Toc221118419" w:history="1">
+      <w:hyperlink w:anchor="_Toc221458451" w:history="1">
         <w:r>
           <w:rPr>
             <w:rStyle w:val="Lienhypertexte"/>
@@ -3273,7 +3367,7 @@
             <w:noProof/>
             <w:webHidden/>
           </w:rPr>
-          <w:instrText xml:space="preserve"> PAGEREF _Toc221118419 \h </w:instrText>
+          <w:instrText xml:space="preserve"> PAGEREF _Toc221458451 \h </w:instrText>
         </w:r>
         <w:r>
           <w:rPr>
@@ -3293,7 +3387,101 @@
             <w:noProof/>
             <w:webHidden/>
           </w:rPr>
-          <w:t>8</w:t>
+          <w:t>9</w:t>
+        </w:r>
+        <w:r>
+          <w:rPr>
+            <w:noProof/>
+            <w:webHidden/>
+          </w:rPr>
+          <w:fldChar w:fldCharType="end"/>
+        </w:r>
+      </w:hyperlink>
+    </w:p>
+    <w:p>
+      <w:pPr>
+        <w:pStyle w:val="TM2"/>
+        <w:tabs>
+          <w:tab w:val="left" w:pos="720"/>
+          <w:tab w:val="right" w:leader="dot" w:pos="10528"/>
+        </w:tabs>
+        <w:rPr>
+          <w:rFonts w:asciiTheme="minorHAnsi" w:hAnsiTheme="minorHAnsi"/>
+          <w:noProof/>
+          <w:kern w:val="2"/>
+          <w:sz w:val="24"/>
+          <w:szCs w:val="24"/>
+          <w:lang w:eastAsia="fr-FR"/>
+          <w14:ligatures w14:val="standardContextual"/>
+        </w:rPr>
+      </w:pPr>
+      <w:hyperlink w:anchor="_Toc221458452" w:history="1">
+        <w:r>
+          <w:rPr>
+            <w:rStyle w:val="Lienhypertexte"/>
+            <w:noProof/>
+          </w:rPr>
+          <w:t>4.1</w:t>
+        </w:r>
+        <w:r>
+          <w:rPr>
+            <w:rFonts w:asciiTheme="minorHAnsi" w:hAnsiTheme="minorHAnsi"/>
+            <w:noProof/>
+            <w:kern w:val="2"/>
+            <w:sz w:val="24"/>
+            <w:szCs w:val="24"/>
+            <w:lang w:eastAsia="fr-FR"/>
+            <w14:ligatures w14:val="standardContextual"/>
+          </w:rPr>
+          <w:tab/>
+        </w:r>
+        <w:r>
+          <w:rPr>
+            <w:rStyle w:val="Lienhypertexte"/>
+            <w:noProof/>
+          </w:rPr>
+          <w:t>Plan de mise en œuvre de haut niveau</w:t>
+        </w:r>
+        <w:r>
+          <w:rPr>
+            <w:noProof/>
+            <w:webHidden/>
+          </w:rPr>
+          <w:tab/>
+        </w:r>
+        <w:r>
+          <w:rPr>
+            <w:noProof/>
+            <w:webHidden/>
+          </w:rPr>
+          <w:fldChar w:fldCharType="begin"/>
+        </w:r>
+        <w:r>
+          <w:rPr>
+            <w:noProof/>
+            <w:webHidden/>
+          </w:rPr>
+          <w:instrText xml:space="preserve"> PAGEREF _Toc221458452 \h </w:instrText>
+        </w:r>
+        <w:r>
+          <w:rPr>
+            <w:noProof/>
+            <w:webHidden/>
+          </w:rPr>
+        </w:r>
+        <w:r>
+          <w:rPr>
+            <w:noProof/>
+            <w:webHidden/>
+          </w:rPr>
+          <w:fldChar w:fldCharType="separate"/>
+        </w:r>
+        <w:r>
+          <w:rPr>
+            <w:noProof/>
+            <w:webHidden/>
+          </w:rPr>
+          <w:t>9</w:t>
         </w:r>
         <w:r>
           <w:rPr>
@@ -3321,7 +3509,7 @@
           <w14:ligatures w14:val="standardContextual"/>
         </w:rPr>
       </w:pPr>
-      <w:hyperlink w:anchor="_Toc221118420" w:history="1">
+      <w:hyperlink w:anchor="_Toc221458453" w:history="1">
         <w:r>
           <w:rPr>
             <w:rStyle w:val="Lienhypertexte"/>
@@ -3367,7 +3555,7 @@
             <w:noProof/>
             <w:webHidden/>
           </w:rPr>
-          <w:instrText xml:space="preserve"> PAGEREF _Toc221118420 \h </w:instrText>
+          <w:instrText xml:space="preserve"> PAGEREF _Toc221458453 \h </w:instrText>
         </w:r>
         <w:r>
           <w:rPr>
@@ -3415,7 +3603,7 @@
           <w14:ligatures w14:val="standardContextual"/>
         </w:rPr>
       </w:pPr>
-      <w:hyperlink w:anchor="_Toc221118421" w:history="1">
+      <w:hyperlink w:anchor="_Toc221458454" w:history="1">
         <w:r>
           <w:rPr>
             <w:rStyle w:val="Lienhypertexte"/>
@@ -3461,7 +3649,7 @@
             <w:noProof/>
             <w:webHidden/>
           </w:rPr>
-          <w:instrText xml:space="preserve"> PAGEREF _Toc221118421 \h </w:instrText>
+          <w:instrText xml:space="preserve"> PAGEREF _Toc221458454 \h </w:instrText>
         </w:r>
         <w:r>
           <w:rPr>
@@ -3481,7 +3669,195 @@
             <w:noProof/>
             <w:webHidden/>
           </w:rPr>
-          <w:t>9</w:t>
+          <w:t>10</w:t>
+        </w:r>
+        <w:r>
+          <w:rPr>
+            <w:noProof/>
+            <w:webHidden/>
+          </w:rPr>
+          <w:fldChar w:fldCharType="end"/>
+        </w:r>
+      </w:hyperlink>
+    </w:p>
+    <w:p>
+      <w:pPr>
+        <w:pStyle w:val="TM2"/>
+        <w:tabs>
+          <w:tab w:val="left" w:pos="720"/>
+          <w:tab w:val="right" w:leader="dot" w:pos="10528"/>
+        </w:tabs>
+        <w:rPr>
+          <w:rFonts w:asciiTheme="minorHAnsi" w:hAnsiTheme="minorHAnsi"/>
+          <w:noProof/>
+          <w:kern w:val="2"/>
+          <w:sz w:val="24"/>
+          <w:szCs w:val="24"/>
+          <w:lang w:eastAsia="fr-FR"/>
+          <w14:ligatures w14:val="standardContextual"/>
+        </w:rPr>
+      </w:pPr>
+      <w:hyperlink w:anchor="_Toc221458455" w:history="1">
+        <w:r>
+          <w:rPr>
+            <w:rStyle w:val="Lienhypertexte"/>
+            <w:noProof/>
+          </w:rPr>
+          <w:t>6.1</w:t>
+        </w:r>
+        <w:r>
+          <w:rPr>
+            <w:rFonts w:asciiTheme="minorHAnsi" w:hAnsiTheme="minorHAnsi"/>
+            <w:noProof/>
+            <w:kern w:val="2"/>
+            <w:sz w:val="24"/>
+            <w:szCs w:val="24"/>
+            <w:lang w:eastAsia="fr-FR"/>
+            <w14:ligatures w14:val="standardContextual"/>
+          </w:rPr>
+          <w:tab/>
+        </w:r>
+        <w:r>
+          <w:rPr>
+            <w:rStyle w:val="Lienhypertexte"/>
+            <w:noProof/>
+          </w:rPr>
+          <w:t>Limites responsables</w:t>
+        </w:r>
+        <w:r>
+          <w:rPr>
+            <w:noProof/>
+            <w:webHidden/>
+          </w:rPr>
+          <w:tab/>
+        </w:r>
+        <w:r>
+          <w:rPr>
+            <w:noProof/>
+            <w:webHidden/>
+          </w:rPr>
+          <w:fldChar w:fldCharType="begin"/>
+        </w:r>
+        <w:r>
+          <w:rPr>
+            <w:noProof/>
+            <w:webHidden/>
+          </w:rPr>
+          <w:instrText xml:space="preserve"> PAGEREF _Toc221458455 \h </w:instrText>
+        </w:r>
+        <w:r>
+          <w:rPr>
+            <w:noProof/>
+            <w:webHidden/>
+          </w:rPr>
+        </w:r>
+        <w:r>
+          <w:rPr>
+            <w:noProof/>
+            <w:webHidden/>
+          </w:rPr>
+          <w:fldChar w:fldCharType="separate"/>
+        </w:r>
+        <w:r>
+          <w:rPr>
+            <w:noProof/>
+            <w:webHidden/>
+          </w:rPr>
+          <w:t>10</w:t>
+        </w:r>
+        <w:r>
+          <w:rPr>
+            <w:noProof/>
+            <w:webHidden/>
+          </w:rPr>
+          <w:fldChar w:fldCharType="end"/>
+        </w:r>
+      </w:hyperlink>
+    </w:p>
+    <w:p>
+      <w:pPr>
+        <w:pStyle w:val="TM2"/>
+        <w:tabs>
+          <w:tab w:val="left" w:pos="720"/>
+          <w:tab w:val="right" w:leader="dot" w:pos="10528"/>
+        </w:tabs>
+        <w:rPr>
+          <w:rFonts w:asciiTheme="minorHAnsi" w:hAnsiTheme="minorHAnsi"/>
+          <w:noProof/>
+          <w:kern w:val="2"/>
+          <w:sz w:val="24"/>
+          <w:szCs w:val="24"/>
+          <w:lang w:eastAsia="fr-FR"/>
+          <w14:ligatures w14:val="standardContextual"/>
+        </w:rPr>
+      </w:pPr>
+      <w:hyperlink w:anchor="_Toc221458456" w:history="1">
+        <w:r>
+          <w:rPr>
+            <w:rStyle w:val="Lienhypertexte"/>
+            <w:noProof/>
+          </w:rPr>
+          <w:t>6.2</w:t>
+        </w:r>
+        <w:r>
+          <w:rPr>
+            <w:rFonts w:asciiTheme="minorHAnsi" w:hAnsiTheme="minorHAnsi"/>
+            <w:noProof/>
+            <w:kern w:val="2"/>
+            <w:sz w:val="24"/>
+            <w:szCs w:val="24"/>
+            <w:lang w:eastAsia="fr-FR"/>
+            <w14:ligatures w14:val="standardContextual"/>
+          </w:rPr>
+          <w:tab/>
+        </w:r>
+        <w:r>
+          <w:rPr>
+            <w:rStyle w:val="Lienhypertexte"/>
+            <w:noProof/>
+          </w:rPr>
+          <w:t>Gestion du changement et migration</w:t>
+        </w:r>
+        <w:r>
+          <w:rPr>
+            <w:noProof/>
+            <w:webHidden/>
+          </w:rPr>
+          <w:tab/>
+        </w:r>
+        <w:r>
+          <w:rPr>
+            <w:noProof/>
+            <w:webHidden/>
+          </w:rPr>
+          <w:fldChar w:fldCharType="begin"/>
+        </w:r>
+        <w:r>
+          <w:rPr>
+            <w:noProof/>
+            <w:webHidden/>
+          </w:rPr>
+          <w:instrText xml:space="preserve"> PAGEREF _Toc221458456 \h </w:instrText>
+        </w:r>
+        <w:r>
+          <w:rPr>
+            <w:noProof/>
+            <w:webHidden/>
+          </w:rPr>
+        </w:r>
+        <w:r>
+          <w:rPr>
+            <w:noProof/>
+            <w:webHidden/>
+          </w:rPr>
+          <w:fldChar w:fldCharType="separate"/>
+        </w:r>
+        <w:r>
+          <w:rPr>
+            <w:noProof/>
+            <w:webHidden/>
+          </w:rPr>
+          <w:t>10</w:t>
         </w:r>
         <w:r>
           <w:rPr>
@@ -3509,7 +3885,7 @@
           <w14:ligatures w14:val="standardContextual"/>
         </w:rPr>
       </w:pPr>
-      <w:hyperlink w:anchor="_Toc221118422" w:history="1">
+      <w:hyperlink w:anchor="_Toc221458457" w:history="1">
         <w:r>
           <w:rPr>
             <w:rStyle w:val="Lienhypertexte"/>
@@ -3555,7 +3931,7 @@
             <w:noProof/>
             <w:webHidden/>
           </w:rPr>
-          <w:instrText xml:space="preserve"> PAGEREF _Toc221118422 \h </w:instrText>
+          <w:instrText xml:space="preserve"> PAGEREF _Toc221458457 \h </w:instrText>
         </w:r>
         <w:r>
           <w:rPr>
@@ -3575,7 +3951,7 @@
             <w:noProof/>
             <w:webHidden/>
           </w:rPr>
-          <w:t>10</w:t>
+          <w:t>11</w:t>
         </w:r>
         <w:r>
           <w:rPr>
@@ -3603,7 +3979,7 @@
           <w14:ligatures w14:val="standardContextual"/>
         </w:rPr>
       </w:pPr>
-      <w:hyperlink w:anchor="_Toc221118423" w:history="1">
+      <w:hyperlink w:anchor="_Toc221458458" w:history="1">
         <w:r>
           <w:rPr>
             <w:rStyle w:val="Lienhypertexte"/>
@@ -3649,7 +4025,7 @@
             <w:noProof/>
             <w:webHidden/>
           </w:rPr>
-          <w:instrText xml:space="preserve"> PAGEREF _Toc221118423 \h </w:instrText>
+          <w:instrText xml:space="preserve"> PAGEREF _Toc221458458 \h </w:instrText>
         </w:r>
         <w:r>
           <w:rPr>
@@ -3669,7 +4045,7 @@
             <w:noProof/>
             <w:webHidden/>
           </w:rPr>
-          <w:t>10</w:t>
+          <w:t>11</w:t>
         </w:r>
         <w:r>
           <w:rPr>
@@ -3697,7 +4073,7 @@
           <w14:ligatures w14:val="standardContextual"/>
         </w:rPr>
       </w:pPr>
-      <w:hyperlink w:anchor="_Toc221118424" w:history="1">
+      <w:hyperlink w:anchor="_Toc221458459" w:history="1">
         <w:r>
           <w:rPr>
             <w:rStyle w:val="Lienhypertexte"/>
@@ -3743,7 +4119,7 @@
             <w:noProof/>
             <w:webHidden/>
           </w:rPr>
-          <w:instrText xml:space="preserve"> PAGEREF _Toc221118424 \h </w:instrText>
+          <w:instrText xml:space="preserve"> PAGEREF _Toc221458459 \h </w:instrText>
         </w:r>
         <w:r>
           <w:rPr>
@@ -3763,7 +4139,7 @@
             <w:noProof/>
             <w:webHidden/>
           </w:rPr>
-          <w:t>11</w:t>
+          <w:t>12</w:t>
         </w:r>
         <w:r>
           <w:rPr>
@@ -3791,7 +4167,7 @@
           <w14:ligatures w14:val="standardContextual"/>
         </w:rPr>
       </w:pPr>
-      <w:hyperlink w:anchor="_Toc221118425" w:history="1">
+      <w:hyperlink w:anchor="_Toc221458460" w:history="1">
         <w:r>
           <w:rPr>
             <w:rStyle w:val="Lienhypertexte"/>
@@ -3837,7 +4213,7 @@
             <w:noProof/>
             <w:webHidden/>
           </w:rPr>
-          <w:instrText xml:space="preserve"> PAGEREF _Toc221118425 \h </w:instrText>
+          <w:instrText xml:space="preserve"> PAGEREF _Toc221458460 \h </w:instrText>
         </w:r>
         <w:r>
           <w:rPr>
@@ -3857,7 +4233,7 @@
             <w:noProof/>
             <w:webHidden/>
           </w:rPr>
-          <w:t>12</w:t>
+          <w:t>13</w:t>
         </w:r>
         <w:r>
           <w:rPr>
@@ -3893,7 +4269,7 @@
         <w:pStyle w:val="Titre1"/>
       </w:pPr>
       <w:bookmarkStart w:id="17" w:name="_Toc221117226"/>
-      <w:bookmarkStart w:id="18" w:name="_Toc221118409"/>
+      <w:bookmarkStart w:id="18" w:name="_Toc221458440"/>
       <w:r>
         <w:lastRenderedPageBreak/>
         <w:t>Objet du document</w:t>
@@ -3932,8 +4308,13 @@
         </w:rPr>
       </w:pPr>
       <w:r>
-        <w:t>Il constitue une adaptation sur mesure du cadre TOGAF, appliquée de manière pragmatique et lean</w:t>
-      </w:r>
+        <w:t xml:space="preserve">Il constitue une adaptation sur mesure du cadre TOGAF, appliquée de manière pragmatique et </w:t>
+      </w:r>
+      <w:proofErr w:type="spellStart"/>
+      <w:r>
+        <w:t>lean</w:t>
+      </w:r>
+      <w:proofErr w:type="spellEnd"/>
       <w:r>
         <w:rPr>
           <w:rFonts w:ascii="Times New Roman" w:hAnsi="Times New Roman" w:cs="Times New Roman"/>
@@ -4037,7 +4418,7 @@
         </w:rPr>
       </w:pPr>
       <w:bookmarkStart w:id="19" w:name="_Toc221117227"/>
-      <w:bookmarkStart w:id="20" w:name="_Toc221118410"/>
+      <w:bookmarkStart w:id="20" w:name="_Toc221458441"/>
       <w:r>
         <w:rPr>
           <w:rStyle w:val="Titre1Car"/>
@@ -4057,10 +4438,10 @@
           <w:numId w:val="35"/>
         </w:numPr>
       </w:pPr>
-      <w:bookmarkStart w:id="21" w:name="_Toc221118411"/>
       <w:r>
         <w:t xml:space="preserve"> </w:t>
       </w:r>
+      <w:bookmarkStart w:id="21" w:name="_Toc221458442"/>
       <w:r>
         <w:t>Intention</w:t>
       </w:r>
@@ -4112,7 +4493,15 @@
         </w:rPr>
       </w:pPr>
       <w:r>
-        <w:t xml:space="preserve">Cette vision correspond à la phase Architecture Vision du cadre TOGAF, adaptée à la culture lean de </w:t>
+        <w:t xml:space="preserve">Cette vision correspond à la phase Architecture Vision du cadre TOGAF, adaptée à la culture </w:t>
+      </w:r>
+      <w:proofErr w:type="spellStart"/>
+      <w:r>
+        <w:t>lean</w:t>
+      </w:r>
+      <w:proofErr w:type="spellEnd"/>
+      <w:r>
+        <w:t xml:space="preserve"> de </w:t>
       </w:r>
       <w:r>
         <w:t>FOOSUS</w:t>
@@ -4143,7 +4532,7 @@
       <w:r>
         <w:t xml:space="preserve"> </w:t>
       </w:r>
-      <w:bookmarkStart w:id="23" w:name="_Toc221118412"/>
+      <w:bookmarkStart w:id="23" w:name="_Toc221458443"/>
       <w:r>
         <w:t>Principes structurants</w:t>
       </w:r>
@@ -4343,7 +4732,15 @@
         <w:pStyle w:val="Sansinterligne"/>
       </w:pPr>
       <w:r>
-        <w:t xml:space="preserve">Ces principes constituent le framework d’architecture sur mesure de </w:t>
+        <w:t xml:space="preserve">Ces principes constituent le </w:t>
+      </w:r>
+      <w:proofErr w:type="spellStart"/>
+      <w:r>
+        <w:t>framework</w:t>
+      </w:r>
+      <w:proofErr w:type="spellEnd"/>
+      <w:r>
+        <w:t xml:space="preserve"> d’architecture sur mesure de </w:t>
       </w:r>
       <w:r>
         <w:t>FOOSUS</w:t>
@@ -4354,20 +4751,8 @@
     </w:p>
     <w:p>
       <w:pPr>
-        <w:pStyle w:val="Titre2"/>
-      </w:pPr>
-    </w:p>
-    <w:p>
-      <w:pPr>
-        <w:pStyle w:val="Titre1"/>
-      </w:pPr>
-      <w:bookmarkStart w:id="24" w:name="_Toc221117230"/>
-      <w:bookmarkStart w:id="25" w:name="_Toc221118413"/>
-      <w:r>
-        <w:t>État Cible de l’Architecture</w:t>
-      </w:r>
-      <w:bookmarkEnd w:id="24"/>
-      <w:bookmarkEnd w:id="25"/>
+        <w:pStyle w:val="Sansinterligne"/>
+      </w:pPr>
     </w:p>
     <w:p>
       <w:pPr>
@@ -4377,16 +4762,387 @@
           <w:numId w:val="35"/>
         </w:numPr>
       </w:pPr>
-      <w:bookmarkStart w:id="26" w:name="_Toc221117231"/>
-      <w:bookmarkStart w:id="27" w:name="_Toc221118414"/>
       <w:r>
         <w:t xml:space="preserve"> </w:t>
       </w:r>
+      <w:bookmarkStart w:id="24" w:name="_Toc221458444"/>
+      <w:r>
+        <w:t>Adaptation de l’ADM au contexte FOOSUS</w:t>
+      </w:r>
+      <w:bookmarkEnd w:id="24"/>
+    </w:p>
+    <w:p>
+      <w:pPr>
+        <w:pStyle w:val="Sansinterligne"/>
+      </w:pPr>
+    </w:p>
+    <w:p>
+      <w:pPr>
+        <w:pStyle w:val="Sansinterligne"/>
+      </w:pPr>
+      <w:r>
+        <w:t>FOOSUS adopte une version allégée et pragmatique de l’ADM de TOGAF, adaptée à une start</w:t>
+      </w:r>
+      <w:r>
+        <w:rPr>
+          <w:rFonts w:ascii="Times New Roman" w:hAnsi="Times New Roman" w:cs="Times New Roman"/>
+        </w:rPr>
+        <w:t>‑</w:t>
+      </w:r>
+      <w:r>
+        <w:t>up Lean :</w:t>
+      </w:r>
+    </w:p>
+    <w:p>
+      <w:pPr>
+        <w:pStyle w:val="Sansinterligne"/>
+      </w:pPr>
+    </w:p>
+    <w:p>
+      <w:pPr>
+        <w:pStyle w:val="Sansinterligne"/>
+        <w:numPr>
+          <w:ilvl w:val="0"/>
+          <w:numId w:val="38"/>
+        </w:numPr>
+        <w:rPr>
+          <w:rFonts w:hint="eastAsia"/>
+        </w:rPr>
+      </w:pPr>
+      <w:r>
+        <w:rPr>
+          <w:rFonts w:hint="eastAsia"/>
+        </w:rPr>
+        <w:t xml:space="preserve">Phase Vision </w:t>
+      </w:r>
+      <w:r>
+        <w:rPr>
+          <w:rFonts w:hint="eastAsia"/>
+        </w:rPr>
+        <w:t>→</w:t>
+      </w:r>
+      <w:r>
+        <w:rPr>
+          <w:rFonts w:hint="eastAsia"/>
+        </w:rPr>
+        <w:t xml:space="preserve"> Définition de la direction stratégique et des capacités prioritaires (géolocalisation en premier incrément).  </w:t>
+      </w:r>
+    </w:p>
+    <w:p>
+      <w:pPr>
+        <w:pStyle w:val="Sansinterligne"/>
+        <w:numPr>
+          <w:ilvl w:val="0"/>
+          <w:numId w:val="38"/>
+        </w:numPr>
+        <w:rPr>
+          <w:rFonts w:hint="eastAsia"/>
+        </w:rPr>
+      </w:pPr>
+      <w:r>
+        <w:rPr>
+          <w:rFonts w:hint="eastAsia"/>
+        </w:rPr>
+        <w:t>Phase Business/Data/Application/Technolog</w:t>
+      </w:r>
+      <w:r>
+        <w:t>ie</w:t>
+      </w:r>
+      <w:r>
+        <w:rPr>
+          <w:rFonts w:hint="eastAsia"/>
+        </w:rPr>
+        <w:t xml:space="preserve"> </w:t>
+      </w:r>
+      <w:r>
+        <w:rPr>
+          <w:rFonts w:hint="eastAsia"/>
+        </w:rPr>
+        <w:t>→</w:t>
+      </w:r>
+      <w:r>
+        <w:rPr>
+          <w:rFonts w:hint="eastAsia"/>
+        </w:rPr>
+        <w:t xml:space="preserve"> Fusionnées en un cycle court centré sur la livraison incrémentale.  </w:t>
+      </w:r>
+    </w:p>
+    <w:p>
+      <w:pPr>
+        <w:pStyle w:val="Sansinterligne"/>
+        <w:numPr>
+          <w:ilvl w:val="0"/>
+          <w:numId w:val="38"/>
+        </w:numPr>
+        <w:rPr>
+          <w:rFonts w:hint="eastAsia"/>
+        </w:rPr>
+      </w:pPr>
+      <w:r>
+        <w:rPr>
+          <w:rFonts w:hint="eastAsia"/>
+        </w:rPr>
+        <w:t xml:space="preserve">Phase </w:t>
+      </w:r>
+      <w:r>
+        <w:t>Exigences</w:t>
+      </w:r>
+      <w:r>
+        <w:rPr>
+          <w:rFonts w:hint="eastAsia"/>
+        </w:rPr>
+        <w:t xml:space="preserve"> </w:t>
+      </w:r>
+      <w:r>
+        <w:rPr>
+          <w:rFonts w:hint="eastAsia"/>
+        </w:rPr>
+        <w:t>→</w:t>
+      </w:r>
+      <w:r>
+        <w:rPr>
+          <w:rFonts w:hint="eastAsia"/>
+        </w:rPr>
+        <w:t xml:space="preserve"> Formulée dans la SCRA, servant de base à la conformité.  </w:t>
+      </w:r>
+    </w:p>
+    <w:p>
+      <w:pPr>
+        <w:pStyle w:val="Sansinterligne"/>
+        <w:numPr>
+          <w:ilvl w:val="0"/>
+          <w:numId w:val="38"/>
+        </w:numPr>
+        <w:rPr>
+          <w:rFonts w:hint="eastAsia"/>
+        </w:rPr>
+      </w:pPr>
+      <w:r>
+        <w:rPr>
+          <w:rFonts w:hint="eastAsia"/>
+        </w:rPr>
+        <w:t>Phase Opportunit</w:t>
+      </w:r>
+      <w:r>
+        <w:t>é</w:t>
+      </w:r>
+      <w:r>
+        <w:rPr>
+          <w:rFonts w:hint="eastAsia"/>
+        </w:rPr>
+        <w:t xml:space="preserve">s &amp; Solutions </w:t>
+      </w:r>
+      <w:r>
+        <w:rPr>
+          <w:rFonts w:hint="eastAsia"/>
+        </w:rPr>
+        <w:t>→</w:t>
+      </w:r>
+      <w:r>
+        <w:rPr>
+          <w:rFonts w:hint="eastAsia"/>
+        </w:rPr>
+        <w:t xml:space="preserve"> Définition des incréments successifs.  </w:t>
+      </w:r>
+    </w:p>
+    <w:p>
+      <w:pPr>
+        <w:pStyle w:val="Sansinterligne"/>
+        <w:numPr>
+          <w:ilvl w:val="0"/>
+          <w:numId w:val="38"/>
+        </w:numPr>
+        <w:rPr>
+          <w:rFonts w:hint="eastAsia"/>
+        </w:rPr>
+      </w:pPr>
+      <w:r>
+        <w:rPr>
+          <w:rFonts w:hint="eastAsia"/>
+        </w:rPr>
+        <w:t xml:space="preserve">Phase Migration Planning </w:t>
+      </w:r>
+      <w:r>
+        <w:rPr>
+          <w:rFonts w:hint="eastAsia"/>
+        </w:rPr>
+        <w:t>→</w:t>
+      </w:r>
+      <w:r>
+        <w:rPr>
+          <w:rFonts w:hint="eastAsia"/>
+        </w:rPr>
+        <w:t xml:space="preserve"> Approche progressive par </w:t>
+      </w:r>
+      <w:proofErr w:type="spellStart"/>
+      <w:r>
+        <w:t>S</w:t>
+      </w:r>
+      <w:r>
+        <w:rPr>
+          <w:rFonts w:hint="eastAsia"/>
+        </w:rPr>
+        <w:t>trangler</w:t>
+      </w:r>
+      <w:proofErr w:type="spellEnd"/>
+      <w:r>
+        <w:rPr>
+          <w:rFonts w:hint="eastAsia"/>
+        </w:rPr>
+        <w:t xml:space="preserve"> pattern.  </w:t>
+      </w:r>
+    </w:p>
+    <w:p>
+      <w:pPr>
+        <w:pStyle w:val="Sansinterligne"/>
+        <w:numPr>
+          <w:ilvl w:val="0"/>
+          <w:numId w:val="38"/>
+        </w:numPr>
+        <w:rPr>
+          <w:rFonts w:hint="eastAsia"/>
+        </w:rPr>
+      </w:pPr>
+      <w:r>
+        <w:rPr>
+          <w:rFonts w:hint="eastAsia"/>
+        </w:rPr>
+        <w:t>Phase Impl</w:t>
+      </w:r>
+      <w:r>
+        <w:t>é</w:t>
+      </w:r>
+      <w:r>
+        <w:rPr>
+          <w:rFonts w:hint="eastAsia"/>
+        </w:rPr>
+        <w:t>mentation Go</w:t>
+      </w:r>
+      <w:r>
+        <w:t>u</w:t>
+      </w:r>
+      <w:r>
+        <w:rPr>
+          <w:rFonts w:hint="eastAsia"/>
+        </w:rPr>
+        <w:t xml:space="preserve">vernance </w:t>
+      </w:r>
+      <w:r>
+        <w:rPr>
+          <w:rFonts w:hint="eastAsia"/>
+        </w:rPr>
+        <w:t>→</w:t>
+      </w:r>
+      <w:r>
+        <w:rPr>
+          <w:rFonts w:hint="eastAsia"/>
+        </w:rPr>
+        <w:t xml:space="preserve"> Revues légères et continues.  </w:t>
+      </w:r>
+    </w:p>
+    <w:p>
+      <w:pPr>
+        <w:pStyle w:val="Sansinterligne"/>
+        <w:numPr>
+          <w:ilvl w:val="0"/>
+          <w:numId w:val="38"/>
+        </w:numPr>
+        <w:rPr>
+          <w:rFonts w:hint="eastAsia"/>
+        </w:rPr>
+      </w:pPr>
+      <w:r>
+        <w:rPr>
+          <w:rFonts w:hint="eastAsia"/>
+        </w:rPr>
+        <w:t xml:space="preserve">Phase Architecture Change Management </w:t>
+      </w:r>
+      <w:r>
+        <w:rPr>
+          <w:rFonts w:hint="eastAsia"/>
+        </w:rPr>
+        <w:t>→</w:t>
+      </w:r>
+      <w:r>
+        <w:rPr>
+          <w:rFonts w:hint="eastAsia"/>
+        </w:rPr>
+        <w:t xml:space="preserve"> Ajustements rapides basés sur l</w:t>
+      </w:r>
+      <w:r>
+        <w:rPr>
+          <w:rFonts w:hint="eastAsia"/>
+        </w:rPr>
+        <w:t>’</w:t>
+      </w:r>
+      <w:r>
+        <w:rPr>
+          <w:rFonts w:hint="eastAsia"/>
+        </w:rPr>
+        <w:t>apprentissage produit.</w:t>
+      </w:r>
+    </w:p>
+    <w:p>
+      <w:pPr>
+        <w:pStyle w:val="Sansinterligne"/>
+      </w:pPr>
+    </w:p>
+    <w:p>
+      <w:pPr>
+        <w:pStyle w:val="Sansinterligne"/>
+      </w:pPr>
+      <w:r>
+        <w:t>Cette ADM personnalisée garantit un cadre structurant tout en préservant la rapidité d’exécution.</w:t>
+      </w:r>
+    </w:p>
+    <w:p>
+      <w:pPr>
+        <w:pStyle w:val="Sansinterligne"/>
+      </w:pPr>
+    </w:p>
+    <w:p>
+      <w:pPr>
+        <w:spacing w:line="276" w:lineRule="auto"/>
+        <w:jc w:val="left"/>
+        <w:rPr>
+          <w:bCs/>
+        </w:rPr>
+      </w:pPr>
+      <w:r>
+        <w:br w:type="page"/>
+      </w:r>
+    </w:p>
+    <w:p>
+      <w:pPr>
+        <w:pStyle w:val="Titre1"/>
+      </w:pPr>
+      <w:bookmarkStart w:id="25" w:name="_Toc221117230"/>
+      <w:bookmarkStart w:id="26" w:name="_Toc221458445"/>
+      <w:r>
+        <w:lastRenderedPageBreak/>
+        <w:t>État Cible de l’Architecture</w:t>
+      </w:r>
+      <w:bookmarkEnd w:id="25"/>
+      <w:bookmarkEnd w:id="26"/>
+    </w:p>
+    <w:p>
+      <w:pPr>
+        <w:pStyle w:val="Titre2"/>
+        <w:numPr>
+          <w:ilvl w:val="1"/>
+          <w:numId w:val="35"/>
+        </w:numPr>
+      </w:pPr>
+      <w:bookmarkStart w:id="27" w:name="_Toc221117231"/>
+      <w:r>
+        <w:t xml:space="preserve"> </w:t>
+      </w:r>
+      <w:bookmarkStart w:id="28" w:name="_Toc221458446"/>
       <w:r>
         <w:t>Architecture cible</w:t>
       </w:r>
-      <w:bookmarkEnd w:id="26"/>
       <w:bookmarkEnd w:id="27"/>
+      <w:bookmarkEnd w:id="28"/>
     </w:p>
     <w:p>
       <w:pPr>
@@ -4513,74 +5269,58 @@
         <w:pStyle w:val="Sansinterligne"/>
       </w:pPr>
       <w:r>
-        <w:t>Cette cible servira de référence pour les phases ultérieures du cadre TOGAF (Business, Data, Application et Technology Architecture), qui seront détaillées au fil des itérations.</w:t>
+        <w:t>Cette cible servira de référence pour les phases ultérieures du cadre TOGAF (Business, Data, Application et Technolog</w:t>
+      </w:r>
+      <w:r>
+        <w:t>ie d’</w:t>
+      </w:r>
+      <w:r>
+        <w:t>Architecture), qui seront détaillées au fil des itérations.</w:t>
       </w:r>
     </w:p>
     <w:p>
       <w:pPr>
-        <w:spacing w:line="276" w:lineRule="auto"/>
-        <w:jc w:val="left"/>
-        <w:rPr>
-          <w:bCs/>
-        </w:rPr>
-      </w:pPr>
-      <w:r>
-        <w:br w:type="page"/>
-      </w:r>
+        <w:pStyle w:val="Titre3"/>
+      </w:pPr>
+      <w:bookmarkStart w:id="29" w:name="_Toc221117232"/>
+      <w:bookmarkStart w:id="30" w:name="_Toc221458447"/>
+      <w:r>
+        <w:t>3.1.1 Di</w:t>
+      </w:r>
+      <w:r>
+        <w:t>a</w:t>
+      </w:r>
+      <w:r>
+        <w:t>gramme d’Architecture</w:t>
+      </w:r>
+      <w:bookmarkEnd w:id="29"/>
+      <w:bookmarkEnd w:id="30"/>
     </w:p>
     <w:p>
       <w:pPr>
-        <w:pStyle w:val="Titre3"/>
-      </w:pPr>
-      <w:bookmarkStart w:id="28" w:name="_Toc221117232"/>
-      <w:bookmarkStart w:id="29" w:name="_Toc221118415"/>
-      <w:r>
-        <w:lastRenderedPageBreak/>
-        <w:t>3.1.1 Di</w:t>
-      </w:r>
-      <w:r>
-        <w:t>a</w:t>
-      </w:r>
-      <w:r>
-        <w:t>gramme d’Architecture</w:t>
-      </w:r>
-      <w:bookmarkEnd w:id="28"/>
-      <w:bookmarkEnd w:id="29"/>
+        <w:pStyle w:val="Sansinterligne"/>
+      </w:pPr>
     </w:p>
     <w:p>
       <w:pPr>
         <w:pStyle w:val="Sansinterligne"/>
       </w:pPr>
+      <w:r>
+        <w:t>La plateforme FOOSUS repose sur une architecture modulaire organisée autour de domaines métiers clairement définis.</w:t>
+      </w:r>
     </w:p>
     <w:p>
       <w:pPr>
         <w:pStyle w:val="Sansinterligne"/>
       </w:pPr>
-      <w:r>
-        <w:t>La plateforme FOOSUS repose sur une architecture modulaire organisée autour de domaines métiers clairement définis.</w:t>
-      </w:r>
     </w:p>
     <w:p>
       <w:pPr>
         <w:pStyle w:val="Sansinterligne"/>
       </w:pPr>
-    </w:p>
-    <w:p>
-      <w:pPr>
-        <w:pStyle w:val="Sansinterligne"/>
-      </w:pPr>
       <w:r>
         <w:t>Le diagramme qui suit, illustre les principaux composants, leurs responsabilités et leurs interactions avec les parties prenantes internes et externes.</w:t>
       </w:r>
-    </w:p>
-    <w:p>
-      <w:pPr>
-        <w:spacing w:line="276" w:lineRule="auto"/>
-        <w:jc w:val="left"/>
-        <w:rPr>
-          <w:bCs/>
-        </w:rPr>
-      </w:pPr>
     </w:p>
     <w:p>
       <w:pPr>
@@ -4593,9 +5333,9 @@
           <w:noProof/>
         </w:rPr>
         <w:drawing>
-          <wp:inline distT="0" distB="0" distL="0" distR="0" wp14:anchorId="26803AB7" wp14:editId="20593E79">
-            <wp:extent cx="3276600" cy="6296025"/>
-            <wp:effectExtent l="0" t="0" r="0" b="9525"/>
+          <wp:inline distT="0" distB="0" distL="0" distR="0" wp14:anchorId="26803AB7" wp14:editId="6629C791">
+            <wp:extent cx="1873525" cy="3600000"/>
+            <wp:effectExtent l="0" t="0" r="0" b="635"/>
             <wp:docPr id="1" name="Graphique 1"/>
             <wp:cNvGraphicFramePr>
               <a:graphicFrameLocks xmlns:a="http://schemas.openxmlformats.org/drawingml/2006/main" noChangeAspect="1"/>
@@ -4622,7 +5362,7 @@
                   <pic:spPr>
                     <a:xfrm>
                       <a:off x="0" y="0"/>
-                      <a:ext cx="3276600" cy="6296025"/>
+                      <a:ext cx="1873525" cy="3600000"/>
                     </a:xfrm>
                     <a:prstGeom prst="rect">
                       <a:avLst/>
@@ -4714,13 +5454,13 @@
       <w:pPr>
         <w:pStyle w:val="Titre3"/>
       </w:pPr>
-      <w:bookmarkStart w:id="30" w:name="_Toc221117233"/>
-      <w:bookmarkStart w:id="31" w:name="_Toc221118416"/>
+      <w:bookmarkStart w:id="31" w:name="_Toc221117233"/>
+      <w:bookmarkStart w:id="32" w:name="_Toc221458448"/>
       <w:r>
         <w:t>3.1.2 Composants de l’architecture cible</w:t>
       </w:r>
-      <w:bookmarkEnd w:id="30"/>
       <w:bookmarkEnd w:id="31"/>
+      <w:bookmarkEnd w:id="32"/>
     </w:p>
     <w:p>
       <w:pPr>
@@ -4749,12 +5489,21 @@
           <w:bCs/>
         </w:rPr>
       </w:pPr>
+      <w:proofErr w:type="spellStart"/>
       <w:r>
         <w:rPr>
           <w:b/>
           <w:bCs/>
         </w:rPr>
-        <w:t>Search Service</w:t>
+        <w:t>Search</w:t>
+      </w:r>
+      <w:proofErr w:type="spellEnd"/>
+      <w:r>
+        <w:rPr>
+          <w:b/>
+          <w:bCs/>
+        </w:rPr>
+        <w:t xml:space="preserve"> Service</w:t>
       </w:r>
       <w:r>
         <w:rPr>
@@ -4821,8 +5570,13 @@
         </w:rPr>
       </w:pPr>
       <w:r>
-        <w:t>Interfaces : API REST /search</w:t>
-      </w:r>
+        <w:t>Interfaces : API REST /</w:t>
+      </w:r>
+      <w:proofErr w:type="spellStart"/>
+      <w:r>
+        <w:t>search</w:t>
+      </w:r>
+      <w:proofErr w:type="spellEnd"/>
     </w:p>
     <w:p>
       <w:pPr>
@@ -4860,12 +5614,21 @@
           <w:bCs/>
         </w:rPr>
       </w:pPr>
+      <w:proofErr w:type="spellStart"/>
       <w:r>
         <w:rPr>
           <w:b/>
           <w:bCs/>
         </w:rPr>
-        <w:t>Catalog Service :</w:t>
+        <w:t>Catalog</w:t>
+      </w:r>
+      <w:proofErr w:type="spellEnd"/>
+      <w:r>
+        <w:rPr>
+          <w:b/>
+          <w:bCs/>
+        </w:rPr>
+        <w:t xml:space="preserve"> Service :</w:t>
       </w:r>
     </w:p>
     <w:p>
@@ -4913,8 +5676,13 @@
         </w:rPr>
       </w:pPr>
       <w:r>
-        <w:t>Interfaces : API REST /catalog</w:t>
-      </w:r>
+        <w:t>Interfaces : API REST /</w:t>
+      </w:r>
+      <w:proofErr w:type="spellStart"/>
+      <w:r>
+        <w:t>catalog</w:t>
+      </w:r>
+      <w:proofErr w:type="spellEnd"/>
     </w:p>
     <w:p>
       <w:pPr>
@@ -5005,8 +5773,21 @@
         </w:rPr>
       </w:pPr>
       <w:r>
-        <w:t>Interfaces : API REST /users et /suppliers</w:t>
-      </w:r>
+        <w:t>Interfaces : API REST /</w:t>
+      </w:r>
+      <w:proofErr w:type="spellStart"/>
+      <w:r>
+        <w:t>users</w:t>
+      </w:r>
+      <w:proofErr w:type="spellEnd"/>
+      <w:r>
+        <w:t xml:space="preserve"> et /</w:t>
+      </w:r>
+      <w:proofErr w:type="spellStart"/>
+      <w:r>
+        <w:t>suppliers</w:t>
+      </w:r>
+      <w:proofErr w:type="spellEnd"/>
     </w:p>
     <w:p>
       <w:pPr>
@@ -5139,12 +5920,21 @@
           <w:bCs/>
         </w:rPr>
       </w:pPr>
+      <w:proofErr w:type="spellStart"/>
       <w:r>
         <w:rPr>
           <w:b/>
           <w:bCs/>
         </w:rPr>
-        <w:t xml:space="preserve">Experimentation </w:t>
+        <w:t>Experimentation</w:t>
+      </w:r>
+      <w:proofErr w:type="spellEnd"/>
+      <w:r>
+        <w:rPr>
+          <w:b/>
+          <w:bCs/>
+        </w:rPr>
+        <w:t xml:space="preserve"> </w:t>
       </w:r>
       <w:r>
         <w:rPr>
@@ -5167,7 +5957,15 @@
         </w:rPr>
       </w:pPr>
       <w:r>
-        <w:t>Rôle : gestion des feature flags et variantes</w:t>
+        <w:t xml:space="preserve">Rôle : gestion des </w:t>
+      </w:r>
+      <w:proofErr w:type="spellStart"/>
+      <w:r>
+        <w:t>feature</w:t>
+      </w:r>
+      <w:proofErr w:type="spellEnd"/>
+      <w:r>
+        <w:t xml:space="preserve"> flags et variantes</w:t>
       </w:r>
     </w:p>
     <w:p>
@@ -5199,11 +5997,16 @@
         </w:rPr>
       </w:pPr>
       <w:r>
-        <w:t>Interfaces : API REST /exp</w:t>
+        <w:t>Interfaces : API REST /</w:t>
+      </w:r>
+      <w:proofErr w:type="spellStart"/>
+      <w:r>
+        <w:t>exp</w:t>
       </w:r>
       <w:r>
         <w:t>eriments</w:t>
       </w:r>
+      <w:proofErr w:type="spellEnd"/>
     </w:p>
     <w:p>
       <w:pPr>
@@ -5244,6 +6047,7 @@
           <w:bCs/>
         </w:rPr>
       </w:pPr>
+      <w:proofErr w:type="spellStart"/>
       <w:r>
         <w:rPr>
           <w:b/>
@@ -5251,6 +6055,7 @@
         </w:rPr>
         <w:t>Geo</w:t>
       </w:r>
+      <w:proofErr w:type="spellEnd"/>
       <w:r>
         <w:rPr>
           <w:b/>
@@ -5318,8 +6123,13 @@
         </w:rPr>
       </w:pPr>
       <w:r>
-        <w:t>Interfaces : API REST /geo</w:t>
-      </w:r>
+        <w:t>Interfaces : API REST /</w:t>
+      </w:r>
+      <w:proofErr w:type="spellStart"/>
+      <w:r>
+        <w:t>geo</w:t>
+      </w:r>
+      <w:proofErr w:type="spellEnd"/>
     </w:p>
     <w:p>
       <w:pPr>
@@ -5357,12 +6167,37 @@
           <w:bCs/>
         </w:rPr>
       </w:pPr>
+      <w:proofErr w:type="spellStart"/>
       <w:r>
         <w:rPr>
           <w:b/>
           <w:bCs/>
         </w:rPr>
-        <w:t>External Systems :</w:t>
+        <w:t>External</w:t>
+      </w:r>
+      <w:proofErr w:type="spellEnd"/>
+      <w:r>
+        <w:rPr>
+          <w:b/>
+          <w:bCs/>
+        </w:rPr>
+        <w:t xml:space="preserve"> </w:t>
+      </w:r>
+      <w:proofErr w:type="spellStart"/>
+      <w:r>
+        <w:rPr>
+          <w:b/>
+          <w:bCs/>
+        </w:rPr>
+        <w:t>Systems</w:t>
+      </w:r>
+      <w:proofErr w:type="spellEnd"/>
+      <w:r>
+        <w:rPr>
+          <w:b/>
+          <w:bCs/>
+        </w:rPr>
+        <w:t xml:space="preserve"> :</w:t>
       </w:r>
     </w:p>
     <w:p>
@@ -5404,16 +6239,16 @@
           <w:numId w:val="35"/>
         </w:numPr>
       </w:pPr>
-      <w:bookmarkStart w:id="32" w:name="_Toc221117234"/>
+      <w:bookmarkStart w:id="33" w:name="_Toc221117234"/>
       <w:r>
         <w:t xml:space="preserve"> </w:t>
       </w:r>
-      <w:bookmarkStart w:id="33" w:name="_Toc221118417"/>
+      <w:bookmarkStart w:id="34" w:name="_Toc221458449"/>
       <w:r>
         <w:t>Domaines fonctionnels</w:t>
       </w:r>
-      <w:bookmarkEnd w:id="32"/>
       <w:bookmarkEnd w:id="33"/>
+      <w:bookmarkEnd w:id="34"/>
     </w:p>
     <w:p>
       <w:pPr>
@@ -5499,7 +6334,15 @@
         </w:numPr>
       </w:pPr>
       <w:r>
-        <w:t>Capacités d’expérimentation (feature flags, variantes).</w:t>
+        <w:t>Capacités d’expérimentation (</w:t>
+      </w:r>
+      <w:proofErr w:type="spellStart"/>
+      <w:r>
+        <w:t>feature</w:t>
+      </w:r>
+      <w:proofErr w:type="spellEnd"/>
+      <w:r>
+        <w:t xml:space="preserve"> flags, variantes).</w:t>
       </w:r>
     </w:p>
     <w:p>
@@ -5527,16 +6370,16 @@
           <w:numId w:val="35"/>
         </w:numPr>
       </w:pPr>
-      <w:bookmarkStart w:id="34" w:name="_Toc221117235"/>
+      <w:bookmarkStart w:id="35" w:name="_Toc221117235"/>
       <w:r>
         <w:t xml:space="preserve"> </w:t>
       </w:r>
-      <w:bookmarkStart w:id="35" w:name="_Toc221118418"/>
+      <w:bookmarkStart w:id="36" w:name="_Toc221458450"/>
       <w:r>
         <w:t>Coexistence avec l’existant</w:t>
       </w:r>
-      <w:bookmarkEnd w:id="34"/>
       <w:bookmarkEnd w:id="35"/>
+      <w:bookmarkEnd w:id="36"/>
     </w:p>
     <w:p>
       <w:pPr>
@@ -5567,7 +6410,15 @@
         <w:pStyle w:val="Sansinterligne"/>
       </w:pPr>
       <w:r>
-        <w:t>La migration vers la nouvelle architecture se fera progressivement, fonctionnalité par fonctionnalité, selon un strangler pattern.</w:t>
+        <w:t xml:space="preserve">La migration vers la nouvelle architecture se fera progressivement, fonctionnalité par fonctionnalité, selon un </w:t>
+      </w:r>
+      <w:proofErr w:type="spellStart"/>
+      <w:r>
+        <w:t>strangler</w:t>
+      </w:r>
+      <w:proofErr w:type="spellEnd"/>
+      <w:r>
+        <w:t xml:space="preserve"> pattern.</w:t>
       </w:r>
     </w:p>
     <w:p>
@@ -5578,243 +6429,426 @@
         <w:br/>
         <w:t>Cette approche réduit les risques, évite les interruptions de service et permet une montée en charge progressive.</w:t>
       </w:r>
-      <w:bookmarkStart w:id="36" w:name="_Toc221117236"/>
+      <w:bookmarkStart w:id="37" w:name="_Toc221117236"/>
+    </w:p>
+    <w:p>
+      <w:pPr>
+        <w:spacing w:line="276" w:lineRule="auto"/>
+        <w:jc w:val="left"/>
+      </w:pPr>
+      <w:r>
+        <w:br w:type="page"/>
+      </w:r>
+    </w:p>
+    <w:p>
+      <w:pPr>
+        <w:pStyle w:val="Titre1"/>
+      </w:pPr>
+      <w:bookmarkStart w:id="38" w:name="_Toc221458451"/>
+      <w:r>
+        <w:lastRenderedPageBreak/>
+        <w:t>Portée du Travail d’Architecture</w:t>
+      </w:r>
+      <w:bookmarkEnd w:id="38"/>
+    </w:p>
+    <w:p>
+      <w:pPr>
+        <w:pStyle w:val="Titre2"/>
+        <w:numPr>
+          <w:ilvl w:val="1"/>
+          <w:numId w:val="35"/>
+        </w:numPr>
+      </w:pPr>
+      <w:bookmarkStart w:id="39" w:name="_Toc221458452"/>
+      <w:r>
+        <w:t>Plan de mise en œuvre de haut niveau</w:t>
+      </w:r>
+      <w:bookmarkEnd w:id="39"/>
     </w:p>
     <w:p/>
     <w:p>
-      <w:pPr>
-        <w:pStyle w:val="Titre1"/>
-      </w:pPr>
-      <w:bookmarkStart w:id="37" w:name="_Toc221118419"/>
-      <w:r>
-        <w:t>Portée du Travail d’Architecture</w:t>
-      </w:r>
-      <w:bookmarkEnd w:id="37"/>
+      <w:r>
+        <w:t>La transformation se déroule en incréments successifs :</w:t>
+      </w:r>
     </w:p>
-    <w:bookmarkEnd w:id="36"/>
+    <w:tbl>
+      <w:tblPr>
+        <w:tblStyle w:val="TableauGrille4-Accentuation1"/>
+        <w:tblW w:w="10206" w:type="dxa"/>
+        <w:jc w:val="center"/>
+        <w:tblLook w:val="04A0" w:firstRow="1" w:lastRow="0" w:firstColumn="1" w:lastColumn="0" w:noHBand="0" w:noVBand="1"/>
+      </w:tblPr>
+      <w:tblGrid>
+        <w:gridCol w:w="3402"/>
+        <w:gridCol w:w="3402"/>
+        <w:gridCol w:w="3402"/>
+      </w:tblGrid>
+      <w:tr>
+        <w:trPr>
+          <w:cnfStyle w:val="100000000000" w:firstRow="1" w:lastRow="0" w:firstColumn="0" w:lastColumn="0" w:oddVBand="0" w:evenVBand="0" w:oddHBand="0" w:evenHBand="0" w:firstRowFirstColumn="0" w:firstRowLastColumn="0" w:lastRowFirstColumn="0" w:lastRowLastColumn="0"/>
+          <w:jc w:val="center"/>
+        </w:trPr>
+        <w:tc>
+          <w:tcPr>
+            <w:cnfStyle w:val="001000000000" w:firstRow="0" w:lastRow="0" w:firstColumn="1" w:lastColumn="0" w:oddVBand="0" w:evenVBand="0" w:oddHBand="0" w:evenHBand="0" w:firstRowFirstColumn="0" w:firstRowLastColumn="0" w:lastRowFirstColumn="0" w:lastRowLastColumn="0"/>
+            <w:tcW w:w="3402" w:type="dxa"/>
+          </w:tcPr>
+          <w:p>
+            <w:r>
+              <w:t xml:space="preserve">Incrément </w:t>
+            </w:r>
+          </w:p>
+        </w:tc>
+        <w:tc>
+          <w:tcPr>
+            <w:tcW w:w="3402" w:type="dxa"/>
+          </w:tcPr>
+          <w:p>
+            <w:pPr>
+              <w:cnfStyle w:val="100000000000" w:firstRow="1" w:lastRow="0" w:firstColumn="0" w:lastColumn="0" w:oddVBand="0" w:evenVBand="0" w:oddHBand="0" w:evenHBand="0" w:firstRowFirstColumn="0" w:firstRowLastColumn="0" w:lastRowFirstColumn="0" w:lastRowLastColumn="0"/>
+            </w:pPr>
+            <w:r>
+              <w:t xml:space="preserve">Capacité livrée </w:t>
+            </w:r>
+          </w:p>
+        </w:tc>
+        <w:tc>
+          <w:tcPr>
+            <w:tcW w:w="3402" w:type="dxa"/>
+          </w:tcPr>
+          <w:p>
+            <w:pPr>
+              <w:cnfStyle w:val="100000000000" w:firstRow="1" w:lastRow="0" w:firstColumn="0" w:lastColumn="0" w:oddVBand="0" w:evenVBand="0" w:oddHBand="0" w:evenHBand="0" w:firstRowFirstColumn="0" w:firstRowLastColumn="0" w:lastRowFirstColumn="0" w:lastRowLastColumn="0"/>
+            </w:pPr>
+            <w:r>
+              <w:t>Description</w:t>
+            </w:r>
+          </w:p>
+        </w:tc>
+      </w:tr>
+      <w:tr>
+        <w:trPr>
+          <w:cnfStyle w:val="000000100000" w:firstRow="0" w:lastRow="0" w:firstColumn="0" w:lastColumn="0" w:oddVBand="0" w:evenVBand="0" w:oddHBand="1" w:evenHBand="0" w:firstRowFirstColumn="0" w:firstRowLastColumn="0" w:lastRowFirstColumn="0" w:lastRowLastColumn="0"/>
+          <w:jc w:val="center"/>
+        </w:trPr>
+        <w:tc>
+          <w:tcPr>
+            <w:cnfStyle w:val="001000000000" w:firstRow="0" w:lastRow="0" w:firstColumn="1" w:lastColumn="0" w:oddVBand="0" w:evenVBand="0" w:oddHBand="0" w:evenHBand="0" w:firstRowFirstColumn="0" w:firstRowLastColumn="0" w:lastRowFirstColumn="0" w:lastRowLastColumn="0"/>
+            <w:tcW w:w="3402" w:type="dxa"/>
+          </w:tcPr>
+          <w:p>
+            <w:r>
+              <w:t xml:space="preserve">1 </w:t>
+            </w:r>
+          </w:p>
+        </w:tc>
+        <w:tc>
+          <w:tcPr>
+            <w:tcW w:w="3402" w:type="dxa"/>
+          </w:tcPr>
+          <w:p>
+            <w:pPr>
+              <w:cnfStyle w:val="000000100000" w:firstRow="0" w:lastRow="0" w:firstColumn="0" w:lastColumn="0" w:oddVBand="0" w:evenVBand="0" w:oddHBand="1" w:evenHBand="0" w:firstRowFirstColumn="0" w:firstRowLastColumn="0" w:lastRowFirstColumn="0" w:lastRowLastColumn="0"/>
+            </w:pPr>
+            <w:r>
+              <w:t xml:space="preserve">Géolocalisation </w:t>
+            </w:r>
+          </w:p>
+        </w:tc>
+        <w:tc>
+          <w:tcPr>
+            <w:tcW w:w="3402" w:type="dxa"/>
+          </w:tcPr>
+          <w:p>
+            <w:pPr>
+              <w:cnfStyle w:val="000000100000" w:firstRow="0" w:lastRow="0" w:firstColumn="0" w:lastColumn="0" w:oddVBand="0" w:evenVBand="0" w:oddHBand="1" w:evenHBand="0" w:firstRowFirstColumn="0" w:firstRowLastColumn="0" w:lastRowFirstColumn="0" w:lastRowLastColumn="0"/>
+            </w:pPr>
+            <w:r>
+              <w:t>Calcul de distance, normalisation d’adresses, fondations GEO</w:t>
+            </w:r>
+          </w:p>
+        </w:tc>
+      </w:tr>
+      <w:tr>
+        <w:trPr>
+          <w:jc w:val="center"/>
+        </w:trPr>
+        <w:tc>
+          <w:tcPr>
+            <w:cnfStyle w:val="001000000000" w:firstRow="0" w:lastRow="0" w:firstColumn="1" w:lastColumn="0" w:oddVBand="0" w:evenVBand="0" w:oddHBand="0" w:evenHBand="0" w:firstRowFirstColumn="0" w:firstRowLastColumn="0" w:lastRowFirstColumn="0" w:lastRowLastColumn="0"/>
+            <w:tcW w:w="3402" w:type="dxa"/>
+          </w:tcPr>
+          <w:p>
+            <w:r>
+              <w:t xml:space="preserve">2 </w:t>
+            </w:r>
+          </w:p>
+        </w:tc>
+        <w:tc>
+          <w:tcPr>
+            <w:tcW w:w="3402" w:type="dxa"/>
+          </w:tcPr>
+          <w:p>
+            <w:pPr>
+              <w:cnfStyle w:val="000000000000" w:firstRow="0" w:lastRow="0" w:firstColumn="0" w:lastColumn="0" w:oddVBand="0" w:evenVBand="0" w:oddHBand="0" w:evenHBand="0" w:firstRowFirstColumn="0" w:firstRowLastColumn="0" w:lastRowFirstColumn="0" w:lastRowLastColumn="0"/>
+            </w:pPr>
+            <w:r>
+              <w:t xml:space="preserve">Recherche locale </w:t>
+            </w:r>
+          </w:p>
+        </w:tc>
+        <w:tc>
+          <w:tcPr>
+            <w:tcW w:w="3402" w:type="dxa"/>
+          </w:tcPr>
+          <w:p>
+            <w:pPr>
+              <w:cnfStyle w:val="000000000000" w:firstRow="0" w:lastRow="0" w:firstColumn="0" w:lastColumn="0" w:oddVBand="0" w:evenVBand="0" w:oddHBand="0" w:evenHBand="0" w:firstRowFirstColumn="0" w:firstRowLastColumn="0" w:lastRowFirstColumn="0" w:lastRowLastColumn="0"/>
+            </w:pPr>
+            <w:r>
+              <w:t xml:space="preserve">Service </w:t>
+            </w:r>
+            <w:proofErr w:type="spellStart"/>
+            <w:r>
+              <w:t>Search</w:t>
+            </w:r>
+            <w:proofErr w:type="spellEnd"/>
+            <w:r>
+              <w:t xml:space="preserve"> + intégration GEO, priorisation des résultats locaux</w:t>
+            </w:r>
+          </w:p>
+        </w:tc>
+      </w:tr>
+      <w:tr>
+        <w:trPr>
+          <w:cnfStyle w:val="000000100000" w:firstRow="0" w:lastRow="0" w:firstColumn="0" w:lastColumn="0" w:oddVBand="0" w:evenVBand="0" w:oddHBand="1" w:evenHBand="0" w:firstRowFirstColumn="0" w:firstRowLastColumn="0" w:lastRowFirstColumn="0" w:lastRowLastColumn="0"/>
+          <w:jc w:val="center"/>
+        </w:trPr>
+        <w:tc>
+          <w:tcPr>
+            <w:cnfStyle w:val="001000000000" w:firstRow="0" w:lastRow="0" w:firstColumn="1" w:lastColumn="0" w:oddVBand="0" w:evenVBand="0" w:oddHBand="0" w:evenHBand="0" w:firstRowFirstColumn="0" w:firstRowLastColumn="0" w:lastRowFirstColumn="0" w:lastRowLastColumn="0"/>
+            <w:tcW w:w="3402" w:type="dxa"/>
+          </w:tcPr>
+          <w:p>
+            <w:r>
+              <w:t xml:space="preserve">3 </w:t>
+            </w:r>
+          </w:p>
+        </w:tc>
+        <w:tc>
+          <w:tcPr>
+            <w:tcW w:w="3402" w:type="dxa"/>
+          </w:tcPr>
+          <w:p>
+            <w:pPr>
+              <w:cnfStyle w:val="000000100000" w:firstRow="0" w:lastRow="0" w:firstColumn="0" w:lastColumn="0" w:oddVBand="0" w:evenVBand="0" w:oddHBand="1" w:evenHBand="0" w:firstRowFirstColumn="0" w:firstRowLastColumn="0" w:lastRowFirstColumn="0" w:lastRowLastColumn="0"/>
+            </w:pPr>
+            <w:r>
+              <w:t xml:space="preserve">Catalogue &amp; Offres </w:t>
+            </w:r>
+          </w:p>
+        </w:tc>
+        <w:tc>
+          <w:tcPr>
+            <w:tcW w:w="3402" w:type="dxa"/>
+          </w:tcPr>
+          <w:p>
+            <w:pPr>
+              <w:cnfStyle w:val="000000100000" w:firstRow="0" w:lastRow="0" w:firstColumn="0" w:lastColumn="0" w:oddVBand="0" w:evenVBand="0" w:oddHBand="1" w:evenHBand="0" w:firstRowFirstColumn="0" w:firstRowLastColumn="0" w:lastRowFirstColumn="0" w:lastRowLastColumn="0"/>
+            </w:pPr>
+            <w:r>
+              <w:t>Consultation, filtrage, disponibilité, structuration des données d’offres</w:t>
+            </w:r>
+          </w:p>
+        </w:tc>
+      </w:tr>
+      <w:tr>
+        <w:trPr>
+          <w:jc w:val="center"/>
+        </w:trPr>
+        <w:tc>
+          <w:tcPr>
+            <w:cnfStyle w:val="001000000000" w:firstRow="0" w:lastRow="0" w:firstColumn="1" w:lastColumn="0" w:oddVBand="0" w:evenVBand="0" w:oddHBand="0" w:evenHBand="0" w:firstRowFirstColumn="0" w:firstRowLastColumn="0" w:lastRowFirstColumn="0" w:lastRowLastColumn="0"/>
+            <w:tcW w:w="3402" w:type="dxa"/>
+          </w:tcPr>
+          <w:p>
+            <w:r>
+              <w:t xml:space="preserve">4 </w:t>
+            </w:r>
+          </w:p>
+        </w:tc>
+        <w:tc>
+          <w:tcPr>
+            <w:tcW w:w="3402" w:type="dxa"/>
+          </w:tcPr>
+          <w:p>
+            <w:pPr>
+              <w:cnfStyle w:val="000000000000" w:firstRow="0" w:lastRow="0" w:firstColumn="0" w:lastColumn="0" w:oddVBand="0" w:evenVBand="0" w:oddHBand="0" w:evenHBand="0" w:firstRowFirstColumn="0" w:firstRowLastColumn="0" w:lastRowFirstColumn="0" w:lastRowLastColumn="0"/>
+            </w:pPr>
+            <w:r>
+              <w:t xml:space="preserve">Comptes utilisateurs &amp; fournisseurs </w:t>
+            </w:r>
+          </w:p>
+        </w:tc>
+        <w:tc>
+          <w:tcPr>
+            <w:tcW w:w="3402" w:type="dxa"/>
+          </w:tcPr>
+          <w:p>
+            <w:pPr>
+              <w:cnfStyle w:val="000000000000" w:firstRow="0" w:lastRow="0" w:firstColumn="0" w:lastColumn="0" w:oddVBand="0" w:evenVBand="0" w:oddHBand="0" w:evenHBand="0" w:firstRowFirstColumn="0" w:firstRowLastColumn="0" w:lastRowFirstColumn="0" w:lastRowLastColumn="0"/>
+            </w:pPr>
+            <w:r>
+              <w:t>Création de comptes, préférences, gestion des profils</w:t>
+            </w:r>
+          </w:p>
+        </w:tc>
+      </w:tr>
+      <w:tr>
+        <w:trPr>
+          <w:cnfStyle w:val="000000100000" w:firstRow="0" w:lastRow="0" w:firstColumn="0" w:lastColumn="0" w:oddVBand="0" w:evenVBand="0" w:oddHBand="1" w:evenHBand="0" w:firstRowFirstColumn="0" w:firstRowLastColumn="0" w:lastRowFirstColumn="0" w:lastRowLastColumn="0"/>
+          <w:jc w:val="center"/>
+        </w:trPr>
+        <w:tc>
+          <w:tcPr>
+            <w:cnfStyle w:val="001000000000" w:firstRow="0" w:lastRow="0" w:firstColumn="1" w:lastColumn="0" w:oddVBand="0" w:evenVBand="0" w:oddHBand="0" w:evenHBand="0" w:firstRowFirstColumn="0" w:firstRowLastColumn="0" w:lastRowFirstColumn="0" w:lastRowLastColumn="0"/>
+            <w:tcW w:w="3402" w:type="dxa"/>
+          </w:tcPr>
+          <w:p>
+            <w:r>
+              <w:t xml:space="preserve">5 </w:t>
+            </w:r>
+          </w:p>
+        </w:tc>
+        <w:tc>
+          <w:tcPr>
+            <w:tcW w:w="3402" w:type="dxa"/>
+          </w:tcPr>
+          <w:p>
+            <w:pPr>
+              <w:cnfStyle w:val="000000100000" w:firstRow="0" w:lastRow="0" w:firstColumn="0" w:lastColumn="0" w:oddVBand="0" w:evenVBand="0" w:oddHBand="1" w:evenHBand="0" w:firstRowFirstColumn="0" w:firstRowLastColumn="0" w:lastRowFirstColumn="0" w:lastRowLastColumn="0"/>
+            </w:pPr>
+            <w:r>
+              <w:t>Back</w:t>
+            </w:r>
+            <w:r>
+              <w:rPr>
+                <w:rFonts w:ascii="Times New Roman" w:hAnsi="Times New Roman" w:cs="Times New Roman"/>
+              </w:rPr>
+              <w:t>‑</w:t>
+            </w:r>
+            <w:r>
+              <w:t xml:space="preserve">Office &amp; supervision </w:t>
+            </w:r>
+          </w:p>
+        </w:tc>
+        <w:tc>
+          <w:tcPr>
+            <w:tcW w:w="3402" w:type="dxa"/>
+          </w:tcPr>
+          <w:p>
+            <w:pPr>
+              <w:cnfStyle w:val="000000100000" w:firstRow="0" w:lastRow="0" w:firstColumn="0" w:lastColumn="0" w:oddVBand="0" w:evenVBand="0" w:oddHBand="1" w:evenHBand="0" w:firstRowFirstColumn="0" w:firstRowLastColumn="0" w:lastRowFirstColumn="0" w:lastRowLastColumn="0"/>
+            </w:pPr>
+            <w:r>
+              <w:t>Mod</w:t>
+            </w:r>
+            <w:r>
+              <w:rPr>
+                <w:rFonts w:cs="Ubuntu Sans"/>
+              </w:rPr>
+              <w:t>é</w:t>
+            </w:r>
+            <w:r>
+              <w:t>ration, qualit</w:t>
+            </w:r>
+            <w:r>
+              <w:rPr>
+                <w:rFonts w:cs="Ubuntu Sans"/>
+              </w:rPr>
+              <w:t>é</w:t>
+            </w:r>
+            <w:r>
+              <w:t>, alertes, supervision op</w:t>
+            </w:r>
+            <w:r>
+              <w:rPr>
+                <w:rFonts w:cs="Ubuntu Sans"/>
+              </w:rPr>
+              <w:t>é</w:t>
+            </w:r>
+            <w:r>
+              <w:t>rationnelle</w:t>
+            </w:r>
+          </w:p>
+        </w:tc>
+      </w:tr>
+      <w:tr>
+        <w:trPr>
+          <w:jc w:val="center"/>
+        </w:trPr>
+        <w:tc>
+          <w:tcPr>
+            <w:cnfStyle w:val="001000000000" w:firstRow="0" w:lastRow="0" w:firstColumn="1" w:lastColumn="0" w:oddVBand="0" w:evenVBand="0" w:oddHBand="0" w:evenHBand="0" w:firstRowFirstColumn="0" w:firstRowLastColumn="0" w:lastRowFirstColumn="0" w:lastRowLastColumn="0"/>
+            <w:tcW w:w="3402" w:type="dxa"/>
+          </w:tcPr>
+          <w:p>
+            <w:r>
+              <w:t xml:space="preserve">6 </w:t>
+            </w:r>
+          </w:p>
+        </w:tc>
+        <w:tc>
+          <w:tcPr>
+            <w:tcW w:w="3402" w:type="dxa"/>
+          </w:tcPr>
+          <w:p>
+            <w:pPr>
+              <w:cnfStyle w:val="000000000000" w:firstRow="0" w:lastRow="0" w:firstColumn="0" w:lastColumn="0" w:oddVBand="0" w:evenVBand="0" w:oddHBand="0" w:evenHBand="0" w:firstRowFirstColumn="0" w:firstRowLastColumn="0" w:lastRowFirstColumn="0" w:lastRowLastColumn="0"/>
+            </w:pPr>
+            <w:r>
+              <w:t xml:space="preserve">Expérimentation </w:t>
+            </w:r>
+          </w:p>
+        </w:tc>
+        <w:tc>
+          <w:tcPr>
+            <w:tcW w:w="3402" w:type="dxa"/>
+          </w:tcPr>
+          <w:p>
+            <w:pPr>
+              <w:cnfStyle w:val="000000000000" w:firstRow="0" w:lastRow="0" w:firstColumn="0" w:lastColumn="0" w:oddVBand="0" w:evenVBand="0" w:oddHBand="0" w:evenHBand="0" w:firstRowFirstColumn="0" w:firstRowLastColumn="0" w:lastRowFirstColumn="0" w:lastRowLastColumn="0"/>
+            </w:pPr>
+            <w:proofErr w:type="spellStart"/>
+            <w:r>
+              <w:t>Feature</w:t>
+            </w:r>
+            <w:proofErr w:type="spellEnd"/>
+            <w:r>
+              <w:t xml:space="preserve"> flags, variantes, tests A/B, activation progressive</w:t>
+            </w:r>
+          </w:p>
+        </w:tc>
+      </w:tr>
+    </w:tbl>
+    <w:p/>
     <w:p>
-      <w:pPr>
-        <w:pStyle w:val="Sansinterligne"/>
-      </w:pPr>
+      <w:r>
+        <w:t>Chaque incrément est autonome, testable, déployable indépendamment et introduit progressivement les capacités de l’architecture cible.</w:t>
+      </w:r>
     </w:p>
     <w:p>
       <w:pPr>
-        <w:pStyle w:val="Sansinterligne"/>
-      </w:pPr>
-      <w:r>
-        <w:t>Cette première phase couvre :</w:t>
-      </w:r>
-    </w:p>
-    <w:p>
-      <w:pPr>
-        <w:pStyle w:val="Sansinterligne"/>
-      </w:pPr>
-    </w:p>
-    <w:p>
-      <w:pPr>
-        <w:pStyle w:val="Sansinterligne"/>
-        <w:numPr>
-          <w:ilvl w:val="0"/>
-          <w:numId w:val="25"/>
-        </w:numPr>
-      </w:pPr>
-      <w:r>
-        <w:t>La définition de l’architecture cible,</w:t>
-      </w:r>
-    </w:p>
-    <w:p>
-      <w:pPr>
-        <w:pStyle w:val="Sansinterligne"/>
-        <w:numPr>
-          <w:ilvl w:val="0"/>
-          <w:numId w:val="25"/>
-        </w:numPr>
-      </w:pPr>
-      <w:r>
-        <w:t>L’identification des exigences architecturales fonctionnelles et non fonctionnelles,</w:t>
-      </w:r>
-    </w:p>
-    <w:p>
-      <w:pPr>
-        <w:pStyle w:val="Sansinterligne"/>
-        <w:numPr>
-          <w:ilvl w:val="0"/>
-          <w:numId w:val="25"/>
-        </w:numPr>
-      </w:pPr>
-      <w:r>
-        <w:t>L’élaboration des contrats architecturaux,</w:t>
-      </w:r>
-    </w:p>
-    <w:p>
-      <w:pPr>
-        <w:pStyle w:val="Sansinterligne"/>
-        <w:numPr>
-          <w:ilvl w:val="0"/>
-          <w:numId w:val="25"/>
-        </w:numPr>
-      </w:pPr>
-      <w:r>
-        <w:t>La définition des standards techniques initiaux,</w:t>
-      </w:r>
-    </w:p>
-    <w:p>
-      <w:pPr>
-        <w:pStyle w:val="Sansinterligne"/>
-        <w:numPr>
-          <w:ilvl w:val="0"/>
-          <w:numId w:val="25"/>
-        </w:numPr>
-      </w:pPr>
-      <w:r>
-        <w:t>La production des vues d’architecture nécessaires à la compréhension globale,</w:t>
-      </w:r>
-    </w:p>
-    <w:p>
-      <w:pPr>
-        <w:pStyle w:val="Sansinterligne"/>
-        <w:numPr>
-          <w:ilvl w:val="0"/>
-          <w:numId w:val="25"/>
-        </w:numPr>
-      </w:pPr>
-      <w:r>
-        <w:t xml:space="preserve">La mise en place d’une gouvernance </w:t>
-      </w:r>
-      <w:r>
-        <w:t>LEAN</w:t>
-      </w:r>
-      <w:r>
-        <w:t xml:space="preserve"> adaptée à </w:t>
-      </w:r>
-      <w:r>
-        <w:t>FOOSUS</w:t>
-      </w:r>
-      <w:r>
-        <w:t>.</w:t>
-      </w:r>
-    </w:p>
-    <w:p>
-      <w:pPr>
-        <w:pStyle w:val="Sansinterligne"/>
-      </w:pPr>
-    </w:p>
-    <w:p>
-      <w:pPr>
-        <w:pStyle w:val="Sansinterligne"/>
-      </w:pPr>
-      <w:r>
-        <w:t>Ne sont pas inclus :</w:t>
-      </w:r>
-    </w:p>
-    <w:p>
-      <w:pPr>
-        <w:pStyle w:val="Sansinterligne"/>
-      </w:pPr>
-    </w:p>
-    <w:p>
-      <w:pPr>
-        <w:pStyle w:val="Sansinterligne"/>
-        <w:numPr>
-          <w:ilvl w:val="0"/>
-          <w:numId w:val="26"/>
-        </w:numPr>
-      </w:pPr>
-      <w:r>
-        <w:t>L’implémentation</w:t>
-      </w:r>
-      <w:r>
-        <w:t xml:space="preserve"> détaillée des micro</w:t>
-      </w:r>
-      <w:r>
-        <w:t>-</w:t>
-      </w:r>
-      <w:r>
-        <w:t>services</w:t>
-      </w:r>
-      <w:r>
-        <w:t>.</w:t>
-      </w:r>
-    </w:p>
-    <w:p>
-      <w:pPr>
-        <w:pStyle w:val="Sansinterligne"/>
-        <w:numPr>
-          <w:ilvl w:val="0"/>
-          <w:numId w:val="26"/>
-        </w:numPr>
-      </w:pPr>
-      <w:r>
-        <w:t>La</w:t>
-      </w:r>
-      <w:r>
-        <w:t xml:space="preserve"> migration complète de l’existant</w:t>
-      </w:r>
-      <w:r>
-        <w:t>.1</w:t>
-      </w:r>
-    </w:p>
-    <w:p>
-      <w:pPr>
-        <w:pStyle w:val="Sansinterligne"/>
-        <w:numPr>
-          <w:ilvl w:val="0"/>
-          <w:numId w:val="26"/>
-        </w:numPr>
-      </w:pPr>
-      <w:r>
-        <w:t>L</w:t>
-      </w:r>
-      <w:r>
-        <w:t>’intégration des paiements tiers</w:t>
-      </w:r>
-      <w:r>
-        <w:t>.</w:t>
-      </w:r>
-    </w:p>
-    <w:p>
-      <w:pPr>
-        <w:pStyle w:val="Sansinterligne"/>
-        <w:numPr>
-          <w:ilvl w:val="0"/>
-          <w:numId w:val="26"/>
-        </w:numPr>
-      </w:pPr>
-      <w:r>
-        <w:t>L</w:t>
-      </w:r>
-      <w:r>
-        <w:t>e choix définitif du cloud provider (à instruire ultérieurement)</w:t>
-      </w:r>
-      <w:r>
-        <w:t>.</w:t>
-      </w:r>
-    </w:p>
-    <w:p>
-      <w:pPr>
-        <w:spacing w:line="276" w:lineRule="auto"/>
-        <w:jc w:val="left"/>
-      </w:pPr>
-      <w:r>
-        <w:rPr>
-          <w:b/>
-          <w:bCs/>
-        </w:rPr>
-        <w:br w:type="page"/>
-      </w:r>
-    </w:p>
-    <w:p>
-      <w:pPr>
         <w:pStyle w:val="Titre1"/>
       </w:pPr>
-      <w:bookmarkStart w:id="38" w:name="_Toc221117237"/>
-      <w:bookmarkStart w:id="39" w:name="_Toc221118420"/>
-      <w:r>
-        <w:lastRenderedPageBreak/>
+      <w:bookmarkStart w:id="40" w:name="_Toc221117237"/>
+      <w:bookmarkStart w:id="41" w:name="_Toc221458453"/>
+      <w:bookmarkEnd w:id="37"/>
+      <w:r>
         <w:t>Parties Prenantes</w:t>
       </w:r>
-      <w:bookmarkEnd w:id="38"/>
-      <w:bookmarkEnd w:id="39"/>
+      <w:bookmarkEnd w:id="40"/>
+      <w:bookmarkEnd w:id="41"/>
     </w:p>
     <w:p/>
     <w:tbl>
@@ -6080,84 +7114,44 @@
     <w:p/>
     <w:p>
       <w:pPr>
+        <w:spacing w:line="276" w:lineRule="auto"/>
+        <w:jc w:val="left"/>
+      </w:pPr>
+      <w:r>
+        <w:br w:type="page"/>
+      </w:r>
+    </w:p>
+    <w:p>
+      <w:pPr>
         <w:pStyle w:val="Titre1"/>
       </w:pPr>
-      <w:bookmarkStart w:id="40" w:name="_Toc221117238"/>
-      <w:bookmarkStart w:id="41" w:name="_Toc221118421"/>
-      <w:r>
+      <w:bookmarkStart w:id="42" w:name="_Toc221117238"/>
+      <w:bookmarkStart w:id="43" w:name="_Toc221458454"/>
+      <w:r>
+        <w:lastRenderedPageBreak/>
         <w:t>Approche d’Architecture</w:t>
       </w:r>
-      <w:bookmarkEnd w:id="40"/>
-      <w:bookmarkEnd w:id="41"/>
+      <w:bookmarkEnd w:id="42"/>
+      <w:bookmarkEnd w:id="43"/>
+    </w:p>
+    <w:p>
+      <w:pPr>
+        <w:pStyle w:val="Titre2"/>
+        <w:numPr>
+          <w:ilvl w:val="1"/>
+          <w:numId w:val="35"/>
+        </w:numPr>
+      </w:pPr>
+      <w:bookmarkStart w:id="44" w:name="_Toc221458455"/>
+      <w:r>
+        <w:t>Limites responsables</w:t>
+      </w:r>
+      <w:bookmarkEnd w:id="44"/>
     </w:p>
     <w:p/>
     <w:p>
       <w:r>
-        <w:t xml:space="preserve">L’approche retenue est incrémentale, </w:t>
-      </w:r>
-      <w:r>
-        <w:t>LEAN</w:t>
-      </w:r>
-      <w:r>
-        <w:t xml:space="preserve"> et collaborative. </w:t>
-      </w:r>
-    </w:p>
-    <w:p>
-      <w:r>
-        <w:t>Elle repose sur :</w:t>
-      </w:r>
-    </w:p>
-    <w:p>
-      <w:pPr>
-        <w:pStyle w:val="Paragraphedeliste"/>
-        <w:numPr>
-          <w:ilvl w:val="0"/>
-          <w:numId w:val="18"/>
-        </w:numPr>
-      </w:pPr>
-      <w:r>
-        <w:t>Des cycles courts.</w:t>
-      </w:r>
-    </w:p>
-    <w:p>
-      <w:pPr>
-        <w:pStyle w:val="Paragraphedeliste"/>
-        <w:numPr>
-          <w:ilvl w:val="0"/>
-          <w:numId w:val="18"/>
-        </w:numPr>
-      </w:pPr>
-      <w:r>
-        <w:t>Des artefacts utiles et accessibles.</w:t>
-      </w:r>
-    </w:p>
-    <w:p>
-      <w:pPr>
-        <w:pStyle w:val="Paragraphedeliste"/>
-        <w:numPr>
-          <w:ilvl w:val="0"/>
-          <w:numId w:val="18"/>
-        </w:numPr>
-      </w:pPr>
-      <w:r>
-        <w:t>Des décisions documentées mais non figées.</w:t>
-      </w:r>
-    </w:p>
-    <w:p>
-      <w:pPr>
-        <w:pStyle w:val="Paragraphedeliste"/>
-        <w:numPr>
-          <w:ilvl w:val="0"/>
-          <w:numId w:val="18"/>
-        </w:numPr>
-      </w:pPr>
-      <w:r>
-        <w:t>Une implication continue des équipes techniques et produit.</w:t>
-      </w:r>
-    </w:p>
-    <w:p>
-      <w:r>
-        <w:t>Les activités principales incluent :</w:t>
+        <w:t>L’architecture FOOSUS impose des limites responsables permettant d’innover rapidement tout en préservant la cohérence globale du système. Ces limites définissent le cadre dans lequel les équipes peuvent évoluer en autonomie sans compromettre la stabilité ou la maintenabilité de la plateforme.</w:t>
       </w:r>
     </w:p>
     <w:p>
@@ -6165,14 +7159,11 @@
         <w:pStyle w:val="Sansinterligne"/>
         <w:numPr>
           <w:ilvl w:val="0"/>
-          <w:numId w:val="27"/>
+          <w:numId w:val="39"/>
         </w:numPr>
       </w:pPr>
       <w:r>
-        <w:t>Analyse du système existant et identification des points de rupture</w:t>
-      </w:r>
-      <w:r>
-        <w:t>.</w:t>
+        <w:t xml:space="preserve">Frontières de services strictes : chaque service couvre un périmètre fonctionnel clair et non ambigu.  </w:t>
       </w:r>
     </w:p>
     <w:p>
@@ -6180,17 +7171,11 @@
         <w:pStyle w:val="Sansinterligne"/>
         <w:numPr>
           <w:ilvl w:val="0"/>
-          <w:numId w:val="27"/>
+          <w:numId w:val="39"/>
         </w:numPr>
       </w:pPr>
       <w:r>
-        <w:t>D</w:t>
-      </w:r>
-      <w:r>
-        <w:t>éfinition des domaines métier (DDD)</w:t>
-      </w:r>
-      <w:r>
-        <w:t>.</w:t>
+        <w:t xml:space="preserve">Découplage systématique : aucune dépendance directe entre services, uniquement via des API explicites.  </w:t>
       </w:r>
     </w:p>
     <w:p>
@@ -6198,23 +7183,11 @@
         <w:pStyle w:val="Sansinterligne"/>
         <w:numPr>
           <w:ilvl w:val="0"/>
-          <w:numId w:val="27"/>
+          <w:numId w:val="39"/>
         </w:numPr>
       </w:pPr>
       <w:r>
-        <w:t>D</w:t>
-      </w:r>
-      <w:r>
-        <w:t>éfinition des micro</w:t>
-      </w:r>
-      <w:r>
-        <w:t>-</w:t>
-      </w:r>
-      <w:r>
-        <w:t>services et de leurs frontières</w:t>
-      </w:r>
-      <w:r>
-        <w:t>.</w:t>
+        <w:t xml:space="preserve">Réversibilité : les décisions structurantes doivent pouvoir être ajustées ou remplacées à faible coût.  </w:t>
       </w:r>
     </w:p>
     <w:p>
@@ -6222,17 +7195,19 @@
         <w:pStyle w:val="Sansinterligne"/>
         <w:numPr>
           <w:ilvl w:val="0"/>
-          <w:numId w:val="27"/>
+          <w:numId w:val="39"/>
         </w:numPr>
       </w:pPr>
       <w:r>
-        <w:t>C</w:t>
-      </w:r>
-      <w:r>
-        <w:t>onception des API et contrats interservices</w:t>
-      </w:r>
-      <w:r>
-        <w:t>.</w:t>
+        <w:t xml:space="preserve">API stables et documentées : </w:t>
+      </w:r>
+      <w:proofErr w:type="spellStart"/>
+      <w:r>
+        <w:t>versionnement</w:t>
+      </w:r>
+      <w:proofErr w:type="spellEnd"/>
+      <w:r>
+        <w:t xml:space="preserve"> obligatoire, schémas contractuels, compatibilité ascendante.  </w:t>
       </w:r>
     </w:p>
     <w:p>
@@ -6240,17 +7215,11 @@
         <w:pStyle w:val="Sansinterligne"/>
         <w:numPr>
           <w:ilvl w:val="0"/>
-          <w:numId w:val="27"/>
+          <w:numId w:val="39"/>
         </w:numPr>
       </w:pPr>
       <w:r>
-        <w:t>D</w:t>
-      </w:r>
-      <w:r>
-        <w:t>éfinition des exigences non fonctionnelles</w:t>
-      </w:r>
-      <w:r>
-        <w:t>.</w:t>
+        <w:t xml:space="preserve">Observabilité obligatoire : logs structurés, métriques et traces pour chaque service.  </w:t>
       </w:r>
     </w:p>
     <w:p>
@@ -6258,17 +7227,19 @@
         <w:pStyle w:val="Sansinterligne"/>
         <w:numPr>
           <w:ilvl w:val="0"/>
-          <w:numId w:val="27"/>
+          <w:numId w:val="39"/>
         </w:numPr>
       </w:pPr>
       <w:r>
-        <w:t>S</w:t>
-      </w:r>
-      <w:r>
-        <w:t>tratégie de migration</w:t>
-      </w:r>
-      <w:r>
-        <w:t>.</w:t>
+        <w:t xml:space="preserve">Déploiements sans interruption : CI/CD, </w:t>
+      </w:r>
+      <w:proofErr w:type="spellStart"/>
+      <w:r>
+        <w:t>feature</w:t>
+      </w:r>
+      <w:proofErr w:type="spellEnd"/>
+      <w:r>
+        <w:t xml:space="preserve"> flags, activation progressive.  </w:t>
       </w:r>
     </w:p>
     <w:p>
@@ -6276,17 +7247,44 @@
         <w:pStyle w:val="Sansinterligne"/>
         <w:numPr>
           <w:ilvl w:val="0"/>
-          <w:numId w:val="27"/>
+          <w:numId w:val="39"/>
         </w:numPr>
       </w:pPr>
       <w:r>
-        <w:t>D</w:t>
-      </w:r>
-      <w:r>
-        <w:t>éfinition des standards techniques</w:t>
-      </w:r>
-      <w:r>
-        <w:t>.</w:t>
+        <w:t>Simplicité : éviter les solutions complexes ou difficiles à maintenir dans une petite équipe.</w:t>
+      </w:r>
+    </w:p>
+    <w:p>
+      <w:pPr>
+        <w:pStyle w:val="Sansinterligne"/>
+      </w:pPr>
+    </w:p>
+    <w:p>
+      <w:r>
+        <w:t>Ces limites garantissent un cadre clair, soutenant l’innovation rapide sans générer de dette technique incontrôlée.</w:t>
+      </w:r>
+    </w:p>
+    <w:p>
+      <w:pPr>
+        <w:pStyle w:val="Titre2"/>
+        <w:numPr>
+          <w:ilvl w:val="1"/>
+          <w:numId w:val="35"/>
+        </w:numPr>
+      </w:pPr>
+      <w:r>
+        <w:t xml:space="preserve"> </w:t>
+      </w:r>
+      <w:bookmarkStart w:id="45" w:name="_Toc221458456"/>
+      <w:r>
+        <w:t>Gestion du changement et migration</w:t>
+      </w:r>
+      <w:bookmarkEnd w:id="45"/>
+    </w:p>
+    <w:p/>
+    <w:p>
+      <w:r>
+        <w:t>La transformation de la plateforme FOOSUS repose sur une gestion du changement progressive, continue et compatible avec les pratiques Lean de l’entreprise. L’objectif est de réduire les risques, d’éviter les bascules brutales et de permettre une montée en maturité incrémentale.</w:t>
       </w:r>
     </w:p>
     <w:p>
@@ -6294,41 +7292,433 @@
         <w:pStyle w:val="Sansinterligne"/>
         <w:numPr>
           <w:ilvl w:val="0"/>
-          <w:numId w:val="27"/>
+          <w:numId w:val="40"/>
         </w:numPr>
       </w:pPr>
       <w:r>
-        <w:t>M</w:t>
-      </w:r>
-      <w:r>
-        <w:t>ise en place d’une gouvernance lean</w:t>
-      </w:r>
-      <w:r>
-        <w:t>.</w:t>
+        <w:t>Migration progressive (</w:t>
+      </w:r>
+      <w:proofErr w:type="spellStart"/>
+      <w:r>
+        <w:t>Strangler</w:t>
+      </w:r>
+      <w:proofErr w:type="spellEnd"/>
+      <w:r>
+        <w:t xml:space="preserve"> Pattern) : remplacement des capacités existantes par incréments successifs.  </w:t>
+      </w:r>
+    </w:p>
+    <w:p>
+      <w:pPr>
+        <w:pStyle w:val="Sansinterligne"/>
+        <w:numPr>
+          <w:ilvl w:val="0"/>
+          <w:numId w:val="40"/>
+        </w:numPr>
+      </w:pPr>
+      <w:r>
+        <w:t xml:space="preserve">Coexistence contrôlée : l’ancienne plateforme reste en maintenance jusqu’à substitution complète.  </w:t>
+      </w:r>
+    </w:p>
+    <w:p>
+      <w:pPr>
+        <w:pStyle w:val="Sansinterligne"/>
+        <w:numPr>
+          <w:ilvl w:val="0"/>
+          <w:numId w:val="40"/>
+        </w:numPr>
+      </w:pPr>
+      <w:proofErr w:type="spellStart"/>
+      <w:r>
+        <w:t>Feature</w:t>
+      </w:r>
+      <w:proofErr w:type="spellEnd"/>
+      <w:r>
+        <w:t xml:space="preserve"> flags : activation progressive des nouvelles fonctionnalités sans déploiement risqué.  </w:t>
+      </w:r>
+    </w:p>
+    <w:p>
+      <w:pPr>
+        <w:pStyle w:val="Sansinterligne"/>
+        <w:numPr>
+          <w:ilvl w:val="0"/>
+          <w:numId w:val="40"/>
+        </w:numPr>
+      </w:pPr>
+      <w:r>
+        <w:t xml:space="preserve">Déploiements continus : pipelines CI/CD automatisés, sans interruption perceptible.  </w:t>
+      </w:r>
+    </w:p>
+    <w:p>
+      <w:pPr>
+        <w:pStyle w:val="Sansinterligne"/>
+        <w:numPr>
+          <w:ilvl w:val="0"/>
+          <w:numId w:val="40"/>
+        </w:numPr>
+      </w:pPr>
+      <w:r>
+        <w:t xml:space="preserve">Validation continue : chaque incrément est mesuré via les SLO/SLI définis dans la SCRA.  </w:t>
+      </w:r>
+    </w:p>
+    <w:p>
+      <w:pPr>
+        <w:pStyle w:val="Sansinterligne"/>
+        <w:numPr>
+          <w:ilvl w:val="0"/>
+          <w:numId w:val="40"/>
+        </w:numPr>
+      </w:pPr>
+      <w:r>
+        <w:t xml:space="preserve">Apprentissage rapide : les décisions sont ajustées en fonction des retours utilisateurs et des métriques.  </w:t>
+      </w:r>
+    </w:p>
+    <w:p>
+      <w:pPr>
+        <w:pStyle w:val="Sansinterligne"/>
+        <w:numPr>
+          <w:ilvl w:val="0"/>
+          <w:numId w:val="40"/>
+        </w:numPr>
+      </w:pPr>
+      <w:r>
+        <w:t xml:space="preserve">Documentation légère : mise à jour continue des artefacts dans le dépôt d’architecture.  </w:t>
+      </w:r>
+    </w:p>
+    <w:p>
+      <w:pPr>
+        <w:pStyle w:val="Sansinterligne"/>
+      </w:pPr>
+    </w:p>
+    <w:p>
+      <w:r>
+        <w:t>Cette approche garantit une transition fluide, maîtrisée et compatible avec les contraintes opérationnelles de FOOSUS.</w:t>
       </w:r>
     </w:p>
     <w:p/>
+    <w:tbl>
+      <w:tblPr>
+        <w:tblStyle w:val="TableauGrille4-Accentuation1"/>
+        <w:tblW w:w="10206" w:type="dxa"/>
+        <w:jc w:val="center"/>
+        <w:tblLook w:val="04A0" w:firstRow="1" w:lastRow="0" w:firstColumn="1" w:lastColumn="0" w:noHBand="0" w:noVBand="1"/>
+      </w:tblPr>
+      <w:tblGrid>
+        <w:gridCol w:w="3402"/>
+        <w:gridCol w:w="3402"/>
+        <w:gridCol w:w="3402"/>
+      </w:tblGrid>
+      <w:tr>
+        <w:trPr>
+          <w:cnfStyle w:val="100000000000" w:firstRow="1" w:lastRow="0" w:firstColumn="0" w:lastColumn="0" w:oddVBand="0" w:evenVBand="0" w:oddHBand="0" w:evenHBand="0" w:firstRowFirstColumn="0" w:firstRowLastColumn="0" w:lastRowFirstColumn="0" w:lastRowLastColumn="0"/>
+          <w:jc w:val="center"/>
+        </w:trPr>
+        <w:tc>
+          <w:tcPr>
+            <w:cnfStyle w:val="001000000000" w:firstRow="0" w:lastRow="0" w:firstColumn="1" w:lastColumn="0" w:oddVBand="0" w:evenVBand="0" w:oddHBand="0" w:evenHBand="0" w:firstRowFirstColumn="0" w:firstRowLastColumn="0" w:lastRowFirstColumn="0" w:lastRowLastColumn="0"/>
+            <w:tcW w:w="3402" w:type="dxa"/>
+          </w:tcPr>
+          <w:p>
+            <w:pPr>
+              <w:jc w:val="left"/>
+            </w:pPr>
+            <w:r>
+              <w:t xml:space="preserve">Étape </w:t>
+            </w:r>
+          </w:p>
+        </w:tc>
+        <w:tc>
+          <w:tcPr>
+            <w:tcW w:w="3402" w:type="dxa"/>
+          </w:tcPr>
+          <w:p>
+            <w:pPr>
+              <w:jc w:val="left"/>
+              <w:cnfStyle w:val="100000000000" w:firstRow="1" w:lastRow="0" w:firstColumn="0" w:lastColumn="0" w:oddVBand="0" w:evenVBand="0" w:oddHBand="0" w:evenHBand="0" w:firstRowFirstColumn="0" w:firstRowLastColumn="0" w:lastRowFirstColumn="0" w:lastRowLastColumn="0"/>
+            </w:pPr>
+            <w:r>
+              <w:t xml:space="preserve">Objectif </w:t>
+            </w:r>
+          </w:p>
+        </w:tc>
+        <w:tc>
+          <w:tcPr>
+            <w:tcW w:w="3402" w:type="dxa"/>
+          </w:tcPr>
+          <w:p>
+            <w:pPr>
+              <w:jc w:val="left"/>
+              <w:cnfStyle w:val="100000000000" w:firstRow="1" w:lastRow="0" w:firstColumn="0" w:lastColumn="0" w:oddVBand="0" w:evenVBand="0" w:oddHBand="0" w:evenHBand="0" w:firstRowFirstColumn="0" w:firstRowLastColumn="0" w:lastRowFirstColumn="0" w:lastRowLastColumn="0"/>
+            </w:pPr>
+            <w:r>
+              <w:t>Description</w:t>
+            </w:r>
+          </w:p>
+        </w:tc>
+      </w:tr>
+      <w:tr>
+        <w:trPr>
+          <w:cnfStyle w:val="000000100000" w:firstRow="0" w:lastRow="0" w:firstColumn="0" w:lastColumn="0" w:oddVBand="0" w:evenVBand="0" w:oddHBand="1" w:evenHBand="0" w:firstRowFirstColumn="0" w:firstRowLastColumn="0" w:lastRowFirstColumn="0" w:lastRowLastColumn="0"/>
+          <w:jc w:val="center"/>
+        </w:trPr>
+        <w:tc>
+          <w:tcPr>
+            <w:cnfStyle w:val="001000000000" w:firstRow="0" w:lastRow="0" w:firstColumn="1" w:lastColumn="0" w:oddVBand="0" w:evenVBand="0" w:oddHBand="0" w:evenHBand="0" w:firstRowFirstColumn="0" w:firstRowLastColumn="0" w:lastRowFirstColumn="0" w:lastRowLastColumn="0"/>
+            <w:tcW w:w="3402" w:type="dxa"/>
+          </w:tcPr>
+          <w:p>
+            <w:pPr>
+              <w:jc w:val="left"/>
+            </w:pPr>
+            <w:r>
+              <w:t xml:space="preserve">1 </w:t>
+            </w:r>
+          </w:p>
+        </w:tc>
+        <w:tc>
+          <w:tcPr>
+            <w:tcW w:w="3402" w:type="dxa"/>
+          </w:tcPr>
+          <w:p>
+            <w:pPr>
+              <w:jc w:val="left"/>
+              <w:cnfStyle w:val="000000100000" w:firstRow="0" w:lastRow="0" w:firstColumn="0" w:lastColumn="0" w:oddVBand="0" w:evenVBand="0" w:oddHBand="1" w:evenHBand="0" w:firstRowFirstColumn="0" w:firstRowLastColumn="0" w:lastRowFirstColumn="0" w:lastRowLastColumn="0"/>
+            </w:pPr>
+            <w:r>
+              <w:t xml:space="preserve">Coexistence initiale </w:t>
+            </w:r>
+          </w:p>
+        </w:tc>
+        <w:tc>
+          <w:tcPr>
+            <w:tcW w:w="3402" w:type="dxa"/>
+          </w:tcPr>
+          <w:p>
+            <w:pPr>
+              <w:jc w:val="left"/>
+              <w:cnfStyle w:val="000000100000" w:firstRow="0" w:lastRow="0" w:firstColumn="0" w:lastColumn="0" w:oddVBand="0" w:evenVBand="0" w:oddHBand="1" w:evenHBand="0" w:firstRowFirstColumn="0" w:firstRowLastColumn="0" w:lastRowFirstColumn="0" w:lastRowLastColumn="0"/>
+            </w:pPr>
+            <w:r>
+              <w:t>Maintien de l’ancienne plateforme en mode maintenance</w:t>
+            </w:r>
+          </w:p>
+        </w:tc>
+      </w:tr>
+      <w:tr>
+        <w:trPr>
+          <w:jc w:val="center"/>
+        </w:trPr>
+        <w:tc>
+          <w:tcPr>
+            <w:cnfStyle w:val="001000000000" w:firstRow="0" w:lastRow="0" w:firstColumn="1" w:lastColumn="0" w:oddVBand="0" w:evenVBand="0" w:oddHBand="0" w:evenHBand="0" w:firstRowFirstColumn="0" w:firstRowLastColumn="0" w:lastRowFirstColumn="0" w:lastRowLastColumn="0"/>
+            <w:tcW w:w="3402" w:type="dxa"/>
+          </w:tcPr>
+          <w:p>
+            <w:pPr>
+              <w:jc w:val="left"/>
+            </w:pPr>
+            <w:r>
+              <w:t xml:space="preserve">2 </w:t>
+            </w:r>
+          </w:p>
+        </w:tc>
+        <w:tc>
+          <w:tcPr>
+            <w:tcW w:w="3402" w:type="dxa"/>
+          </w:tcPr>
+          <w:p>
+            <w:pPr>
+              <w:jc w:val="left"/>
+              <w:cnfStyle w:val="000000000000" w:firstRow="0" w:lastRow="0" w:firstColumn="0" w:lastColumn="0" w:oddVBand="0" w:evenVBand="0" w:oddHBand="0" w:evenHBand="0" w:firstRowFirstColumn="0" w:firstRowLastColumn="0" w:lastRowFirstColumn="0" w:lastRowLastColumn="0"/>
+            </w:pPr>
+            <w:r>
+              <w:t xml:space="preserve">Introduction des nouveaux services </w:t>
+            </w:r>
+          </w:p>
+        </w:tc>
+        <w:tc>
+          <w:tcPr>
+            <w:tcW w:w="3402" w:type="dxa"/>
+          </w:tcPr>
+          <w:p>
+            <w:pPr>
+              <w:jc w:val="left"/>
+              <w:cnfStyle w:val="000000000000" w:firstRow="0" w:lastRow="0" w:firstColumn="0" w:lastColumn="0" w:oddVBand="0" w:evenVBand="0" w:oddHBand="0" w:evenHBand="0" w:firstRowFirstColumn="0" w:firstRowLastColumn="0" w:lastRowFirstColumn="0" w:lastRowLastColumn="0"/>
+            </w:pPr>
+            <w:r>
+              <w:t xml:space="preserve">Déploiement des services GEO, </w:t>
+            </w:r>
+            <w:proofErr w:type="spellStart"/>
+            <w:r>
+              <w:t>Search</w:t>
+            </w:r>
+            <w:proofErr w:type="spellEnd"/>
+            <w:r>
+              <w:t>, Catalogue</w:t>
+            </w:r>
+          </w:p>
+        </w:tc>
+      </w:tr>
+      <w:tr>
+        <w:trPr>
+          <w:cnfStyle w:val="000000100000" w:firstRow="0" w:lastRow="0" w:firstColumn="0" w:lastColumn="0" w:oddVBand="0" w:evenVBand="0" w:oddHBand="1" w:evenHBand="0" w:firstRowFirstColumn="0" w:firstRowLastColumn="0" w:lastRowFirstColumn="0" w:lastRowLastColumn="0"/>
+          <w:jc w:val="center"/>
+        </w:trPr>
+        <w:tc>
+          <w:tcPr>
+            <w:cnfStyle w:val="001000000000" w:firstRow="0" w:lastRow="0" w:firstColumn="1" w:lastColumn="0" w:oddVBand="0" w:evenVBand="0" w:oddHBand="0" w:evenHBand="0" w:firstRowFirstColumn="0" w:firstRowLastColumn="0" w:lastRowFirstColumn="0" w:lastRowLastColumn="0"/>
+            <w:tcW w:w="3402" w:type="dxa"/>
+          </w:tcPr>
+          <w:p>
+            <w:pPr>
+              <w:jc w:val="left"/>
+            </w:pPr>
+            <w:r>
+              <w:t xml:space="preserve">3 </w:t>
+            </w:r>
+          </w:p>
+        </w:tc>
+        <w:tc>
+          <w:tcPr>
+            <w:tcW w:w="3402" w:type="dxa"/>
+          </w:tcPr>
+          <w:p>
+            <w:pPr>
+              <w:jc w:val="left"/>
+              <w:cnfStyle w:val="000000100000" w:firstRow="0" w:lastRow="0" w:firstColumn="0" w:lastColumn="0" w:oddVBand="0" w:evenVBand="0" w:oddHBand="1" w:evenHBand="0" w:firstRowFirstColumn="0" w:firstRowLastColumn="0" w:lastRowFirstColumn="0" w:lastRowLastColumn="0"/>
+            </w:pPr>
+            <w:r>
+              <w:t xml:space="preserve">Activation progressive </w:t>
+            </w:r>
+          </w:p>
+        </w:tc>
+        <w:tc>
+          <w:tcPr>
+            <w:tcW w:w="3402" w:type="dxa"/>
+          </w:tcPr>
+          <w:p>
+            <w:pPr>
+              <w:jc w:val="left"/>
+              <w:cnfStyle w:val="000000100000" w:firstRow="0" w:lastRow="0" w:firstColumn="0" w:lastColumn="0" w:oddVBand="0" w:evenVBand="0" w:oddHBand="1" w:evenHBand="0" w:firstRowFirstColumn="0" w:firstRowLastColumn="0" w:lastRowFirstColumn="0" w:lastRowLastColumn="0"/>
+            </w:pPr>
+            <w:proofErr w:type="spellStart"/>
+            <w:r>
+              <w:t>Feature</w:t>
+            </w:r>
+            <w:proofErr w:type="spellEnd"/>
+            <w:r>
+              <w:t xml:space="preserve"> flags pour basculer les flux réels</w:t>
+            </w:r>
+          </w:p>
+        </w:tc>
+      </w:tr>
+      <w:tr>
+        <w:trPr>
+          <w:jc w:val="center"/>
+        </w:trPr>
+        <w:tc>
+          <w:tcPr>
+            <w:cnfStyle w:val="001000000000" w:firstRow="0" w:lastRow="0" w:firstColumn="1" w:lastColumn="0" w:oddVBand="0" w:evenVBand="0" w:oddHBand="0" w:evenHBand="0" w:firstRowFirstColumn="0" w:firstRowLastColumn="0" w:lastRowFirstColumn="0" w:lastRowLastColumn="0"/>
+            <w:tcW w:w="3402" w:type="dxa"/>
+          </w:tcPr>
+          <w:p>
+            <w:pPr>
+              <w:jc w:val="left"/>
+            </w:pPr>
+            <w:r>
+              <w:t xml:space="preserve">4 </w:t>
+            </w:r>
+          </w:p>
+        </w:tc>
+        <w:tc>
+          <w:tcPr>
+            <w:tcW w:w="3402" w:type="dxa"/>
+          </w:tcPr>
+          <w:p>
+            <w:pPr>
+              <w:jc w:val="left"/>
+              <w:cnfStyle w:val="000000000000" w:firstRow="0" w:lastRow="0" w:firstColumn="0" w:lastColumn="0" w:oddVBand="0" w:evenVBand="0" w:oddHBand="0" w:evenHBand="0" w:firstRowFirstColumn="0" w:firstRowLastColumn="0" w:lastRowFirstColumn="0" w:lastRowLastColumn="0"/>
+            </w:pPr>
+            <w:r>
+              <w:t xml:space="preserve">Substitution </w:t>
+            </w:r>
+          </w:p>
+        </w:tc>
+        <w:tc>
+          <w:tcPr>
+            <w:tcW w:w="3402" w:type="dxa"/>
+          </w:tcPr>
+          <w:p>
+            <w:pPr>
+              <w:jc w:val="left"/>
+              <w:cnfStyle w:val="000000000000" w:firstRow="0" w:lastRow="0" w:firstColumn="0" w:lastColumn="0" w:oddVBand="0" w:evenVBand="0" w:oddHBand="0" w:evenHBand="0" w:firstRowFirstColumn="0" w:firstRowLastColumn="0" w:lastRowFirstColumn="0" w:lastRowLastColumn="0"/>
+            </w:pPr>
+            <w:r>
+              <w:t>Remplacement complet des fonctionnalités existantes</w:t>
+            </w:r>
+          </w:p>
+        </w:tc>
+      </w:tr>
+      <w:tr>
+        <w:trPr>
+          <w:cnfStyle w:val="000000100000" w:firstRow="0" w:lastRow="0" w:firstColumn="0" w:lastColumn="0" w:oddVBand="0" w:evenVBand="0" w:oddHBand="1" w:evenHBand="0" w:firstRowFirstColumn="0" w:firstRowLastColumn="0" w:lastRowFirstColumn="0" w:lastRowLastColumn="0"/>
+          <w:jc w:val="center"/>
+        </w:trPr>
+        <w:tc>
+          <w:tcPr>
+            <w:cnfStyle w:val="001000000000" w:firstRow="0" w:lastRow="0" w:firstColumn="1" w:lastColumn="0" w:oddVBand="0" w:evenVBand="0" w:oddHBand="0" w:evenHBand="0" w:firstRowFirstColumn="0" w:firstRowLastColumn="0" w:lastRowFirstColumn="0" w:lastRowLastColumn="0"/>
+            <w:tcW w:w="3402" w:type="dxa"/>
+          </w:tcPr>
+          <w:p>
+            <w:pPr>
+              <w:jc w:val="left"/>
+            </w:pPr>
+            <w:r>
+              <w:t xml:space="preserve">5 </w:t>
+            </w:r>
+          </w:p>
+        </w:tc>
+        <w:tc>
+          <w:tcPr>
+            <w:tcW w:w="3402" w:type="dxa"/>
+          </w:tcPr>
+          <w:p>
+            <w:pPr>
+              <w:jc w:val="left"/>
+              <w:cnfStyle w:val="000000100000" w:firstRow="0" w:lastRow="0" w:firstColumn="0" w:lastColumn="0" w:oddVBand="0" w:evenVBand="0" w:oddHBand="1" w:evenHBand="0" w:firstRowFirstColumn="0" w:firstRowLastColumn="0" w:lastRowFirstColumn="0" w:lastRowLastColumn="0"/>
+            </w:pPr>
+            <w:r>
+              <w:t xml:space="preserve">Retrait de l’ancien système </w:t>
+            </w:r>
+          </w:p>
+        </w:tc>
+        <w:tc>
+          <w:tcPr>
+            <w:tcW w:w="3402" w:type="dxa"/>
+          </w:tcPr>
+          <w:p>
+            <w:pPr>
+              <w:jc w:val="left"/>
+              <w:cnfStyle w:val="000000100000" w:firstRow="0" w:lastRow="0" w:firstColumn="0" w:lastColumn="0" w:oddVBand="0" w:evenVBand="0" w:oddHBand="1" w:evenHBand="0" w:firstRowFirstColumn="0" w:firstRowLastColumn="0" w:lastRowFirstColumn="0" w:lastRowLastColumn="0"/>
+            </w:pPr>
+            <w:r>
+              <w:t>Extinction progressive de la plateforme historique</w:t>
+            </w:r>
+          </w:p>
+        </w:tc>
+      </w:tr>
+    </w:tbl>
     <w:p>
       <w:pPr>
-        <w:spacing w:line="276" w:lineRule="auto"/>
-        <w:jc w:val="left"/>
-      </w:pPr>
-      <w:r>
-        <w:br w:type="page"/>
-      </w:r>
-    </w:p>
-    <w:p>
-      <w:pPr>
         <w:pStyle w:val="Titre1"/>
       </w:pPr>
-      <w:bookmarkStart w:id="42" w:name="_Toc221117239"/>
-      <w:bookmarkStart w:id="43" w:name="_Toc221118422"/>
+      <w:bookmarkStart w:id="46" w:name="_Toc221117239"/>
+      <w:bookmarkStart w:id="47" w:name="_Toc221458457"/>
       <w:r>
         <w:lastRenderedPageBreak/>
         <w:t>Livrables</w:t>
       </w:r>
-      <w:bookmarkEnd w:id="42"/>
-      <w:bookmarkEnd w:id="43"/>
+      <w:bookmarkEnd w:id="46"/>
+      <w:bookmarkEnd w:id="47"/>
     </w:p>
     <w:p>
       <w:pPr>
@@ -6510,13 +7900,13 @@
       <w:pPr>
         <w:pStyle w:val="Titre1"/>
       </w:pPr>
-      <w:bookmarkStart w:id="44" w:name="_Toc221117240"/>
-      <w:bookmarkStart w:id="45" w:name="_Toc221118423"/>
+      <w:bookmarkStart w:id="48" w:name="_Toc221117240"/>
+      <w:bookmarkStart w:id="49" w:name="_Toc221458458"/>
       <w:r>
         <w:t>Critères de réussite</w:t>
       </w:r>
-      <w:bookmarkEnd w:id="44"/>
-      <w:bookmarkEnd w:id="45"/>
+      <w:bookmarkEnd w:id="48"/>
+      <w:bookmarkEnd w:id="49"/>
     </w:p>
     <w:p>
       <w:pPr>
@@ -6657,20 +8047,20 @@
       <w:pPr>
         <w:pStyle w:val="Titre1"/>
       </w:pPr>
-      <w:bookmarkStart w:id="46" w:name="_Toc221117241"/>
-      <w:bookmarkStart w:id="47" w:name="_Toc221118424"/>
+      <w:bookmarkStart w:id="50" w:name="_Toc221117241"/>
+      <w:bookmarkStart w:id="51" w:name="_Toc221458459"/>
       <w:r>
         <w:lastRenderedPageBreak/>
         <w:t>Risques et Atténuations</w:t>
       </w:r>
-      <w:bookmarkEnd w:id="46"/>
-      <w:bookmarkEnd w:id="47"/>
+      <w:bookmarkEnd w:id="50"/>
+      <w:bookmarkEnd w:id="51"/>
     </w:p>
     <w:p>
-      <w:bookmarkStart w:id="48" w:name="_Toc220600682"/>
-      <w:bookmarkStart w:id="49" w:name="_Toc221116956"/>
-      <w:bookmarkStart w:id="50" w:name="_Toc221117242"/>
-      <w:bookmarkStart w:id="51" w:name="_Toc221117541"/>
+      <w:bookmarkStart w:id="52" w:name="_Toc220600682"/>
+      <w:bookmarkStart w:id="53" w:name="_Toc221116956"/>
+      <w:bookmarkStart w:id="54" w:name="_Toc221117242"/>
+      <w:bookmarkStart w:id="55" w:name="_Toc221117541"/>
     </w:p>
     <w:p>
       <w:pPr>
@@ -6688,10 +8078,10 @@
       <w:r>
         <w:t>permet de prioriser les efforts et de rendre explicite le niveau d’attention requis pour chaque point sensible.</w:t>
       </w:r>
-      <w:bookmarkEnd w:id="48"/>
-      <w:bookmarkEnd w:id="49"/>
-      <w:bookmarkEnd w:id="50"/>
-      <w:bookmarkEnd w:id="51"/>
+      <w:bookmarkEnd w:id="52"/>
+      <w:bookmarkEnd w:id="53"/>
+      <w:bookmarkEnd w:id="54"/>
+      <w:bookmarkEnd w:id="55"/>
     </w:p>
     <w:p>
       <w:pPr>
@@ -6700,20 +8090,20 @@
           <w:bCs/>
         </w:rPr>
       </w:pPr>
-      <w:bookmarkStart w:id="52" w:name="_Toc220600683"/>
-      <w:bookmarkStart w:id="53" w:name="_Toc221116957"/>
-      <w:bookmarkStart w:id="54" w:name="_Toc221117243"/>
-      <w:bookmarkStart w:id="55" w:name="_Toc221117542"/>
+      <w:bookmarkStart w:id="56" w:name="_Toc220600683"/>
+      <w:bookmarkStart w:id="57" w:name="_Toc221116957"/>
+      <w:bookmarkStart w:id="58" w:name="_Toc221117243"/>
+      <w:bookmarkStart w:id="59" w:name="_Toc221117542"/>
       <w:r>
         <w:t xml:space="preserve">Échelle de </w:t>
       </w:r>
       <w:r>
         <w:t>notation :</w:t>
       </w:r>
-      <w:bookmarkEnd w:id="52"/>
-      <w:bookmarkEnd w:id="53"/>
-      <w:bookmarkEnd w:id="54"/>
-      <w:bookmarkEnd w:id="55"/>
+      <w:bookmarkEnd w:id="56"/>
+      <w:bookmarkEnd w:id="57"/>
+      <w:bookmarkEnd w:id="58"/>
+      <w:bookmarkEnd w:id="59"/>
     </w:p>
     <w:p/>
     <w:p>
@@ -7370,13 +8760,13 @@
       <w:pPr>
         <w:pStyle w:val="Titre1"/>
       </w:pPr>
-      <w:bookmarkStart w:id="56" w:name="_Toc221117244"/>
-      <w:bookmarkStart w:id="57" w:name="_Toc221118425"/>
+      <w:bookmarkStart w:id="60" w:name="_Toc221117244"/>
+      <w:bookmarkStart w:id="61" w:name="_Toc221458460"/>
       <w:r>
         <w:t>Engagements</w:t>
       </w:r>
-      <w:bookmarkEnd w:id="56"/>
-      <w:bookmarkEnd w:id="57"/>
+      <w:bookmarkEnd w:id="60"/>
+      <w:bookmarkEnd w:id="61"/>
     </w:p>
     <w:p/>
     <w:p>
@@ -8700,6 +10090,119 @@
     </w:lvl>
   </w:abstractNum>
   <w:abstractNum w:abstractNumId="13" w15:restartNumberingAfterBreak="0">
+    <w:nsid w:val="10815A26"/>
+    <w:multiLevelType w:val="hybridMultilevel"/>
+    <w:tmpl w:val="4FA0FEE2"/>
+    <w:lvl w:ilvl="0" w:tplc="040C0001">
+      <w:start w:val="1"/>
+      <w:numFmt w:val="bullet"/>
+      <w:lvlText w:val=""/>
+      <w:lvlJc w:val="left"/>
+      <w:pPr>
+        <w:ind w:left="720" w:hanging="360"/>
+      </w:pPr>
+      <w:rPr>
+        <w:rFonts w:ascii="Symbol" w:hAnsi="Symbol" w:hint="default"/>
+      </w:rPr>
+    </w:lvl>
+    <w:lvl w:ilvl="1" w:tplc="040C0003" w:tentative="1">
+      <w:start w:val="1"/>
+      <w:numFmt w:val="bullet"/>
+      <w:lvlText w:val="o"/>
+      <w:lvlJc w:val="left"/>
+      <w:pPr>
+        <w:ind w:left="1440" w:hanging="360"/>
+      </w:pPr>
+      <w:rPr>
+        <w:rFonts w:ascii="Courier New" w:hAnsi="Courier New" w:cs="Courier New" w:hint="default"/>
+      </w:rPr>
+    </w:lvl>
+    <w:lvl w:ilvl="2" w:tplc="040C0005" w:tentative="1">
+      <w:start w:val="1"/>
+      <w:numFmt w:val="bullet"/>
+      <w:lvlText w:val=""/>
+      <w:lvlJc w:val="left"/>
+      <w:pPr>
+        <w:ind w:left="2160" w:hanging="360"/>
+      </w:pPr>
+      <w:rPr>
+        <w:rFonts w:ascii="Wingdings" w:hAnsi="Wingdings" w:hint="default"/>
+      </w:rPr>
+    </w:lvl>
+    <w:lvl w:ilvl="3" w:tplc="040C0001" w:tentative="1">
+      <w:start w:val="1"/>
+      <w:numFmt w:val="bullet"/>
+      <w:lvlText w:val=""/>
+      <w:lvlJc w:val="left"/>
+      <w:pPr>
+        <w:ind w:left="2880" w:hanging="360"/>
+      </w:pPr>
+      <w:rPr>
+        <w:rFonts w:ascii="Symbol" w:hAnsi="Symbol" w:hint="default"/>
+      </w:rPr>
+    </w:lvl>
+    <w:lvl w:ilvl="4" w:tplc="040C0003" w:tentative="1">
+      <w:start w:val="1"/>
+      <w:numFmt w:val="bullet"/>
+      <w:lvlText w:val="o"/>
+      <w:lvlJc w:val="left"/>
+      <w:pPr>
+        <w:ind w:left="3600" w:hanging="360"/>
+      </w:pPr>
+      <w:rPr>
+        <w:rFonts w:ascii="Courier New" w:hAnsi="Courier New" w:cs="Courier New" w:hint="default"/>
+      </w:rPr>
+    </w:lvl>
+    <w:lvl w:ilvl="5" w:tplc="040C0005" w:tentative="1">
+      <w:start w:val="1"/>
+      <w:numFmt w:val="bullet"/>
+      <w:lvlText w:val=""/>
+      <w:lvlJc w:val="left"/>
+      <w:pPr>
+        <w:ind w:left="4320" w:hanging="360"/>
+      </w:pPr>
+      <w:rPr>
+        <w:rFonts w:ascii="Wingdings" w:hAnsi="Wingdings" w:hint="default"/>
+      </w:rPr>
+    </w:lvl>
+    <w:lvl w:ilvl="6" w:tplc="040C0001" w:tentative="1">
+      <w:start w:val="1"/>
+      <w:numFmt w:val="bullet"/>
+      <w:lvlText w:val=""/>
+      <w:lvlJc w:val="left"/>
+      <w:pPr>
+        <w:ind w:left="5040" w:hanging="360"/>
+      </w:pPr>
+      <w:rPr>
+        <w:rFonts w:ascii="Symbol" w:hAnsi="Symbol" w:hint="default"/>
+      </w:rPr>
+    </w:lvl>
+    <w:lvl w:ilvl="7" w:tplc="040C0003" w:tentative="1">
+      <w:start w:val="1"/>
+      <w:numFmt w:val="bullet"/>
+      <w:lvlText w:val="o"/>
+      <w:lvlJc w:val="left"/>
+      <w:pPr>
+        <w:ind w:left="5760" w:hanging="360"/>
+      </w:pPr>
+      <w:rPr>
+        <w:rFonts w:ascii="Courier New" w:hAnsi="Courier New" w:cs="Courier New" w:hint="default"/>
+      </w:rPr>
+    </w:lvl>
+    <w:lvl w:ilvl="8" w:tplc="040C0005" w:tentative="1">
+      <w:start w:val="1"/>
+      <w:numFmt w:val="bullet"/>
+      <w:lvlText w:val=""/>
+      <w:lvlJc w:val="left"/>
+      <w:pPr>
+        <w:ind w:left="6480" w:hanging="360"/>
+      </w:pPr>
+      <w:rPr>
+        <w:rFonts w:ascii="Wingdings" w:hAnsi="Wingdings" w:hint="default"/>
+      </w:rPr>
+    </w:lvl>
+  </w:abstractNum>
+  <w:abstractNum w:abstractNumId="14" w15:restartNumberingAfterBreak="0">
     <w:nsid w:val="119F369B"/>
     <w:multiLevelType w:val="hybridMultilevel"/>
     <w:tmpl w:val="326A6D6C"/>
@@ -8812,7 +10315,7 @@
       </w:rPr>
     </w:lvl>
   </w:abstractNum>
-  <w:abstractNum w:abstractNumId="14" w15:restartNumberingAfterBreak="0">
+  <w:abstractNum w:abstractNumId="15" w15:restartNumberingAfterBreak="0">
     <w:nsid w:val="17363041"/>
     <w:multiLevelType w:val="hybridMultilevel"/>
     <w:tmpl w:val="EEB8B5CE"/>
@@ -8898,7 +10401,7 @@
       </w:pPr>
     </w:lvl>
   </w:abstractNum>
-  <w:abstractNum w:abstractNumId="15" w15:restartNumberingAfterBreak="0">
+  <w:abstractNum w:abstractNumId="16" w15:restartNumberingAfterBreak="0">
     <w:nsid w:val="19C66D8E"/>
     <w:multiLevelType w:val="multilevel"/>
     <w:tmpl w:val="779ACE60"/>
@@ -9043,7 +10546,120 @@
       </w:rPr>
     </w:lvl>
   </w:abstractNum>
-  <w:abstractNum w:abstractNumId="16" w15:restartNumberingAfterBreak="0">
+  <w:abstractNum w:abstractNumId="17" w15:restartNumberingAfterBreak="0">
+    <w:nsid w:val="252F33CD"/>
+    <w:multiLevelType w:val="hybridMultilevel"/>
+    <w:tmpl w:val="0324B7E4"/>
+    <w:lvl w:ilvl="0" w:tplc="040C0001">
+      <w:start w:val="1"/>
+      <w:numFmt w:val="bullet"/>
+      <w:lvlText w:val=""/>
+      <w:lvlJc w:val="left"/>
+      <w:pPr>
+        <w:ind w:left="720" w:hanging="360"/>
+      </w:pPr>
+      <w:rPr>
+        <w:rFonts w:ascii="Symbol" w:hAnsi="Symbol" w:hint="default"/>
+      </w:rPr>
+    </w:lvl>
+    <w:lvl w:ilvl="1" w:tplc="040C0003" w:tentative="1">
+      <w:start w:val="1"/>
+      <w:numFmt w:val="bullet"/>
+      <w:lvlText w:val="o"/>
+      <w:lvlJc w:val="left"/>
+      <w:pPr>
+        <w:ind w:left="1440" w:hanging="360"/>
+      </w:pPr>
+      <w:rPr>
+        <w:rFonts w:ascii="Courier New" w:hAnsi="Courier New" w:cs="Courier New" w:hint="default"/>
+      </w:rPr>
+    </w:lvl>
+    <w:lvl w:ilvl="2" w:tplc="040C0005" w:tentative="1">
+      <w:start w:val="1"/>
+      <w:numFmt w:val="bullet"/>
+      <w:lvlText w:val=""/>
+      <w:lvlJc w:val="left"/>
+      <w:pPr>
+        <w:ind w:left="2160" w:hanging="360"/>
+      </w:pPr>
+      <w:rPr>
+        <w:rFonts w:ascii="Wingdings" w:hAnsi="Wingdings" w:hint="default"/>
+      </w:rPr>
+    </w:lvl>
+    <w:lvl w:ilvl="3" w:tplc="040C0001" w:tentative="1">
+      <w:start w:val="1"/>
+      <w:numFmt w:val="bullet"/>
+      <w:lvlText w:val=""/>
+      <w:lvlJc w:val="left"/>
+      <w:pPr>
+        <w:ind w:left="2880" w:hanging="360"/>
+      </w:pPr>
+      <w:rPr>
+        <w:rFonts w:ascii="Symbol" w:hAnsi="Symbol" w:hint="default"/>
+      </w:rPr>
+    </w:lvl>
+    <w:lvl w:ilvl="4" w:tplc="040C0003" w:tentative="1">
+      <w:start w:val="1"/>
+      <w:numFmt w:val="bullet"/>
+      <w:lvlText w:val="o"/>
+      <w:lvlJc w:val="left"/>
+      <w:pPr>
+        <w:ind w:left="3600" w:hanging="360"/>
+      </w:pPr>
+      <w:rPr>
+        <w:rFonts w:ascii="Courier New" w:hAnsi="Courier New" w:cs="Courier New" w:hint="default"/>
+      </w:rPr>
+    </w:lvl>
+    <w:lvl w:ilvl="5" w:tplc="040C0005" w:tentative="1">
+      <w:start w:val="1"/>
+      <w:numFmt w:val="bullet"/>
+      <w:lvlText w:val=""/>
+      <w:lvlJc w:val="left"/>
+      <w:pPr>
+        <w:ind w:left="4320" w:hanging="360"/>
+      </w:pPr>
+      <w:rPr>
+        <w:rFonts w:ascii="Wingdings" w:hAnsi="Wingdings" w:hint="default"/>
+      </w:rPr>
+    </w:lvl>
+    <w:lvl w:ilvl="6" w:tplc="040C0001" w:tentative="1">
+      <w:start w:val="1"/>
+      <w:numFmt w:val="bullet"/>
+      <w:lvlText w:val=""/>
+      <w:lvlJc w:val="left"/>
+      <w:pPr>
+        <w:ind w:left="5040" w:hanging="360"/>
+      </w:pPr>
+      <w:rPr>
+        <w:rFonts w:ascii="Symbol" w:hAnsi="Symbol" w:hint="default"/>
+      </w:rPr>
+    </w:lvl>
+    <w:lvl w:ilvl="7" w:tplc="040C0003" w:tentative="1">
+      <w:start w:val="1"/>
+      <w:numFmt w:val="bullet"/>
+      <w:lvlText w:val="o"/>
+      <w:lvlJc w:val="left"/>
+      <w:pPr>
+        <w:ind w:left="5760" w:hanging="360"/>
+      </w:pPr>
+      <w:rPr>
+        <w:rFonts w:ascii="Courier New" w:hAnsi="Courier New" w:cs="Courier New" w:hint="default"/>
+      </w:rPr>
+    </w:lvl>
+    <w:lvl w:ilvl="8" w:tplc="040C0005" w:tentative="1">
+      <w:start w:val="1"/>
+      <w:numFmt w:val="bullet"/>
+      <w:lvlText w:val=""/>
+      <w:lvlJc w:val="left"/>
+      <w:pPr>
+        <w:ind w:left="6480" w:hanging="360"/>
+      </w:pPr>
+      <w:rPr>
+        <w:rFonts w:ascii="Wingdings" w:hAnsi="Wingdings" w:hint="default"/>
+      </w:rPr>
+    </w:lvl>
+  </w:abstractNum>
+  <w:abstractNum w:abstractNumId="18" w15:restartNumberingAfterBreak="0">
     <w:nsid w:val="27B32EAF"/>
     <w:multiLevelType w:val="multilevel"/>
     <w:tmpl w:val="40F8EEC4"/>
@@ -9192,7 +10808,7 @@
       </w:rPr>
     </w:lvl>
   </w:abstractNum>
-  <w:abstractNum w:abstractNumId="17" w15:restartNumberingAfterBreak="0">
+  <w:abstractNum w:abstractNumId="19" w15:restartNumberingAfterBreak="0">
     <w:nsid w:val="377D757D"/>
     <w:multiLevelType w:val="hybridMultilevel"/>
     <w:tmpl w:val="7346CF36"/>
@@ -9305,7 +10921,120 @@
       </w:rPr>
     </w:lvl>
   </w:abstractNum>
-  <w:abstractNum w:abstractNumId="18" w15:restartNumberingAfterBreak="0">
+  <w:abstractNum w:abstractNumId="20" w15:restartNumberingAfterBreak="0">
+    <w:nsid w:val="3E091957"/>
+    <w:multiLevelType w:val="hybridMultilevel"/>
+    <w:tmpl w:val="BB7C2C1A"/>
+    <w:lvl w:ilvl="0" w:tplc="040C0001">
+      <w:start w:val="1"/>
+      <w:numFmt w:val="bullet"/>
+      <w:lvlText w:val=""/>
+      <w:lvlJc w:val="left"/>
+      <w:pPr>
+        <w:ind w:left="720" w:hanging="360"/>
+      </w:pPr>
+      <w:rPr>
+        <w:rFonts w:ascii="Symbol" w:hAnsi="Symbol" w:hint="default"/>
+      </w:rPr>
+    </w:lvl>
+    <w:lvl w:ilvl="1" w:tplc="040C0003" w:tentative="1">
+      <w:start w:val="1"/>
+      <w:numFmt w:val="bullet"/>
+      <w:lvlText w:val="o"/>
+      <w:lvlJc w:val="left"/>
+      <w:pPr>
+        <w:ind w:left="1440" w:hanging="360"/>
+      </w:pPr>
+      <w:rPr>
+        <w:rFonts w:ascii="Courier New" w:hAnsi="Courier New" w:cs="Courier New" w:hint="default"/>
+      </w:rPr>
+    </w:lvl>
+    <w:lvl w:ilvl="2" w:tplc="040C0005" w:tentative="1">
+      <w:start w:val="1"/>
+      <w:numFmt w:val="bullet"/>
+      <w:lvlText w:val=""/>
+      <w:lvlJc w:val="left"/>
+      <w:pPr>
+        <w:ind w:left="2160" w:hanging="360"/>
+      </w:pPr>
+      <w:rPr>
+        <w:rFonts w:ascii="Wingdings" w:hAnsi="Wingdings" w:hint="default"/>
+      </w:rPr>
+    </w:lvl>
+    <w:lvl w:ilvl="3" w:tplc="040C0001" w:tentative="1">
+      <w:start w:val="1"/>
+      <w:numFmt w:val="bullet"/>
+      <w:lvlText w:val=""/>
+      <w:lvlJc w:val="left"/>
+      <w:pPr>
+        <w:ind w:left="2880" w:hanging="360"/>
+      </w:pPr>
+      <w:rPr>
+        <w:rFonts w:ascii="Symbol" w:hAnsi="Symbol" w:hint="default"/>
+      </w:rPr>
+    </w:lvl>
+    <w:lvl w:ilvl="4" w:tplc="040C0003" w:tentative="1">
+      <w:start w:val="1"/>
+      <w:numFmt w:val="bullet"/>
+      <w:lvlText w:val="o"/>
+      <w:lvlJc w:val="left"/>
+      <w:pPr>
+        <w:ind w:left="3600" w:hanging="360"/>
+      </w:pPr>
+      <w:rPr>
+        <w:rFonts w:ascii="Courier New" w:hAnsi="Courier New" w:cs="Courier New" w:hint="default"/>
+      </w:rPr>
+    </w:lvl>
+    <w:lvl w:ilvl="5" w:tplc="040C0005" w:tentative="1">
+      <w:start w:val="1"/>
+      <w:numFmt w:val="bullet"/>
+      <w:lvlText w:val=""/>
+      <w:lvlJc w:val="left"/>
+      <w:pPr>
+        <w:ind w:left="4320" w:hanging="360"/>
+      </w:pPr>
+      <w:rPr>
+        <w:rFonts w:ascii="Wingdings" w:hAnsi="Wingdings" w:hint="default"/>
+      </w:rPr>
+    </w:lvl>
+    <w:lvl w:ilvl="6" w:tplc="040C0001" w:tentative="1">
+      <w:start w:val="1"/>
+      <w:numFmt w:val="bullet"/>
+      <w:lvlText w:val=""/>
+      <w:lvlJc w:val="left"/>
+      <w:pPr>
+        <w:ind w:left="5040" w:hanging="360"/>
+      </w:pPr>
+      <w:rPr>
+        <w:rFonts w:ascii="Symbol" w:hAnsi="Symbol" w:hint="default"/>
+      </w:rPr>
+    </w:lvl>
+    <w:lvl w:ilvl="7" w:tplc="040C0003" w:tentative="1">
+      <w:start w:val="1"/>
+      <w:numFmt w:val="bullet"/>
+      <w:lvlText w:val="o"/>
+      <w:lvlJc w:val="left"/>
+      <w:pPr>
+        <w:ind w:left="5760" w:hanging="360"/>
+      </w:pPr>
+      <w:rPr>
+        <w:rFonts w:ascii="Courier New" w:hAnsi="Courier New" w:cs="Courier New" w:hint="default"/>
+      </w:rPr>
+    </w:lvl>
+    <w:lvl w:ilvl="8" w:tplc="040C0005" w:tentative="1">
+      <w:start w:val="1"/>
+      <w:numFmt w:val="bullet"/>
+      <w:lvlText w:val=""/>
+      <w:lvlJc w:val="left"/>
+      <w:pPr>
+        <w:ind w:left="6480" w:hanging="360"/>
+      </w:pPr>
+      <w:rPr>
+        <w:rFonts w:ascii="Wingdings" w:hAnsi="Wingdings" w:hint="default"/>
+      </w:rPr>
+    </w:lvl>
+  </w:abstractNum>
+  <w:abstractNum w:abstractNumId="21" w15:restartNumberingAfterBreak="0">
     <w:nsid w:val="4A085664"/>
     <w:multiLevelType w:val="hybridMultilevel"/>
     <w:tmpl w:val="EC2E62AC"/>
@@ -9418,7 +11147,7 @@
       </w:rPr>
     </w:lvl>
   </w:abstractNum>
-  <w:abstractNum w:abstractNumId="19" w15:restartNumberingAfterBreak="0">
+  <w:abstractNum w:abstractNumId="22" w15:restartNumberingAfterBreak="0">
     <w:nsid w:val="4B733A3D"/>
     <w:multiLevelType w:val="hybridMultilevel"/>
     <w:tmpl w:val="B49C407C"/>
@@ -9530,7 +11259,7 @@
       </w:rPr>
     </w:lvl>
   </w:abstractNum>
-  <w:abstractNum w:abstractNumId="20" w15:restartNumberingAfterBreak="0">
+  <w:abstractNum w:abstractNumId="23" w15:restartNumberingAfterBreak="0">
     <w:nsid w:val="4CC13DD0"/>
     <w:multiLevelType w:val="hybridMultilevel"/>
     <w:tmpl w:val="51B26AB6"/>
@@ -9643,7 +11372,7 @@
       </w:rPr>
     </w:lvl>
   </w:abstractNum>
-  <w:abstractNum w:abstractNumId="21" w15:restartNumberingAfterBreak="0">
+  <w:abstractNum w:abstractNumId="24" w15:restartNumberingAfterBreak="0">
     <w:nsid w:val="50004B64"/>
     <w:multiLevelType w:val="hybridMultilevel"/>
     <w:tmpl w:val="9C62C870"/>
@@ -9755,7 +11484,7 @@
       </w:rPr>
     </w:lvl>
   </w:abstractNum>
-  <w:abstractNum w:abstractNumId="22" w15:restartNumberingAfterBreak="0">
+  <w:abstractNum w:abstractNumId="25" w15:restartNumberingAfterBreak="0">
     <w:nsid w:val="51D931EF"/>
     <w:multiLevelType w:val="hybridMultilevel"/>
     <w:tmpl w:val="C31CA638"/>
@@ -9868,7 +11597,7 @@
       </w:rPr>
     </w:lvl>
   </w:abstractNum>
-  <w:abstractNum w:abstractNumId="23" w15:restartNumberingAfterBreak="0">
+  <w:abstractNum w:abstractNumId="26" w15:restartNumberingAfterBreak="0">
     <w:nsid w:val="5AAA74BF"/>
     <w:multiLevelType w:val="hybridMultilevel"/>
     <w:tmpl w:val="335EF904"/>
@@ -9981,7 +11710,7 @@
       </w:rPr>
     </w:lvl>
   </w:abstractNum>
-  <w:abstractNum w:abstractNumId="24" w15:restartNumberingAfterBreak="0">
+  <w:abstractNum w:abstractNumId="27" w15:restartNumberingAfterBreak="0">
     <w:nsid w:val="5F99451E"/>
     <w:multiLevelType w:val="multilevel"/>
     <w:tmpl w:val="EFECE95C"/>
@@ -10100,7 +11829,7 @@
       </w:rPr>
     </w:lvl>
   </w:abstractNum>
-  <w:abstractNum w:abstractNumId="25" w15:restartNumberingAfterBreak="0">
+  <w:abstractNum w:abstractNumId="28" w15:restartNumberingAfterBreak="0">
     <w:nsid w:val="63852268"/>
     <w:multiLevelType w:val="hybridMultilevel"/>
     <w:tmpl w:val="60C84FF4"/>
@@ -10213,7 +11942,7 @@
       </w:rPr>
     </w:lvl>
   </w:abstractNum>
-  <w:abstractNum w:abstractNumId="26" w15:restartNumberingAfterBreak="0">
+  <w:abstractNum w:abstractNumId="29" w15:restartNumberingAfterBreak="0">
     <w:nsid w:val="67AB4C8E"/>
     <w:multiLevelType w:val="hybridMultilevel"/>
     <w:tmpl w:val="50948F66"/>
@@ -10326,7 +12055,7 @@
       </w:rPr>
     </w:lvl>
   </w:abstractNum>
-  <w:abstractNum w:abstractNumId="27" w15:restartNumberingAfterBreak="0">
+  <w:abstractNum w:abstractNumId="30" w15:restartNumberingAfterBreak="0">
     <w:nsid w:val="685964F0"/>
     <w:multiLevelType w:val="hybridMultilevel"/>
     <w:tmpl w:val="4600FCCE"/>
@@ -10439,7 +12168,7 @@
       </w:rPr>
     </w:lvl>
   </w:abstractNum>
-  <w:abstractNum w:abstractNumId="28" w15:restartNumberingAfterBreak="0">
+  <w:abstractNum w:abstractNumId="31" w15:restartNumberingAfterBreak="0">
     <w:nsid w:val="689F67CE"/>
     <w:multiLevelType w:val="hybridMultilevel"/>
     <w:tmpl w:val="4834772E"/>
@@ -10552,7 +12281,7 @@
       </w:rPr>
     </w:lvl>
   </w:abstractNum>
-  <w:abstractNum w:abstractNumId="29" w15:restartNumberingAfterBreak="0">
+  <w:abstractNum w:abstractNumId="32" w15:restartNumberingAfterBreak="0">
     <w:nsid w:val="6D8C542F"/>
     <w:multiLevelType w:val="hybridMultilevel"/>
     <w:tmpl w:val="0C103070"/>
@@ -10638,7 +12367,7 @@
       </w:pPr>
     </w:lvl>
   </w:abstractNum>
-  <w:abstractNum w:abstractNumId="30" w15:restartNumberingAfterBreak="0">
+  <w:abstractNum w:abstractNumId="33" w15:restartNumberingAfterBreak="0">
     <w:nsid w:val="6E4E7CE7"/>
     <w:multiLevelType w:val="hybridMultilevel"/>
     <w:tmpl w:val="FEF22DCE"/>
@@ -10724,7 +12453,7 @@
       </w:pPr>
     </w:lvl>
   </w:abstractNum>
-  <w:abstractNum w:abstractNumId="31" w15:restartNumberingAfterBreak="0">
+  <w:abstractNum w:abstractNumId="34" w15:restartNumberingAfterBreak="0">
     <w:nsid w:val="755F0A61"/>
     <w:multiLevelType w:val="hybridMultilevel"/>
     <w:tmpl w:val="99DAC874"/>
@@ -10837,7 +12566,7 @@
       </w:rPr>
     </w:lvl>
   </w:abstractNum>
-  <w:abstractNum w:abstractNumId="32" w15:restartNumberingAfterBreak="0">
+  <w:abstractNum w:abstractNumId="35" w15:restartNumberingAfterBreak="0">
     <w:nsid w:val="764C2310"/>
     <w:multiLevelType w:val="multilevel"/>
     <w:tmpl w:val="FE30FA1C"/>
@@ -10981,7 +12710,7 @@
       </w:rPr>
     </w:lvl>
   </w:abstractNum>
-  <w:abstractNum w:abstractNumId="33" w15:restartNumberingAfterBreak="0">
+  <w:abstractNum w:abstractNumId="36" w15:restartNumberingAfterBreak="0">
     <w:nsid w:val="76CC3EF8"/>
     <w:multiLevelType w:val="multilevel"/>
     <w:tmpl w:val="779ACE60"/>
@@ -11126,7 +12855,7 @@
       </w:rPr>
     </w:lvl>
   </w:abstractNum>
-  <w:abstractNum w:abstractNumId="34" w15:restartNumberingAfterBreak="0">
+  <w:abstractNum w:abstractNumId="37" w15:restartNumberingAfterBreak="0">
     <w:nsid w:val="78E40364"/>
     <w:multiLevelType w:val="hybridMultilevel"/>
     <w:tmpl w:val="889EB664"/>
@@ -11239,7 +12968,7 @@
       </w:rPr>
     </w:lvl>
   </w:abstractNum>
-  <w:abstractNum w:abstractNumId="35" w15:restartNumberingAfterBreak="0">
+  <w:abstractNum w:abstractNumId="38" w15:restartNumberingAfterBreak="0">
     <w:nsid w:val="7FCD3CFD"/>
     <w:multiLevelType w:val="hybridMultilevel"/>
     <w:tmpl w:val="EB247F64"/>
@@ -11383,85 +13112,94 @@
     <w:abstractNumId w:val="11"/>
   </w:num>
   <w:num w:numId="11" w16cid:durableId="1022051698">
+    <w:abstractNumId w:val="28"/>
+  </w:num>
+  <w:num w:numId="12" w16cid:durableId="1927496720">
     <w:abstractNumId w:val="25"/>
   </w:num>
-  <w:num w:numId="12" w16cid:durableId="1927496720">
+  <w:num w:numId="13" w16cid:durableId="1198809421">
     <w:abstractNumId w:val="22"/>
   </w:num>
-  <w:num w:numId="13" w16cid:durableId="1198809421">
-    <w:abstractNumId w:val="19"/>
-  </w:num>
   <w:num w:numId="14" w16cid:durableId="413016854">
-    <w:abstractNumId w:val="20"/>
+    <w:abstractNumId w:val="23"/>
   </w:num>
   <w:num w:numId="15" w16cid:durableId="1133983282">
-    <w:abstractNumId w:val="27"/>
+    <w:abstractNumId w:val="30"/>
   </w:num>
   <w:num w:numId="16" w16cid:durableId="526676807">
     <w:abstractNumId w:val="12"/>
   </w:num>
   <w:num w:numId="17" w16cid:durableId="111557867">
-    <w:abstractNumId w:val="17"/>
+    <w:abstractNumId w:val="19"/>
   </w:num>
   <w:num w:numId="18" w16cid:durableId="1375808826">
-    <w:abstractNumId w:val="21"/>
+    <w:abstractNumId w:val="24"/>
   </w:num>
   <w:num w:numId="19" w16cid:durableId="1598171247">
-    <w:abstractNumId w:val="32"/>
+    <w:abstractNumId w:val="35"/>
   </w:num>
   <w:num w:numId="20" w16cid:durableId="1074620238">
-    <w:abstractNumId w:val="31"/>
+    <w:abstractNumId w:val="34"/>
   </w:num>
   <w:num w:numId="21" w16cid:durableId="1920403714">
-    <w:abstractNumId w:val="33"/>
+    <w:abstractNumId w:val="36"/>
   </w:num>
   <w:num w:numId="22" w16cid:durableId="1575312863">
     <w:abstractNumId w:val="9"/>
   </w:num>
   <w:num w:numId="23" w16cid:durableId="851337115">
+    <w:abstractNumId w:val="18"/>
+  </w:num>
+  <w:num w:numId="24" w16cid:durableId="1882740548">
     <w:abstractNumId w:val="16"/>
   </w:num>
-  <w:num w:numId="24" w16cid:durableId="1882740548">
-    <w:abstractNumId w:val="15"/>
-  </w:num>
   <w:num w:numId="25" w16cid:durableId="84616340">
-    <w:abstractNumId w:val="34"/>
+    <w:abstractNumId w:val="37"/>
   </w:num>
   <w:num w:numId="26" w16cid:durableId="1352950115">
-    <w:abstractNumId w:val="23"/>
+    <w:abstractNumId w:val="26"/>
   </w:num>
   <w:num w:numId="27" w16cid:durableId="974524479">
-    <w:abstractNumId w:val="35"/>
+    <w:abstractNumId w:val="38"/>
   </w:num>
   <w:num w:numId="28" w16cid:durableId="1124422290">
     <w:abstractNumId w:val="10"/>
   </w:num>
   <w:num w:numId="29" w16cid:durableId="586305898">
-    <w:abstractNumId w:val="28"/>
+    <w:abstractNumId w:val="31"/>
   </w:num>
   <w:num w:numId="30" w16cid:durableId="1314523675">
-    <w:abstractNumId w:val="26"/>
+    <w:abstractNumId w:val="29"/>
   </w:num>
   <w:num w:numId="31" w16cid:durableId="168764063">
-    <w:abstractNumId w:val="29"/>
+    <w:abstractNumId w:val="32"/>
   </w:num>
   <w:num w:numId="32" w16cid:durableId="1087077921">
+    <w:abstractNumId w:val="14"/>
+  </w:num>
+  <w:num w:numId="33" w16cid:durableId="1568035652">
+    <w:abstractNumId w:val="15"/>
+  </w:num>
+  <w:num w:numId="34" w16cid:durableId="1862861416">
+    <w:abstractNumId w:val="33"/>
+  </w:num>
+  <w:num w:numId="35" w16cid:durableId="2078555325">
+    <w:abstractNumId w:val="27"/>
+  </w:num>
+  <w:num w:numId="36" w16cid:durableId="723717245">
+    <w:abstractNumId w:val="21"/>
+  </w:num>
+  <w:num w:numId="37" w16cid:durableId="551430989">
+    <w:abstractNumId w:val="27"/>
+  </w:num>
+  <w:num w:numId="38" w16cid:durableId="1866092445">
     <w:abstractNumId w:val="13"/>
   </w:num>
-  <w:num w:numId="33" w16cid:durableId="1568035652">
-    <w:abstractNumId w:val="14"/>
+  <w:num w:numId="39" w16cid:durableId="895244117">
+    <w:abstractNumId w:val="17"/>
   </w:num>
-  <w:num w:numId="34" w16cid:durableId="1862861416">
-    <w:abstractNumId w:val="30"/>
-  </w:num>
-  <w:num w:numId="35" w16cid:durableId="2078555325">
-    <w:abstractNumId w:val="24"/>
-  </w:num>
-  <w:num w:numId="36" w16cid:durableId="723717245">
-    <w:abstractNumId w:val="18"/>
-  </w:num>
-  <w:num w:numId="37" w16cid:durableId="551430989">
-    <w:abstractNumId w:val="24"/>
+  <w:num w:numId="40" w16cid:durableId="2044204074">
+    <w:abstractNumId w:val="20"/>
   </w:num>
 </w:numbering>
 </file>
@@ -23381,6 +25119,7 @@
     <w:rsidRoot w:val="00753A34"/>
     <w:rsid w:val="000A3C3F"/>
     <w:rsid w:val="000D47D9"/>
+    <w:rsid w:val="00121CC7"/>
     <w:rsid w:val="00195FC2"/>
     <w:rsid w:val="001E1729"/>
     <w:rsid w:val="003609BF"/>
@@ -23399,11 +25138,13 @@
     <w:rsid w:val="009B0AE7"/>
     <w:rsid w:val="00A93C2F"/>
     <w:rsid w:val="00B47CD1"/>
+    <w:rsid w:val="00B51836"/>
     <w:rsid w:val="00C00CF4"/>
     <w:rsid w:val="00CF54C5"/>
     <w:rsid w:val="00D01424"/>
     <w:rsid w:val="00D465DB"/>
     <w:rsid w:val="00DC2A64"/>
+    <w:rsid w:val="00E75A5D"/>
     <w:rsid w:val="00EB7232"/>
   </w:rsids>
   <m:mathPr>
